--- a/LVTN_NoCameraman.docx
+++ b/LVTN_NoCameraman.docx
@@ -217,6 +217,7 @@
           <w:sz w:val="28"/>
           <w:szCs w:val="28"/>
         </w:rPr>
+        <w:lastRenderedPageBreak/>
         <w:t xml:space="preserve">Sinh viên thực hiện: </w:t>
       </w:r>
       <w:r>
@@ -693,6 +694,7 @@
           <w:sz w:val="28"/>
           <w:szCs w:val="28"/>
         </w:rPr>
+        <w:lastRenderedPageBreak/>
         <w:t xml:space="preserve">Sinh viên thực hiện: </w:t>
       </w:r>
       <w:r>
@@ -932,6 +934,4670 @@
           <w:b/>
           <w:i/>
         </w:rPr>
+      </w:pPr>
+      <w:r>
+        <w:rPr>
+          <w:b/>
+          <w:i/>
+        </w:rPr>
+        <w:t>TP. Hồ Chí Minh, tháng … năm …</w:t>
+      </w:r>
+    </w:p>
+    <w:p>
+      <w:r>
+        <w:br w:type="page"/>
+      </w:r>
+    </w:p>
+    <w:tbl>
+      <w:tblPr>
+        <w:tblW w:w="10774" w:type="dxa"/>
+        <w:tblInd w:w="-318" w:type="dxa"/>
+        <w:tblLook w:val="04A0" w:firstRow="1" w:lastRow="0" w:firstColumn="1" w:lastColumn="0" w:noHBand="0" w:noVBand="1"/>
+      </w:tblPr>
+      <w:tblGrid>
+        <w:gridCol w:w="5104"/>
+        <w:gridCol w:w="5670"/>
+      </w:tblGrid>
+      <w:tr>
+        <w:tc>
+          <w:tcPr>
+            <w:tcW w:w="5104" w:type="dxa"/>
+            <w:hideMark/>
+          </w:tcPr>
+          <w:p>
+            <w:r>
+              <w:lastRenderedPageBreak/>
+              <w:t>ĐẠI HỌC QUỐC GIA TP. HỒ CHÍ MINH</w:t>
+            </w:r>
+          </w:p>
+          <w:p>
+            <w:pPr>
+              <w:rPr>
+                <w:b/>
+              </w:rPr>
+            </w:pPr>
+            <w:r>
+              <w:rPr>
+                <w:b/>
+              </w:rPr>
+              <w:t>TRƯỜNG ĐẠI HỌC</w:t>
+            </w:r>
+          </w:p>
+          <w:p>
+            <w:pPr>
+              <w:rPr>
+                <w:b/>
+              </w:rPr>
+            </w:pPr>
+            <w:r>
+              <w:rPr>
+                <w:b/>
+              </w:rPr>
+              <w:t>CÔNG NGHỆ THÔNG TIN</w:t>
+            </w:r>
+          </w:p>
+        </w:tc>
+        <w:tc>
+          <w:tcPr>
+            <w:tcW w:w="5670" w:type="dxa"/>
+            <w:hideMark/>
+          </w:tcPr>
+          <w:p>
+            <w:pPr>
+              <w:rPr>
+                <w:b/>
+              </w:rPr>
+            </w:pPr>
+            <w:r>
+              <mc:AlternateContent>
+                <mc:Choice Requires="wps">
+                  <w:drawing>
+                    <wp:anchor distT="0" distB="0" distL="114300" distR="114300" simplePos="0" relativeHeight="251660288" behindDoc="0" locked="0" layoutInCell="1" allowOverlap="1">
+                      <wp:simplePos x="0" y="0"/>
+                      <wp:positionH relativeFrom="column">
+                        <wp:posOffset>-2416175</wp:posOffset>
+                      </wp:positionH>
+                      <wp:positionV relativeFrom="paragraph">
+                        <wp:posOffset>805815</wp:posOffset>
+                      </wp:positionV>
+                      <wp:extent cx="1828800" cy="0"/>
+                      <wp:effectExtent l="0" t="0" r="19050" b="19050"/>
+                      <wp:wrapNone/>
+                      <wp:docPr id="93" name="Straight Connector 93"/>
+                      <wp:cNvGraphicFramePr>
+                        <a:graphicFrameLocks xmlns:a="http://schemas.openxmlformats.org/drawingml/2006/main"/>
+                      </wp:cNvGraphicFramePr>
+                      <a:graphic xmlns:a="http://schemas.openxmlformats.org/drawingml/2006/main">
+                        <a:graphicData uri="http://schemas.microsoft.com/office/word/2010/wordprocessingShape">
+                          <wps:wsp>
+                            <wps:cNvCnPr>
+                              <a:cxnSpLocks noChangeShapeType="1"/>
+                            </wps:cNvCnPr>
+                            <wps:spPr bwMode="auto">
+                              <a:xfrm>
+                                <a:off x="0" y="0"/>
+                                <a:ext cx="1828800" cy="0"/>
+                              </a:xfrm>
+                              <a:prstGeom prst="line">
+                                <a:avLst/>
+                              </a:prstGeom>
+                              <a:noFill/>
+                              <a:ln w="9525">
+                                <a:solidFill>
+                                  <a:srgbClr val="000000"/>
+                                </a:solidFill>
+                                <a:round/>
+                                <a:headEnd/>
+                                <a:tailEnd/>
+                              </a:ln>
+                              <a:extLst>
+                                <a:ext uri="{909E8E84-426E-40DD-AFC4-6F175D3DCCD1}">
+                                  <a14:hiddenFill xmlns:a14="http://schemas.microsoft.com/office/drawing/2010/main">
+                                    <a:noFill/>
+                                  </a14:hiddenFill>
+                                </a:ext>
+                              </a:extLst>
+                            </wps:spPr>
+                            <wps:bodyPr/>
+                          </wps:wsp>
+                        </a:graphicData>
+                      </a:graphic>
+                      <wp14:sizeRelH relativeFrom="page">
+                        <wp14:pctWidth>0</wp14:pctWidth>
+                      </wp14:sizeRelH>
+                      <wp14:sizeRelV relativeFrom="page">
+                        <wp14:pctHeight>0</wp14:pctHeight>
+                      </wp14:sizeRelV>
+                    </wp:anchor>
+                  </w:drawing>
+                </mc:Choice>
+                <mc:Fallback>
+                  <w:pict>
+                    <v:line w14:anchorId="0BDB71D7" id="Straight Connector 93" o:spid="_x0000_s1026" style="position:absolute;z-index:251660288;visibility:visible;mso-wrap-style:square;mso-width-percent:0;mso-height-percent:0;mso-wrap-distance-left:9pt;mso-wrap-distance-top:0;mso-wrap-distance-right:9pt;mso-wrap-distance-bottom:0;mso-position-horizontal:absolute;mso-position-horizontal-relative:text;mso-position-vertical:absolute;mso-position-vertical-relative:text;mso-width-percent:0;mso-height-percent:0;mso-width-relative:page;mso-height-relative:page" from="-190.25pt,63.45pt" to="-46.25pt,63.45pt" o:gfxdata="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"/>
+                  </w:pict>
+                </mc:Fallback>
+              </mc:AlternateContent>
+            </w:r>
+            <w:r>
+              <w:rPr>
+                <w:b/>
+              </w:rPr>
+              <w:t>CỘNG HÒA XÃ HỘI CHỦ NGHĨA VIỆT NAM</w:t>
+            </w:r>
+          </w:p>
+          <w:p>
+            <w:pPr>
+              <w:rPr>
+                <w:b/>
+              </w:rPr>
+            </w:pPr>
+            <w:r>
+              <mc:AlternateContent>
+                <mc:Choice Requires="wps">
+                  <w:drawing>
+                    <wp:anchor distT="0" distB="0" distL="114300" distR="114300" simplePos="0" relativeHeight="251659264" behindDoc="0" locked="0" layoutInCell="1" allowOverlap="1">
+                      <wp:simplePos x="0" y="0"/>
+                      <wp:positionH relativeFrom="column">
+                        <wp:posOffset>812800</wp:posOffset>
+                      </wp:positionH>
+                      <wp:positionV relativeFrom="paragraph">
+                        <wp:posOffset>292735</wp:posOffset>
+                      </wp:positionV>
+                      <wp:extent cx="1828800" cy="0"/>
+                      <wp:effectExtent l="0" t="0" r="19050" b="19050"/>
+                      <wp:wrapNone/>
+                      <wp:docPr id="92" name="Straight Connector 92"/>
+                      <wp:cNvGraphicFramePr>
+                        <a:graphicFrameLocks xmlns:a="http://schemas.openxmlformats.org/drawingml/2006/main"/>
+                      </wp:cNvGraphicFramePr>
+                      <a:graphic xmlns:a="http://schemas.openxmlformats.org/drawingml/2006/main">
+                        <a:graphicData uri="http://schemas.microsoft.com/office/word/2010/wordprocessingShape">
+                          <wps:wsp>
+                            <wps:cNvCnPr>
+                              <a:cxnSpLocks noChangeShapeType="1"/>
+                            </wps:cNvCnPr>
+                            <wps:spPr bwMode="auto">
+                              <a:xfrm>
+                                <a:off x="0" y="0"/>
+                                <a:ext cx="1828800" cy="0"/>
+                              </a:xfrm>
+                              <a:prstGeom prst="line">
+                                <a:avLst/>
+                              </a:prstGeom>
+                              <a:noFill/>
+                              <a:ln w="9525">
+                                <a:solidFill>
+                                  <a:srgbClr val="000000"/>
+                                </a:solidFill>
+                                <a:round/>
+                                <a:headEnd/>
+                                <a:tailEnd/>
+                              </a:ln>
+                              <a:extLst>
+                                <a:ext uri="{909E8E84-426E-40DD-AFC4-6F175D3DCCD1}">
+                                  <a14:hiddenFill xmlns:a14="http://schemas.microsoft.com/office/drawing/2010/main">
+                                    <a:noFill/>
+                                  </a14:hiddenFill>
+                                </a:ext>
+                              </a:extLst>
+                            </wps:spPr>
+                            <wps:bodyPr/>
+                          </wps:wsp>
+                        </a:graphicData>
+                      </a:graphic>
+                      <wp14:sizeRelH relativeFrom="page">
+                        <wp14:pctWidth>0</wp14:pctWidth>
+                      </wp14:sizeRelH>
+                      <wp14:sizeRelV relativeFrom="page">
+                        <wp14:pctHeight>0</wp14:pctHeight>
+                      </wp14:sizeRelV>
+                    </wp:anchor>
+                  </w:drawing>
+                </mc:Choice>
+                <mc:Fallback>
+                  <w:pict>
+                    <v:line w14:anchorId="25EAC56C" id="Straight Connector 92" o:spid="_x0000_s1026" style="position:absolute;z-index:251659264;visibility:visible;mso-wrap-style:square;mso-width-percent:0;mso-height-percent:0;mso-wrap-distance-left:9pt;mso-wrap-distance-top:0;mso-wrap-distance-right:9pt;mso-wrap-distance-bottom:0;mso-position-horizontal:absolute;mso-position-horizontal-relative:text;mso-position-vertical:absolute;mso-position-vertical-relative:text;mso-width-percent:0;mso-height-percent:0;mso-width-relative:page;mso-height-relative:page" from="64pt,23.05pt" to="208pt,23.05pt" o:gfxdata="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"/>
+                  </w:pict>
+                </mc:Fallback>
+              </mc:AlternateContent>
+            </w:r>
+            <w:r>
+              <w:rPr>
+                <w:b/>
+              </w:rPr>
+              <w:t>Độc Lập - Tự Do - Hạnh Phúc</w:t>
+            </w:r>
+          </w:p>
+        </w:tc>
+      </w:tr>
+    </w:tbl>
+    <w:p/>
+    <w:p>
+      <w:pPr>
+        <w:rPr>
+          <w:b/>
+        </w:rPr>
+      </w:pPr>
+      <w:r>
+        <w:rPr>
+          <w:b/>
+        </w:rPr>
+        <w:t>ĐỀ CƯƠNG CHI TIẾT</w:t>
+      </w:r>
+    </w:p>
+    <w:p/>
+    <w:tbl>
+      <w:tblPr>
+        <w:tblW w:w="9510" w:type="dxa"/>
+        <w:jc w:val="center"/>
+        <w:tblBorders>
+          <w:top w:val="single" w:sz="4" w:space="0" w:color="auto"/>
+          <w:left w:val="single" w:sz="4" w:space="0" w:color="auto"/>
+          <w:bottom w:val="single" w:sz="4" w:space="0" w:color="auto"/>
+          <w:right w:val="single" w:sz="4" w:space="0" w:color="auto"/>
+          <w:insideH w:val="single" w:sz="4" w:space="0" w:color="auto"/>
+          <w:insideV w:val="single" w:sz="4" w:space="0" w:color="auto"/>
+        </w:tblBorders>
+        <w:tblLayout w:type="fixed"/>
+        <w:tblLook w:val="04A0" w:firstRow="1" w:lastRow="0" w:firstColumn="1" w:lastColumn="0" w:noHBand="0" w:noVBand="1"/>
+      </w:tblPr>
+      <w:tblGrid>
+        <w:gridCol w:w="4755"/>
+        <w:gridCol w:w="4755"/>
+      </w:tblGrid>
+      <w:tr>
+        <w:trPr>
+          <w:jc w:val="center"/>
+        </w:trPr>
+        <w:tc>
+          <w:tcPr>
+            <w:tcW w:w="9513" w:type="dxa"/>
+            <w:gridSpan w:val="2"/>
+            <w:tcBorders>
+              <w:top w:val="single" w:sz="4" w:space="0" w:color="auto"/>
+              <w:left w:val="single" w:sz="4" w:space="0" w:color="auto"/>
+              <w:bottom w:val="single" w:sz="4" w:space="0" w:color="auto"/>
+              <w:right w:val="single" w:sz="4" w:space="0" w:color="auto"/>
+            </w:tcBorders>
+            <w:hideMark/>
+          </w:tcPr>
+          <w:p>
+            <w:r>
+              <w:rPr>
+                <w:b/>
+              </w:rPr>
+              <w:t>TÊN ĐỀ TÀI:</w:t>
+            </w:r>
+            <w:r>
+              <w:rPr>
+                <w:lang w:val="vi-VN"/>
+              </w:rPr>
+              <w:t xml:space="preserve"> </w:t>
+            </w:r>
+            <w:r>
+              <w:rPr>
+                <w:b/>
+              </w:rPr>
+              <w:t>HỆ THỐNG TRIPOD TỰ QUAY THEO HƯỚNG NGƯỜI SỬ DỤNG</w:t>
+            </w:r>
+          </w:p>
+        </w:tc>
+      </w:tr>
+      <w:tr>
+        <w:trPr>
+          <w:jc w:val="center"/>
+        </w:trPr>
+        <w:tc>
+          <w:tcPr>
+            <w:tcW w:w="9513" w:type="dxa"/>
+            <w:gridSpan w:val="2"/>
+            <w:tcBorders>
+              <w:top w:val="single" w:sz="4" w:space="0" w:color="auto"/>
+              <w:left w:val="single" w:sz="4" w:space="0" w:color="auto"/>
+              <w:bottom w:val="single" w:sz="4" w:space="0" w:color="auto"/>
+              <w:right w:val="single" w:sz="4" w:space="0" w:color="auto"/>
+            </w:tcBorders>
+            <w:hideMark/>
+          </w:tcPr>
+          <w:p>
+            <w:pPr>
+              <w:rPr>
+                <w:b/>
+              </w:rPr>
+            </w:pPr>
+            <w:r>
+              <w:rPr>
+                <w:b/>
+              </w:rPr>
+              <w:t>Cán bộ hướng dẫn: TS Trịnh Lê Huy</w:t>
+            </w:r>
+          </w:p>
+        </w:tc>
+      </w:tr>
+      <w:tr>
+        <w:trPr>
+          <w:jc w:val="center"/>
+        </w:trPr>
+        <w:tc>
+          <w:tcPr>
+            <w:tcW w:w="9513" w:type="dxa"/>
+            <w:gridSpan w:val="2"/>
+            <w:tcBorders>
+              <w:top w:val="single" w:sz="4" w:space="0" w:color="auto"/>
+              <w:left w:val="single" w:sz="4" w:space="0" w:color="auto"/>
+              <w:bottom w:val="single" w:sz="4" w:space="0" w:color="auto"/>
+              <w:right w:val="single" w:sz="4" w:space="0" w:color="auto"/>
+            </w:tcBorders>
+            <w:hideMark/>
+          </w:tcPr>
+          <w:p>
+            <w:r>
+              <w:rPr>
+                <w:b/>
+              </w:rPr>
+              <w:t>Thời gian thực hiện:</w:t>
+            </w:r>
+            <w:r>
+              <w:t xml:space="preserve"> </w:t>
+            </w:r>
+            <w:r>
+              <w:rPr>
+                <w:lang w:val="vi-VN"/>
+              </w:rPr>
+              <w:t>Từ ngày</w:t>
+            </w:r>
+            <w:r>
+              <w:t xml:space="preserve"> 1/8/2017</w:t>
+            </w:r>
+            <w:r>
+              <w:t xml:space="preserve"> </w:t>
+            </w:r>
+            <w:r>
+              <w:rPr>
+                <w:lang w:val="vi-VN"/>
+              </w:rPr>
+              <w:t>đến ngày</w:t>
+            </w:r>
+            <w:r>
+              <w:t xml:space="preserve"> 15/1/2018</w:t>
+            </w:r>
+          </w:p>
+        </w:tc>
+      </w:tr>
+      <w:tr>
+        <w:trPr>
+          <w:jc w:val="center"/>
+        </w:trPr>
+        <w:tc>
+          <w:tcPr>
+            <w:tcW w:w="9513" w:type="dxa"/>
+            <w:gridSpan w:val="2"/>
+            <w:tcBorders>
+              <w:top w:val="single" w:sz="4" w:space="0" w:color="auto"/>
+              <w:left w:val="single" w:sz="4" w:space="0" w:color="auto"/>
+              <w:bottom w:val="single" w:sz="4" w:space="0" w:color="auto"/>
+              <w:right w:val="single" w:sz="4" w:space="0" w:color="auto"/>
+            </w:tcBorders>
+            <w:hideMark/>
+          </w:tcPr>
+          <w:p>
+            <w:pPr>
+              <w:rPr>
+                <w:b/>
+              </w:rPr>
+            </w:pPr>
+            <w:r>
+              <w:rPr>
+                <w:b/>
+              </w:rPr>
+              <w:t>Sinh viên thực hiện:</w:t>
+            </w:r>
+          </w:p>
+          <w:p>
+            <w:pPr>
+              <w:rPr>
+                <w:b/>
+              </w:rPr>
+            </w:pPr>
+            <w:r>
+              <w:rPr>
+                <w:b/>
+              </w:rPr>
+              <w:t>Châu Trí Đạt – 13520191</w:t>
+            </w:r>
+          </w:p>
+          <w:p>
+            <w:r>
+              <w:rPr>
+                <w:b/>
+              </w:rPr>
+              <w:t>Nguyễn Xuân Định - 13520205</w:t>
+            </w:r>
+          </w:p>
+        </w:tc>
+      </w:tr>
+      <w:tr>
+        <w:trPr>
+          <w:jc w:val="center"/>
+        </w:trPr>
+        <w:tc>
+          <w:tcPr>
+            <w:tcW w:w="9513" w:type="dxa"/>
+            <w:gridSpan w:val="2"/>
+            <w:tcBorders>
+              <w:top w:val="single" w:sz="4" w:space="0" w:color="auto"/>
+              <w:left w:val="single" w:sz="4" w:space="0" w:color="auto"/>
+              <w:bottom w:val="single" w:sz="4" w:space="0" w:color="auto"/>
+              <w:right w:val="single" w:sz="4" w:space="0" w:color="auto"/>
+            </w:tcBorders>
+            <w:hideMark/>
+          </w:tcPr>
+          <w:p>
+            <w:r>
+              <w:rPr>
+                <w:b/>
+              </w:rPr>
+              <w:t>Nội dung đề tài:</w:t>
+            </w:r>
+          </w:p>
+          <w:p>
+            <w:pPr>
+              <w:numPr>
+                <w:ilvl w:val="0"/>
+                <w:numId w:val="7"/>
+              </w:numPr>
+              <w:rPr>
+                <w:lang w:val="vi-VN"/>
+              </w:rPr>
+            </w:pPr>
+            <w:r>
+              <w:rPr>
+                <w:b/>
+                <w:lang w:val="vi-VN"/>
+              </w:rPr>
+              <w:t>Mục tiêu nghiên cứu</w:t>
+            </w:r>
+            <w:r>
+              <w:rPr>
+                <w:b/>
+              </w:rPr>
+              <w:t>:</w:t>
+            </w:r>
+            <w:bookmarkStart w:id="0" w:name="_GoBack"/>
+            <w:bookmarkEnd w:id="0"/>
+          </w:p>
+          <w:p>
+            <w:r>
+              <w:tab/>
+            </w:r>
+            <w:r>
+              <w:t>Mục tiêu tổng quát của nhóm là nghiên cứu và hiện thực Hệ thống tripod có thể quay theo hướng người sử dụng, hoạt động trong khoảng cách nhất định, với độ trễ có thể chấp nhận đượ</w:t>
+            </w:r>
+            <w:r>
+              <w:t>c, có thể sử dụng trong nhiều lĩnh vực của cuộc sống, thể thao, du lịch ...</w:t>
+            </w:r>
+          </w:p>
+          <w:p>
+            <w:r>
+              <w:tab/>
+            </w:r>
+            <w:r>
+              <w:t xml:space="preserve">Hướng đến hệ thống có thể hoạt động độc lập, </w:t>
+            </w:r>
+            <w:r>
+              <w:t xml:space="preserve">ổn định, </w:t>
+            </w:r>
+            <w:r>
+              <w:t>giao tiế</w:t>
+            </w:r>
+            <w:r>
+              <w:t>p với điện thoại thông qua ứng dụng, điều khiển nhiều chức năng cụ thể.</w:t>
+            </w:r>
+          </w:p>
+          <w:p>
+            <w:r>
+              <w:tab/>
+              <w:t xml:space="preserve">Sử dụng sóng vô tuyến </w:t>
+            </w:r>
+            <w:r>
+              <w:t>để theo dõi và truyền tín hiệu điều khiển,</w:t>
+            </w:r>
+            <w:r>
+              <w:t xml:space="preserve"> với ưu điểm ít tốn năng lượng, thiết bị có thể hoạt động trong thời gian dài, tối ưu </w:t>
+            </w:r>
+            <w:r>
+              <w:t>trải nghiệm người dùng</w:t>
+            </w:r>
+            <w:r>
+              <w:t xml:space="preserve"> có thể ứng dụng vào robot </w:t>
+            </w:r>
+            <w:r>
+              <w:t xml:space="preserve">thông minh </w:t>
+            </w:r>
+            <w:r>
+              <w:t>tự đi theo người sử dụng ...</w:t>
+            </w:r>
+          </w:p>
+          <w:p>
+            <w:pPr>
+              <w:numPr>
+                <w:ilvl w:val="0"/>
+                <w:numId w:val="7"/>
+              </w:numPr>
+              <w:rPr>
+                <w:b/>
+                <w:bCs/>
+                <w:iCs/>
+                <w:lang w:val="vi-VN"/>
+              </w:rPr>
+            </w:pPr>
+            <w:r>
+              <w:rPr>
+                <w:b/>
+                <w:bCs/>
+                <w:iCs/>
+              </w:rPr>
+              <w:t>Phạm vi nghiên cứu.</w:t>
+            </w:r>
+          </w:p>
+          <w:p>
+            <w:r>
+              <w:t>Xây dựng một hệ thống quan trắc và dự báo thời tiết có độ chính xác cao trong phạm vi vừa. Với kích thước nhỏ gọn, tiện dụng, dễ dàng lắp đặt, theo dõi và kéo dài thời gian sử dụng của toàn hệ thống. Cụ thể:</w:t>
+            </w:r>
+          </w:p>
+          <w:p>
+            <w:pPr>
+              <w:numPr>
+                <w:ilvl w:val="0"/>
+                <w:numId w:val="9"/>
+              </w:numPr>
+              <w:rPr>
+                <w:lang w:val="vi-VN"/>
+              </w:rPr>
+            </w:pPr>
+            <w:r>
+              <w:rPr>
+                <w:lang w:val="vi-VN"/>
+              </w:rPr>
+              <w:lastRenderedPageBreak/>
+              <w:t>Dữ liệu môi trường trước ít nhất 3 tháng, dữ liệu này sẽ được xử lý, thống kê và đưa ra được các suy luận mờ dựa vào các cơ sở lý thuyết về thời tiết.</w:t>
+            </w:r>
+          </w:p>
+          <w:p>
+            <w:pPr>
+              <w:numPr>
+                <w:ilvl w:val="0"/>
+                <w:numId w:val="9"/>
+              </w:numPr>
+              <w:rPr>
+                <w:lang w:val="vi-VN"/>
+              </w:rPr>
+            </w:pPr>
+            <w:r>
+              <w:rPr>
+                <w:lang w:val="vi-VN"/>
+              </w:rPr>
+              <w:t>Xây dựng hệ thống suy luận logic mờ trên Raspberry để dự đoán thời tiết. Hệ logic mờ sử dụng 7 biến đầu vào bao gồm: nhiệt độ, độ ẩm, áp suất, giờ trong ngày, tháng trong năm, hướng gió và sức gió.</w:t>
+            </w:r>
+          </w:p>
+          <w:p>
+            <w:pPr>
+              <w:numPr>
+                <w:ilvl w:val="0"/>
+                <w:numId w:val="9"/>
+              </w:numPr>
+              <w:rPr>
+                <w:lang w:val="vi-VN"/>
+              </w:rPr>
+            </w:pPr>
+            <w:r>
+              <w:rPr>
+                <w:lang w:val="vi-VN"/>
+              </w:rPr>
+              <w:t>Giao tiếp với các cảm biến. Thực hiện đọc dữ liệu từ các cảm biến.</w:t>
+            </w:r>
+          </w:p>
+          <w:p>
+            <w:pPr>
+              <w:numPr>
+                <w:ilvl w:val="0"/>
+                <w:numId w:val="9"/>
+              </w:numPr>
+              <w:rPr>
+                <w:lang w:val="vi-VN"/>
+              </w:rPr>
+            </w:pPr>
+            <w:r>
+              <w:rPr>
+                <w:lang w:val="vi-VN"/>
+              </w:rPr>
+              <w:t>Xây dựng nguồn nuôi cho hệ thống thu dữ liệu bằng pin li-ion, dùng pin năng lượng mặt trời để duy trùy hoạt động của pin.</w:t>
+            </w:r>
+          </w:p>
+          <w:p>
+            <w:pPr>
+              <w:numPr>
+                <w:ilvl w:val="0"/>
+                <w:numId w:val="9"/>
+              </w:numPr>
+              <w:rPr>
+                <w:lang w:val="vi-VN"/>
+              </w:rPr>
+            </w:pPr>
+            <w:r>
+              <w:rPr>
+                <w:lang w:val="vi-VN"/>
+              </w:rPr>
+              <w:t>Thực hiện giao tiếp giữa trạm thu dữ liệu và board trung tâm bằng sóng LoRa.</w:t>
+            </w:r>
+          </w:p>
+          <w:p>
+            <w:pPr>
+              <w:numPr>
+                <w:ilvl w:val="0"/>
+                <w:numId w:val="9"/>
+              </w:numPr>
+              <w:rPr>
+                <w:lang w:val="vi-VN"/>
+              </w:rPr>
+            </w:pPr>
+            <w:r>
+              <w:rPr>
+                <w:lang w:val="vi-VN"/>
+              </w:rPr>
+              <w:t>Xây dựng một trang Web bằng ngôn ngữ PHP, trang Web có giao diện đẹp, tính tương tác người dùng cao.</w:t>
+            </w:r>
+          </w:p>
+          <w:p>
+            <w:pPr>
+              <w:numPr>
+                <w:ilvl w:val="0"/>
+                <w:numId w:val="9"/>
+              </w:numPr>
+              <w:rPr>
+                <w:lang w:val="vi-VN"/>
+              </w:rPr>
+            </w:pPr>
+            <w:r>
+              <w:rPr>
+                <w:lang w:val="vi-VN"/>
+              </w:rPr>
+              <w:t>Tạo và đăng kí được một tên miền trên No-IP và mở cổng trên Modern.</w:t>
+            </w:r>
+          </w:p>
+          <w:p>
+            <w:pPr>
+              <w:numPr>
+                <w:ilvl w:val="0"/>
+                <w:numId w:val="9"/>
+              </w:numPr>
+              <w:rPr>
+                <w:lang w:val="vi-VN"/>
+              </w:rPr>
+            </w:pPr>
+            <w:r>
+              <w:rPr>
+                <w:lang w:val="vi-VN"/>
+              </w:rPr>
+              <w:t>Sử dụng hệ điều hành Raspbian điều khiển cá hoạt động của hệ thống ổn định, các kết nối với các thiết bị ngoại vi.</w:t>
+            </w:r>
+          </w:p>
+          <w:p>
+            <w:pPr>
+              <w:numPr>
+                <w:ilvl w:val="0"/>
+                <w:numId w:val="9"/>
+              </w:numPr>
+              <w:rPr>
+                <w:lang w:val="vi-VN"/>
+              </w:rPr>
+            </w:pPr>
+            <w:r>
+              <w:rPr>
+                <w:lang w:val="vi-VN"/>
+              </w:rPr>
+              <w:t>Khởi tạo và truy vấn thành công các thành phần của cơ sở dữ liệu MySQL.</w:t>
+            </w:r>
+          </w:p>
+          <w:p>
+            <w:pPr>
+              <w:numPr>
+                <w:ilvl w:val="0"/>
+                <w:numId w:val="7"/>
+              </w:numPr>
+              <w:rPr>
+                <w:b/>
+                <w:bCs/>
+                <w:iCs/>
+                <w:lang w:val="vi-VN"/>
+              </w:rPr>
+            </w:pPr>
+            <w:r>
+              <w:rPr>
+                <w:b/>
+                <w:bCs/>
+                <w:iCs/>
+                <w:lang w:val="vi-VN"/>
+              </w:rPr>
+              <w:t>Khách thể nghiên cứu.</w:t>
+            </w:r>
+          </w:p>
+          <w:p>
+            <w:pPr>
+              <w:numPr>
+                <w:ilvl w:val="0"/>
+                <w:numId w:val="10"/>
+              </w:numPr>
+              <w:rPr>
+                <w:lang w:val="vi-VN"/>
+              </w:rPr>
+            </w:pPr>
+            <w:r>
+              <w:rPr>
+                <w:lang w:val="vi-VN"/>
+              </w:rPr>
+              <w:t>Máy tính nhúng Raspberry Pi 3</w:t>
+            </w:r>
+          </w:p>
+          <w:p>
+            <w:pPr>
+              <w:numPr>
+                <w:ilvl w:val="0"/>
+                <w:numId w:val="10"/>
+              </w:numPr>
+              <w:rPr>
+                <w:lang w:val="vi-VN"/>
+              </w:rPr>
+            </w:pPr>
+            <w:r>
+              <w:rPr>
+                <w:lang w:val="vi-VN"/>
+              </w:rPr>
+              <w:t>Hệ thống thu thập thông số môi trường SKU:SEN0186</w:t>
+            </w:r>
+          </w:p>
+          <w:p>
+            <w:pPr>
+              <w:numPr>
+                <w:ilvl w:val="0"/>
+                <w:numId w:val="10"/>
+              </w:numPr>
+              <w:rPr>
+                <w:lang w:val="vi-VN"/>
+              </w:rPr>
+            </w:pPr>
+            <w:r>
+              <w:rPr>
+                <w:lang w:val="vi-VN"/>
+              </w:rPr>
+              <w:t>Pin năng lượng mặt trời mono, pin li-ion và mạch sạc.</w:t>
+            </w:r>
+          </w:p>
+          <w:p>
+            <w:pPr>
+              <w:numPr>
+                <w:ilvl w:val="0"/>
+                <w:numId w:val="10"/>
+              </w:numPr>
+              <w:rPr>
+                <w:lang w:val="vi-VN"/>
+              </w:rPr>
+            </w:pPr>
+            <w:r>
+              <w:rPr>
+                <w:lang w:val="vi-VN"/>
+              </w:rPr>
+              <w:t>Cảm nhiệt độ, độ ẩm AM2320, cảm biến áp suất BMP180, cảm biến hướng gió, cảm biến sức gió, cảm biến lưu lượng mưa.</w:t>
+            </w:r>
+          </w:p>
+          <w:p>
+            <w:pPr>
+              <w:numPr>
+                <w:ilvl w:val="0"/>
+                <w:numId w:val="10"/>
+              </w:numPr>
+              <w:rPr>
+                <w:lang w:val="vi-VN"/>
+              </w:rPr>
+            </w:pPr>
+            <w:r>
+              <w:rPr>
+                <w:lang w:val="vi-VN"/>
+              </w:rPr>
+              <w:t>Giải thuật suy luận logic mờ.</w:t>
+            </w:r>
+          </w:p>
+          <w:p>
+            <w:pPr>
+              <w:numPr>
+                <w:ilvl w:val="0"/>
+                <w:numId w:val="10"/>
+              </w:numPr>
+              <w:rPr>
+                <w:lang w:val="vi-VN"/>
+              </w:rPr>
+            </w:pPr>
+            <w:r>
+              <w:rPr>
+                <w:lang w:val="vi-VN"/>
+              </w:rPr>
+              <w:t>Cơ sở lý luận về dự báo thời tiết và dữ liệu.</w:t>
+            </w:r>
+          </w:p>
+          <w:p>
+            <w:pPr>
+              <w:numPr>
+                <w:ilvl w:val="0"/>
+                <w:numId w:val="10"/>
+              </w:numPr>
+              <w:rPr>
+                <w:lang w:val="vi-VN"/>
+              </w:rPr>
+            </w:pPr>
+            <w:r>
+              <w:rPr>
+                <w:lang w:val="vi-VN"/>
+              </w:rPr>
+              <w:t>Board truyền nhận LoRa.</w:t>
+            </w:r>
+          </w:p>
+          <w:p>
+            <w:pPr>
+              <w:numPr>
+                <w:ilvl w:val="0"/>
+                <w:numId w:val="10"/>
+              </w:numPr>
+              <w:rPr>
+                <w:bCs/>
+                <w:iCs/>
+                <w:lang w:val="vi-VN"/>
+              </w:rPr>
+            </w:pPr>
+            <w:r>
+              <w:rPr>
+                <w:bCs/>
+                <w:iCs/>
+                <w:lang w:val="vi-VN"/>
+              </w:rPr>
+              <w:t>Web Server trên Raspberry Pi 3</w:t>
+            </w:r>
+          </w:p>
+          <w:p>
+            <w:pPr>
+              <w:numPr>
+                <w:ilvl w:val="0"/>
+                <w:numId w:val="10"/>
+              </w:numPr>
+              <w:rPr>
+                <w:bCs/>
+                <w:iCs/>
+                <w:lang w:val="vi-VN"/>
+              </w:rPr>
+            </w:pPr>
+            <w:r>
+              <w:rPr>
+                <w:bCs/>
+                <w:iCs/>
+                <w:lang w:val="vi-VN"/>
+              </w:rPr>
+              <w:t>DNS server trên Raspberry Pi 3</w:t>
+            </w:r>
+          </w:p>
+          <w:p>
+            <w:pPr>
+              <w:numPr>
+                <w:ilvl w:val="0"/>
+                <w:numId w:val="10"/>
+              </w:numPr>
+              <w:rPr>
+                <w:bCs/>
+                <w:iCs/>
+                <w:lang w:val="vi-VN"/>
+              </w:rPr>
+            </w:pPr>
+            <w:r>
+              <w:rPr>
+                <w:bCs/>
+                <w:iCs/>
+                <w:lang w:val="vi-VN"/>
+              </w:rPr>
+              <w:lastRenderedPageBreak/>
+              <w:t>Hệ điều hành Raspbian.</w:t>
+            </w:r>
+          </w:p>
+          <w:p>
+            <w:pPr>
+              <w:numPr>
+                <w:ilvl w:val="0"/>
+                <w:numId w:val="10"/>
+              </w:numPr>
+              <w:rPr>
+                <w:bCs/>
+                <w:iCs/>
+                <w:lang w:val="vi-VN"/>
+              </w:rPr>
+            </w:pPr>
+            <w:r>
+              <w:rPr>
+                <w:bCs/>
+                <w:iCs/>
+                <w:lang w:val="vi-VN"/>
+              </w:rPr>
+              <w:t>Hệ cơ sở dữ liệu Mysql.</w:t>
+            </w:r>
+          </w:p>
+          <w:p>
+            <w:pPr>
+              <w:numPr>
+                <w:ilvl w:val="0"/>
+                <w:numId w:val="7"/>
+              </w:numPr>
+              <w:rPr>
+                <w:b/>
+                <w:bCs/>
+                <w:iCs/>
+                <w:lang w:val="vi-VN"/>
+              </w:rPr>
+            </w:pPr>
+            <w:r>
+              <w:rPr>
+                <w:b/>
+                <w:bCs/>
+                <w:iCs/>
+                <w:lang w:val="vi-VN"/>
+              </w:rPr>
+              <w:t>Đối tượng nghiên cứu.</w:t>
+            </w:r>
+          </w:p>
+          <w:p>
+            <w:pPr>
+              <w:numPr>
+                <w:ilvl w:val="0"/>
+                <w:numId w:val="11"/>
+              </w:numPr>
+              <w:rPr>
+                <w:lang w:val="vi-VN"/>
+              </w:rPr>
+            </w:pPr>
+            <w:r>
+              <w:rPr>
+                <w:lang w:val="vi-VN"/>
+              </w:rPr>
+              <w:t>Thu thập, quan sát dữ liệu, vẽ biểu đồ đánh giá dữ liệu, thực hiện đánh giá dữ liệu vào hệ thống.</w:t>
+            </w:r>
+          </w:p>
+          <w:p>
+            <w:pPr>
+              <w:numPr>
+                <w:ilvl w:val="0"/>
+                <w:numId w:val="11"/>
+              </w:numPr>
+              <w:rPr>
+                <w:lang w:val="vi-VN"/>
+              </w:rPr>
+            </w:pPr>
+            <w:r>
+              <w:rPr>
+                <w:lang w:val="vi-VN"/>
+              </w:rPr>
+              <w:t>Ứng dụng các cơ sở lý thuyết về dự báo thời tiết để đưa ra các suy luận phục vụ cho quá trình thiết kết hệ thống suy luận logic mờ.</w:t>
+            </w:r>
+          </w:p>
+          <w:p>
+            <w:pPr>
+              <w:numPr>
+                <w:ilvl w:val="0"/>
+                <w:numId w:val="11"/>
+              </w:numPr>
+              <w:rPr>
+                <w:lang w:val="vi-VN"/>
+              </w:rPr>
+            </w:pPr>
+            <w:r>
+              <w:rPr>
+                <w:lang w:val="vi-VN"/>
+              </w:rPr>
+              <w:t>Nghiên cứu, ứng dụng và thiết kế hệ thống điều khiển mờ để dự đoán thời tiết dựa vào các suy luận logic mờ đã tìm được.</w:t>
+            </w:r>
+          </w:p>
+          <w:p>
+            <w:pPr>
+              <w:numPr>
+                <w:ilvl w:val="0"/>
+                <w:numId w:val="11"/>
+              </w:numPr>
+              <w:rPr>
+                <w:lang w:val="vi-VN"/>
+              </w:rPr>
+            </w:pPr>
+            <w:r>
+              <w:rPr>
+                <w:lang w:val="vi-VN"/>
+              </w:rPr>
+              <w:t>Nghiên cứu hoạt động của các cảm biến và thực hiện giao tiếp với chúng.</w:t>
+            </w:r>
+          </w:p>
+          <w:p>
+            <w:pPr>
+              <w:numPr>
+                <w:ilvl w:val="0"/>
+                <w:numId w:val="11"/>
+              </w:numPr>
+              <w:rPr>
+                <w:lang w:val="vi-VN"/>
+              </w:rPr>
+            </w:pPr>
+            <w:r>
+              <w:rPr>
+                <w:lang w:val="vi-VN"/>
+              </w:rPr>
+              <w:t>Nghiên cứu và ứng dụng pin năng lượng mặt trời vào hệ thống, kết nối với mạch sạc và pin li-ion.</w:t>
+            </w:r>
+          </w:p>
+          <w:p>
+            <w:pPr>
+              <w:numPr>
+                <w:ilvl w:val="0"/>
+                <w:numId w:val="11"/>
+              </w:numPr>
+              <w:rPr>
+                <w:lang w:val="vi-VN"/>
+              </w:rPr>
+            </w:pPr>
+            <w:r>
+              <w:rPr>
+                <w:lang w:val="vi-VN"/>
+              </w:rPr>
+              <w:t>Nghiên cứu và thực hiện giao tiếp bằng sóng truyền nhận LoRa. Độ chính xác của dữ liệu khi truyền nhận LoRa.</w:t>
+            </w:r>
+          </w:p>
+          <w:p>
+            <w:pPr>
+              <w:numPr>
+                <w:ilvl w:val="0"/>
+                <w:numId w:val="11"/>
+              </w:numPr>
+              <w:rPr>
+                <w:lang w:val="vi-VN"/>
+              </w:rPr>
+            </w:pPr>
+            <w:r>
+              <w:rPr>
+                <w:lang w:val="vi-VN"/>
+              </w:rPr>
+              <w:t>Lập trình bằng ngữ lập trình Web PHP.</w:t>
+            </w:r>
+          </w:p>
+          <w:p>
+            <w:pPr>
+              <w:numPr>
+                <w:ilvl w:val="0"/>
+                <w:numId w:val="11"/>
+              </w:numPr>
+              <w:rPr>
+                <w:lang w:val="vi-VN"/>
+              </w:rPr>
+            </w:pPr>
+            <w:r>
+              <w:rPr>
+                <w:lang w:val="vi-VN"/>
+              </w:rPr>
+              <w:t>Tạo tên miền trên No-IP và mở cổng trên Modern.</w:t>
+            </w:r>
+          </w:p>
+          <w:p>
+            <w:pPr>
+              <w:numPr>
+                <w:ilvl w:val="0"/>
+                <w:numId w:val="11"/>
+              </w:numPr>
+              <w:rPr>
+                <w:lang w:val="vi-VN"/>
+              </w:rPr>
+            </w:pPr>
+            <w:r>
+              <w:rPr>
+                <w:lang w:val="vi-VN"/>
+              </w:rPr>
+              <w:t>Hệ điều hành Raspbian điều khiển cá hoạt động của hệ thống ổn định, các kết nối với các thiết bị ngoại vi.</w:t>
+            </w:r>
+          </w:p>
+          <w:p>
+            <w:pPr>
+              <w:numPr>
+                <w:ilvl w:val="0"/>
+                <w:numId w:val="11"/>
+              </w:numPr>
+              <w:rPr>
+                <w:lang w:val="vi-VN"/>
+              </w:rPr>
+            </w:pPr>
+            <w:r>
+              <w:rPr>
+                <w:lang w:val="vi-VN"/>
+              </w:rPr>
+              <w:t>Khởi tạo và truy vấn các thành phần của cơ sở dữ liệu MySQL.</w:t>
+            </w:r>
+          </w:p>
+          <w:p>
+            <w:pPr>
+              <w:numPr>
+                <w:ilvl w:val="0"/>
+                <w:numId w:val="7"/>
+              </w:numPr>
+              <w:rPr>
+                <w:b/>
+                <w:lang w:val="vi-VN"/>
+              </w:rPr>
+            </w:pPr>
+            <w:r>
+              <w:rPr>
+                <w:b/>
+                <w:lang w:val="vi-VN"/>
+              </w:rPr>
+              <w:t>Phương pháp thực hiện.</w:t>
+            </w:r>
+          </w:p>
+          <w:p>
+            <w:pPr>
+              <w:rPr>
+                <w:lang w:val="vi-VN"/>
+              </w:rPr>
+            </w:pPr>
+            <w:r>
+              <w:rPr>
+                <w:lang w:val="vi-VN"/>
+              </w:rPr>
+              <w:t>Thực hiện đồng thời nghiên cứu lý thuyết và nghiên cứu thực tiễn:</w:t>
+            </w:r>
+          </w:p>
+          <w:p>
+            <w:pPr>
+              <w:rPr>
+                <w:lang w:val="vi-VN"/>
+              </w:rPr>
+            </w:pPr>
+            <w:r>
+              <w:rPr>
+                <w:lang w:val="vi-VN"/>
+              </w:rPr>
+              <w:t>-</w:t>
+            </w:r>
+            <w:r>
+              <w:rPr>
+                <w:lang w:val="vi-VN"/>
+              </w:rPr>
+              <w:tab/>
+              <w:t>Nghiên cứu lý thuyết: thu thập thông tin khoa học trên cơ sở nghiên cứu các văn bản, tài liệu đã có và bằng các thao tác tư duy logic để rút ra kết luận khoa học cần thiết.</w:t>
+            </w:r>
+          </w:p>
+          <w:p>
+            <w:pPr>
+              <w:rPr>
+                <w:lang w:val="vi-VN"/>
+              </w:rPr>
+            </w:pPr>
+            <w:r>
+              <w:rPr>
+                <w:lang w:val="vi-VN"/>
+              </w:rPr>
+              <w:t>-</w:t>
+            </w:r>
+            <w:r>
+              <w:rPr>
+                <w:lang w:val="vi-VN"/>
+              </w:rPr>
+              <w:tab/>
+              <w:t>Nghiên cứu thực tiễn: chủ động tác động vào đối tượng để giải quyết vấn đề và xem xét lại những kết quả thực tiễn trong quá trình thực hiện để rút ra kết luận bổ ích cho thực tiễn.</w:t>
+            </w:r>
+          </w:p>
+          <w:p>
+            <w:pPr>
+              <w:numPr>
+                <w:ilvl w:val="0"/>
+                <w:numId w:val="7"/>
+              </w:numPr>
+              <w:rPr>
+                <w:b/>
+                <w:lang w:val="vi-VN"/>
+              </w:rPr>
+            </w:pPr>
+            <w:r>
+              <w:rPr>
+                <w:b/>
+                <w:lang w:val="vi-VN"/>
+              </w:rPr>
+              <w:t>Kết quả mong đợi.</w:t>
+            </w:r>
+          </w:p>
+          <w:p>
+            <w:pPr>
+              <w:numPr>
+                <w:ilvl w:val="0"/>
+                <w:numId w:val="12"/>
+              </w:numPr>
+              <w:rPr>
+                <w:lang w:val="vi-VN"/>
+              </w:rPr>
+            </w:pPr>
+            <w:r>
+              <w:rPr>
+                <w:lang w:val="vi-VN"/>
+              </w:rPr>
+              <w:lastRenderedPageBreak/>
+              <w:t>Xây dựng được một hệ thống thu thập dữ liệu môi trường một cách độc lập, hoạt động trong môi trường thật. Bao gồm:</w:t>
+            </w:r>
+          </w:p>
+          <w:p>
+            <w:pPr>
+              <w:numPr>
+                <w:ilvl w:val="1"/>
+                <w:numId w:val="13"/>
+              </w:numPr>
+              <w:rPr>
+                <w:lang w:val="vi-VN"/>
+              </w:rPr>
+            </w:pPr>
+            <w:r>
+              <w:rPr>
+                <w:lang w:val="vi-VN"/>
+              </w:rPr>
+              <w:t>Trạm thu dữ liệu: Thu thập các giá trị nhiệt độ, độ ẩm, áp suất khí quyển, hướng gió, sức gió và lượng mưa. Sử dụng pin năng lượng mặt trời để duy trì hoạt động.</w:t>
+            </w:r>
+          </w:p>
+          <w:p>
+            <w:pPr>
+              <w:numPr>
+                <w:ilvl w:val="1"/>
+                <w:numId w:val="13"/>
+              </w:numPr>
+              <w:rPr>
+                <w:lang w:val="vi-VN"/>
+              </w:rPr>
+            </w:pPr>
+            <w:r>
+              <w:rPr>
+                <w:lang w:val="vi-VN"/>
+              </w:rPr>
+              <w:t>Board xử lý trung tâm: Sử dụng Raspberry Pi 3 để xây dựng Web Server riêng, có khả năng truy cập từ môi trường Internet.</w:t>
+            </w:r>
+          </w:p>
+          <w:p>
+            <w:pPr>
+              <w:numPr>
+                <w:ilvl w:val="1"/>
+                <w:numId w:val="13"/>
+              </w:numPr>
+              <w:rPr>
+                <w:lang w:val="vi-VN"/>
+              </w:rPr>
+            </w:pPr>
+            <w:r>
+              <w:rPr>
+                <w:lang w:val="vi-VN"/>
+              </w:rPr>
+              <w:t>Dữ liệu từ Trạm thu dữ liệu được gửi về board trung tâm bằng công nghệ LoRa với khoảng cách &lt;15km.</w:t>
+            </w:r>
+          </w:p>
+          <w:p>
+            <w:pPr>
+              <w:numPr>
+                <w:ilvl w:val="0"/>
+                <w:numId w:val="12"/>
+              </w:numPr>
+              <w:rPr>
+                <w:lang w:val="vi-VN"/>
+              </w:rPr>
+            </w:pPr>
+            <w:r>
+              <w:rPr>
+                <w:lang w:val="vi-VN"/>
+              </w:rPr>
+              <w:t>Nghiên cứu về cơ sở lý thuyết dự báo thời tiết, tìm hiểu các bài báo về thời tiết. Kết hợp với việc xử lý, phân tích giá trị thực tế thu thập được trong thời gian dài. Từ đó đưa ra cơ sở lý luận tin cậy cho việc dự báo thời tiết.</w:t>
+            </w:r>
+          </w:p>
+          <w:p>
+            <w:pPr>
+              <w:numPr>
+                <w:ilvl w:val="0"/>
+                <w:numId w:val="12"/>
+              </w:numPr>
+              <w:rPr>
+                <w:lang w:val="vi-VN"/>
+              </w:rPr>
+            </w:pPr>
+            <w:r>
+              <w:rPr>
+                <w:lang w:val="vi-VN"/>
+              </w:rPr>
+              <w:t>Nghiên cứu và xây dựng được một hệ thống logic mờ để áp dụng các cơ sở lý luận tìm được để giải quyết bài vào hệ thống. So sánh đánh giá dự báo của hệ thống với các trang dự báo khác. Tăng tỉ lệ dự báo trên 60%.</w:t>
+            </w:r>
+          </w:p>
+          <w:p>
+            <w:pPr>
+              <w:numPr>
+                <w:ilvl w:val="0"/>
+                <w:numId w:val="14"/>
+              </w:numPr>
+              <w:rPr>
+                <w:b/>
+                <w:i/>
+                <w:lang w:val="vi-VN"/>
+              </w:rPr>
+            </w:pPr>
+            <w:r>
+              <w:rPr>
+                <w:lang w:val="vi-VN"/>
+              </w:rPr>
+              <w:t>Xây dựng thành công một Web Server trên Raspberry Pi 3. Lưu trữ dữ liệu, thông số của hệ thống. Giao diện Web đẹp, dễ nhìn, hoạt động ổn định.</w:t>
+            </w:r>
+          </w:p>
+        </w:tc>
+      </w:tr>
+      <w:tr>
+        <w:trPr>
+          <w:jc w:val="center"/>
+        </w:trPr>
+        <w:tc>
+          <w:tcPr>
+            <w:tcW w:w="9513" w:type="dxa"/>
+            <w:gridSpan w:val="2"/>
+            <w:tcBorders>
+              <w:top w:val="single" w:sz="4" w:space="0" w:color="auto"/>
+              <w:left w:val="single" w:sz="4" w:space="0" w:color="auto"/>
+              <w:bottom w:val="single" w:sz="4" w:space="0" w:color="auto"/>
+              <w:right w:val="single" w:sz="4" w:space="0" w:color="auto"/>
+            </w:tcBorders>
+            <w:hideMark/>
+          </w:tcPr>
+          <w:p>
+            <w:pPr>
+              <w:rPr>
+                <w:i/>
+              </w:rPr>
+            </w:pPr>
+            <w:r>
+              <w:rPr>
+                <w:b/>
+              </w:rPr>
+              <w:lastRenderedPageBreak/>
+              <w:t>Kế hoạch thực hiện:</w:t>
+            </w:r>
+          </w:p>
+          <w:p>
+            <w:pPr>
+              <w:rPr>
+                <w:i/>
+              </w:rPr>
+            </w:pPr>
+            <w:r>
+              <w:rPr>
+                <w:i/>
+              </w:rPr>
+              <w:t>Kế hoạch làm việc:</w:t>
+            </w:r>
+          </w:p>
+          <w:tbl>
+            <w:tblPr>
+              <w:tblW w:w="9345" w:type="dxa"/>
+              <w:shd w:val="clear" w:color="auto" w:fill="FFFFFF" w:themeFill="background1"/>
+              <w:tblLayout w:type="fixed"/>
+              <w:tblLook w:val="04A0" w:firstRow="1" w:lastRow="0" w:firstColumn="1" w:lastColumn="0" w:noHBand="0" w:noVBand="1"/>
+            </w:tblPr>
+            <w:tblGrid>
+              <w:gridCol w:w="521"/>
+              <w:gridCol w:w="1801"/>
+              <w:gridCol w:w="5182"/>
+              <w:gridCol w:w="1841"/>
+            </w:tblGrid>
+            <w:tr>
+              <w:trPr>
+                <w:trHeight w:val="375"/>
+              </w:trPr>
+              <w:tc>
+                <w:tcPr>
+                  <w:tcW w:w="521" w:type="dxa"/>
+                  <w:shd w:val="clear" w:color="auto" w:fill="FFFFFF" w:themeFill="background1"/>
+                  <w:noWrap/>
+                  <w:vAlign w:val="center"/>
+                  <w:hideMark/>
+                </w:tcPr>
+                <w:p>
+                  <w:pPr>
+                    <w:rPr>
+                      <w:i/>
+                    </w:rPr>
+                  </w:pPr>
+                </w:p>
+              </w:tc>
+              <w:tc>
+                <w:tcPr>
+                  <w:tcW w:w="1800" w:type="dxa"/>
+                  <w:tcBorders>
+                    <w:top w:val="single" w:sz="4" w:space="0" w:color="auto"/>
+                    <w:left w:val="single" w:sz="4" w:space="0" w:color="auto"/>
+                    <w:bottom w:val="single" w:sz="4" w:space="0" w:color="auto"/>
+                    <w:right w:val="single" w:sz="4" w:space="0" w:color="auto"/>
+                  </w:tcBorders>
+                  <w:shd w:val="clear" w:color="auto" w:fill="FFFFFF" w:themeFill="background1"/>
+                  <w:noWrap/>
+                  <w:vAlign w:val="center"/>
+                  <w:hideMark/>
+                </w:tcPr>
+                <w:p>
+                  <w:pPr>
+                    <w:rPr>
+                      <w:b/>
+                      <w:bCs/>
+                      <w:lang w:val="vi-VN"/>
+                    </w:rPr>
+                  </w:pPr>
+                  <w:r>
+                    <w:rPr>
+                      <w:b/>
+                      <w:bCs/>
+                      <w:lang w:val="vi-VN"/>
+                    </w:rPr>
+                    <w:t>Tuần</w:t>
+                  </w:r>
+                </w:p>
+              </w:tc>
+              <w:tc>
+                <w:tcPr>
+                  <w:tcW w:w="5180" w:type="dxa"/>
+                  <w:tcBorders>
+                    <w:top w:val="single" w:sz="4" w:space="0" w:color="auto"/>
+                    <w:left w:val="nil"/>
+                    <w:bottom w:val="single" w:sz="4" w:space="0" w:color="auto"/>
+                    <w:right w:val="single" w:sz="4" w:space="0" w:color="auto"/>
+                  </w:tcBorders>
+                  <w:shd w:val="clear" w:color="auto" w:fill="FFFFFF" w:themeFill="background1"/>
+                  <w:noWrap/>
+                  <w:vAlign w:val="center"/>
+                  <w:hideMark/>
+                </w:tcPr>
+                <w:p>
+                  <w:pPr>
+                    <w:rPr>
+                      <w:b/>
+                      <w:bCs/>
+                      <w:lang w:val="vi-VN"/>
+                    </w:rPr>
+                  </w:pPr>
+                  <w:r>
+                    <w:rPr>
+                      <w:b/>
+                      <w:bCs/>
+                      <w:lang w:val="vi-VN"/>
+                    </w:rPr>
+                    <w:t>Nội dung</w:t>
+                  </w:r>
+                </w:p>
+              </w:tc>
+              <w:tc>
+                <w:tcPr>
+                  <w:tcW w:w="1840" w:type="dxa"/>
+                  <w:tcBorders>
+                    <w:top w:val="single" w:sz="4" w:space="0" w:color="auto"/>
+                    <w:left w:val="nil"/>
+                    <w:bottom w:val="single" w:sz="4" w:space="0" w:color="auto"/>
+                    <w:right w:val="single" w:sz="4" w:space="0" w:color="auto"/>
+                  </w:tcBorders>
+                  <w:shd w:val="clear" w:color="auto" w:fill="FFFFFF" w:themeFill="background1"/>
+                  <w:noWrap/>
+                  <w:vAlign w:val="center"/>
+                  <w:hideMark/>
+                </w:tcPr>
+                <w:p>
+                  <w:pPr>
+                    <w:rPr>
+                      <w:b/>
+                      <w:bCs/>
+                      <w:lang w:val="vi-VN"/>
+                    </w:rPr>
+                  </w:pPr>
+                  <w:r>
+                    <w:rPr>
+                      <w:b/>
+                      <w:bCs/>
+                      <w:lang w:val="vi-VN"/>
+                    </w:rPr>
+                    <w:t>Ngày báo cáo</w:t>
+                  </w:r>
+                </w:p>
+              </w:tc>
+            </w:tr>
+            <w:tr>
+              <w:trPr>
+                <w:trHeight w:val="712"/>
+              </w:trPr>
+              <w:tc>
+                <w:tcPr>
+                  <w:tcW w:w="521" w:type="dxa"/>
+                  <w:vMerge w:val="restart"/>
+                  <w:tcBorders>
+                    <w:top w:val="single" w:sz="4" w:space="0" w:color="auto"/>
+                    <w:left w:val="single" w:sz="4" w:space="0" w:color="auto"/>
+                    <w:bottom w:val="single" w:sz="4" w:space="0" w:color="auto"/>
+                    <w:right w:val="single" w:sz="4" w:space="0" w:color="auto"/>
+                  </w:tcBorders>
+                  <w:shd w:val="clear" w:color="auto" w:fill="FFFFFF" w:themeFill="background1"/>
+                  <w:vAlign w:val="center"/>
+                  <w:hideMark/>
+                </w:tcPr>
+                <w:p>
+                  <w:pPr>
+                    <w:rPr>
+                      <w:b/>
+                      <w:bCs/>
+                      <w:lang w:val="vi-VN"/>
+                    </w:rPr>
+                  </w:pPr>
+                </w:p>
+              </w:tc>
+              <w:tc>
+                <w:tcPr>
+                  <w:tcW w:w="1800" w:type="dxa"/>
+                  <w:tcBorders>
+                    <w:top w:val="nil"/>
+                    <w:left w:val="nil"/>
+                    <w:bottom w:val="single" w:sz="4" w:space="0" w:color="auto"/>
+                    <w:right w:val="single" w:sz="4" w:space="0" w:color="auto"/>
+                  </w:tcBorders>
+                  <w:shd w:val="clear" w:color="auto" w:fill="FFFFFF" w:themeFill="background1"/>
+                  <w:vAlign w:val="center"/>
+                  <w:hideMark/>
+                </w:tcPr>
+                <w:p>
+                  <w:pPr>
+                    <w:rPr>
+                      <w:lang w:val="vi-VN"/>
+                    </w:rPr>
+                  </w:pPr>
+                  <w:r>
+                    <w:rPr>
+                      <w:b/>
+                      <w:bCs/>
+                      <w:lang w:val="vi-VN"/>
+                    </w:rPr>
+                    <w:t>1</w:t>
+                  </w:r>
+                  <w:r>
+                    <w:rPr>
+                      <w:lang w:val="vi-VN"/>
+                    </w:rPr>
+                    <w:br/>
+                    <w:t>(4/9 - 10/9)</w:t>
+                  </w:r>
+                </w:p>
+              </w:tc>
+              <w:tc>
+                <w:tcPr>
+                  <w:tcW w:w="5180" w:type="dxa"/>
+                  <w:vMerge w:val="restart"/>
+                  <w:tcBorders>
+                    <w:top w:val="nil"/>
+                    <w:left w:val="single" w:sz="4" w:space="0" w:color="auto"/>
+                    <w:bottom w:val="single" w:sz="4" w:space="0" w:color="000000"/>
+                    <w:right w:val="single" w:sz="4" w:space="0" w:color="auto"/>
+                  </w:tcBorders>
+                  <w:shd w:val="clear" w:color="auto" w:fill="FFFFFF" w:themeFill="background1"/>
+                  <w:vAlign w:val="center"/>
+                  <w:hideMark/>
+                </w:tcPr>
+                <w:p>
+                  <w:pPr>
+                    <w:rPr>
+                      <w:lang w:val="vi-VN"/>
+                    </w:rPr>
+                  </w:pPr>
+                  <w:r>
+                    <w:rPr>
+                      <w:lang w:val="vi-VN"/>
+                    </w:rPr>
+                    <w:t>Thiết kế board node với các sensor cảm biến mưa, cảm biến gió, nhiệt độ, độ ẩm, pin mặt trời….</w:t>
+                  </w:r>
+                </w:p>
+              </w:tc>
+              <w:tc>
+                <w:tcPr>
+                  <w:tcW w:w="1840" w:type="dxa"/>
+                  <w:vMerge w:val="restart"/>
+                  <w:tcBorders>
+                    <w:top w:val="nil"/>
+                    <w:left w:val="single" w:sz="4" w:space="0" w:color="auto"/>
+                    <w:bottom w:val="single" w:sz="4" w:space="0" w:color="000000"/>
+                    <w:right w:val="single" w:sz="4" w:space="0" w:color="auto"/>
+                  </w:tcBorders>
+                  <w:shd w:val="clear" w:color="auto" w:fill="FFFFFF" w:themeFill="background1"/>
+                  <w:noWrap/>
+                  <w:vAlign w:val="center"/>
+                  <w:hideMark/>
+                </w:tcPr>
+                <w:p>
+                  <w:pPr>
+                    <w:rPr>
+                      <w:b/>
+                      <w:bCs/>
+                      <w:lang w:val="vi-VN"/>
+                    </w:rPr>
+                  </w:pPr>
+                  <w:r>
+                    <w:rPr>
+                      <w:b/>
+                      <w:bCs/>
+                      <w:lang w:val="vi-VN"/>
+                    </w:rPr>
+                    <w:t>17/09/2016</w:t>
+                  </w:r>
+                </w:p>
+              </w:tc>
+            </w:tr>
+            <w:tr>
+              <w:trPr>
+                <w:trHeight w:val="460"/>
+              </w:trPr>
+              <w:tc>
+                <w:tcPr>
+                  <w:tcW w:w="521" w:type="dxa"/>
+                  <w:vMerge/>
+                  <w:tcBorders>
+                    <w:top w:val="single" w:sz="4" w:space="0" w:color="auto"/>
+                    <w:left w:val="single" w:sz="4" w:space="0" w:color="auto"/>
+                    <w:bottom w:val="single" w:sz="4" w:space="0" w:color="auto"/>
+                    <w:right w:val="single" w:sz="4" w:space="0" w:color="auto"/>
+                  </w:tcBorders>
+                  <w:shd w:val="clear" w:color="auto" w:fill="FFFFFF" w:themeFill="background1"/>
+                  <w:vAlign w:val="center"/>
+                  <w:hideMark/>
+                </w:tcPr>
+                <w:p>
+                  <w:pPr>
+                    <w:rPr>
+                      <w:b/>
+                      <w:bCs/>
+                      <w:lang w:val="vi-VN"/>
+                    </w:rPr>
+                  </w:pPr>
+                </w:p>
+              </w:tc>
+              <w:tc>
+                <w:tcPr>
+                  <w:tcW w:w="1800" w:type="dxa"/>
+                  <w:tcBorders>
+                    <w:top w:val="nil"/>
+                    <w:left w:val="nil"/>
+                    <w:bottom w:val="single" w:sz="4" w:space="0" w:color="auto"/>
+                    <w:right w:val="single" w:sz="4" w:space="0" w:color="auto"/>
+                  </w:tcBorders>
+                  <w:shd w:val="clear" w:color="auto" w:fill="FFFFFF" w:themeFill="background1"/>
+                  <w:vAlign w:val="center"/>
+                  <w:hideMark/>
+                </w:tcPr>
+                <w:p>
+                  <w:pPr>
+                    <w:rPr>
+                      <w:lang w:val="vi-VN"/>
+                    </w:rPr>
+                  </w:pPr>
+                  <w:r>
+                    <w:rPr>
+                      <w:b/>
+                      <w:bCs/>
+                      <w:lang w:val="vi-VN"/>
+                    </w:rPr>
+                    <w:t>2</w:t>
+                  </w:r>
+                  <w:r>
+                    <w:rPr>
+                      <w:lang w:val="vi-VN"/>
+                    </w:rPr>
+                    <w:br/>
+                    <w:t>(10/9 - 17/9)</w:t>
+                  </w:r>
+                </w:p>
+              </w:tc>
+              <w:tc>
+                <w:tcPr>
+                  <w:tcW w:w="5180" w:type="dxa"/>
+                  <w:vMerge/>
+                  <w:tcBorders>
+                    <w:top w:val="nil"/>
+                    <w:left w:val="single" w:sz="4" w:space="0" w:color="auto"/>
+                    <w:bottom w:val="single" w:sz="4" w:space="0" w:color="000000"/>
+                    <w:right w:val="single" w:sz="4" w:space="0" w:color="auto"/>
+                  </w:tcBorders>
+                  <w:shd w:val="clear" w:color="auto" w:fill="FFFFFF" w:themeFill="background1"/>
+                  <w:vAlign w:val="center"/>
+                  <w:hideMark/>
+                </w:tcPr>
+                <w:p>
+                  <w:pPr>
+                    <w:rPr>
+                      <w:lang w:val="vi-VN"/>
+                    </w:rPr>
+                  </w:pPr>
+                </w:p>
+              </w:tc>
+              <w:tc>
+                <w:tcPr>
+                  <w:tcW w:w="1840" w:type="dxa"/>
+                  <w:vMerge/>
+                  <w:tcBorders>
+                    <w:top w:val="nil"/>
+                    <w:left w:val="single" w:sz="4" w:space="0" w:color="auto"/>
+                    <w:bottom w:val="single" w:sz="4" w:space="0" w:color="000000"/>
+                    <w:right w:val="single" w:sz="4" w:space="0" w:color="auto"/>
+                  </w:tcBorders>
+                  <w:shd w:val="clear" w:color="auto" w:fill="FFFFFF" w:themeFill="background1"/>
+                  <w:vAlign w:val="center"/>
+                  <w:hideMark/>
+                </w:tcPr>
+                <w:p>
+                  <w:pPr>
+                    <w:rPr>
+                      <w:b/>
+                      <w:bCs/>
+                      <w:lang w:val="vi-VN"/>
+                    </w:rPr>
+                  </w:pPr>
+                </w:p>
+              </w:tc>
+            </w:tr>
+            <w:tr>
+              <w:trPr>
+                <w:trHeight w:val="667"/>
+              </w:trPr>
+              <w:tc>
+                <w:tcPr>
+                  <w:tcW w:w="521" w:type="dxa"/>
+                  <w:vMerge/>
+                  <w:tcBorders>
+                    <w:top w:val="single" w:sz="4" w:space="0" w:color="auto"/>
+                    <w:left w:val="single" w:sz="4" w:space="0" w:color="auto"/>
+                    <w:bottom w:val="single" w:sz="4" w:space="0" w:color="auto"/>
+                    <w:right w:val="single" w:sz="4" w:space="0" w:color="auto"/>
+                  </w:tcBorders>
+                  <w:shd w:val="clear" w:color="auto" w:fill="FFFFFF" w:themeFill="background1"/>
+                  <w:vAlign w:val="center"/>
+                  <w:hideMark/>
+                </w:tcPr>
+                <w:p>
+                  <w:pPr>
+                    <w:rPr>
+                      <w:b/>
+                      <w:bCs/>
+                      <w:lang w:val="vi-VN"/>
+                    </w:rPr>
+                  </w:pPr>
+                </w:p>
+              </w:tc>
+              <w:tc>
+                <w:tcPr>
+                  <w:tcW w:w="1800" w:type="dxa"/>
+                  <w:tcBorders>
+                    <w:top w:val="nil"/>
+                    <w:left w:val="nil"/>
+                    <w:bottom w:val="single" w:sz="4" w:space="0" w:color="auto"/>
+                    <w:right w:val="single" w:sz="4" w:space="0" w:color="auto"/>
+                  </w:tcBorders>
+                  <w:shd w:val="clear" w:color="auto" w:fill="FFFFFF" w:themeFill="background1"/>
+                  <w:vAlign w:val="center"/>
+                  <w:hideMark/>
+                </w:tcPr>
+                <w:p>
+                  <w:pPr>
+                    <w:rPr>
+                      <w:lang w:val="vi-VN"/>
+                    </w:rPr>
+                  </w:pPr>
+                  <w:r>
+                    <w:rPr>
+                      <w:b/>
+                      <w:bCs/>
+                      <w:lang w:val="vi-VN"/>
+                    </w:rPr>
+                    <w:t>3</w:t>
+                  </w:r>
+                  <w:r>
+                    <w:rPr>
+                      <w:lang w:val="vi-VN"/>
+                    </w:rPr>
+                    <w:br/>
+                    <w:t>(18/9 - 24/9)</w:t>
+                  </w:r>
+                </w:p>
+              </w:tc>
+              <w:tc>
+                <w:tcPr>
+                  <w:tcW w:w="5180" w:type="dxa"/>
+                  <w:vMerge w:val="restart"/>
+                  <w:tcBorders>
+                    <w:top w:val="nil"/>
+                    <w:left w:val="single" w:sz="4" w:space="0" w:color="auto"/>
+                    <w:bottom w:val="single" w:sz="4" w:space="0" w:color="000000"/>
+                    <w:right w:val="single" w:sz="4" w:space="0" w:color="auto"/>
+                  </w:tcBorders>
+                  <w:shd w:val="clear" w:color="auto" w:fill="FFFFFF" w:themeFill="background1"/>
+                  <w:vAlign w:val="center"/>
+                </w:tcPr>
+                <w:p>
+                  <w:pPr>
+                    <w:rPr>
+                      <w:lang w:val="vi-VN"/>
+                    </w:rPr>
+                  </w:pPr>
+                  <w:r>
+                    <w:rPr>
+                      <w:lang w:val="vi-VN"/>
+                    </w:rPr>
+                    <w:t>Kết nối node và board trung tâm với LoRa</w:t>
+                  </w:r>
+                </w:p>
+                <w:p>
+                  <w:pPr>
+                    <w:rPr>
+                      <w:lang w:val="vi-VN"/>
+                    </w:rPr>
+                  </w:pPr>
+                </w:p>
+              </w:tc>
+              <w:tc>
+                <w:tcPr>
+                  <w:tcW w:w="1840" w:type="dxa"/>
+                  <w:vMerge w:val="restart"/>
+                  <w:tcBorders>
+                    <w:top w:val="nil"/>
+                    <w:left w:val="single" w:sz="4" w:space="0" w:color="auto"/>
+                    <w:bottom w:val="single" w:sz="4" w:space="0" w:color="000000"/>
+                    <w:right w:val="single" w:sz="4" w:space="0" w:color="auto"/>
+                  </w:tcBorders>
+                  <w:shd w:val="clear" w:color="auto" w:fill="FFFFFF" w:themeFill="background1"/>
+                  <w:noWrap/>
+                  <w:vAlign w:val="center"/>
+                  <w:hideMark/>
+                </w:tcPr>
+                <w:p>
+                  <w:pPr>
+                    <w:rPr>
+                      <w:b/>
+                      <w:bCs/>
+                      <w:lang w:val="vi-VN"/>
+                    </w:rPr>
+                  </w:pPr>
+                  <w:r>
+                    <w:rPr>
+                      <w:b/>
+                      <w:bCs/>
+                      <w:lang w:val="vi-VN"/>
+                    </w:rPr>
+                    <w:t>01/10/2016</w:t>
+                  </w:r>
+                </w:p>
+              </w:tc>
+            </w:tr>
+            <w:tr>
+              <w:trPr>
+                <w:trHeight w:val="523"/>
+              </w:trPr>
+              <w:tc>
+                <w:tcPr>
+                  <w:tcW w:w="521" w:type="dxa"/>
+                  <w:vMerge/>
+                  <w:tcBorders>
+                    <w:top w:val="single" w:sz="4" w:space="0" w:color="auto"/>
+                    <w:left w:val="single" w:sz="4" w:space="0" w:color="auto"/>
+                    <w:bottom w:val="single" w:sz="4" w:space="0" w:color="auto"/>
+                    <w:right w:val="single" w:sz="4" w:space="0" w:color="auto"/>
+                  </w:tcBorders>
+                  <w:shd w:val="clear" w:color="auto" w:fill="FFFFFF" w:themeFill="background1"/>
+                  <w:vAlign w:val="center"/>
+                  <w:hideMark/>
+                </w:tcPr>
+                <w:p>
+                  <w:pPr>
+                    <w:rPr>
+                      <w:b/>
+                      <w:bCs/>
+                      <w:lang w:val="vi-VN"/>
+                    </w:rPr>
+                  </w:pPr>
+                </w:p>
+              </w:tc>
+              <w:tc>
+                <w:tcPr>
+                  <w:tcW w:w="1800" w:type="dxa"/>
+                  <w:tcBorders>
+                    <w:top w:val="nil"/>
+                    <w:left w:val="nil"/>
+                    <w:bottom w:val="single" w:sz="4" w:space="0" w:color="auto"/>
+                    <w:right w:val="single" w:sz="4" w:space="0" w:color="auto"/>
+                  </w:tcBorders>
+                  <w:shd w:val="clear" w:color="auto" w:fill="FFFFFF" w:themeFill="background1"/>
+                  <w:vAlign w:val="center"/>
+                  <w:hideMark/>
+                </w:tcPr>
+                <w:p>
+                  <w:pPr>
+                    <w:rPr>
+                      <w:lang w:val="vi-VN"/>
+                    </w:rPr>
+                  </w:pPr>
+                  <w:r>
+                    <w:rPr>
+                      <w:b/>
+                      <w:bCs/>
+                      <w:lang w:val="vi-VN"/>
+                    </w:rPr>
+                    <w:t>4</w:t>
+                  </w:r>
+                  <w:r>
+                    <w:rPr>
+                      <w:lang w:val="vi-VN"/>
+                    </w:rPr>
+                    <w:br/>
+                    <w:t>(25/9 - 1/10)</w:t>
+                  </w:r>
+                </w:p>
+              </w:tc>
+              <w:tc>
+                <w:tcPr>
+                  <w:tcW w:w="5180" w:type="dxa"/>
+                  <w:vMerge/>
+                  <w:tcBorders>
+                    <w:top w:val="nil"/>
+                    <w:left w:val="single" w:sz="4" w:space="0" w:color="auto"/>
+                    <w:bottom w:val="single" w:sz="4" w:space="0" w:color="000000"/>
+                    <w:right w:val="single" w:sz="4" w:space="0" w:color="auto"/>
+                  </w:tcBorders>
+                  <w:shd w:val="clear" w:color="auto" w:fill="FFFFFF" w:themeFill="background1"/>
+                  <w:vAlign w:val="center"/>
+                  <w:hideMark/>
+                </w:tcPr>
+                <w:p>
+                  <w:pPr>
+                    <w:rPr>
+                      <w:lang w:val="vi-VN"/>
+                    </w:rPr>
+                  </w:pPr>
+                </w:p>
+              </w:tc>
+              <w:tc>
+                <w:tcPr>
+                  <w:tcW w:w="1840" w:type="dxa"/>
+                  <w:vMerge/>
+                  <w:tcBorders>
+                    <w:top w:val="nil"/>
+                    <w:left w:val="single" w:sz="4" w:space="0" w:color="auto"/>
+                    <w:bottom w:val="single" w:sz="4" w:space="0" w:color="000000"/>
+                    <w:right w:val="single" w:sz="4" w:space="0" w:color="auto"/>
+                  </w:tcBorders>
+                  <w:shd w:val="clear" w:color="auto" w:fill="FFFFFF" w:themeFill="background1"/>
+                  <w:vAlign w:val="center"/>
+                  <w:hideMark/>
+                </w:tcPr>
+                <w:p>
+                  <w:pPr>
+                    <w:rPr>
+                      <w:b/>
+                      <w:bCs/>
+                      <w:lang w:val="vi-VN"/>
+                    </w:rPr>
+                  </w:pPr>
+                </w:p>
+              </w:tc>
+            </w:tr>
+            <w:tr>
+              <w:trPr>
+                <w:trHeight w:val="532"/>
+              </w:trPr>
+              <w:tc>
+                <w:tcPr>
+                  <w:tcW w:w="521" w:type="dxa"/>
+                  <w:vMerge/>
+                  <w:tcBorders>
+                    <w:top w:val="single" w:sz="4" w:space="0" w:color="auto"/>
+                    <w:left w:val="single" w:sz="4" w:space="0" w:color="auto"/>
+                    <w:bottom w:val="single" w:sz="4" w:space="0" w:color="auto"/>
+                    <w:right w:val="single" w:sz="4" w:space="0" w:color="auto"/>
+                  </w:tcBorders>
+                  <w:shd w:val="clear" w:color="auto" w:fill="FFFFFF" w:themeFill="background1"/>
+                  <w:vAlign w:val="center"/>
+                  <w:hideMark/>
+                </w:tcPr>
+                <w:p>
+                  <w:pPr>
+                    <w:rPr>
+                      <w:b/>
+                      <w:bCs/>
+                      <w:lang w:val="vi-VN"/>
+                    </w:rPr>
+                  </w:pPr>
+                </w:p>
+              </w:tc>
+              <w:tc>
+                <w:tcPr>
+                  <w:tcW w:w="1800" w:type="dxa"/>
+                  <w:tcBorders>
+                    <w:top w:val="nil"/>
+                    <w:left w:val="nil"/>
+                    <w:bottom w:val="single" w:sz="4" w:space="0" w:color="auto"/>
+                    <w:right w:val="single" w:sz="4" w:space="0" w:color="auto"/>
+                  </w:tcBorders>
+                  <w:shd w:val="clear" w:color="auto" w:fill="FFFFFF" w:themeFill="background1"/>
+                  <w:vAlign w:val="center"/>
+                  <w:hideMark/>
+                </w:tcPr>
+                <w:p>
+                  <w:pPr>
+                    <w:rPr>
+                      <w:lang w:val="vi-VN"/>
+                    </w:rPr>
+                  </w:pPr>
+                  <w:r>
+                    <w:rPr>
+                      <w:b/>
+                      <w:bCs/>
+                      <w:lang w:val="vi-VN"/>
+                    </w:rPr>
+                    <w:t>5</w:t>
+                  </w:r>
+                  <w:r>
+                    <w:rPr>
+                      <w:lang w:val="vi-VN"/>
+                    </w:rPr>
+                    <w:br/>
+                    <w:t>(2/10 - 8/10)</w:t>
+                  </w:r>
+                </w:p>
+              </w:tc>
+              <w:tc>
+                <w:tcPr>
+                  <w:tcW w:w="5180" w:type="dxa"/>
+                  <w:vMerge w:val="restart"/>
+                  <w:tcBorders>
+                    <w:top w:val="nil"/>
+                    <w:left w:val="single" w:sz="4" w:space="0" w:color="auto"/>
+                    <w:bottom w:val="single" w:sz="4" w:space="0" w:color="000000"/>
+                    <w:right w:val="single" w:sz="4" w:space="0" w:color="auto"/>
+                  </w:tcBorders>
+                  <w:shd w:val="clear" w:color="auto" w:fill="FFFFFF" w:themeFill="background1"/>
+                  <w:vAlign w:val="center"/>
+                  <w:hideMark/>
+                </w:tcPr>
+                <w:p>
+                  <w:pPr>
+                    <w:rPr>
+                      <w:lang w:val="vi-VN"/>
+                    </w:rPr>
+                  </w:pPr>
+                  <w:r>
+                    <w:rPr>
+                      <w:lang w:val="vi-VN"/>
+                    </w:rPr>
+                    <w:t>Xây dựng thuật toán máy học để dự đoán thời tiết trên board Raspberry Pi 3</w:t>
+                  </w:r>
+                </w:p>
+              </w:tc>
+              <w:tc>
+                <w:tcPr>
+                  <w:tcW w:w="1840" w:type="dxa"/>
+                  <w:vMerge w:val="restart"/>
+                  <w:tcBorders>
+                    <w:top w:val="nil"/>
+                    <w:left w:val="single" w:sz="4" w:space="0" w:color="auto"/>
+                    <w:bottom w:val="single" w:sz="4" w:space="0" w:color="000000"/>
+                    <w:right w:val="single" w:sz="4" w:space="0" w:color="auto"/>
+                  </w:tcBorders>
+                  <w:shd w:val="clear" w:color="auto" w:fill="FFFFFF" w:themeFill="background1"/>
+                  <w:noWrap/>
+                  <w:vAlign w:val="center"/>
+                  <w:hideMark/>
+                </w:tcPr>
+                <w:p>
+                  <w:pPr>
+                    <w:rPr>
+                      <w:b/>
+                      <w:bCs/>
+                      <w:lang w:val="vi-VN"/>
+                    </w:rPr>
+                  </w:pPr>
+                  <w:r>
+                    <w:rPr>
+                      <w:b/>
+                      <w:bCs/>
+                      <w:lang w:val="vi-VN"/>
+                    </w:rPr>
+                    <w:t>15/10/2016</w:t>
+                  </w:r>
+                </w:p>
+              </w:tc>
+            </w:tr>
+            <w:tr>
+              <w:trPr>
+                <w:trHeight w:val="370"/>
+              </w:trPr>
+              <w:tc>
+                <w:tcPr>
+                  <w:tcW w:w="521" w:type="dxa"/>
+                  <w:vMerge/>
+                  <w:tcBorders>
+                    <w:top w:val="single" w:sz="4" w:space="0" w:color="auto"/>
+                    <w:left w:val="single" w:sz="4" w:space="0" w:color="auto"/>
+                    <w:bottom w:val="single" w:sz="4" w:space="0" w:color="auto"/>
+                    <w:right w:val="single" w:sz="4" w:space="0" w:color="auto"/>
+                  </w:tcBorders>
+                  <w:shd w:val="clear" w:color="auto" w:fill="FFFFFF" w:themeFill="background1"/>
+                  <w:vAlign w:val="center"/>
+                  <w:hideMark/>
+                </w:tcPr>
+                <w:p>
+                  <w:pPr>
+                    <w:rPr>
+                      <w:b/>
+                      <w:bCs/>
+                      <w:lang w:val="vi-VN"/>
+                    </w:rPr>
+                  </w:pPr>
+                </w:p>
+              </w:tc>
+              <w:tc>
+                <w:tcPr>
+                  <w:tcW w:w="1800" w:type="dxa"/>
+                  <w:tcBorders>
+                    <w:top w:val="nil"/>
+                    <w:left w:val="nil"/>
+                    <w:bottom w:val="single" w:sz="4" w:space="0" w:color="auto"/>
+                    <w:right w:val="single" w:sz="4" w:space="0" w:color="auto"/>
+                  </w:tcBorders>
+                  <w:shd w:val="clear" w:color="auto" w:fill="FFFFFF" w:themeFill="background1"/>
+                  <w:vAlign w:val="center"/>
+                  <w:hideMark/>
+                </w:tcPr>
+                <w:p>
+                  <w:pPr>
+                    <w:rPr>
+                      <w:lang w:val="vi-VN"/>
+                    </w:rPr>
+                  </w:pPr>
+                  <w:r>
+                    <w:rPr>
+                      <w:b/>
+                      <w:bCs/>
+                      <w:lang w:val="vi-VN"/>
+                    </w:rPr>
+                    <w:t>6</w:t>
+                  </w:r>
+                  <w:r>
+                    <w:rPr>
+                      <w:lang w:val="vi-VN"/>
+                    </w:rPr>
+                    <w:br/>
+                    <w:t>(09/10 - 15/10)</w:t>
+                  </w:r>
+                </w:p>
+              </w:tc>
+              <w:tc>
+                <w:tcPr>
+                  <w:tcW w:w="5180" w:type="dxa"/>
+                  <w:vMerge/>
+                  <w:tcBorders>
+                    <w:top w:val="nil"/>
+                    <w:left w:val="single" w:sz="4" w:space="0" w:color="auto"/>
+                    <w:bottom w:val="single" w:sz="4" w:space="0" w:color="000000"/>
+                    <w:right w:val="single" w:sz="4" w:space="0" w:color="auto"/>
+                  </w:tcBorders>
+                  <w:shd w:val="clear" w:color="auto" w:fill="FFFFFF" w:themeFill="background1"/>
+                  <w:vAlign w:val="center"/>
+                  <w:hideMark/>
+                </w:tcPr>
+                <w:p>
+                  <w:pPr>
+                    <w:rPr>
+                      <w:lang w:val="vi-VN"/>
+                    </w:rPr>
+                  </w:pPr>
+                </w:p>
+              </w:tc>
+              <w:tc>
+                <w:tcPr>
+                  <w:tcW w:w="1840" w:type="dxa"/>
+                  <w:vMerge/>
+                  <w:tcBorders>
+                    <w:top w:val="nil"/>
+                    <w:left w:val="single" w:sz="4" w:space="0" w:color="auto"/>
+                    <w:bottom w:val="single" w:sz="4" w:space="0" w:color="000000"/>
+                    <w:right w:val="single" w:sz="4" w:space="0" w:color="auto"/>
+                  </w:tcBorders>
+                  <w:shd w:val="clear" w:color="auto" w:fill="FFFFFF" w:themeFill="background1"/>
+                  <w:vAlign w:val="center"/>
+                  <w:hideMark/>
+                </w:tcPr>
+                <w:p>
+                  <w:pPr>
+                    <w:rPr>
+                      <w:b/>
+                      <w:bCs/>
+                      <w:lang w:val="vi-VN"/>
+                    </w:rPr>
+                  </w:pPr>
+                </w:p>
+              </w:tc>
+            </w:tr>
+            <w:tr>
+              <w:trPr>
+                <w:trHeight w:val="487"/>
+              </w:trPr>
+              <w:tc>
+                <w:tcPr>
+                  <w:tcW w:w="521" w:type="dxa"/>
+                  <w:vMerge/>
+                  <w:tcBorders>
+                    <w:top w:val="single" w:sz="4" w:space="0" w:color="auto"/>
+                    <w:left w:val="single" w:sz="4" w:space="0" w:color="auto"/>
+                    <w:bottom w:val="single" w:sz="4" w:space="0" w:color="auto"/>
+                    <w:right w:val="single" w:sz="4" w:space="0" w:color="auto"/>
+                  </w:tcBorders>
+                  <w:shd w:val="clear" w:color="auto" w:fill="FFFFFF" w:themeFill="background1"/>
+                  <w:vAlign w:val="center"/>
+                  <w:hideMark/>
+                </w:tcPr>
+                <w:p>
+                  <w:pPr>
+                    <w:rPr>
+                      <w:b/>
+                      <w:bCs/>
+                      <w:lang w:val="vi-VN"/>
+                    </w:rPr>
+                  </w:pPr>
+                </w:p>
+              </w:tc>
+              <w:tc>
+                <w:tcPr>
+                  <w:tcW w:w="1800" w:type="dxa"/>
+                  <w:tcBorders>
+                    <w:top w:val="nil"/>
+                    <w:left w:val="nil"/>
+                    <w:bottom w:val="single" w:sz="4" w:space="0" w:color="auto"/>
+                    <w:right w:val="single" w:sz="4" w:space="0" w:color="auto"/>
+                  </w:tcBorders>
+                  <w:shd w:val="clear" w:color="auto" w:fill="FFFFFF" w:themeFill="background1"/>
+                  <w:vAlign w:val="center"/>
+                  <w:hideMark/>
+                </w:tcPr>
+                <w:p>
+                  <w:pPr>
+                    <w:rPr>
+                      <w:lang w:val="vi-VN"/>
+                    </w:rPr>
+                  </w:pPr>
+                  <w:r>
+                    <w:rPr>
+                      <w:b/>
+                      <w:bCs/>
+                      <w:lang w:val="vi-VN"/>
+                    </w:rPr>
+                    <w:t>7</w:t>
+                  </w:r>
+                  <w:r>
+                    <w:rPr>
+                      <w:lang w:val="vi-VN"/>
+                    </w:rPr>
+                    <w:br/>
+                    <w:t>(16/10 - 22/10)</w:t>
+                  </w:r>
+                </w:p>
+              </w:tc>
+              <w:tc>
+                <w:tcPr>
+                  <w:tcW w:w="5180" w:type="dxa"/>
+                  <w:vMerge w:val="restart"/>
+                  <w:tcBorders>
+                    <w:top w:val="nil"/>
+                    <w:left w:val="single" w:sz="4" w:space="0" w:color="auto"/>
+                    <w:bottom w:val="single" w:sz="4" w:space="0" w:color="000000"/>
+                    <w:right w:val="single" w:sz="4" w:space="0" w:color="auto"/>
+                  </w:tcBorders>
+                  <w:shd w:val="clear" w:color="auto" w:fill="FFFFFF" w:themeFill="background1"/>
+                  <w:vAlign w:val="center"/>
+                  <w:hideMark/>
+                </w:tcPr>
+                <w:p>
+                  <w:pPr>
+                    <w:rPr>
+                      <w:lang w:val="vi-VN"/>
+                    </w:rPr>
+                  </w:pPr>
+                  <w:r>
+                    <w:rPr>
+                      <w:lang w:val="vi-VN"/>
+                    </w:rPr>
+                    <w:t>Huấn luyện cho board trung tâm với thuật toán machine learning</w:t>
+                  </w:r>
+                </w:p>
+              </w:tc>
+              <w:tc>
+                <w:tcPr>
+                  <w:tcW w:w="1840" w:type="dxa"/>
+                  <w:vMerge w:val="restart"/>
+                  <w:tcBorders>
+                    <w:top w:val="nil"/>
+                    <w:left w:val="single" w:sz="4" w:space="0" w:color="auto"/>
+                    <w:bottom w:val="single" w:sz="4" w:space="0" w:color="000000"/>
+                    <w:right w:val="single" w:sz="4" w:space="0" w:color="auto"/>
+                  </w:tcBorders>
+                  <w:shd w:val="clear" w:color="auto" w:fill="FFFFFF" w:themeFill="background1"/>
+                  <w:noWrap/>
+                  <w:vAlign w:val="center"/>
+                  <w:hideMark/>
+                </w:tcPr>
+                <w:p>
+                  <w:pPr>
+                    <w:rPr>
+                      <w:b/>
+                      <w:bCs/>
+                      <w:lang w:val="vi-VN"/>
+                    </w:rPr>
+                  </w:pPr>
+                  <w:r>
+                    <w:rPr>
+                      <w:b/>
+                      <w:bCs/>
+                      <w:lang w:val="vi-VN"/>
+                    </w:rPr>
+                    <w:t>29/10/2016</w:t>
+                  </w:r>
+                </w:p>
+              </w:tc>
+            </w:tr>
+            <w:tr>
+              <w:trPr>
+                <w:trHeight w:val="325"/>
+              </w:trPr>
+              <w:tc>
+                <w:tcPr>
+                  <w:tcW w:w="521" w:type="dxa"/>
+                  <w:vMerge/>
+                  <w:tcBorders>
+                    <w:top w:val="single" w:sz="4" w:space="0" w:color="auto"/>
+                    <w:left w:val="single" w:sz="4" w:space="0" w:color="auto"/>
+                    <w:bottom w:val="single" w:sz="4" w:space="0" w:color="auto"/>
+                    <w:right w:val="single" w:sz="4" w:space="0" w:color="auto"/>
+                  </w:tcBorders>
+                  <w:shd w:val="clear" w:color="auto" w:fill="FFFFFF" w:themeFill="background1"/>
+                  <w:vAlign w:val="center"/>
+                  <w:hideMark/>
+                </w:tcPr>
+                <w:p>
+                  <w:pPr>
+                    <w:rPr>
+                      <w:b/>
+                      <w:bCs/>
+                      <w:lang w:val="vi-VN"/>
+                    </w:rPr>
+                  </w:pPr>
+                </w:p>
+              </w:tc>
+              <w:tc>
+                <w:tcPr>
+                  <w:tcW w:w="1800" w:type="dxa"/>
+                  <w:tcBorders>
+                    <w:top w:val="nil"/>
+                    <w:left w:val="nil"/>
+                    <w:bottom w:val="single" w:sz="4" w:space="0" w:color="auto"/>
+                    <w:right w:val="single" w:sz="4" w:space="0" w:color="auto"/>
+                  </w:tcBorders>
+                  <w:shd w:val="clear" w:color="auto" w:fill="FFFFFF" w:themeFill="background1"/>
+                  <w:vAlign w:val="center"/>
+                  <w:hideMark/>
+                </w:tcPr>
+                <w:p>
+                  <w:pPr>
+                    <w:rPr>
+                      <w:lang w:val="vi-VN"/>
+                    </w:rPr>
+                  </w:pPr>
+                  <w:r>
+                    <w:rPr>
+                      <w:b/>
+                      <w:bCs/>
+                      <w:lang w:val="vi-VN"/>
+                    </w:rPr>
+                    <w:t>8</w:t>
+                  </w:r>
+                  <w:r>
+                    <w:rPr>
+                      <w:lang w:val="vi-VN"/>
+                    </w:rPr>
+                    <w:br/>
+                    <w:t>(23/10 - 29/10)</w:t>
+                  </w:r>
+                </w:p>
+              </w:tc>
+              <w:tc>
+                <w:tcPr>
+                  <w:tcW w:w="5180" w:type="dxa"/>
+                  <w:vMerge/>
+                  <w:tcBorders>
+                    <w:top w:val="nil"/>
+                    <w:left w:val="single" w:sz="4" w:space="0" w:color="auto"/>
+                    <w:bottom w:val="single" w:sz="4" w:space="0" w:color="000000"/>
+                    <w:right w:val="single" w:sz="4" w:space="0" w:color="auto"/>
+                  </w:tcBorders>
+                  <w:shd w:val="clear" w:color="auto" w:fill="FFFFFF" w:themeFill="background1"/>
+                  <w:vAlign w:val="center"/>
+                  <w:hideMark/>
+                </w:tcPr>
+                <w:p>
+                  <w:pPr>
+                    <w:rPr>
+                      <w:lang w:val="vi-VN"/>
+                    </w:rPr>
+                  </w:pPr>
+                </w:p>
+              </w:tc>
+              <w:tc>
+                <w:tcPr>
+                  <w:tcW w:w="1840" w:type="dxa"/>
+                  <w:vMerge/>
+                  <w:tcBorders>
+                    <w:top w:val="nil"/>
+                    <w:left w:val="single" w:sz="4" w:space="0" w:color="auto"/>
+                    <w:bottom w:val="single" w:sz="4" w:space="0" w:color="000000"/>
+                    <w:right w:val="single" w:sz="4" w:space="0" w:color="auto"/>
+                  </w:tcBorders>
+                  <w:shd w:val="clear" w:color="auto" w:fill="FFFFFF" w:themeFill="background1"/>
+                  <w:vAlign w:val="center"/>
+                  <w:hideMark/>
+                </w:tcPr>
+                <w:p>
+                  <w:pPr>
+                    <w:rPr>
+                      <w:b/>
+                      <w:bCs/>
+                      <w:lang w:val="vi-VN"/>
+                    </w:rPr>
+                  </w:pPr>
+                </w:p>
+              </w:tc>
+            </w:tr>
+            <w:tr>
+              <w:trPr>
+                <w:trHeight w:val="780"/>
+              </w:trPr>
+              <w:tc>
+                <w:tcPr>
+                  <w:tcW w:w="521" w:type="dxa"/>
+                  <w:vMerge/>
+                  <w:tcBorders>
+                    <w:top w:val="single" w:sz="4" w:space="0" w:color="auto"/>
+                    <w:left w:val="single" w:sz="4" w:space="0" w:color="auto"/>
+                    <w:bottom w:val="single" w:sz="4" w:space="0" w:color="auto"/>
+                    <w:right w:val="single" w:sz="4" w:space="0" w:color="auto"/>
+                  </w:tcBorders>
+                  <w:shd w:val="clear" w:color="auto" w:fill="FFFFFF" w:themeFill="background1"/>
+                  <w:vAlign w:val="center"/>
+                  <w:hideMark/>
+                </w:tcPr>
+                <w:p>
+                  <w:pPr>
+                    <w:rPr>
+                      <w:b/>
+                      <w:bCs/>
+                      <w:lang w:val="vi-VN"/>
+                    </w:rPr>
+                  </w:pPr>
+                </w:p>
+              </w:tc>
+              <w:tc>
+                <w:tcPr>
+                  <w:tcW w:w="1800" w:type="dxa"/>
+                  <w:tcBorders>
+                    <w:top w:val="nil"/>
+                    <w:left w:val="nil"/>
+                    <w:bottom w:val="single" w:sz="4" w:space="0" w:color="auto"/>
+                    <w:right w:val="single" w:sz="4" w:space="0" w:color="auto"/>
+                  </w:tcBorders>
+                  <w:shd w:val="clear" w:color="auto" w:fill="FFFFFF" w:themeFill="background1"/>
+                  <w:vAlign w:val="center"/>
+                  <w:hideMark/>
+                </w:tcPr>
+                <w:p>
+                  <w:pPr>
+                    <w:rPr>
+                      <w:lang w:val="vi-VN"/>
+                    </w:rPr>
+                  </w:pPr>
+                  <w:r>
+                    <w:rPr>
+                      <w:b/>
+                      <w:bCs/>
+                      <w:lang w:val="vi-VN"/>
+                    </w:rPr>
+                    <w:t>9</w:t>
+                  </w:r>
+                  <w:r>
+                    <w:rPr>
+                      <w:lang w:val="vi-VN"/>
+                    </w:rPr>
+                    <w:br/>
+                    <w:t>(30/10 - 05/11)</w:t>
+                  </w:r>
+                </w:p>
+              </w:tc>
+              <w:tc>
+                <w:tcPr>
+                  <w:tcW w:w="5180" w:type="dxa"/>
+                  <w:tcBorders>
+                    <w:top w:val="nil"/>
+                    <w:left w:val="nil"/>
+                    <w:bottom w:val="single" w:sz="4" w:space="0" w:color="auto"/>
+                    <w:right w:val="single" w:sz="4" w:space="0" w:color="auto"/>
+                  </w:tcBorders>
+                  <w:shd w:val="clear" w:color="auto" w:fill="FFFFFF" w:themeFill="background1"/>
+                  <w:vAlign w:val="center"/>
+                  <w:hideMark/>
+                </w:tcPr>
+                <w:p>
+                  <w:pPr>
+                    <w:rPr>
+                      <w:lang w:val="vi-VN"/>
+                    </w:rPr>
+                  </w:pPr>
+                  <w:r>
+                    <w:rPr>
+                      <w:lang w:val="vi-VN"/>
+                    </w:rPr>
+                    <w:t>Kiểm tra và sửa lỗi chuẩn bị báo cáo 50%</w:t>
+                  </w:r>
+                </w:p>
+              </w:tc>
+              <w:tc>
+                <w:tcPr>
+                  <w:tcW w:w="1840" w:type="dxa"/>
+                  <w:tcBorders>
+                    <w:top w:val="nil"/>
+                    <w:left w:val="nil"/>
+                    <w:bottom w:val="single" w:sz="4" w:space="0" w:color="auto"/>
+                    <w:right w:val="single" w:sz="4" w:space="0" w:color="auto"/>
+                  </w:tcBorders>
+                  <w:shd w:val="clear" w:color="auto" w:fill="FFFFFF" w:themeFill="background1"/>
+                  <w:noWrap/>
+                  <w:vAlign w:val="center"/>
+                  <w:hideMark/>
+                </w:tcPr>
+                <w:p>
+                  <w:pPr>
+                    <w:rPr>
+                      <w:b/>
+                      <w:bCs/>
+                      <w:lang w:val="vi-VN"/>
+                    </w:rPr>
+                  </w:pPr>
+                  <w:r>
+                    <w:rPr>
+                      <w:b/>
+                      <w:bCs/>
+                      <w:lang w:val="vi-VN"/>
+                    </w:rPr>
+                    <w:t>05/11/2016</w:t>
+                  </w:r>
+                </w:p>
+              </w:tc>
+            </w:tr>
+            <w:tr>
+              <w:trPr>
+                <w:trHeight w:val="780"/>
+              </w:trPr>
+              <w:tc>
+                <w:tcPr>
+                  <w:tcW w:w="521" w:type="dxa"/>
+                  <w:vMerge/>
+                  <w:tcBorders>
+                    <w:top w:val="single" w:sz="4" w:space="0" w:color="auto"/>
+                    <w:left w:val="single" w:sz="4" w:space="0" w:color="auto"/>
+                    <w:bottom w:val="single" w:sz="4" w:space="0" w:color="auto"/>
+                    <w:right w:val="single" w:sz="4" w:space="0" w:color="auto"/>
+                  </w:tcBorders>
+                  <w:shd w:val="clear" w:color="auto" w:fill="FFFFFF" w:themeFill="background1"/>
+                  <w:vAlign w:val="center"/>
+                  <w:hideMark/>
+                </w:tcPr>
+                <w:p>
+                  <w:pPr>
+                    <w:rPr>
+                      <w:b/>
+                      <w:bCs/>
+                      <w:lang w:val="vi-VN"/>
+                    </w:rPr>
+                  </w:pPr>
+                </w:p>
+              </w:tc>
+              <w:tc>
+                <w:tcPr>
+                  <w:tcW w:w="1800" w:type="dxa"/>
+                  <w:vMerge w:val="restart"/>
+                  <w:tcBorders>
+                    <w:top w:val="nil"/>
+                    <w:left w:val="single" w:sz="4" w:space="0" w:color="auto"/>
+                    <w:bottom w:val="single" w:sz="4" w:space="0" w:color="auto"/>
+                    <w:right w:val="single" w:sz="4" w:space="0" w:color="auto"/>
+                  </w:tcBorders>
+                  <w:shd w:val="clear" w:color="auto" w:fill="FFFFFF" w:themeFill="background1"/>
+                  <w:vAlign w:val="center"/>
+                  <w:hideMark/>
+                </w:tcPr>
+                <w:p>
+                  <w:pPr>
+                    <w:rPr>
+                      <w:b/>
+                      <w:bCs/>
+                      <w:lang w:val="vi-VN"/>
+                    </w:rPr>
+                  </w:pPr>
+                  <w:r>
+                    <w:rPr>
+                      <w:b/>
+                      <w:bCs/>
+                      <w:lang w:val="vi-VN"/>
+                    </w:rPr>
+                    <w:t>10</w:t>
+                  </w:r>
+                  <w:r>
+                    <w:rPr>
+                      <w:b/>
+                      <w:bCs/>
+                      <w:lang w:val="vi-VN"/>
+                    </w:rPr>
+                    <w:br/>
+                    <w:t>(06/11 - 12/11)</w:t>
+                  </w:r>
+                </w:p>
+              </w:tc>
+              <w:tc>
+                <w:tcPr>
+                  <w:tcW w:w="5180" w:type="dxa"/>
+                  <w:vMerge w:val="restart"/>
+                  <w:tcBorders>
+                    <w:top w:val="nil"/>
+                    <w:left w:val="single" w:sz="4" w:space="0" w:color="auto"/>
+                    <w:bottom w:val="single" w:sz="4" w:space="0" w:color="auto"/>
+                    <w:right w:val="single" w:sz="4" w:space="0" w:color="auto"/>
+                  </w:tcBorders>
+                  <w:shd w:val="clear" w:color="auto" w:fill="FFFFFF" w:themeFill="background1"/>
+                  <w:noWrap/>
+                  <w:vAlign w:val="center"/>
+                  <w:hideMark/>
+                </w:tcPr>
+                <w:p>
+                  <w:pPr>
+                    <w:rPr>
+                      <w:b/>
+                      <w:bCs/>
+                      <w:lang w:val="vi-VN"/>
+                    </w:rPr>
+                  </w:pPr>
+                  <w:r>
+                    <w:rPr>
+                      <w:b/>
+                      <w:bCs/>
+                      <w:lang w:val="vi-VN"/>
+                    </w:rPr>
+                    <w:t>Báo cáo tiến độ giữa kỳ khóa luận tốt</w:t>
+                  </w:r>
+                  <w:r>
+                    <w:rPr>
+                      <w:b/>
+                      <w:bCs/>
+                    </w:rPr>
+                    <w:t xml:space="preserve"> </w:t>
+                  </w:r>
+                  <w:r>
+                    <w:rPr>
+                      <w:b/>
+                      <w:bCs/>
+                      <w:lang w:val="vi-VN"/>
+                    </w:rPr>
+                    <w:t>nghiệp</w:t>
+                  </w:r>
+                </w:p>
+              </w:tc>
+              <w:tc>
+                <w:tcPr>
+                  <w:tcW w:w="1840" w:type="dxa"/>
+                  <w:vMerge w:val="restart"/>
+                  <w:tcBorders>
+                    <w:top w:val="nil"/>
+                    <w:left w:val="single" w:sz="4" w:space="0" w:color="auto"/>
+                    <w:bottom w:val="single" w:sz="4" w:space="0" w:color="auto"/>
+                    <w:right w:val="single" w:sz="4" w:space="0" w:color="auto"/>
+                  </w:tcBorders>
+                  <w:shd w:val="clear" w:color="auto" w:fill="FFFFFF" w:themeFill="background1"/>
+                  <w:noWrap/>
+                  <w:vAlign w:val="center"/>
+                  <w:hideMark/>
+                </w:tcPr>
+                <w:p>
+                  <w:pPr>
+                    <w:rPr>
+                      <w:b/>
+                      <w:bCs/>
+                      <w:lang w:val="vi-VN"/>
+                    </w:rPr>
+                  </w:pPr>
+                  <w:r>
+                    <w:rPr>
+                      <w:b/>
+                      <w:bCs/>
+                      <w:lang w:val="vi-VN"/>
+                    </w:rPr>
+                    <w:t>12/11/2016</w:t>
+                  </w:r>
+                </w:p>
+              </w:tc>
+            </w:tr>
+            <w:tr>
+              <w:trPr>
+                <w:trHeight w:val="568"/>
+              </w:trPr>
+              <w:tc>
+                <w:tcPr>
+                  <w:tcW w:w="521" w:type="dxa"/>
+                  <w:vMerge/>
+                  <w:tcBorders>
+                    <w:top w:val="single" w:sz="4" w:space="0" w:color="auto"/>
+                    <w:left w:val="single" w:sz="4" w:space="0" w:color="auto"/>
+                    <w:bottom w:val="single" w:sz="4" w:space="0" w:color="auto"/>
+                    <w:right w:val="single" w:sz="4" w:space="0" w:color="auto"/>
+                  </w:tcBorders>
+                  <w:shd w:val="clear" w:color="auto" w:fill="FFFFFF" w:themeFill="background1"/>
+                  <w:vAlign w:val="center"/>
+                  <w:hideMark/>
+                </w:tcPr>
+                <w:p>
+                  <w:pPr>
+                    <w:rPr>
+                      <w:b/>
+                      <w:bCs/>
+                      <w:lang w:val="vi-VN"/>
+                    </w:rPr>
+                  </w:pPr>
+                </w:p>
+              </w:tc>
+              <w:tc>
+                <w:tcPr>
+                  <w:tcW w:w="1800" w:type="dxa"/>
+                  <w:vMerge/>
+                  <w:tcBorders>
+                    <w:top w:val="nil"/>
+                    <w:left w:val="single" w:sz="4" w:space="0" w:color="auto"/>
+                    <w:bottom w:val="single" w:sz="4" w:space="0" w:color="auto"/>
+                    <w:right w:val="single" w:sz="4" w:space="0" w:color="auto"/>
+                  </w:tcBorders>
+                  <w:shd w:val="clear" w:color="auto" w:fill="FFFFFF" w:themeFill="background1"/>
+                  <w:vAlign w:val="center"/>
+                  <w:hideMark/>
+                </w:tcPr>
+                <w:p>
+                  <w:pPr>
+                    <w:rPr>
+                      <w:b/>
+                      <w:bCs/>
+                      <w:lang w:val="vi-VN"/>
+                    </w:rPr>
+                  </w:pPr>
+                </w:p>
+              </w:tc>
+              <w:tc>
+                <w:tcPr>
+                  <w:tcW w:w="5180" w:type="dxa"/>
+                  <w:vMerge/>
+                  <w:tcBorders>
+                    <w:top w:val="nil"/>
+                    <w:left w:val="single" w:sz="4" w:space="0" w:color="auto"/>
+                    <w:bottom w:val="single" w:sz="4" w:space="0" w:color="auto"/>
+                    <w:right w:val="single" w:sz="4" w:space="0" w:color="auto"/>
+                  </w:tcBorders>
+                  <w:shd w:val="clear" w:color="auto" w:fill="FFFFFF" w:themeFill="background1"/>
+                  <w:vAlign w:val="center"/>
+                  <w:hideMark/>
+                </w:tcPr>
+                <w:p>
+                  <w:pPr>
+                    <w:rPr>
+                      <w:b/>
+                      <w:bCs/>
+                      <w:lang w:val="vi-VN"/>
+                    </w:rPr>
+                  </w:pPr>
+                </w:p>
+              </w:tc>
+              <w:tc>
+                <w:tcPr>
+                  <w:tcW w:w="1840" w:type="dxa"/>
+                  <w:vMerge/>
+                  <w:tcBorders>
+                    <w:top w:val="nil"/>
+                    <w:left w:val="single" w:sz="4" w:space="0" w:color="auto"/>
+                    <w:bottom w:val="single" w:sz="4" w:space="0" w:color="auto"/>
+                    <w:right w:val="single" w:sz="4" w:space="0" w:color="auto"/>
+                  </w:tcBorders>
+                  <w:shd w:val="clear" w:color="auto" w:fill="FFFFFF" w:themeFill="background1"/>
+                  <w:vAlign w:val="center"/>
+                  <w:hideMark/>
+                </w:tcPr>
+                <w:p>
+                  <w:pPr>
+                    <w:rPr>
+                      <w:b/>
+                      <w:bCs/>
+                      <w:lang w:val="vi-VN"/>
+                    </w:rPr>
+                  </w:pPr>
+                </w:p>
+              </w:tc>
+            </w:tr>
+            <w:tr>
+              <w:trPr>
+                <w:trHeight w:val="802"/>
+              </w:trPr>
+              <w:tc>
+                <w:tcPr>
+                  <w:tcW w:w="521" w:type="dxa"/>
+                  <w:vMerge w:val="restart"/>
+                  <w:tcBorders>
+                    <w:top w:val="single" w:sz="4" w:space="0" w:color="auto"/>
+                    <w:left w:val="single" w:sz="4" w:space="0" w:color="auto"/>
+                    <w:bottom w:val="single" w:sz="4" w:space="0" w:color="auto"/>
+                    <w:right w:val="single" w:sz="4" w:space="0" w:color="auto"/>
+                  </w:tcBorders>
+                  <w:shd w:val="clear" w:color="auto" w:fill="FFFFFF" w:themeFill="background1"/>
+                  <w:noWrap/>
+                  <w:textDirection w:val="btLr"/>
+                  <w:vAlign w:val="center"/>
+                  <w:hideMark/>
+                </w:tcPr>
+                <w:p>
+                  <w:pPr>
+                    <w:rPr>
+                      <w:b/>
+                      <w:bCs/>
+                      <w:lang w:val="vi-VN"/>
+                    </w:rPr>
+                  </w:pPr>
+                  <w:r>
+                    <w:rPr>
+                      <w:b/>
+                      <w:bCs/>
+                      <w:lang w:val="vi-VN"/>
+                    </w:rPr>
+                    <w:t>Giai đoạn 2</w:t>
+                  </w:r>
+                </w:p>
+              </w:tc>
+              <w:tc>
+                <w:tcPr>
+                  <w:tcW w:w="1800" w:type="dxa"/>
+                  <w:tcBorders>
+                    <w:top w:val="single" w:sz="4" w:space="0" w:color="auto"/>
+                    <w:left w:val="nil"/>
+                    <w:bottom w:val="single" w:sz="4" w:space="0" w:color="auto"/>
+                    <w:right w:val="single" w:sz="4" w:space="0" w:color="auto"/>
+                  </w:tcBorders>
+                  <w:shd w:val="clear" w:color="auto" w:fill="FFFFFF" w:themeFill="background1"/>
+                  <w:vAlign w:val="center"/>
+                  <w:hideMark/>
+                </w:tcPr>
+                <w:p>
+                  <w:pPr>
+                    <w:rPr>
+                      <w:lang w:val="vi-VN"/>
+                    </w:rPr>
+                  </w:pPr>
+                  <w:r>
+                    <w:rPr>
+                      <w:b/>
+                      <w:bCs/>
+                      <w:lang w:val="vi-VN"/>
+                    </w:rPr>
+                    <w:t>11</w:t>
+                  </w:r>
+                  <w:r>
+                    <w:rPr>
+                      <w:lang w:val="vi-VN"/>
+                    </w:rPr>
+                    <w:br/>
+                    <w:t>(13/11 - 19/11)</w:t>
+                  </w:r>
+                </w:p>
+              </w:tc>
+              <w:tc>
+                <w:tcPr>
+                  <w:tcW w:w="5180" w:type="dxa"/>
+                  <w:vMerge w:val="restart"/>
+                  <w:tcBorders>
+                    <w:top w:val="single" w:sz="4" w:space="0" w:color="auto"/>
+                    <w:left w:val="single" w:sz="4" w:space="0" w:color="auto"/>
+                    <w:bottom w:val="single" w:sz="4" w:space="0" w:color="000000"/>
+                    <w:right w:val="single" w:sz="4" w:space="0" w:color="auto"/>
+                  </w:tcBorders>
+                  <w:shd w:val="clear" w:color="auto" w:fill="FFFFFF" w:themeFill="background1"/>
+                  <w:vAlign w:val="center"/>
+                  <w:hideMark/>
+                </w:tcPr>
+                <w:p>
+                  <w:pPr>
+                    <w:rPr>
+                      <w:lang w:val="vi-VN"/>
+                    </w:rPr>
+                  </w:pPr>
+                  <w:r>
+                    <w:rPr>
+                      <w:lang w:val="vi-VN"/>
+                    </w:rPr>
+                    <w:t>Xây dựng một trang Web</w:t>
+                  </w:r>
+                  <w:r>
+                    <w:t xml:space="preserve"> </w:t>
+                  </w:r>
+                  <w:r>
+                    <w:rPr>
+                      <w:lang w:val="vi-VN"/>
+                    </w:rPr>
+                    <w:t>Server cục bộ trên Raspberry Pi 3, cơ sở dữ liệu được lưu trữ trên Raspberry Pi 3</w:t>
+                  </w:r>
+                </w:p>
+              </w:tc>
+              <w:tc>
+                <w:tcPr>
+                  <w:tcW w:w="1840" w:type="dxa"/>
+                  <w:vMerge w:val="restart"/>
+                  <w:tcBorders>
+                    <w:top w:val="single" w:sz="4" w:space="0" w:color="auto"/>
+                    <w:left w:val="single" w:sz="4" w:space="0" w:color="auto"/>
+                    <w:bottom w:val="single" w:sz="4" w:space="0" w:color="000000"/>
+                    <w:right w:val="single" w:sz="4" w:space="0" w:color="auto"/>
+                  </w:tcBorders>
+                  <w:shd w:val="clear" w:color="auto" w:fill="FFFFFF" w:themeFill="background1"/>
+                  <w:noWrap/>
+                  <w:vAlign w:val="center"/>
+                  <w:hideMark/>
+                </w:tcPr>
+                <w:p>
+                  <w:pPr>
+                    <w:rPr>
+                      <w:b/>
+                      <w:bCs/>
+                      <w:lang w:val="vi-VN"/>
+                    </w:rPr>
+                  </w:pPr>
+                  <w:r>
+                    <w:rPr>
+                      <w:b/>
+                      <w:bCs/>
+                      <w:lang w:val="vi-VN"/>
+                    </w:rPr>
+                    <w:t>26/11/2016</w:t>
+                  </w:r>
+                </w:p>
+              </w:tc>
+            </w:tr>
+            <w:tr>
+              <w:trPr>
+                <w:trHeight w:val="780"/>
+              </w:trPr>
+              <w:tc>
+                <w:tcPr>
+                  <w:tcW w:w="521" w:type="dxa"/>
+                  <w:vMerge/>
+                  <w:tcBorders>
+                    <w:top w:val="single" w:sz="4" w:space="0" w:color="auto"/>
+                    <w:left w:val="single" w:sz="4" w:space="0" w:color="auto"/>
+                    <w:bottom w:val="single" w:sz="4" w:space="0" w:color="auto"/>
+                    <w:right w:val="single" w:sz="4" w:space="0" w:color="auto"/>
+                  </w:tcBorders>
+                  <w:shd w:val="clear" w:color="auto" w:fill="FFFFFF" w:themeFill="background1"/>
+                  <w:vAlign w:val="center"/>
+                  <w:hideMark/>
+                </w:tcPr>
+                <w:p>
+                  <w:pPr>
+                    <w:rPr>
+                      <w:b/>
+                      <w:bCs/>
+                      <w:lang w:val="vi-VN"/>
+                    </w:rPr>
+                  </w:pPr>
+                </w:p>
+              </w:tc>
+              <w:tc>
+                <w:tcPr>
+                  <w:tcW w:w="1800" w:type="dxa"/>
+                  <w:tcBorders>
+                    <w:top w:val="nil"/>
+                    <w:left w:val="nil"/>
+                    <w:bottom w:val="single" w:sz="4" w:space="0" w:color="auto"/>
+                    <w:right w:val="single" w:sz="4" w:space="0" w:color="auto"/>
+                  </w:tcBorders>
+                  <w:shd w:val="clear" w:color="auto" w:fill="FFFFFF" w:themeFill="background1"/>
+                  <w:vAlign w:val="center"/>
+                  <w:hideMark/>
+                </w:tcPr>
+                <w:p>
+                  <w:pPr>
+                    <w:rPr>
+                      <w:lang w:val="vi-VN"/>
+                    </w:rPr>
+                  </w:pPr>
+                  <w:r>
+                    <w:rPr>
+                      <w:b/>
+                      <w:bCs/>
+                      <w:lang w:val="vi-VN"/>
+                    </w:rPr>
+                    <w:t>12</w:t>
+                  </w:r>
+                  <w:r>
+                    <w:rPr>
+                      <w:lang w:val="vi-VN"/>
+                    </w:rPr>
+                    <w:br/>
+                    <w:t>(20/11 - 26/11)</w:t>
+                  </w:r>
+                </w:p>
+              </w:tc>
+              <w:tc>
+                <w:tcPr>
+                  <w:tcW w:w="5180" w:type="dxa"/>
+                  <w:vMerge/>
+                  <w:tcBorders>
+                    <w:top w:val="single" w:sz="4" w:space="0" w:color="auto"/>
+                    <w:left w:val="single" w:sz="4" w:space="0" w:color="auto"/>
+                    <w:bottom w:val="single" w:sz="4" w:space="0" w:color="000000"/>
+                    <w:right w:val="single" w:sz="4" w:space="0" w:color="auto"/>
+                  </w:tcBorders>
+                  <w:shd w:val="clear" w:color="auto" w:fill="FFFFFF" w:themeFill="background1"/>
+                  <w:vAlign w:val="center"/>
+                  <w:hideMark/>
+                </w:tcPr>
+                <w:p>
+                  <w:pPr>
+                    <w:rPr>
+                      <w:lang w:val="vi-VN"/>
+                    </w:rPr>
+                  </w:pPr>
+                </w:p>
+              </w:tc>
+              <w:tc>
+                <w:tcPr>
+                  <w:tcW w:w="1840" w:type="dxa"/>
+                  <w:vMerge/>
+                  <w:tcBorders>
+                    <w:top w:val="single" w:sz="4" w:space="0" w:color="auto"/>
+                    <w:left w:val="single" w:sz="4" w:space="0" w:color="auto"/>
+                    <w:bottom w:val="single" w:sz="4" w:space="0" w:color="000000"/>
+                    <w:right w:val="single" w:sz="4" w:space="0" w:color="auto"/>
+                  </w:tcBorders>
+                  <w:shd w:val="clear" w:color="auto" w:fill="FFFFFF" w:themeFill="background1"/>
+                  <w:vAlign w:val="center"/>
+                  <w:hideMark/>
+                </w:tcPr>
+                <w:p>
+                  <w:pPr>
+                    <w:rPr>
+                      <w:b/>
+                      <w:bCs/>
+                      <w:lang w:val="vi-VN"/>
+                    </w:rPr>
+                  </w:pPr>
+                </w:p>
+              </w:tc>
+            </w:tr>
+            <w:tr>
+              <w:trPr>
+                <w:trHeight w:val="640"/>
+              </w:trPr>
+              <w:tc>
+                <w:tcPr>
+                  <w:tcW w:w="521" w:type="dxa"/>
+                  <w:vMerge/>
+                  <w:tcBorders>
+                    <w:top w:val="single" w:sz="4" w:space="0" w:color="auto"/>
+                    <w:left w:val="single" w:sz="4" w:space="0" w:color="auto"/>
+                    <w:bottom w:val="single" w:sz="4" w:space="0" w:color="auto"/>
+                    <w:right w:val="single" w:sz="4" w:space="0" w:color="auto"/>
+                  </w:tcBorders>
+                  <w:shd w:val="clear" w:color="auto" w:fill="FFFFFF" w:themeFill="background1"/>
+                  <w:vAlign w:val="center"/>
+                  <w:hideMark/>
+                </w:tcPr>
+                <w:p>
+                  <w:pPr>
+                    <w:rPr>
+                      <w:b/>
+                      <w:bCs/>
+                      <w:lang w:val="vi-VN"/>
+                    </w:rPr>
+                  </w:pPr>
+                </w:p>
+              </w:tc>
+              <w:tc>
+                <w:tcPr>
+                  <w:tcW w:w="1800" w:type="dxa"/>
+                  <w:tcBorders>
+                    <w:top w:val="nil"/>
+                    <w:left w:val="nil"/>
+                    <w:bottom w:val="single" w:sz="4" w:space="0" w:color="auto"/>
+                    <w:right w:val="single" w:sz="4" w:space="0" w:color="auto"/>
+                  </w:tcBorders>
+                  <w:shd w:val="clear" w:color="auto" w:fill="FFFFFF" w:themeFill="background1"/>
+                  <w:vAlign w:val="center"/>
+                  <w:hideMark/>
+                </w:tcPr>
+                <w:p>
+                  <w:pPr>
+                    <w:rPr>
+                      <w:lang w:val="vi-VN"/>
+                    </w:rPr>
+                  </w:pPr>
+                  <w:r>
+                    <w:rPr>
+                      <w:b/>
+                      <w:bCs/>
+                      <w:lang w:val="vi-VN"/>
+                    </w:rPr>
+                    <w:t>13</w:t>
+                  </w:r>
+                  <w:r>
+                    <w:rPr>
+                      <w:lang w:val="vi-VN"/>
+                    </w:rPr>
+                    <w:br/>
+                    <w:t>(27/11 - 03/12)</w:t>
+                  </w:r>
+                </w:p>
+              </w:tc>
+              <w:tc>
+                <w:tcPr>
+                  <w:tcW w:w="5180" w:type="dxa"/>
+                  <w:vMerge w:val="restart"/>
+                  <w:tcBorders>
+                    <w:top w:val="nil"/>
+                    <w:left w:val="single" w:sz="4" w:space="0" w:color="auto"/>
+                    <w:bottom w:val="single" w:sz="4" w:space="0" w:color="000000"/>
+                    <w:right w:val="single" w:sz="4" w:space="0" w:color="auto"/>
+                  </w:tcBorders>
+                  <w:shd w:val="clear" w:color="auto" w:fill="FFFFFF" w:themeFill="background1"/>
+                  <w:vAlign w:val="center"/>
+                  <w:hideMark/>
+                </w:tcPr>
+                <w:p>
+                  <w:pPr>
+                    <w:rPr>
+                      <w:lang w:val="vi-VN"/>
+                    </w:rPr>
+                  </w:pPr>
+                  <w:r>
+                    <w:rPr>
+                      <w:lang w:val="vi-VN"/>
+                    </w:rPr>
+                    <w:t>Kiểm tra, sửa lỗi, hoàn thiện và hoàn chỉnh nội dung báo cáo.</w:t>
+                  </w:r>
+                </w:p>
+              </w:tc>
+              <w:tc>
+                <w:tcPr>
+                  <w:tcW w:w="1840" w:type="dxa"/>
+                  <w:vMerge w:val="restart"/>
+                  <w:tcBorders>
+                    <w:top w:val="nil"/>
+                    <w:left w:val="single" w:sz="4" w:space="0" w:color="auto"/>
+                    <w:bottom w:val="single" w:sz="4" w:space="0" w:color="000000"/>
+                    <w:right w:val="single" w:sz="4" w:space="0" w:color="auto"/>
+                  </w:tcBorders>
+                  <w:shd w:val="clear" w:color="auto" w:fill="FFFFFF" w:themeFill="background1"/>
+                  <w:noWrap/>
+                  <w:vAlign w:val="center"/>
+                  <w:hideMark/>
+                </w:tcPr>
+                <w:p>
+                  <w:pPr>
+                    <w:rPr>
+                      <w:b/>
+                      <w:bCs/>
+                      <w:lang w:val="vi-VN"/>
+                    </w:rPr>
+                  </w:pPr>
+                  <w:r>
+                    <w:rPr>
+                      <w:b/>
+                      <w:bCs/>
+                      <w:lang w:val="vi-VN"/>
+                    </w:rPr>
+                    <w:t>17/12/2016</w:t>
+                  </w:r>
+                </w:p>
+              </w:tc>
+            </w:tr>
+            <w:tr>
+              <w:trPr>
+                <w:trHeight w:val="622"/>
+              </w:trPr>
+              <w:tc>
+                <w:tcPr>
+                  <w:tcW w:w="521" w:type="dxa"/>
+                  <w:vMerge/>
+                  <w:tcBorders>
+                    <w:top w:val="single" w:sz="4" w:space="0" w:color="auto"/>
+                    <w:left w:val="single" w:sz="4" w:space="0" w:color="auto"/>
+                    <w:bottom w:val="single" w:sz="4" w:space="0" w:color="auto"/>
+                    <w:right w:val="single" w:sz="4" w:space="0" w:color="auto"/>
+                  </w:tcBorders>
+                  <w:shd w:val="clear" w:color="auto" w:fill="FFFFFF" w:themeFill="background1"/>
+                  <w:vAlign w:val="center"/>
+                  <w:hideMark/>
+                </w:tcPr>
+                <w:p>
+                  <w:pPr>
+                    <w:rPr>
+                      <w:b/>
+                      <w:bCs/>
+                      <w:lang w:val="vi-VN"/>
+                    </w:rPr>
+                  </w:pPr>
+                </w:p>
+              </w:tc>
+              <w:tc>
+                <w:tcPr>
+                  <w:tcW w:w="1800" w:type="dxa"/>
+                  <w:tcBorders>
+                    <w:top w:val="nil"/>
+                    <w:left w:val="nil"/>
+                    <w:bottom w:val="single" w:sz="4" w:space="0" w:color="auto"/>
+                    <w:right w:val="single" w:sz="4" w:space="0" w:color="auto"/>
+                  </w:tcBorders>
+                  <w:shd w:val="clear" w:color="auto" w:fill="FFFFFF" w:themeFill="background1"/>
+                  <w:vAlign w:val="center"/>
+                  <w:hideMark/>
+                </w:tcPr>
+                <w:p>
+                  <w:pPr>
+                    <w:rPr>
+                      <w:lang w:val="vi-VN"/>
+                    </w:rPr>
+                  </w:pPr>
+                  <w:r>
+                    <w:rPr>
+                      <w:b/>
+                      <w:bCs/>
+                      <w:lang w:val="vi-VN"/>
+                    </w:rPr>
+                    <w:t>14</w:t>
+                  </w:r>
+                  <w:r>
+                    <w:rPr>
+                      <w:lang w:val="vi-VN"/>
+                    </w:rPr>
+                    <w:br/>
+                    <w:t>(04/12 - 10/12)</w:t>
+                  </w:r>
+                </w:p>
+              </w:tc>
+              <w:tc>
+                <w:tcPr>
+                  <w:tcW w:w="5180" w:type="dxa"/>
+                  <w:vMerge/>
+                  <w:tcBorders>
+                    <w:top w:val="nil"/>
+                    <w:left w:val="single" w:sz="4" w:space="0" w:color="auto"/>
+                    <w:bottom w:val="single" w:sz="4" w:space="0" w:color="000000"/>
+                    <w:right w:val="single" w:sz="4" w:space="0" w:color="auto"/>
+                  </w:tcBorders>
+                  <w:shd w:val="clear" w:color="auto" w:fill="FFFFFF" w:themeFill="background1"/>
+                  <w:vAlign w:val="center"/>
+                  <w:hideMark/>
+                </w:tcPr>
+                <w:p>
+                  <w:pPr>
+                    <w:rPr>
+                      <w:lang w:val="vi-VN"/>
+                    </w:rPr>
+                  </w:pPr>
+                </w:p>
+              </w:tc>
+              <w:tc>
+                <w:tcPr>
+                  <w:tcW w:w="1840" w:type="dxa"/>
+                  <w:vMerge/>
+                  <w:tcBorders>
+                    <w:top w:val="nil"/>
+                    <w:left w:val="single" w:sz="4" w:space="0" w:color="auto"/>
+                    <w:bottom w:val="single" w:sz="4" w:space="0" w:color="000000"/>
+                    <w:right w:val="single" w:sz="4" w:space="0" w:color="auto"/>
+                  </w:tcBorders>
+                  <w:shd w:val="clear" w:color="auto" w:fill="FFFFFF" w:themeFill="background1"/>
+                  <w:vAlign w:val="center"/>
+                  <w:hideMark/>
+                </w:tcPr>
+                <w:p>
+                  <w:pPr>
+                    <w:rPr>
+                      <w:b/>
+                      <w:bCs/>
+                      <w:lang w:val="vi-VN"/>
+                    </w:rPr>
+                  </w:pPr>
+                </w:p>
+              </w:tc>
+            </w:tr>
+            <w:tr>
+              <w:trPr>
+                <w:trHeight w:val="613"/>
+              </w:trPr>
+              <w:tc>
+                <w:tcPr>
+                  <w:tcW w:w="521" w:type="dxa"/>
+                  <w:vMerge/>
+                  <w:tcBorders>
+                    <w:top w:val="single" w:sz="4" w:space="0" w:color="auto"/>
+                    <w:left w:val="single" w:sz="4" w:space="0" w:color="auto"/>
+                    <w:bottom w:val="single" w:sz="4" w:space="0" w:color="auto"/>
+                    <w:right w:val="single" w:sz="4" w:space="0" w:color="auto"/>
+                  </w:tcBorders>
+                  <w:shd w:val="clear" w:color="auto" w:fill="FFFFFF" w:themeFill="background1"/>
+                  <w:vAlign w:val="center"/>
+                  <w:hideMark/>
+                </w:tcPr>
+                <w:p>
+                  <w:pPr>
+                    <w:rPr>
+                      <w:b/>
+                      <w:bCs/>
+                      <w:lang w:val="vi-VN"/>
+                    </w:rPr>
+                  </w:pPr>
+                </w:p>
+              </w:tc>
+              <w:tc>
+                <w:tcPr>
+                  <w:tcW w:w="1800" w:type="dxa"/>
+                  <w:tcBorders>
+                    <w:top w:val="nil"/>
+                    <w:left w:val="nil"/>
+                    <w:bottom w:val="single" w:sz="4" w:space="0" w:color="auto"/>
+                    <w:right w:val="single" w:sz="4" w:space="0" w:color="auto"/>
+                  </w:tcBorders>
+                  <w:shd w:val="clear" w:color="auto" w:fill="FFFFFF" w:themeFill="background1"/>
+                  <w:vAlign w:val="center"/>
+                  <w:hideMark/>
+                </w:tcPr>
+                <w:p>
+                  <w:pPr>
+                    <w:rPr>
+                      <w:lang w:val="vi-VN"/>
+                    </w:rPr>
+                  </w:pPr>
+                  <w:r>
+                    <w:rPr>
+                      <w:b/>
+                      <w:bCs/>
+                      <w:lang w:val="vi-VN"/>
+                    </w:rPr>
+                    <w:t>15</w:t>
+                  </w:r>
+                  <w:r>
+                    <w:rPr>
+                      <w:lang w:val="vi-VN"/>
+                    </w:rPr>
+                    <w:br/>
+                    <w:t>(11/12 - 17/12)</w:t>
+                  </w:r>
+                </w:p>
+              </w:tc>
+              <w:tc>
+                <w:tcPr>
+                  <w:tcW w:w="5180" w:type="dxa"/>
+                  <w:vMerge/>
+                  <w:tcBorders>
+                    <w:top w:val="nil"/>
+                    <w:left w:val="single" w:sz="4" w:space="0" w:color="auto"/>
+                    <w:bottom w:val="single" w:sz="4" w:space="0" w:color="000000"/>
+                    <w:right w:val="single" w:sz="4" w:space="0" w:color="auto"/>
+                  </w:tcBorders>
+                  <w:shd w:val="clear" w:color="auto" w:fill="FFFFFF" w:themeFill="background1"/>
+                  <w:vAlign w:val="center"/>
+                  <w:hideMark/>
+                </w:tcPr>
+                <w:p>
+                  <w:pPr>
+                    <w:rPr>
+                      <w:lang w:val="vi-VN"/>
+                    </w:rPr>
+                  </w:pPr>
+                </w:p>
+              </w:tc>
+              <w:tc>
+                <w:tcPr>
+                  <w:tcW w:w="1840" w:type="dxa"/>
+                  <w:vMerge/>
+                  <w:tcBorders>
+                    <w:top w:val="nil"/>
+                    <w:left w:val="single" w:sz="4" w:space="0" w:color="auto"/>
+                    <w:bottom w:val="single" w:sz="4" w:space="0" w:color="000000"/>
+                    <w:right w:val="single" w:sz="4" w:space="0" w:color="auto"/>
+                  </w:tcBorders>
+                  <w:shd w:val="clear" w:color="auto" w:fill="FFFFFF" w:themeFill="background1"/>
+                  <w:vAlign w:val="center"/>
+                  <w:hideMark/>
+                </w:tcPr>
+                <w:p>
+                  <w:pPr>
+                    <w:rPr>
+                      <w:b/>
+                      <w:bCs/>
+                      <w:lang w:val="vi-VN"/>
+                    </w:rPr>
+                  </w:pPr>
+                </w:p>
+              </w:tc>
+            </w:tr>
+            <w:tr>
+              <w:trPr>
+                <w:trHeight w:val="532"/>
+              </w:trPr>
+              <w:tc>
+                <w:tcPr>
+                  <w:tcW w:w="521" w:type="dxa"/>
+                  <w:vMerge/>
+                  <w:tcBorders>
+                    <w:top w:val="single" w:sz="4" w:space="0" w:color="auto"/>
+                    <w:left w:val="single" w:sz="4" w:space="0" w:color="auto"/>
+                    <w:bottom w:val="single" w:sz="4" w:space="0" w:color="auto"/>
+                    <w:right w:val="single" w:sz="4" w:space="0" w:color="auto"/>
+                  </w:tcBorders>
+                  <w:shd w:val="clear" w:color="auto" w:fill="FFFFFF" w:themeFill="background1"/>
+                  <w:vAlign w:val="center"/>
+                  <w:hideMark/>
+                </w:tcPr>
+                <w:p>
+                  <w:pPr>
+                    <w:rPr>
+                      <w:b/>
+                      <w:bCs/>
+                      <w:lang w:val="vi-VN"/>
+                    </w:rPr>
+                  </w:pPr>
+                </w:p>
+              </w:tc>
+              <w:tc>
+                <w:tcPr>
+                  <w:tcW w:w="1800" w:type="dxa"/>
+                  <w:tcBorders>
+                    <w:top w:val="nil"/>
+                    <w:left w:val="nil"/>
+                    <w:bottom w:val="single" w:sz="4" w:space="0" w:color="auto"/>
+                    <w:right w:val="single" w:sz="4" w:space="0" w:color="auto"/>
+                  </w:tcBorders>
+                  <w:shd w:val="clear" w:color="auto" w:fill="FFFFFF" w:themeFill="background1"/>
+                  <w:vAlign w:val="center"/>
+                  <w:hideMark/>
+                </w:tcPr>
+                <w:p>
+                  <w:pPr>
+                    <w:rPr>
+                      <w:lang w:val="vi-VN"/>
+                    </w:rPr>
+                  </w:pPr>
+                  <w:r>
+                    <w:rPr>
+                      <w:b/>
+                      <w:bCs/>
+                      <w:lang w:val="vi-VN"/>
+                    </w:rPr>
+                    <w:t>16</w:t>
+                  </w:r>
+                  <w:r>
+                    <w:rPr>
+                      <w:lang w:val="vi-VN"/>
+                    </w:rPr>
+                    <w:br/>
+                    <w:t>(18/12 - 24/12)</w:t>
+                  </w:r>
+                </w:p>
+              </w:tc>
+              <w:tc>
+                <w:tcPr>
+                  <w:tcW w:w="5180" w:type="dxa"/>
+                  <w:vMerge/>
+                  <w:tcBorders>
+                    <w:top w:val="nil"/>
+                    <w:left w:val="single" w:sz="4" w:space="0" w:color="auto"/>
+                    <w:bottom w:val="single" w:sz="4" w:space="0" w:color="000000"/>
+                    <w:right w:val="single" w:sz="4" w:space="0" w:color="auto"/>
+                  </w:tcBorders>
+                  <w:shd w:val="clear" w:color="auto" w:fill="FFFFFF" w:themeFill="background1"/>
+                  <w:vAlign w:val="center"/>
+                  <w:hideMark/>
+                </w:tcPr>
+                <w:p>
+                  <w:pPr>
+                    <w:rPr>
+                      <w:lang w:val="vi-VN"/>
+                    </w:rPr>
+                  </w:pPr>
+                </w:p>
+              </w:tc>
+              <w:tc>
+                <w:tcPr>
+                  <w:tcW w:w="1840" w:type="dxa"/>
+                  <w:vMerge w:val="restart"/>
+                  <w:tcBorders>
+                    <w:top w:val="nil"/>
+                    <w:left w:val="single" w:sz="4" w:space="0" w:color="auto"/>
+                    <w:bottom w:val="single" w:sz="4" w:space="0" w:color="000000"/>
+                    <w:right w:val="single" w:sz="4" w:space="0" w:color="auto"/>
+                  </w:tcBorders>
+                  <w:shd w:val="clear" w:color="auto" w:fill="FFFFFF" w:themeFill="background1"/>
+                  <w:noWrap/>
+                  <w:vAlign w:val="center"/>
+                  <w:hideMark/>
+                </w:tcPr>
+                <w:p>
+                  <w:pPr>
+                    <w:rPr>
+                      <w:b/>
+                      <w:bCs/>
+                      <w:lang w:val="vi-VN"/>
+                    </w:rPr>
+                  </w:pPr>
+                  <w:r>
+                    <w:rPr>
+                      <w:b/>
+                      <w:bCs/>
+                      <w:lang w:val="vi-VN"/>
+                    </w:rPr>
+                    <w:t>31/12/2016</w:t>
+                  </w:r>
+                </w:p>
+              </w:tc>
+            </w:tr>
+            <w:tr>
+              <w:trPr>
+                <w:trHeight w:val="550"/>
+              </w:trPr>
+              <w:tc>
+                <w:tcPr>
+                  <w:tcW w:w="521" w:type="dxa"/>
+                  <w:vMerge/>
+                  <w:tcBorders>
+                    <w:top w:val="single" w:sz="4" w:space="0" w:color="auto"/>
+                    <w:left w:val="single" w:sz="4" w:space="0" w:color="auto"/>
+                    <w:bottom w:val="single" w:sz="4" w:space="0" w:color="auto"/>
+                    <w:right w:val="single" w:sz="4" w:space="0" w:color="auto"/>
+                  </w:tcBorders>
+                  <w:shd w:val="clear" w:color="auto" w:fill="FFFFFF" w:themeFill="background1"/>
+                  <w:vAlign w:val="center"/>
+                  <w:hideMark/>
+                </w:tcPr>
+                <w:p>
+                  <w:pPr>
+                    <w:rPr>
+                      <w:b/>
+                      <w:bCs/>
+                      <w:lang w:val="vi-VN"/>
+                    </w:rPr>
+                  </w:pPr>
+                </w:p>
+              </w:tc>
+              <w:tc>
+                <w:tcPr>
+                  <w:tcW w:w="1800" w:type="dxa"/>
+                  <w:tcBorders>
+                    <w:top w:val="nil"/>
+                    <w:left w:val="nil"/>
+                    <w:bottom w:val="single" w:sz="4" w:space="0" w:color="auto"/>
+                    <w:right w:val="single" w:sz="4" w:space="0" w:color="auto"/>
+                  </w:tcBorders>
+                  <w:shd w:val="clear" w:color="auto" w:fill="FFFFFF" w:themeFill="background1"/>
+                  <w:vAlign w:val="center"/>
+                  <w:hideMark/>
+                </w:tcPr>
+                <w:p>
+                  <w:pPr>
+                    <w:rPr>
+                      <w:lang w:val="vi-VN"/>
+                    </w:rPr>
+                  </w:pPr>
+                  <w:r>
+                    <w:rPr>
+                      <w:b/>
+                      <w:bCs/>
+                      <w:lang w:val="vi-VN"/>
+                    </w:rPr>
+                    <w:t>17</w:t>
+                  </w:r>
+                  <w:r>
+                    <w:rPr>
+                      <w:lang w:val="vi-VN"/>
+                    </w:rPr>
+                    <w:br/>
+                    <w:t>(25/12 - 31/12)</w:t>
+                  </w:r>
+                </w:p>
+              </w:tc>
+              <w:tc>
+                <w:tcPr>
+                  <w:tcW w:w="5180" w:type="dxa"/>
+                  <w:vMerge/>
+                  <w:tcBorders>
+                    <w:top w:val="nil"/>
+                    <w:left w:val="single" w:sz="4" w:space="0" w:color="auto"/>
+                    <w:bottom w:val="single" w:sz="4" w:space="0" w:color="000000"/>
+                    <w:right w:val="single" w:sz="4" w:space="0" w:color="auto"/>
+                  </w:tcBorders>
+                  <w:shd w:val="clear" w:color="auto" w:fill="FFFFFF" w:themeFill="background1"/>
+                  <w:vAlign w:val="center"/>
+                  <w:hideMark/>
+                </w:tcPr>
+                <w:p>
+                  <w:pPr>
+                    <w:rPr>
+                      <w:lang w:val="vi-VN"/>
+                    </w:rPr>
+                  </w:pPr>
+                </w:p>
+              </w:tc>
+              <w:tc>
+                <w:tcPr>
+                  <w:tcW w:w="1840" w:type="dxa"/>
+                  <w:vMerge/>
+                  <w:tcBorders>
+                    <w:top w:val="nil"/>
+                    <w:left w:val="single" w:sz="4" w:space="0" w:color="auto"/>
+                    <w:bottom w:val="single" w:sz="4" w:space="0" w:color="000000"/>
+                    <w:right w:val="single" w:sz="4" w:space="0" w:color="auto"/>
+                  </w:tcBorders>
+                  <w:shd w:val="clear" w:color="auto" w:fill="FFFFFF" w:themeFill="background1"/>
+                  <w:vAlign w:val="center"/>
+                  <w:hideMark/>
+                </w:tcPr>
+                <w:p>
+                  <w:pPr>
+                    <w:rPr>
+                      <w:b/>
+                      <w:bCs/>
+                      <w:lang w:val="vi-VN"/>
+                    </w:rPr>
+                  </w:pPr>
+                </w:p>
+              </w:tc>
+            </w:tr>
+            <w:tr>
+              <w:trPr>
+                <w:trHeight w:val="532"/>
+              </w:trPr>
+              <w:tc>
+                <w:tcPr>
+                  <w:tcW w:w="521" w:type="dxa"/>
+                  <w:vMerge/>
+                  <w:tcBorders>
+                    <w:top w:val="single" w:sz="4" w:space="0" w:color="auto"/>
+                    <w:left w:val="single" w:sz="4" w:space="0" w:color="auto"/>
+                    <w:bottom w:val="single" w:sz="4" w:space="0" w:color="auto"/>
+                    <w:right w:val="single" w:sz="4" w:space="0" w:color="auto"/>
+                  </w:tcBorders>
+                  <w:shd w:val="clear" w:color="auto" w:fill="FFFFFF" w:themeFill="background1"/>
+                  <w:vAlign w:val="center"/>
+                  <w:hideMark/>
+                </w:tcPr>
+                <w:p>
+                  <w:pPr>
+                    <w:rPr>
+                      <w:b/>
+                      <w:bCs/>
+                      <w:lang w:val="vi-VN"/>
+                    </w:rPr>
+                  </w:pPr>
+                </w:p>
+              </w:tc>
+              <w:tc>
+                <w:tcPr>
+                  <w:tcW w:w="1800" w:type="dxa"/>
+                  <w:tcBorders>
+                    <w:top w:val="nil"/>
+                    <w:left w:val="nil"/>
+                    <w:bottom w:val="single" w:sz="4" w:space="0" w:color="auto"/>
+                    <w:right w:val="single" w:sz="4" w:space="0" w:color="auto"/>
+                  </w:tcBorders>
+                  <w:shd w:val="clear" w:color="auto" w:fill="FFFFFF" w:themeFill="background1"/>
+                  <w:vAlign w:val="center"/>
+                  <w:hideMark/>
+                </w:tcPr>
+                <w:p>
+                  <w:pPr>
+                    <w:rPr>
+                      <w:lang w:val="vi-VN"/>
+                    </w:rPr>
+                  </w:pPr>
+                  <w:r>
+                    <w:rPr>
+                      <w:b/>
+                      <w:bCs/>
+                      <w:lang w:val="vi-VN"/>
+                    </w:rPr>
+                    <w:t>18</w:t>
+                  </w:r>
+                  <w:r>
+                    <w:rPr>
+                      <w:lang w:val="vi-VN"/>
+                    </w:rPr>
+                    <w:br/>
+                    <w:t>(1/1 - 07/1)</w:t>
+                  </w:r>
+                </w:p>
+              </w:tc>
+              <w:tc>
+                <w:tcPr>
+                  <w:tcW w:w="5180" w:type="dxa"/>
+                  <w:vMerge w:val="restart"/>
+                  <w:tcBorders>
+                    <w:top w:val="nil"/>
+                    <w:left w:val="single" w:sz="4" w:space="0" w:color="auto"/>
+                    <w:bottom w:val="single" w:sz="4" w:space="0" w:color="auto"/>
+                    <w:right w:val="single" w:sz="4" w:space="0" w:color="auto"/>
+                  </w:tcBorders>
+                  <w:shd w:val="clear" w:color="auto" w:fill="FFFFFF" w:themeFill="background1"/>
+                  <w:noWrap/>
+                  <w:vAlign w:val="center"/>
+                  <w:hideMark/>
+                </w:tcPr>
+                <w:p>
+                  <w:pPr>
+                    <w:rPr>
+                      <w:b/>
+                      <w:bCs/>
+                      <w:lang w:val="vi-VN"/>
+                    </w:rPr>
+                  </w:pPr>
+                  <w:r>
+                    <w:rPr>
+                      <w:b/>
+                      <w:bCs/>
+                      <w:lang w:val="vi-VN"/>
+                    </w:rPr>
+                    <w:t>Phản biện khóa luận tốt nghiệp</w:t>
+                  </w:r>
+                </w:p>
+              </w:tc>
+              <w:tc>
+                <w:tcPr>
+                  <w:tcW w:w="1840" w:type="dxa"/>
+                  <w:tcBorders>
+                    <w:top w:val="nil"/>
+                    <w:left w:val="nil"/>
+                    <w:bottom w:val="single" w:sz="4" w:space="0" w:color="auto"/>
+                    <w:right w:val="single" w:sz="4" w:space="0" w:color="auto"/>
+                  </w:tcBorders>
+                  <w:shd w:val="clear" w:color="auto" w:fill="FFFFFF" w:themeFill="background1"/>
+                  <w:noWrap/>
+                  <w:vAlign w:val="center"/>
+                  <w:hideMark/>
+                </w:tcPr>
+                <w:p>
+                  <w:pPr>
+                    <w:rPr>
+                      <w:b/>
+                      <w:bCs/>
+                      <w:lang w:val="vi-VN"/>
+                    </w:rPr>
+                  </w:pPr>
+                  <w:r>
+                    <w:rPr>
+                      <w:b/>
+                      <w:bCs/>
+                      <w:lang w:val="vi-VN"/>
+                    </w:rPr>
+                    <w:t>07/01/2017</w:t>
+                  </w:r>
+                </w:p>
+              </w:tc>
+            </w:tr>
+            <w:tr>
+              <w:trPr>
+                <w:trHeight w:val="415"/>
+              </w:trPr>
+              <w:tc>
+                <w:tcPr>
+                  <w:tcW w:w="521" w:type="dxa"/>
+                  <w:vMerge/>
+                  <w:tcBorders>
+                    <w:top w:val="single" w:sz="4" w:space="0" w:color="auto"/>
+                    <w:left w:val="single" w:sz="4" w:space="0" w:color="auto"/>
+                    <w:bottom w:val="single" w:sz="4" w:space="0" w:color="auto"/>
+                    <w:right w:val="single" w:sz="4" w:space="0" w:color="auto"/>
+                  </w:tcBorders>
+                  <w:shd w:val="clear" w:color="auto" w:fill="FFFFFF" w:themeFill="background1"/>
+                  <w:vAlign w:val="center"/>
+                  <w:hideMark/>
+                </w:tcPr>
+                <w:p>
+                  <w:pPr>
+                    <w:rPr>
+                      <w:b/>
+                      <w:bCs/>
+                      <w:lang w:val="vi-VN"/>
+                    </w:rPr>
+                  </w:pPr>
+                </w:p>
+              </w:tc>
+              <w:tc>
+                <w:tcPr>
+                  <w:tcW w:w="1800" w:type="dxa"/>
+                  <w:tcBorders>
+                    <w:top w:val="nil"/>
+                    <w:left w:val="nil"/>
+                    <w:bottom w:val="single" w:sz="4" w:space="0" w:color="auto"/>
+                    <w:right w:val="single" w:sz="4" w:space="0" w:color="auto"/>
+                  </w:tcBorders>
+                  <w:shd w:val="clear" w:color="auto" w:fill="FFFFFF" w:themeFill="background1"/>
+                  <w:vAlign w:val="center"/>
+                  <w:hideMark/>
+                </w:tcPr>
+                <w:p>
+                  <w:pPr>
+                    <w:rPr>
+                      <w:lang w:val="vi-VN"/>
+                    </w:rPr>
+                  </w:pPr>
+                  <w:r>
+                    <w:rPr>
+                      <w:b/>
+                      <w:bCs/>
+                      <w:lang w:val="vi-VN"/>
+                    </w:rPr>
+                    <w:t>19</w:t>
+                  </w:r>
+                  <w:r>
+                    <w:rPr>
+                      <w:lang w:val="vi-VN"/>
+                    </w:rPr>
+                    <w:br/>
+                    <w:t>(08/1 - 14/1)</w:t>
+                  </w:r>
+                </w:p>
+              </w:tc>
+              <w:tc>
+                <w:tcPr>
+                  <w:tcW w:w="5180" w:type="dxa"/>
+                  <w:vMerge/>
+                  <w:tcBorders>
+                    <w:top w:val="nil"/>
+                    <w:left w:val="single" w:sz="4" w:space="0" w:color="auto"/>
+                    <w:bottom w:val="single" w:sz="4" w:space="0" w:color="auto"/>
+                    <w:right w:val="single" w:sz="4" w:space="0" w:color="auto"/>
+                  </w:tcBorders>
+                  <w:shd w:val="clear" w:color="auto" w:fill="FFFFFF" w:themeFill="background1"/>
+                  <w:vAlign w:val="center"/>
+                  <w:hideMark/>
+                </w:tcPr>
+                <w:p>
+                  <w:pPr>
+                    <w:rPr>
+                      <w:b/>
+                      <w:bCs/>
+                      <w:lang w:val="vi-VN"/>
+                    </w:rPr>
+                  </w:pPr>
+                </w:p>
+              </w:tc>
+              <w:tc>
+                <w:tcPr>
+                  <w:tcW w:w="1840" w:type="dxa"/>
+                  <w:tcBorders>
+                    <w:top w:val="nil"/>
+                    <w:left w:val="nil"/>
+                    <w:bottom w:val="single" w:sz="4" w:space="0" w:color="auto"/>
+                    <w:right w:val="single" w:sz="4" w:space="0" w:color="auto"/>
+                  </w:tcBorders>
+                  <w:shd w:val="clear" w:color="auto" w:fill="FFFFFF" w:themeFill="background1"/>
+                  <w:noWrap/>
+                  <w:vAlign w:val="center"/>
+                  <w:hideMark/>
+                </w:tcPr>
+                <w:p>
+                  <w:pPr>
+                    <w:rPr>
+                      <w:b/>
+                      <w:bCs/>
+                      <w:lang w:val="vi-VN"/>
+                    </w:rPr>
+                  </w:pPr>
+                  <w:r>
+                    <w:rPr>
+                      <w:b/>
+                      <w:bCs/>
+                      <w:lang w:val="vi-VN"/>
+                    </w:rPr>
+                    <w:t>14/01/2017</w:t>
+                  </w:r>
+                </w:p>
+              </w:tc>
+            </w:tr>
+            <w:tr>
+              <w:trPr>
+                <w:trHeight w:val="622"/>
+              </w:trPr>
+              <w:tc>
+                <w:tcPr>
+                  <w:tcW w:w="521" w:type="dxa"/>
+                  <w:vMerge/>
+                  <w:tcBorders>
+                    <w:top w:val="single" w:sz="4" w:space="0" w:color="auto"/>
+                    <w:left w:val="single" w:sz="4" w:space="0" w:color="auto"/>
+                    <w:bottom w:val="single" w:sz="4" w:space="0" w:color="auto"/>
+                    <w:right w:val="single" w:sz="4" w:space="0" w:color="auto"/>
+                  </w:tcBorders>
+                  <w:shd w:val="clear" w:color="auto" w:fill="FFFFFF" w:themeFill="background1"/>
+                  <w:vAlign w:val="center"/>
+                  <w:hideMark/>
+                </w:tcPr>
+                <w:p>
+                  <w:pPr>
+                    <w:rPr>
+                      <w:b/>
+                      <w:bCs/>
+                      <w:lang w:val="vi-VN"/>
+                    </w:rPr>
+                  </w:pPr>
+                </w:p>
+              </w:tc>
+              <w:tc>
+                <w:tcPr>
+                  <w:tcW w:w="1800" w:type="dxa"/>
+                  <w:tcBorders>
+                    <w:top w:val="nil"/>
+                    <w:left w:val="nil"/>
+                    <w:bottom w:val="single" w:sz="4" w:space="0" w:color="auto"/>
+                    <w:right w:val="single" w:sz="4" w:space="0" w:color="auto"/>
+                  </w:tcBorders>
+                  <w:shd w:val="clear" w:color="auto" w:fill="FFFFFF" w:themeFill="background1"/>
+                  <w:vAlign w:val="center"/>
+                  <w:hideMark/>
+                </w:tcPr>
+                <w:p>
+                  <w:pPr>
+                    <w:rPr>
+                      <w:lang w:val="vi-VN"/>
+                    </w:rPr>
+                  </w:pPr>
+                  <w:r>
+                    <w:rPr>
+                      <w:b/>
+                      <w:bCs/>
+                      <w:lang w:val="vi-VN"/>
+                    </w:rPr>
+                    <w:t>20</w:t>
+                  </w:r>
+                  <w:r>
+                    <w:rPr>
+                      <w:lang w:val="vi-VN"/>
+                    </w:rPr>
+                    <w:br/>
+                    <w:t>(15/1 - 21/1)</w:t>
+                  </w:r>
+                </w:p>
+              </w:tc>
+              <w:tc>
+                <w:tcPr>
+                  <w:tcW w:w="5180" w:type="dxa"/>
+                  <w:tcBorders>
+                    <w:top w:val="nil"/>
+                    <w:left w:val="nil"/>
+                    <w:bottom w:val="single" w:sz="4" w:space="0" w:color="auto"/>
+                    <w:right w:val="single" w:sz="4" w:space="0" w:color="auto"/>
+                  </w:tcBorders>
+                  <w:shd w:val="clear" w:color="auto" w:fill="FFFFFF" w:themeFill="background1"/>
+                  <w:noWrap/>
+                  <w:vAlign w:val="center"/>
+                  <w:hideMark/>
+                </w:tcPr>
+                <w:p>
+                  <w:pPr>
+                    <w:rPr>
+                      <w:b/>
+                      <w:bCs/>
+                      <w:lang w:val="vi-VN"/>
+                    </w:rPr>
+                  </w:pPr>
+                  <w:r>
+                    <w:rPr>
+                      <w:b/>
+                      <w:bCs/>
+                      <w:lang w:val="vi-VN"/>
+                    </w:rPr>
+                    <w:t>BẢO VỆ KLTN</w:t>
+                  </w:r>
+                </w:p>
+              </w:tc>
+              <w:tc>
+                <w:tcPr>
+                  <w:tcW w:w="1840" w:type="dxa"/>
+                  <w:tcBorders>
+                    <w:top w:val="nil"/>
+                    <w:left w:val="nil"/>
+                    <w:bottom w:val="single" w:sz="4" w:space="0" w:color="auto"/>
+                    <w:right w:val="single" w:sz="4" w:space="0" w:color="auto"/>
+                  </w:tcBorders>
+                  <w:shd w:val="clear" w:color="auto" w:fill="FFFFFF" w:themeFill="background1"/>
+                  <w:noWrap/>
+                  <w:vAlign w:val="center"/>
+                  <w:hideMark/>
+                </w:tcPr>
+                <w:p>
+                  <w:pPr>
+                    <w:rPr>
+                      <w:b/>
+                      <w:bCs/>
+                      <w:lang w:val="vi-VN"/>
+                    </w:rPr>
+                  </w:pPr>
+                  <w:r>
+                    <w:rPr>
+                      <w:b/>
+                      <w:bCs/>
+                      <w:lang w:val="vi-VN"/>
+                    </w:rPr>
+                    <w:t>20/01/2017</w:t>
+                  </w:r>
+                </w:p>
+              </w:tc>
+            </w:tr>
+          </w:tbl>
+          <w:p>
+            <w:pPr>
+              <w:numPr>
+                <w:ilvl w:val="0"/>
+                <w:numId w:val="7"/>
+              </w:numPr>
+              <w:rPr>
+                <w:b/>
+                <w:i/>
+                <w:lang w:val="vi-VN"/>
+              </w:rPr>
+            </w:pPr>
+            <w:r>
+              <w:rPr>
+                <w:b/>
+                <w:i/>
+                <w:lang w:val="vi-VN"/>
+              </w:rPr>
+              <w:t>Phân công công việc:</w:t>
+            </w:r>
+          </w:p>
+          <w:tbl>
+            <w:tblPr>
+              <w:tblStyle w:val="TableGrid"/>
+              <w:tblW w:w="0" w:type="auto"/>
+              <w:tblLayout w:type="fixed"/>
+              <w:tblLook w:val="04A0" w:firstRow="1" w:lastRow="0" w:firstColumn="1" w:lastColumn="0" w:noHBand="0" w:noVBand="1"/>
+            </w:tblPr>
+            <w:tblGrid>
+              <w:gridCol w:w="2576"/>
+              <w:gridCol w:w="6143"/>
+            </w:tblGrid>
+            <w:tr>
+              <w:tc>
+                <w:tcPr>
+                  <w:tcW w:w="2576" w:type="dxa"/>
+                  <w:tcBorders>
+                    <w:top w:val="single" w:sz="4" w:space="0" w:color="auto"/>
+                    <w:left w:val="single" w:sz="4" w:space="0" w:color="auto"/>
+                    <w:bottom w:val="single" w:sz="4" w:space="0" w:color="auto"/>
+                    <w:right w:val="single" w:sz="4" w:space="0" w:color="auto"/>
+                  </w:tcBorders>
+                  <w:vAlign w:val="center"/>
+                  <w:hideMark/>
+                </w:tcPr>
+                <w:p>
+                  <w:pPr>
+                    <w:spacing w:before="60"/>
+                    <w:rPr>
+                      <w:b/>
+                    </w:rPr>
+                  </w:pPr>
+                  <w:r>
+                    <w:rPr>
+                      <w:b/>
+                    </w:rPr>
+                    <w:t>Sinh viên</w:t>
+                  </w:r>
+                </w:p>
+              </w:tc>
+              <w:tc>
+                <w:tcPr>
+                  <w:tcW w:w="6143" w:type="dxa"/>
+                  <w:tcBorders>
+                    <w:top w:val="single" w:sz="4" w:space="0" w:color="auto"/>
+                    <w:left w:val="single" w:sz="4" w:space="0" w:color="auto"/>
+                    <w:bottom w:val="single" w:sz="4" w:space="0" w:color="auto"/>
+                    <w:right w:val="single" w:sz="4" w:space="0" w:color="auto"/>
+                  </w:tcBorders>
+                  <w:vAlign w:val="center"/>
+                  <w:hideMark/>
+                </w:tcPr>
+                <w:p>
+                  <w:pPr>
+                    <w:spacing w:before="60"/>
+                    <w:rPr>
+                      <w:b/>
+                    </w:rPr>
+                  </w:pPr>
+                  <w:r>
+                    <w:rPr>
+                      <w:b/>
+                    </w:rPr>
+                    <w:t>Công việc</w:t>
+                  </w:r>
+                </w:p>
+              </w:tc>
+            </w:tr>
+            <w:tr>
+              <w:tc>
+                <w:tcPr>
+                  <w:tcW w:w="2576" w:type="dxa"/>
+                  <w:tcBorders>
+                    <w:top w:val="single" w:sz="4" w:space="0" w:color="auto"/>
+                    <w:left w:val="single" w:sz="4" w:space="0" w:color="auto"/>
+                    <w:bottom w:val="single" w:sz="4" w:space="0" w:color="auto"/>
+                    <w:right w:val="single" w:sz="4" w:space="0" w:color="auto"/>
+                  </w:tcBorders>
+                  <w:hideMark/>
+                </w:tcPr>
+                <w:p>
+                  <w:pPr>
+                    <w:spacing w:before="60"/>
+                  </w:pPr>
+                  <w:r>
+                    <w:t>Nguyễn Trần Tiến Đạt</w:t>
+                  </w:r>
+                </w:p>
+              </w:tc>
+              <w:tc>
+                <w:tcPr>
+                  <w:tcW w:w="6143" w:type="dxa"/>
+                  <w:tcBorders>
+                    <w:top w:val="single" w:sz="4" w:space="0" w:color="auto"/>
+                    <w:left w:val="single" w:sz="4" w:space="0" w:color="auto"/>
+                    <w:bottom w:val="single" w:sz="4" w:space="0" w:color="auto"/>
+                    <w:right w:val="single" w:sz="4" w:space="0" w:color="auto"/>
+                  </w:tcBorders>
+                  <w:hideMark/>
+                </w:tcPr>
+                <w:p>
+                  <w:pPr>
+                    <w:numPr>
+                      <w:ilvl w:val="0"/>
+                      <w:numId w:val="15"/>
+                    </w:numPr>
+                    <w:spacing w:before="60"/>
+                    <w:rPr>
+                      <w:lang w:val="vi-VN"/>
+                    </w:rPr>
+                  </w:pPr>
+                  <w:r>
+                    <w:rPr>
+                      <w:lang w:val="vi-VN"/>
+                    </w:rPr>
+                    <w:t xml:space="preserve">Nghiên cứu về các cơ sở lý luận về dự báo thời tiết và dữ liệu. </w:t>
+                  </w:r>
+                </w:p>
+                <w:p>
+                  <w:pPr>
+                    <w:numPr>
+                      <w:ilvl w:val="0"/>
+                      <w:numId w:val="15"/>
+                    </w:numPr>
+                    <w:spacing w:before="60"/>
+                    <w:rPr>
+                      <w:lang w:val="vi-VN"/>
+                    </w:rPr>
+                  </w:pPr>
+                  <w:r>
+                    <w:rPr>
+                      <w:lang w:val="vi-VN"/>
+                    </w:rPr>
+                    <w:t>Thu thập và phân dữ liệu thu thập môi trường ít nhất trong khoảng 3 tháng, thống kê và đưa ra được các suy luận mờ dựa vào các cơ sở lý thuyết.</w:t>
+                  </w:r>
+                </w:p>
+                <w:p>
+                  <w:pPr>
+                    <w:numPr>
+                      <w:ilvl w:val="0"/>
+                      <w:numId w:val="15"/>
+                    </w:numPr>
+                    <w:spacing w:before="60"/>
+                    <w:rPr>
+                      <w:lang w:val="vi-VN"/>
+                    </w:rPr>
+                  </w:pPr>
+                  <w:r>
+                    <w:rPr>
+                      <w:lang w:val="vi-VN"/>
+                    </w:rPr>
+                    <w:t>Xây dựng hệ thống suy luận logic mờ trên Raspberry để dự đoán thời tiết. Hệ logic mờ sử dụng 7 biến đầu vào bao gồm: nhiệt độ, độ ẩm, áp suất, giờ trong ngày, tháng trong năm, hướng gió và sức gió.</w:t>
+                  </w:r>
+                </w:p>
+                <w:p>
+                  <w:pPr>
+                    <w:numPr>
+                      <w:ilvl w:val="0"/>
+                      <w:numId w:val="15"/>
+                    </w:numPr>
+                    <w:spacing w:before="60"/>
+                    <w:rPr>
+                      <w:lang w:val="vi-VN"/>
+                    </w:rPr>
+                  </w:pPr>
+                  <w:r>
+                    <w:rPr>
+                      <w:lang w:val="vi-VN"/>
+                    </w:rPr>
+                    <w:t>Giao tiếp với các cảm biến. Thực hiện đọc dữ liệu từ các cảm biến.</w:t>
+                  </w:r>
+                </w:p>
+                <w:p>
+                  <w:pPr>
+                    <w:numPr>
+                      <w:ilvl w:val="0"/>
+                      <w:numId w:val="15"/>
+                    </w:numPr>
+                    <w:spacing w:before="60"/>
+                    <w:rPr>
+                      <w:lang w:val="vi-VN"/>
+                    </w:rPr>
+                  </w:pPr>
+                  <w:r>
+                    <w:rPr>
+                      <w:lang w:val="vi-VN"/>
+                    </w:rPr>
+                    <w:t>Xây dựng nguồn nuôi cho hệ thống thu dữ liệu bằng pin li-ion, dùng pin năng lượng mặt trời để duy trì hoạt động của pin.</w:t>
+                  </w:r>
+                </w:p>
+                <w:p>
+                  <w:pPr>
+                    <w:numPr>
+                      <w:ilvl w:val="0"/>
+                      <w:numId w:val="15"/>
+                    </w:numPr>
+                    <w:spacing w:before="60"/>
+                    <w:rPr>
+                      <w:lang w:val="vi-VN"/>
+                    </w:rPr>
+                  </w:pPr>
+                  <w:r>
+                    <w:rPr>
+                      <w:lang w:val="vi-VN"/>
+                    </w:rPr>
+                    <w:t>Đóng gói sản phẩm.</w:t>
+                  </w:r>
+                </w:p>
+                <w:p>
+                  <w:pPr>
+                    <w:numPr>
+                      <w:ilvl w:val="0"/>
+                      <w:numId w:val="15"/>
+                    </w:numPr>
+                    <w:spacing w:before="60"/>
+                    <w:rPr>
+                      <w:lang w:val="vi-VN"/>
+                    </w:rPr>
+                  </w:pPr>
+                  <w:r>
+                    <w:rPr>
+                      <w:lang w:val="vi-VN"/>
+                    </w:rPr>
+                    <w:t>Kiểm tra và sửa lỗi.</w:t>
+                  </w:r>
+                </w:p>
+              </w:tc>
+            </w:tr>
+            <w:tr>
+              <w:tc>
+                <w:tcPr>
+                  <w:tcW w:w="2576" w:type="dxa"/>
+                  <w:tcBorders>
+                    <w:top w:val="single" w:sz="4" w:space="0" w:color="auto"/>
+                    <w:left w:val="single" w:sz="4" w:space="0" w:color="auto"/>
+                    <w:bottom w:val="single" w:sz="4" w:space="0" w:color="auto"/>
+                    <w:right w:val="single" w:sz="4" w:space="0" w:color="auto"/>
+                  </w:tcBorders>
+                  <w:hideMark/>
+                </w:tcPr>
+                <w:p>
+                  <w:pPr>
+                    <w:spacing w:before="60"/>
+                  </w:pPr>
+                  <w:r>
+                    <w:t>Hồ Quí Đầy</w:t>
+                  </w:r>
+                </w:p>
+              </w:tc>
+              <w:tc>
+                <w:tcPr>
+                  <w:tcW w:w="6143" w:type="dxa"/>
+                  <w:tcBorders>
+                    <w:top w:val="single" w:sz="4" w:space="0" w:color="auto"/>
+                    <w:left w:val="single" w:sz="4" w:space="0" w:color="auto"/>
+                    <w:bottom w:val="single" w:sz="4" w:space="0" w:color="auto"/>
+                    <w:right w:val="single" w:sz="4" w:space="0" w:color="auto"/>
+                  </w:tcBorders>
+                  <w:hideMark/>
+                </w:tcPr>
+                <w:p>
+                  <w:pPr>
+                    <w:numPr>
+                      <w:ilvl w:val="0"/>
+                      <w:numId w:val="16"/>
+                    </w:numPr>
+                    <w:spacing w:before="60"/>
+                    <w:rPr>
+                      <w:lang w:val="vi-VN"/>
+                    </w:rPr>
+                  </w:pPr>
+                  <w:r>
+                    <w:rPr>
+                      <w:lang w:val="vi-VN"/>
+                    </w:rPr>
+                    <w:t>Thực hiện giao tiếp giữa trạm thu dữ liệu và board trung tâm bằng sóng LoRa.</w:t>
+                  </w:r>
+                </w:p>
+                <w:p>
+                  <w:pPr>
+                    <w:numPr>
+                      <w:ilvl w:val="0"/>
+                      <w:numId w:val="16"/>
+                    </w:numPr>
+                    <w:spacing w:before="60"/>
+                    <w:rPr>
+                      <w:lang w:val="vi-VN"/>
+                    </w:rPr>
+                  </w:pPr>
+                  <w:r>
+                    <w:rPr>
+                      <w:lang w:val="vi-VN"/>
+                    </w:rPr>
+                    <w:lastRenderedPageBreak/>
+                    <w:t>Xây dựng một trang Web bằng ngôn ngữ PHP, trang Web có giao diện đẹp, tính tương tác người dùng cao.</w:t>
+                  </w:r>
+                </w:p>
+                <w:p>
+                  <w:pPr>
+                    <w:numPr>
+                      <w:ilvl w:val="0"/>
+                      <w:numId w:val="16"/>
+                    </w:numPr>
+                    <w:spacing w:before="60"/>
+                    <w:rPr>
+                      <w:lang w:val="vi-VN"/>
+                    </w:rPr>
+                  </w:pPr>
+                  <w:r>
+                    <w:rPr>
+                      <w:lang w:val="vi-VN"/>
+                    </w:rPr>
+                    <w:t>Tạo và đăng kí được một tên miền trên No-IP và mở cổng trên Modern.</w:t>
+                  </w:r>
+                </w:p>
+                <w:p>
+                  <w:pPr>
+                    <w:numPr>
+                      <w:ilvl w:val="0"/>
+                      <w:numId w:val="16"/>
+                    </w:numPr>
+                    <w:spacing w:before="60"/>
+                    <w:rPr>
+                      <w:lang w:val="vi-VN"/>
+                    </w:rPr>
+                  </w:pPr>
+                  <w:r>
+                    <w:rPr>
+                      <w:lang w:val="vi-VN"/>
+                    </w:rPr>
+                    <w:t>Sử dụng hệ điều hành Raspbian điều khiển cá hoạt động của hệ thống ổn định, các kết nối với các thiết bị ngoại vi.</w:t>
+                  </w:r>
+                </w:p>
+                <w:p>
+                  <w:pPr>
+                    <w:numPr>
+                      <w:ilvl w:val="0"/>
+                      <w:numId w:val="16"/>
+                    </w:numPr>
+                    <w:spacing w:before="60"/>
+                    <w:rPr>
+                      <w:lang w:val="vi-VN"/>
+                    </w:rPr>
+                  </w:pPr>
+                  <w:r>
+                    <w:rPr>
+                      <w:lang w:val="vi-VN"/>
+                    </w:rPr>
+                    <w:t>Khởi tạo và truy vấn thành công các thành phần của cơ sở dữ liệu MySQL.</w:t>
+                  </w:r>
+                </w:p>
+                <w:p>
+                  <w:pPr>
+                    <w:numPr>
+                      <w:ilvl w:val="0"/>
+                      <w:numId w:val="16"/>
+                    </w:numPr>
+                    <w:spacing w:before="60"/>
+                    <w:rPr>
+                      <w:lang w:val="vi-VN"/>
+                    </w:rPr>
+                  </w:pPr>
+                  <w:r>
+                    <w:rPr>
+                      <w:lang w:val="vi-VN"/>
+                    </w:rPr>
+                    <w:t>Thực hiện cài đặt hệ điều hành Raspbian.</w:t>
+                  </w:r>
+                </w:p>
+                <w:p>
+                  <w:pPr>
+                    <w:numPr>
+                      <w:ilvl w:val="0"/>
+                      <w:numId w:val="16"/>
+                    </w:numPr>
+                    <w:spacing w:before="60"/>
+                    <w:rPr>
+                      <w:lang w:val="vi-VN"/>
+                    </w:rPr>
+                  </w:pPr>
+                  <w:r>
+                    <w:rPr>
+                      <w:lang w:val="vi-VN"/>
+                    </w:rPr>
+                    <w:t>Kiểm tra và sửa lỗi.</w:t>
+                  </w:r>
+                </w:p>
+                <w:p>
+                  <w:pPr>
+                    <w:numPr>
+                      <w:ilvl w:val="0"/>
+                      <w:numId w:val="16"/>
+                    </w:numPr>
+                    <w:spacing w:before="60"/>
+                    <w:rPr>
+                      <w:lang w:val="vi-VN"/>
+                    </w:rPr>
+                  </w:pPr>
+                  <w:r>
+                    <w:rPr>
+                      <w:lang w:val="vi-VN"/>
+                    </w:rPr>
+                    <w:t>Đóng gói sản phẩm.</w:t>
+                  </w:r>
+                </w:p>
+              </w:tc>
+            </w:tr>
+          </w:tbl>
+          <w:p>
+            <w:pPr>
+              <w:rPr>
+                <w:i/>
+              </w:rPr>
+            </w:pPr>
+          </w:p>
+        </w:tc>
+      </w:tr>
+      <w:tr>
+        <w:trPr>
+          <w:jc w:val="center"/>
+        </w:trPr>
+        <w:tc>
+          <w:tcPr>
+            <w:tcW w:w="4756" w:type="dxa"/>
+            <w:tcBorders>
+              <w:top w:val="single" w:sz="4" w:space="0" w:color="auto"/>
+              <w:left w:val="single" w:sz="4" w:space="0" w:color="auto"/>
+              <w:bottom w:val="single" w:sz="4" w:space="0" w:color="auto"/>
+              <w:right w:val="single" w:sz="4" w:space="0" w:color="auto"/>
+            </w:tcBorders>
+            <w:hideMark/>
+          </w:tcPr>
+          <w:p>
+            <w:pPr>
+              <w:rPr>
+                <w:b/>
+              </w:rPr>
+            </w:pPr>
+            <w:r>
+              <w:rPr>
+                <w:b/>
+              </w:rPr>
+              <w:lastRenderedPageBreak/>
+              <w:t>Xác nhận của CBHD</w:t>
+            </w:r>
+          </w:p>
+          <w:p>
+            <w:pPr>
+              <w:rPr>
+                <w:b/>
+              </w:rPr>
+            </w:pPr>
+            <w:r>
+              <w:rPr>
+                <w:lang w:val="vi-VN"/>
+              </w:rPr>
+              <w:t>(Ký tên và ghi rõ họ tên)</w:t>
+            </w:r>
+          </w:p>
+        </w:tc>
+        <w:tc>
+          <w:tcPr>
+            <w:tcW w:w="4757" w:type="dxa"/>
+            <w:tcBorders>
+              <w:top w:val="single" w:sz="4" w:space="0" w:color="auto"/>
+              <w:left w:val="single" w:sz="4" w:space="0" w:color="auto"/>
+              <w:bottom w:val="single" w:sz="4" w:space="0" w:color="auto"/>
+              <w:right w:val="single" w:sz="4" w:space="0" w:color="auto"/>
+            </w:tcBorders>
+          </w:tcPr>
+          <w:p>
+            <w:pPr>
+              <w:rPr>
+                <w:b/>
+              </w:rPr>
+            </w:pPr>
+            <w:r>
+              <w:rPr>
+                <w:b/>
+              </w:rPr>
+              <w:t>TP. HCM, ngày….tháng …..năm…..</w:t>
+            </w:r>
+          </w:p>
+          <w:p>
+            <w:pPr>
+              <w:rPr>
+                <w:b/>
+              </w:rPr>
+            </w:pPr>
+            <w:r>
+              <w:rPr>
+                <w:b/>
+              </w:rPr>
+              <w:t>Sinh viên</w:t>
+            </w:r>
+          </w:p>
+          <w:p>
+            <w:pPr>
+              <w:rPr>
+                <w:b/>
+              </w:rPr>
+            </w:pPr>
+            <w:r>
+              <w:rPr>
+                <w:lang w:val="vi-VN"/>
+              </w:rPr>
+              <w:t>(Ký tên và ghi rõ họ tên)</w:t>
+            </w:r>
+          </w:p>
+          <w:p>
+            <w:pPr>
+              <w:rPr>
+                <w:b/>
+              </w:rPr>
+            </w:pPr>
+          </w:p>
+          <w:p>
+            <w:pPr>
+              <w:rPr>
+                <w:b/>
+              </w:rPr>
+            </w:pPr>
+          </w:p>
+          <w:p>
+            <w:pPr>
+              <w:rPr>
+                <w:b/>
+              </w:rPr>
+            </w:pPr>
+          </w:p>
+          <w:p>
+            <w:pPr>
+              <w:rPr>
+                <w:b/>
+              </w:rPr>
+            </w:pPr>
+          </w:p>
+          <w:p>
+            <w:pPr>
+              <w:rPr>
+                <w:b/>
+              </w:rPr>
+            </w:pPr>
+          </w:p>
+          <w:p>
+            <w:pPr>
+              <w:rPr>
+                <w:b/>
+              </w:rPr>
+            </w:pPr>
+          </w:p>
+        </w:tc>
+      </w:tr>
+    </w:tbl>
+    <w:p/>
+    <w:p>
+      <w:r>
+        <w:t>0</w:t>
+      </w:r>
+      <w:r>
+        <w:br w:type="page"/>
+      </w:r>
+    </w:p>
+    <w:p>
+      <w:pPr>
         <w:sectPr>
           <w:footerReference w:type="default" r:id="rId8"/>
           <w:pgSz w:w="11907" w:h="16840" w:code="9"/>
@@ -941,13 +5607,6 @@
           <w:docGrid w:linePitch="360"/>
         </w:sectPr>
       </w:pPr>
-      <w:r>
-        <w:rPr>
-          <w:b/>
-          <w:i/>
-        </w:rPr>
-        <w:t>TP. Hồ Chí Minh, tháng … năm …</w:t>
-      </w:r>
     </w:p>
     <w:p>
       <w:pPr>
@@ -987,8 +5646,6 @@
       <w:r>
         <w:t>Hiện nay,</w:t>
       </w:r>
-      <w:bookmarkStart w:id="0" w:name="_GoBack"/>
-      <w:bookmarkEnd w:id="0"/>
     </w:p>
     <w:p>
       <w:r>
@@ -1105,6 +5762,7 @@
     </w:p>
     <w:p>
       <w:r>
+        <w:lastRenderedPageBreak/>
         <w:t>.</w:t>
       </w:r>
     </w:p>
@@ -1160,7 +5818,6 @@
     </w:p>
     <w:p>
       <w:r>
-        <w:lastRenderedPageBreak/>
         <w:t>Kết quả đạt được</w:t>
       </w:r>
     </w:p>
@@ -1207,12 +5864,12 @@
     <w:p/>
     <w:p>
       <w:pPr>
-        <w:spacing w:after="60" w:line="288" w:lineRule="auto"/>
-      </w:pPr>
-    </w:p>
-    <w:p>
-      <w:pPr>
-        <w:spacing w:after="60" w:line="288" w:lineRule="auto"/>
+        <w:spacing w:after="60"/>
+      </w:pPr>
+    </w:p>
+    <w:p>
+      <w:pPr>
+        <w:spacing w:after="60"/>
       </w:pPr>
       <w:r>
         <w:br w:type="page"/>
@@ -1220,7 +5877,7 @@
     </w:p>
     <w:p>
       <w:pPr>
-        <w:spacing w:after="60" w:line="288" w:lineRule="auto"/>
+        <w:spacing w:after="60"/>
       </w:pPr>
     </w:p>
     <w:sectPr>
@@ -1359,7 +6016,260 @@
 
 <file path=word/numbering.xml><?xml version="1.0" encoding="utf-8"?>
 <w:numbering xmlns:wpc="http://schemas.microsoft.com/office/word/2010/wordprocessingCanvas" xmlns:cx="http://schemas.microsoft.com/office/drawing/2014/chartex" xmlns:mc="http://schemas.openxmlformats.org/markup-compatibility/2006" xmlns:o="urn:schemas-microsoft-com:office:office" xmlns:r="http://schemas.openxmlformats.org/officeDocument/2006/relationships" xmlns:m="http://schemas.openxmlformats.org/officeDocument/2006/math" xmlns:v="urn:schemas-microsoft-com:vml" xmlns:wp14="http://schemas.microsoft.com/office/word/2010/wordprocessingDrawing" xmlns:wp="http://schemas.openxmlformats.org/drawingml/2006/wordprocessingDrawing" xmlns:w10="urn:schemas-microsoft-com:office:word" xmlns:w="http://schemas.openxmlformats.org/wordprocessingml/2006/main" xmlns:w14="http://schemas.microsoft.com/office/word/2010/wordml" xmlns:w15="http://schemas.microsoft.com/office/word/2012/wordml" xmlns:w16se="http://schemas.microsoft.com/office/word/2015/wordml/symex" xmlns:wpg="http://schemas.microsoft.com/office/word/2010/wordprocessingGroup" xmlns:wpi="http://schemas.microsoft.com/office/word/2010/wordprocessingInk" xmlns:wne="http://schemas.microsoft.com/office/word/2006/wordml" xmlns:wps="http://schemas.microsoft.com/office/word/2010/wordprocessingShape" mc:Ignorable="w14 w15 w16se wp14">
+  <w:numPicBullet w:numPicBulletId="0">
+    <w:pict>
+      <v:shapetype id="_x0000_t75" coordsize="21600,21600" o:spt="75" o:preferrelative="t" path="m@4@5l@4@11@9@11@9@5xe" filled="f" stroked="f">
+        <v:stroke joinstyle="miter"/>
+        <v:formulas>
+          <v:f eqn="if lineDrawn pixelLineWidth 0"/>
+          <v:f eqn="sum @0 1 0"/>
+          <v:f eqn="sum 0 0 @1"/>
+          <v:f eqn="prod @2 1 2"/>
+          <v:f eqn="prod @3 21600 pixelWidth"/>
+          <v:f eqn="prod @3 21600 pixelHeight"/>
+          <v:f eqn="sum @0 0 1"/>
+          <v:f eqn="prod @6 1 2"/>
+          <v:f eqn="prod @7 21600 pixelWidth"/>
+          <v:f eqn="sum @8 21600 0"/>
+          <v:f eqn="prod @7 21600 pixelHeight"/>
+          <v:f eqn="sum @10 21600 0"/>
+        </v:formulas>
+        <v:path o:extrusionok="f" gradientshapeok="t" o:connecttype="rect"/>
+        <o:lock v:ext="edit" aspectratio="t"/>
+      </v:shapetype>
+      <v:shape id="_x0000_i1094" type="#_x0000_t75" style="width:10.85pt;height:10.85pt" o:bullet="t">
+        <v:imagedata r:id="rId1" o:title="clip_image001"/>
+      </v:shape>
+    </w:pict>
+  </w:numPicBullet>
   <w:abstractNum w:abstractNumId="0" w15:restartNumberingAfterBreak="0">
+    <w:nsid w:val="01387E8D"/>
+    <w:multiLevelType w:val="hybridMultilevel"/>
+    <w:tmpl w:val="67049DDE"/>
+    <w:lvl w:ilvl="0" w:tplc="E37CCD8E">
+      <w:start w:val="1"/>
+      <w:numFmt w:val="bullet"/>
+      <w:lvlText w:val=""/>
+      <w:lvlJc w:val="left"/>
+      <w:pPr>
+        <w:ind w:left="720" w:hanging="360"/>
+      </w:pPr>
+      <w:rPr>
+        <w:rFonts w:ascii="Symbol" w:hAnsi="Symbol" w:hint="default"/>
+      </w:rPr>
+    </w:lvl>
+    <w:lvl w:ilvl="1" w:tplc="042A0005">
+      <w:start w:val="1"/>
+      <w:numFmt w:val="bullet"/>
+      <w:lvlText w:val=""/>
+      <w:lvlJc w:val="left"/>
+      <w:pPr>
+        <w:ind w:left="1440" w:hanging="360"/>
+      </w:pPr>
+      <w:rPr>
+        <w:rFonts w:ascii="Wingdings" w:hAnsi="Wingdings" w:hint="default"/>
+      </w:rPr>
+    </w:lvl>
+    <w:lvl w:ilvl="2" w:tplc="042A0005">
+      <w:start w:val="1"/>
+      <w:numFmt w:val="bullet"/>
+      <w:lvlText w:val=""/>
+      <w:lvlJc w:val="left"/>
+      <w:pPr>
+        <w:ind w:left="2160" w:hanging="360"/>
+      </w:pPr>
+      <w:rPr>
+        <w:rFonts w:ascii="Wingdings" w:hAnsi="Wingdings" w:hint="default"/>
+      </w:rPr>
+    </w:lvl>
+    <w:lvl w:ilvl="3" w:tplc="042A0001">
+      <w:start w:val="1"/>
+      <w:numFmt w:val="bullet"/>
+      <w:lvlText w:val=""/>
+      <w:lvlJc w:val="left"/>
+      <w:pPr>
+        <w:ind w:left="2880" w:hanging="360"/>
+      </w:pPr>
+      <w:rPr>
+        <w:rFonts w:ascii="Symbol" w:hAnsi="Symbol" w:hint="default"/>
+      </w:rPr>
+    </w:lvl>
+    <w:lvl w:ilvl="4" w:tplc="042A0003">
+      <w:start w:val="1"/>
+      <w:numFmt w:val="bullet"/>
+      <w:lvlText w:val="o"/>
+      <w:lvlJc w:val="left"/>
+      <w:pPr>
+        <w:ind w:left="3600" w:hanging="360"/>
+      </w:pPr>
+      <w:rPr>
+        <w:rFonts w:ascii="Courier New" w:hAnsi="Courier New" w:cs="Courier New" w:hint="default"/>
+      </w:rPr>
+    </w:lvl>
+    <w:lvl w:ilvl="5" w:tplc="042A0005">
+      <w:start w:val="1"/>
+      <w:numFmt w:val="bullet"/>
+      <w:lvlText w:val=""/>
+      <w:lvlJc w:val="left"/>
+      <w:pPr>
+        <w:ind w:left="4320" w:hanging="360"/>
+      </w:pPr>
+      <w:rPr>
+        <w:rFonts w:ascii="Wingdings" w:hAnsi="Wingdings" w:hint="default"/>
+      </w:rPr>
+    </w:lvl>
+    <w:lvl w:ilvl="6" w:tplc="042A0001">
+      <w:start w:val="1"/>
+      <w:numFmt w:val="bullet"/>
+      <w:lvlText w:val=""/>
+      <w:lvlJc w:val="left"/>
+      <w:pPr>
+        <w:ind w:left="5040" w:hanging="360"/>
+      </w:pPr>
+      <w:rPr>
+        <w:rFonts w:ascii="Symbol" w:hAnsi="Symbol" w:hint="default"/>
+      </w:rPr>
+    </w:lvl>
+    <w:lvl w:ilvl="7" w:tplc="042A0003">
+      <w:start w:val="1"/>
+      <w:numFmt w:val="bullet"/>
+      <w:lvlText w:val="o"/>
+      <w:lvlJc w:val="left"/>
+      <w:pPr>
+        <w:ind w:left="5760" w:hanging="360"/>
+      </w:pPr>
+      <w:rPr>
+        <w:rFonts w:ascii="Courier New" w:hAnsi="Courier New" w:cs="Courier New" w:hint="default"/>
+      </w:rPr>
+    </w:lvl>
+    <w:lvl w:ilvl="8" w:tplc="042A0005">
+      <w:start w:val="1"/>
+      <w:numFmt w:val="bullet"/>
+      <w:lvlText w:val=""/>
+      <w:lvlJc w:val="left"/>
+      <w:pPr>
+        <w:ind w:left="6480" w:hanging="360"/>
+      </w:pPr>
+      <w:rPr>
+        <w:rFonts w:ascii="Wingdings" w:hAnsi="Wingdings" w:hint="default"/>
+      </w:rPr>
+    </w:lvl>
+  </w:abstractNum>
+  <w:abstractNum w:abstractNumId="1" w15:restartNumberingAfterBreak="0">
+    <w:nsid w:val="09F24C56"/>
+    <w:multiLevelType w:val="hybridMultilevel"/>
+    <w:tmpl w:val="2D66F854"/>
+    <w:lvl w:ilvl="0" w:tplc="042A0007">
+      <w:start w:val="1"/>
+      <w:numFmt w:val="bullet"/>
+      <w:lvlText w:val=""/>
+      <w:lvlPicBulletId w:val="0"/>
+      <w:lvlJc w:val="left"/>
+      <w:pPr>
+        <w:ind w:left="720" w:hanging="360"/>
+      </w:pPr>
+      <w:rPr>
+        <w:rFonts w:ascii="Symbol" w:hAnsi="Symbol" w:hint="default"/>
+      </w:rPr>
+    </w:lvl>
+    <w:lvl w:ilvl="1" w:tplc="042A0003">
+      <w:start w:val="1"/>
+      <w:numFmt w:val="bullet"/>
+      <w:lvlText w:val="o"/>
+      <w:lvlJc w:val="left"/>
+      <w:pPr>
+        <w:ind w:left="1440" w:hanging="360"/>
+      </w:pPr>
+      <w:rPr>
+        <w:rFonts w:ascii="Courier New" w:hAnsi="Courier New" w:cs="Courier New" w:hint="default"/>
+      </w:rPr>
+    </w:lvl>
+    <w:lvl w:ilvl="2" w:tplc="042A0005">
+      <w:start w:val="1"/>
+      <w:numFmt w:val="bullet"/>
+      <w:lvlText w:val=""/>
+      <w:lvlJc w:val="left"/>
+      <w:pPr>
+        <w:ind w:left="2160" w:hanging="360"/>
+      </w:pPr>
+      <w:rPr>
+        <w:rFonts w:ascii="Wingdings" w:hAnsi="Wingdings" w:hint="default"/>
+      </w:rPr>
+    </w:lvl>
+    <w:lvl w:ilvl="3" w:tplc="042A0001">
+      <w:start w:val="1"/>
+      <w:numFmt w:val="bullet"/>
+      <w:lvlText w:val=""/>
+      <w:lvlJc w:val="left"/>
+      <w:pPr>
+        <w:ind w:left="2880" w:hanging="360"/>
+      </w:pPr>
+      <w:rPr>
+        <w:rFonts w:ascii="Symbol" w:hAnsi="Symbol" w:hint="default"/>
+      </w:rPr>
+    </w:lvl>
+    <w:lvl w:ilvl="4" w:tplc="042A0003">
+      <w:start w:val="1"/>
+      <w:numFmt w:val="bullet"/>
+      <w:lvlText w:val="o"/>
+      <w:lvlJc w:val="left"/>
+      <w:pPr>
+        <w:ind w:left="3600" w:hanging="360"/>
+      </w:pPr>
+      <w:rPr>
+        <w:rFonts w:ascii="Courier New" w:hAnsi="Courier New" w:cs="Courier New" w:hint="default"/>
+      </w:rPr>
+    </w:lvl>
+    <w:lvl w:ilvl="5" w:tplc="042A0005">
+      <w:start w:val="1"/>
+      <w:numFmt w:val="bullet"/>
+      <w:lvlText w:val=""/>
+      <w:lvlJc w:val="left"/>
+      <w:pPr>
+        <w:ind w:left="4320" w:hanging="360"/>
+      </w:pPr>
+      <w:rPr>
+        <w:rFonts w:ascii="Wingdings" w:hAnsi="Wingdings" w:hint="default"/>
+      </w:rPr>
+    </w:lvl>
+    <w:lvl w:ilvl="6" w:tplc="042A0001">
+      <w:start w:val="1"/>
+      <w:numFmt w:val="bullet"/>
+      <w:lvlText w:val=""/>
+      <w:lvlJc w:val="left"/>
+      <w:pPr>
+        <w:ind w:left="5040" w:hanging="360"/>
+      </w:pPr>
+      <w:rPr>
+        <w:rFonts w:ascii="Symbol" w:hAnsi="Symbol" w:hint="default"/>
+      </w:rPr>
+    </w:lvl>
+    <w:lvl w:ilvl="7" w:tplc="042A0003">
+      <w:start w:val="1"/>
+      <w:numFmt w:val="bullet"/>
+      <w:lvlText w:val="o"/>
+      <w:lvlJc w:val="left"/>
+      <w:pPr>
+        <w:ind w:left="5760" w:hanging="360"/>
+      </w:pPr>
+      <w:rPr>
+        <w:rFonts w:ascii="Courier New" w:hAnsi="Courier New" w:cs="Courier New" w:hint="default"/>
+      </w:rPr>
+    </w:lvl>
+    <w:lvl w:ilvl="8" w:tplc="042A0005">
+      <w:start w:val="1"/>
+      <w:numFmt w:val="bullet"/>
+      <w:lvlText w:val=""/>
+      <w:lvlJc w:val="left"/>
+      <w:pPr>
+        <w:ind w:left="6480" w:hanging="360"/>
+      </w:pPr>
+      <w:rPr>
+        <w:rFonts w:ascii="Wingdings" w:hAnsi="Wingdings" w:hint="default"/>
+      </w:rPr>
+    </w:lvl>
+  </w:abstractNum>
+  <w:abstractNum w:abstractNumId="2" w15:restartNumberingAfterBreak="0">
     <w:nsid w:val="1BA426AD"/>
     <w:multiLevelType w:val="multilevel"/>
     <w:tmpl w:val="50FE72F4"/>
@@ -1472,7 +6382,7 @@
       </w:rPr>
     </w:lvl>
   </w:abstractNum>
-  <w:abstractNum w:abstractNumId="1" w15:restartNumberingAfterBreak="0">
+  <w:abstractNum w:abstractNumId="3" w15:restartNumberingAfterBreak="0">
     <w:nsid w:val="1E0F5453"/>
     <w:multiLevelType w:val="multilevel"/>
     <w:tmpl w:val="50FE72F4"/>
@@ -1585,7 +6495,7 @@
       </w:rPr>
     </w:lvl>
   </w:abstractNum>
-  <w:abstractNum w:abstractNumId="2" w15:restartNumberingAfterBreak="0">
+  <w:abstractNum w:abstractNumId="4" w15:restartNumberingAfterBreak="0">
     <w:nsid w:val="20273CBF"/>
     <w:multiLevelType w:val="multilevel"/>
     <w:tmpl w:val="50FE72F4"/>
@@ -1698,7 +6608,233 @@
       </w:rPr>
     </w:lvl>
   </w:abstractNum>
-  <w:abstractNum w:abstractNumId="3" w15:restartNumberingAfterBreak="0">
+  <w:abstractNum w:abstractNumId="5" w15:restartNumberingAfterBreak="0">
+    <w:nsid w:val="20A04789"/>
+    <w:multiLevelType w:val="hybridMultilevel"/>
+    <w:tmpl w:val="2A4E484A"/>
+    <w:lvl w:ilvl="0" w:tplc="6F1CE326">
+      <w:start w:val="1"/>
+      <w:numFmt w:val="bullet"/>
+      <w:lvlText w:val=""/>
+      <w:lvlJc w:val="right"/>
+      <w:pPr>
+        <w:ind w:left="1287" w:hanging="360"/>
+      </w:pPr>
+      <w:rPr>
+        <w:rFonts w:ascii="Symbol" w:hAnsi="Symbol" w:hint="default"/>
+      </w:rPr>
+    </w:lvl>
+    <w:lvl w:ilvl="1" w:tplc="042A0003">
+      <w:start w:val="1"/>
+      <w:numFmt w:val="bullet"/>
+      <w:lvlText w:val="o"/>
+      <w:lvlJc w:val="left"/>
+      <w:pPr>
+        <w:ind w:left="2007" w:hanging="360"/>
+      </w:pPr>
+      <w:rPr>
+        <w:rFonts w:ascii="Courier New" w:hAnsi="Courier New" w:cs="Courier New" w:hint="default"/>
+      </w:rPr>
+    </w:lvl>
+    <w:lvl w:ilvl="2" w:tplc="042A0005">
+      <w:start w:val="1"/>
+      <w:numFmt w:val="bullet"/>
+      <w:lvlText w:val=""/>
+      <w:lvlJc w:val="left"/>
+      <w:pPr>
+        <w:ind w:left="2727" w:hanging="360"/>
+      </w:pPr>
+      <w:rPr>
+        <w:rFonts w:ascii="Wingdings" w:hAnsi="Wingdings" w:hint="default"/>
+      </w:rPr>
+    </w:lvl>
+    <w:lvl w:ilvl="3" w:tplc="042A0001">
+      <w:start w:val="1"/>
+      <w:numFmt w:val="bullet"/>
+      <w:lvlText w:val=""/>
+      <w:lvlJc w:val="left"/>
+      <w:pPr>
+        <w:ind w:left="3447" w:hanging="360"/>
+      </w:pPr>
+      <w:rPr>
+        <w:rFonts w:ascii="Symbol" w:hAnsi="Symbol" w:hint="default"/>
+      </w:rPr>
+    </w:lvl>
+    <w:lvl w:ilvl="4" w:tplc="042A0003">
+      <w:start w:val="1"/>
+      <w:numFmt w:val="bullet"/>
+      <w:lvlText w:val="o"/>
+      <w:lvlJc w:val="left"/>
+      <w:pPr>
+        <w:ind w:left="4167" w:hanging="360"/>
+      </w:pPr>
+      <w:rPr>
+        <w:rFonts w:ascii="Courier New" w:hAnsi="Courier New" w:cs="Courier New" w:hint="default"/>
+      </w:rPr>
+    </w:lvl>
+    <w:lvl w:ilvl="5" w:tplc="042A0005">
+      <w:start w:val="1"/>
+      <w:numFmt w:val="bullet"/>
+      <w:lvlText w:val=""/>
+      <w:lvlJc w:val="left"/>
+      <w:pPr>
+        <w:ind w:left="4887" w:hanging="360"/>
+      </w:pPr>
+      <w:rPr>
+        <w:rFonts w:ascii="Wingdings" w:hAnsi="Wingdings" w:hint="default"/>
+      </w:rPr>
+    </w:lvl>
+    <w:lvl w:ilvl="6" w:tplc="042A0001">
+      <w:start w:val="1"/>
+      <w:numFmt w:val="bullet"/>
+      <w:lvlText w:val=""/>
+      <w:lvlJc w:val="left"/>
+      <w:pPr>
+        <w:ind w:left="5607" w:hanging="360"/>
+      </w:pPr>
+      <w:rPr>
+        <w:rFonts w:ascii="Symbol" w:hAnsi="Symbol" w:hint="default"/>
+      </w:rPr>
+    </w:lvl>
+    <w:lvl w:ilvl="7" w:tplc="042A0003">
+      <w:start w:val="1"/>
+      <w:numFmt w:val="bullet"/>
+      <w:lvlText w:val="o"/>
+      <w:lvlJc w:val="left"/>
+      <w:pPr>
+        <w:ind w:left="6327" w:hanging="360"/>
+      </w:pPr>
+      <w:rPr>
+        <w:rFonts w:ascii="Courier New" w:hAnsi="Courier New" w:cs="Courier New" w:hint="default"/>
+      </w:rPr>
+    </w:lvl>
+    <w:lvl w:ilvl="8" w:tplc="042A0005">
+      <w:start w:val="1"/>
+      <w:numFmt w:val="bullet"/>
+      <w:lvlText w:val=""/>
+      <w:lvlJc w:val="left"/>
+      <w:pPr>
+        <w:ind w:left="7047" w:hanging="360"/>
+      </w:pPr>
+      <w:rPr>
+        <w:rFonts w:ascii="Wingdings" w:hAnsi="Wingdings" w:hint="default"/>
+      </w:rPr>
+    </w:lvl>
+  </w:abstractNum>
+  <w:abstractNum w:abstractNumId="6" w15:restartNumberingAfterBreak="0">
+    <w:nsid w:val="37B12DC9"/>
+    <w:multiLevelType w:val="hybridMultilevel"/>
+    <w:tmpl w:val="66C046A2"/>
+    <w:lvl w:ilvl="0" w:tplc="042A0009">
+      <w:start w:val="1"/>
+      <w:numFmt w:val="bullet"/>
+      <w:lvlText w:val=""/>
+      <w:lvlJc w:val="left"/>
+      <w:pPr>
+        <w:ind w:left="1440" w:hanging="360"/>
+      </w:pPr>
+      <w:rPr>
+        <w:rFonts w:ascii="Wingdings" w:hAnsi="Wingdings" w:hint="default"/>
+      </w:rPr>
+    </w:lvl>
+    <w:lvl w:ilvl="1" w:tplc="042A0003">
+      <w:start w:val="1"/>
+      <w:numFmt w:val="bullet"/>
+      <w:lvlText w:val="o"/>
+      <w:lvlJc w:val="left"/>
+      <w:pPr>
+        <w:ind w:left="2160" w:hanging="360"/>
+      </w:pPr>
+      <w:rPr>
+        <w:rFonts w:ascii="Courier New" w:hAnsi="Courier New" w:cs="Courier New" w:hint="default"/>
+      </w:rPr>
+    </w:lvl>
+    <w:lvl w:ilvl="2" w:tplc="042A0005">
+      <w:start w:val="1"/>
+      <w:numFmt w:val="bullet"/>
+      <w:lvlText w:val=""/>
+      <w:lvlJc w:val="left"/>
+      <w:pPr>
+        <w:ind w:left="2880" w:hanging="360"/>
+      </w:pPr>
+      <w:rPr>
+        <w:rFonts w:ascii="Wingdings" w:hAnsi="Wingdings" w:hint="default"/>
+      </w:rPr>
+    </w:lvl>
+    <w:lvl w:ilvl="3" w:tplc="042A0001">
+      <w:start w:val="1"/>
+      <w:numFmt w:val="bullet"/>
+      <w:lvlText w:val=""/>
+      <w:lvlJc w:val="left"/>
+      <w:pPr>
+        <w:ind w:left="3600" w:hanging="360"/>
+      </w:pPr>
+      <w:rPr>
+        <w:rFonts w:ascii="Symbol" w:hAnsi="Symbol" w:hint="default"/>
+      </w:rPr>
+    </w:lvl>
+    <w:lvl w:ilvl="4" w:tplc="042A0003">
+      <w:start w:val="1"/>
+      <w:numFmt w:val="bullet"/>
+      <w:lvlText w:val="o"/>
+      <w:lvlJc w:val="left"/>
+      <w:pPr>
+        <w:ind w:left="4320" w:hanging="360"/>
+      </w:pPr>
+      <w:rPr>
+        <w:rFonts w:ascii="Courier New" w:hAnsi="Courier New" w:cs="Courier New" w:hint="default"/>
+      </w:rPr>
+    </w:lvl>
+    <w:lvl w:ilvl="5" w:tplc="042A0005">
+      <w:start w:val="1"/>
+      <w:numFmt w:val="bullet"/>
+      <w:lvlText w:val=""/>
+      <w:lvlJc w:val="left"/>
+      <w:pPr>
+        <w:ind w:left="5040" w:hanging="360"/>
+      </w:pPr>
+      <w:rPr>
+        <w:rFonts w:ascii="Wingdings" w:hAnsi="Wingdings" w:hint="default"/>
+      </w:rPr>
+    </w:lvl>
+    <w:lvl w:ilvl="6" w:tplc="042A0001">
+      <w:start w:val="1"/>
+      <w:numFmt w:val="bullet"/>
+      <w:lvlText w:val=""/>
+      <w:lvlJc w:val="left"/>
+      <w:pPr>
+        <w:ind w:left="5760" w:hanging="360"/>
+      </w:pPr>
+      <w:rPr>
+        <w:rFonts w:ascii="Symbol" w:hAnsi="Symbol" w:hint="default"/>
+      </w:rPr>
+    </w:lvl>
+    <w:lvl w:ilvl="7" w:tplc="042A0003">
+      <w:start w:val="1"/>
+      <w:numFmt w:val="bullet"/>
+      <w:lvlText w:val="o"/>
+      <w:lvlJc w:val="left"/>
+      <w:pPr>
+        <w:ind w:left="6480" w:hanging="360"/>
+      </w:pPr>
+      <w:rPr>
+        <w:rFonts w:ascii="Courier New" w:hAnsi="Courier New" w:cs="Courier New" w:hint="default"/>
+      </w:rPr>
+    </w:lvl>
+    <w:lvl w:ilvl="8" w:tplc="042A0005">
+      <w:start w:val="1"/>
+      <w:numFmt w:val="bullet"/>
+      <w:lvlText w:val=""/>
+      <w:lvlJc w:val="left"/>
+      <w:pPr>
+        <w:ind w:left="7200" w:hanging="360"/>
+      </w:pPr>
+      <w:rPr>
+        <w:rFonts w:ascii="Wingdings" w:hAnsi="Wingdings" w:hint="default"/>
+      </w:rPr>
+    </w:lvl>
+  </w:abstractNum>
+  <w:abstractNum w:abstractNumId="7" w15:restartNumberingAfterBreak="0">
     <w:nsid w:val="3B2004FC"/>
     <w:multiLevelType w:val="multilevel"/>
     <w:tmpl w:val="50FE72F4"/>
@@ -1811,7 +6947,346 @@
       </w:rPr>
     </w:lvl>
   </w:abstractNum>
-  <w:abstractNum w:abstractNumId="4" w15:restartNumberingAfterBreak="0">
+  <w:abstractNum w:abstractNumId="8" w15:restartNumberingAfterBreak="0">
+    <w:nsid w:val="3ECC4A69"/>
+    <w:multiLevelType w:val="hybridMultilevel"/>
+    <w:tmpl w:val="D2C0BE5E"/>
+    <w:lvl w:ilvl="0" w:tplc="6F1CE326">
+      <w:start w:val="1"/>
+      <w:numFmt w:val="bullet"/>
+      <w:lvlText w:val=""/>
+      <w:lvlJc w:val="right"/>
+      <w:pPr>
+        <w:ind w:left="1287" w:hanging="360"/>
+      </w:pPr>
+      <w:rPr>
+        <w:rFonts w:ascii="Symbol" w:hAnsi="Symbol" w:hint="default"/>
+      </w:rPr>
+    </w:lvl>
+    <w:lvl w:ilvl="1" w:tplc="042A0003">
+      <w:start w:val="1"/>
+      <w:numFmt w:val="bullet"/>
+      <w:lvlText w:val="o"/>
+      <w:lvlJc w:val="left"/>
+      <w:pPr>
+        <w:ind w:left="2007" w:hanging="360"/>
+      </w:pPr>
+      <w:rPr>
+        <w:rFonts w:ascii="Courier New" w:hAnsi="Courier New" w:cs="Courier New" w:hint="default"/>
+      </w:rPr>
+    </w:lvl>
+    <w:lvl w:ilvl="2" w:tplc="042A0005">
+      <w:start w:val="1"/>
+      <w:numFmt w:val="bullet"/>
+      <w:lvlText w:val=""/>
+      <w:lvlJc w:val="left"/>
+      <w:pPr>
+        <w:ind w:left="2727" w:hanging="360"/>
+      </w:pPr>
+      <w:rPr>
+        <w:rFonts w:ascii="Wingdings" w:hAnsi="Wingdings" w:hint="default"/>
+      </w:rPr>
+    </w:lvl>
+    <w:lvl w:ilvl="3" w:tplc="042A0001">
+      <w:start w:val="1"/>
+      <w:numFmt w:val="bullet"/>
+      <w:lvlText w:val=""/>
+      <w:lvlJc w:val="left"/>
+      <w:pPr>
+        <w:ind w:left="3447" w:hanging="360"/>
+      </w:pPr>
+      <w:rPr>
+        <w:rFonts w:ascii="Symbol" w:hAnsi="Symbol" w:hint="default"/>
+      </w:rPr>
+    </w:lvl>
+    <w:lvl w:ilvl="4" w:tplc="042A0003">
+      <w:start w:val="1"/>
+      <w:numFmt w:val="bullet"/>
+      <w:lvlText w:val="o"/>
+      <w:lvlJc w:val="left"/>
+      <w:pPr>
+        <w:ind w:left="4167" w:hanging="360"/>
+      </w:pPr>
+      <w:rPr>
+        <w:rFonts w:ascii="Courier New" w:hAnsi="Courier New" w:cs="Courier New" w:hint="default"/>
+      </w:rPr>
+    </w:lvl>
+    <w:lvl w:ilvl="5" w:tplc="042A0005">
+      <w:start w:val="1"/>
+      <w:numFmt w:val="bullet"/>
+      <w:lvlText w:val=""/>
+      <w:lvlJc w:val="left"/>
+      <w:pPr>
+        <w:ind w:left="4887" w:hanging="360"/>
+      </w:pPr>
+      <w:rPr>
+        <w:rFonts w:ascii="Wingdings" w:hAnsi="Wingdings" w:hint="default"/>
+      </w:rPr>
+    </w:lvl>
+    <w:lvl w:ilvl="6" w:tplc="042A0001">
+      <w:start w:val="1"/>
+      <w:numFmt w:val="bullet"/>
+      <w:lvlText w:val=""/>
+      <w:lvlJc w:val="left"/>
+      <w:pPr>
+        <w:ind w:left="5607" w:hanging="360"/>
+      </w:pPr>
+      <w:rPr>
+        <w:rFonts w:ascii="Symbol" w:hAnsi="Symbol" w:hint="default"/>
+      </w:rPr>
+    </w:lvl>
+    <w:lvl w:ilvl="7" w:tplc="042A0003">
+      <w:start w:val="1"/>
+      <w:numFmt w:val="bullet"/>
+      <w:lvlText w:val="o"/>
+      <w:lvlJc w:val="left"/>
+      <w:pPr>
+        <w:ind w:left="6327" w:hanging="360"/>
+      </w:pPr>
+      <w:rPr>
+        <w:rFonts w:ascii="Courier New" w:hAnsi="Courier New" w:cs="Courier New" w:hint="default"/>
+      </w:rPr>
+    </w:lvl>
+    <w:lvl w:ilvl="8" w:tplc="042A0005">
+      <w:start w:val="1"/>
+      <w:numFmt w:val="bullet"/>
+      <w:lvlText w:val=""/>
+      <w:lvlJc w:val="left"/>
+      <w:pPr>
+        <w:ind w:left="7047" w:hanging="360"/>
+      </w:pPr>
+      <w:rPr>
+        <w:rFonts w:ascii="Wingdings" w:hAnsi="Wingdings" w:hint="default"/>
+      </w:rPr>
+    </w:lvl>
+  </w:abstractNum>
+  <w:abstractNum w:abstractNumId="9" w15:restartNumberingAfterBreak="0">
+    <w:nsid w:val="46F27AF7"/>
+    <w:multiLevelType w:val="hybridMultilevel"/>
+    <w:tmpl w:val="479A44BA"/>
+    <w:lvl w:ilvl="0" w:tplc="6F1CE326">
+      <w:start w:val="1"/>
+      <w:numFmt w:val="bullet"/>
+      <w:lvlText w:val=""/>
+      <w:lvlJc w:val="right"/>
+      <w:pPr>
+        <w:ind w:left="720" w:hanging="360"/>
+      </w:pPr>
+      <w:rPr>
+        <w:rFonts w:ascii="Symbol" w:hAnsi="Symbol" w:hint="default"/>
+      </w:rPr>
+    </w:lvl>
+    <w:lvl w:ilvl="1" w:tplc="042A0003">
+      <w:start w:val="1"/>
+      <w:numFmt w:val="bullet"/>
+      <w:lvlText w:val="o"/>
+      <w:lvlJc w:val="left"/>
+      <w:pPr>
+        <w:ind w:left="1440" w:hanging="360"/>
+      </w:pPr>
+      <w:rPr>
+        <w:rFonts w:ascii="Courier New" w:hAnsi="Courier New" w:cs="Courier New" w:hint="default"/>
+      </w:rPr>
+    </w:lvl>
+    <w:lvl w:ilvl="2" w:tplc="042A0005">
+      <w:start w:val="1"/>
+      <w:numFmt w:val="bullet"/>
+      <w:lvlText w:val=""/>
+      <w:lvlJc w:val="left"/>
+      <w:pPr>
+        <w:ind w:left="2160" w:hanging="360"/>
+      </w:pPr>
+      <w:rPr>
+        <w:rFonts w:ascii="Wingdings" w:hAnsi="Wingdings" w:hint="default"/>
+      </w:rPr>
+    </w:lvl>
+    <w:lvl w:ilvl="3" w:tplc="042A0001">
+      <w:start w:val="1"/>
+      <w:numFmt w:val="bullet"/>
+      <w:lvlText w:val=""/>
+      <w:lvlJc w:val="left"/>
+      <w:pPr>
+        <w:ind w:left="2880" w:hanging="360"/>
+      </w:pPr>
+      <w:rPr>
+        <w:rFonts w:ascii="Symbol" w:hAnsi="Symbol" w:hint="default"/>
+      </w:rPr>
+    </w:lvl>
+    <w:lvl w:ilvl="4" w:tplc="042A0003">
+      <w:start w:val="1"/>
+      <w:numFmt w:val="bullet"/>
+      <w:lvlText w:val="o"/>
+      <w:lvlJc w:val="left"/>
+      <w:pPr>
+        <w:ind w:left="3600" w:hanging="360"/>
+      </w:pPr>
+      <w:rPr>
+        <w:rFonts w:ascii="Courier New" w:hAnsi="Courier New" w:cs="Courier New" w:hint="default"/>
+      </w:rPr>
+    </w:lvl>
+    <w:lvl w:ilvl="5" w:tplc="042A0005">
+      <w:start w:val="1"/>
+      <w:numFmt w:val="bullet"/>
+      <w:lvlText w:val=""/>
+      <w:lvlJc w:val="left"/>
+      <w:pPr>
+        <w:ind w:left="4320" w:hanging="360"/>
+      </w:pPr>
+      <w:rPr>
+        <w:rFonts w:ascii="Wingdings" w:hAnsi="Wingdings" w:hint="default"/>
+      </w:rPr>
+    </w:lvl>
+    <w:lvl w:ilvl="6" w:tplc="042A0001">
+      <w:start w:val="1"/>
+      <w:numFmt w:val="bullet"/>
+      <w:lvlText w:val=""/>
+      <w:lvlJc w:val="left"/>
+      <w:pPr>
+        <w:ind w:left="5040" w:hanging="360"/>
+      </w:pPr>
+      <w:rPr>
+        <w:rFonts w:ascii="Symbol" w:hAnsi="Symbol" w:hint="default"/>
+      </w:rPr>
+    </w:lvl>
+    <w:lvl w:ilvl="7" w:tplc="042A0003">
+      <w:start w:val="1"/>
+      <w:numFmt w:val="bullet"/>
+      <w:lvlText w:val="o"/>
+      <w:lvlJc w:val="left"/>
+      <w:pPr>
+        <w:ind w:left="5760" w:hanging="360"/>
+      </w:pPr>
+      <w:rPr>
+        <w:rFonts w:ascii="Courier New" w:hAnsi="Courier New" w:cs="Courier New" w:hint="default"/>
+      </w:rPr>
+    </w:lvl>
+    <w:lvl w:ilvl="8" w:tplc="042A0005">
+      <w:start w:val="1"/>
+      <w:numFmt w:val="bullet"/>
+      <w:lvlText w:val=""/>
+      <w:lvlJc w:val="left"/>
+      <w:pPr>
+        <w:ind w:left="6480" w:hanging="360"/>
+      </w:pPr>
+      <w:rPr>
+        <w:rFonts w:ascii="Wingdings" w:hAnsi="Wingdings" w:hint="default"/>
+      </w:rPr>
+    </w:lvl>
+  </w:abstractNum>
+  <w:abstractNum w:abstractNumId="10" w15:restartNumberingAfterBreak="0">
+    <w:nsid w:val="48D25192"/>
+    <w:multiLevelType w:val="hybridMultilevel"/>
+    <w:tmpl w:val="49328984"/>
+    <w:lvl w:ilvl="0" w:tplc="E37CCD8E">
+      <w:start w:val="1"/>
+      <w:numFmt w:val="bullet"/>
+      <w:lvlText w:val=""/>
+      <w:lvlJc w:val="left"/>
+      <w:pPr>
+        <w:ind w:left="720" w:hanging="360"/>
+      </w:pPr>
+      <w:rPr>
+        <w:rFonts w:ascii="Symbol" w:hAnsi="Symbol" w:hint="default"/>
+      </w:rPr>
+    </w:lvl>
+    <w:lvl w:ilvl="1" w:tplc="042A0003">
+      <w:start w:val="1"/>
+      <w:numFmt w:val="bullet"/>
+      <w:lvlText w:val="o"/>
+      <w:lvlJc w:val="left"/>
+      <w:pPr>
+        <w:ind w:left="1440" w:hanging="360"/>
+      </w:pPr>
+      <w:rPr>
+        <w:rFonts w:ascii="Courier New" w:hAnsi="Courier New" w:cs="Courier New" w:hint="default"/>
+      </w:rPr>
+    </w:lvl>
+    <w:lvl w:ilvl="2" w:tplc="042A0005">
+      <w:start w:val="1"/>
+      <w:numFmt w:val="bullet"/>
+      <w:lvlText w:val=""/>
+      <w:lvlJc w:val="left"/>
+      <w:pPr>
+        <w:ind w:left="2160" w:hanging="360"/>
+      </w:pPr>
+      <w:rPr>
+        <w:rFonts w:ascii="Wingdings" w:hAnsi="Wingdings" w:hint="default"/>
+      </w:rPr>
+    </w:lvl>
+    <w:lvl w:ilvl="3" w:tplc="042A0001">
+      <w:start w:val="1"/>
+      <w:numFmt w:val="bullet"/>
+      <w:lvlText w:val=""/>
+      <w:lvlJc w:val="left"/>
+      <w:pPr>
+        <w:ind w:left="2880" w:hanging="360"/>
+      </w:pPr>
+      <w:rPr>
+        <w:rFonts w:ascii="Symbol" w:hAnsi="Symbol" w:hint="default"/>
+      </w:rPr>
+    </w:lvl>
+    <w:lvl w:ilvl="4" w:tplc="042A0003">
+      <w:start w:val="1"/>
+      <w:numFmt w:val="bullet"/>
+      <w:lvlText w:val="o"/>
+      <w:lvlJc w:val="left"/>
+      <w:pPr>
+        <w:ind w:left="3600" w:hanging="360"/>
+      </w:pPr>
+      <w:rPr>
+        <w:rFonts w:ascii="Courier New" w:hAnsi="Courier New" w:cs="Courier New" w:hint="default"/>
+      </w:rPr>
+    </w:lvl>
+    <w:lvl w:ilvl="5" w:tplc="042A0005">
+      <w:start w:val="1"/>
+      <w:numFmt w:val="bullet"/>
+      <w:lvlText w:val=""/>
+      <w:lvlJc w:val="left"/>
+      <w:pPr>
+        <w:ind w:left="4320" w:hanging="360"/>
+      </w:pPr>
+      <w:rPr>
+        <w:rFonts w:ascii="Wingdings" w:hAnsi="Wingdings" w:hint="default"/>
+      </w:rPr>
+    </w:lvl>
+    <w:lvl w:ilvl="6" w:tplc="042A0001">
+      <w:start w:val="1"/>
+      <w:numFmt w:val="bullet"/>
+      <w:lvlText w:val=""/>
+      <w:lvlJc w:val="left"/>
+      <w:pPr>
+        <w:ind w:left="5040" w:hanging="360"/>
+      </w:pPr>
+      <w:rPr>
+        <w:rFonts w:ascii="Symbol" w:hAnsi="Symbol" w:hint="default"/>
+      </w:rPr>
+    </w:lvl>
+    <w:lvl w:ilvl="7" w:tplc="042A0003">
+      <w:start w:val="1"/>
+      <w:numFmt w:val="bullet"/>
+      <w:lvlText w:val="o"/>
+      <w:lvlJc w:val="left"/>
+      <w:pPr>
+        <w:ind w:left="5760" w:hanging="360"/>
+      </w:pPr>
+      <w:rPr>
+        <w:rFonts w:ascii="Courier New" w:hAnsi="Courier New" w:cs="Courier New" w:hint="default"/>
+      </w:rPr>
+    </w:lvl>
+    <w:lvl w:ilvl="8" w:tplc="042A0005">
+      <w:start w:val="1"/>
+      <w:numFmt w:val="bullet"/>
+      <w:lvlText w:val=""/>
+      <w:lvlJc w:val="left"/>
+      <w:pPr>
+        <w:ind w:left="6480" w:hanging="360"/>
+      </w:pPr>
+      <w:rPr>
+        <w:rFonts w:ascii="Wingdings" w:hAnsi="Wingdings" w:hint="default"/>
+      </w:rPr>
+    </w:lvl>
+  </w:abstractNum>
+  <w:abstractNum w:abstractNumId="11" w15:restartNumberingAfterBreak="0">
     <w:nsid w:val="496B63EC"/>
     <w:multiLevelType w:val="hybridMultilevel"/>
     <w:tmpl w:val="3E78EB12"/>
@@ -1898,7 +7373,346 @@
       </w:pPr>
     </w:lvl>
   </w:abstractNum>
-  <w:abstractNum w:abstractNumId="5" w15:restartNumberingAfterBreak="0">
+  <w:abstractNum w:abstractNumId="12" w15:restartNumberingAfterBreak="0">
+    <w:nsid w:val="4B1535AE"/>
+    <w:multiLevelType w:val="hybridMultilevel"/>
+    <w:tmpl w:val="1C2C38BE"/>
+    <w:lvl w:ilvl="0" w:tplc="6F1CE326">
+      <w:start w:val="1"/>
+      <w:numFmt w:val="bullet"/>
+      <w:lvlText w:val=""/>
+      <w:lvlJc w:val="right"/>
+      <w:pPr>
+        <w:ind w:left="1647" w:hanging="360"/>
+      </w:pPr>
+      <w:rPr>
+        <w:rFonts w:ascii="Symbol" w:hAnsi="Symbol" w:hint="default"/>
+      </w:rPr>
+    </w:lvl>
+    <w:lvl w:ilvl="1" w:tplc="042A0003">
+      <w:start w:val="1"/>
+      <w:numFmt w:val="bullet"/>
+      <w:lvlText w:val="o"/>
+      <w:lvlJc w:val="left"/>
+      <w:pPr>
+        <w:ind w:left="2367" w:hanging="360"/>
+      </w:pPr>
+      <w:rPr>
+        <w:rFonts w:ascii="Courier New" w:hAnsi="Courier New" w:cs="Courier New" w:hint="default"/>
+      </w:rPr>
+    </w:lvl>
+    <w:lvl w:ilvl="2" w:tplc="042A0005">
+      <w:start w:val="1"/>
+      <w:numFmt w:val="bullet"/>
+      <w:lvlText w:val=""/>
+      <w:lvlJc w:val="left"/>
+      <w:pPr>
+        <w:ind w:left="3087" w:hanging="360"/>
+      </w:pPr>
+      <w:rPr>
+        <w:rFonts w:ascii="Wingdings" w:hAnsi="Wingdings" w:hint="default"/>
+      </w:rPr>
+    </w:lvl>
+    <w:lvl w:ilvl="3" w:tplc="042A0001">
+      <w:start w:val="1"/>
+      <w:numFmt w:val="bullet"/>
+      <w:lvlText w:val=""/>
+      <w:lvlJc w:val="left"/>
+      <w:pPr>
+        <w:ind w:left="3807" w:hanging="360"/>
+      </w:pPr>
+      <w:rPr>
+        <w:rFonts w:ascii="Symbol" w:hAnsi="Symbol" w:hint="default"/>
+      </w:rPr>
+    </w:lvl>
+    <w:lvl w:ilvl="4" w:tplc="042A0003">
+      <w:start w:val="1"/>
+      <w:numFmt w:val="bullet"/>
+      <w:lvlText w:val="o"/>
+      <w:lvlJc w:val="left"/>
+      <w:pPr>
+        <w:ind w:left="4527" w:hanging="360"/>
+      </w:pPr>
+      <w:rPr>
+        <w:rFonts w:ascii="Courier New" w:hAnsi="Courier New" w:cs="Courier New" w:hint="default"/>
+      </w:rPr>
+    </w:lvl>
+    <w:lvl w:ilvl="5" w:tplc="042A0005">
+      <w:start w:val="1"/>
+      <w:numFmt w:val="bullet"/>
+      <w:lvlText w:val=""/>
+      <w:lvlJc w:val="left"/>
+      <w:pPr>
+        <w:ind w:left="5247" w:hanging="360"/>
+      </w:pPr>
+      <w:rPr>
+        <w:rFonts w:ascii="Wingdings" w:hAnsi="Wingdings" w:hint="default"/>
+      </w:rPr>
+    </w:lvl>
+    <w:lvl w:ilvl="6" w:tplc="042A0001">
+      <w:start w:val="1"/>
+      <w:numFmt w:val="bullet"/>
+      <w:lvlText w:val=""/>
+      <w:lvlJc w:val="left"/>
+      <w:pPr>
+        <w:ind w:left="5967" w:hanging="360"/>
+      </w:pPr>
+      <w:rPr>
+        <w:rFonts w:ascii="Symbol" w:hAnsi="Symbol" w:hint="default"/>
+      </w:rPr>
+    </w:lvl>
+    <w:lvl w:ilvl="7" w:tplc="042A0003">
+      <w:start w:val="1"/>
+      <w:numFmt w:val="bullet"/>
+      <w:lvlText w:val="o"/>
+      <w:lvlJc w:val="left"/>
+      <w:pPr>
+        <w:ind w:left="6687" w:hanging="360"/>
+      </w:pPr>
+      <w:rPr>
+        <w:rFonts w:ascii="Courier New" w:hAnsi="Courier New" w:cs="Courier New" w:hint="default"/>
+      </w:rPr>
+    </w:lvl>
+    <w:lvl w:ilvl="8" w:tplc="042A0005">
+      <w:start w:val="1"/>
+      <w:numFmt w:val="bullet"/>
+      <w:lvlText w:val=""/>
+      <w:lvlJc w:val="left"/>
+      <w:pPr>
+        <w:ind w:left="7407" w:hanging="360"/>
+      </w:pPr>
+      <w:rPr>
+        <w:rFonts w:ascii="Wingdings" w:hAnsi="Wingdings" w:hint="default"/>
+      </w:rPr>
+    </w:lvl>
+  </w:abstractNum>
+  <w:abstractNum w:abstractNumId="13" w15:restartNumberingAfterBreak="0">
+    <w:nsid w:val="5B452D4C"/>
+    <w:multiLevelType w:val="hybridMultilevel"/>
+    <w:tmpl w:val="D8F01BC8"/>
+    <w:lvl w:ilvl="0" w:tplc="6F1CE326">
+      <w:start w:val="1"/>
+      <w:numFmt w:val="bullet"/>
+      <w:lvlText w:val=""/>
+      <w:lvlJc w:val="right"/>
+      <w:pPr>
+        <w:ind w:left="1287" w:hanging="360"/>
+      </w:pPr>
+      <w:rPr>
+        <w:rFonts w:ascii="Symbol" w:hAnsi="Symbol" w:hint="default"/>
+      </w:rPr>
+    </w:lvl>
+    <w:lvl w:ilvl="1" w:tplc="042A0003">
+      <w:start w:val="1"/>
+      <w:numFmt w:val="bullet"/>
+      <w:lvlText w:val="o"/>
+      <w:lvlJc w:val="left"/>
+      <w:pPr>
+        <w:ind w:left="2007" w:hanging="360"/>
+      </w:pPr>
+      <w:rPr>
+        <w:rFonts w:ascii="Courier New" w:hAnsi="Courier New" w:cs="Courier New" w:hint="default"/>
+      </w:rPr>
+    </w:lvl>
+    <w:lvl w:ilvl="2" w:tplc="042A0005">
+      <w:start w:val="1"/>
+      <w:numFmt w:val="bullet"/>
+      <w:lvlText w:val=""/>
+      <w:lvlJc w:val="left"/>
+      <w:pPr>
+        <w:ind w:left="2727" w:hanging="360"/>
+      </w:pPr>
+      <w:rPr>
+        <w:rFonts w:ascii="Wingdings" w:hAnsi="Wingdings" w:hint="default"/>
+      </w:rPr>
+    </w:lvl>
+    <w:lvl w:ilvl="3" w:tplc="042A0001">
+      <w:start w:val="1"/>
+      <w:numFmt w:val="bullet"/>
+      <w:lvlText w:val=""/>
+      <w:lvlJc w:val="left"/>
+      <w:pPr>
+        <w:ind w:left="3447" w:hanging="360"/>
+      </w:pPr>
+      <w:rPr>
+        <w:rFonts w:ascii="Symbol" w:hAnsi="Symbol" w:hint="default"/>
+      </w:rPr>
+    </w:lvl>
+    <w:lvl w:ilvl="4" w:tplc="042A0003">
+      <w:start w:val="1"/>
+      <w:numFmt w:val="bullet"/>
+      <w:lvlText w:val="o"/>
+      <w:lvlJc w:val="left"/>
+      <w:pPr>
+        <w:ind w:left="4167" w:hanging="360"/>
+      </w:pPr>
+      <w:rPr>
+        <w:rFonts w:ascii="Courier New" w:hAnsi="Courier New" w:cs="Courier New" w:hint="default"/>
+      </w:rPr>
+    </w:lvl>
+    <w:lvl w:ilvl="5" w:tplc="042A0005">
+      <w:start w:val="1"/>
+      <w:numFmt w:val="bullet"/>
+      <w:lvlText w:val=""/>
+      <w:lvlJc w:val="left"/>
+      <w:pPr>
+        <w:ind w:left="4887" w:hanging="360"/>
+      </w:pPr>
+      <w:rPr>
+        <w:rFonts w:ascii="Wingdings" w:hAnsi="Wingdings" w:hint="default"/>
+      </w:rPr>
+    </w:lvl>
+    <w:lvl w:ilvl="6" w:tplc="042A0001">
+      <w:start w:val="1"/>
+      <w:numFmt w:val="bullet"/>
+      <w:lvlText w:val=""/>
+      <w:lvlJc w:val="left"/>
+      <w:pPr>
+        <w:ind w:left="5607" w:hanging="360"/>
+      </w:pPr>
+      <w:rPr>
+        <w:rFonts w:ascii="Symbol" w:hAnsi="Symbol" w:hint="default"/>
+      </w:rPr>
+    </w:lvl>
+    <w:lvl w:ilvl="7" w:tplc="042A0003">
+      <w:start w:val="1"/>
+      <w:numFmt w:val="bullet"/>
+      <w:lvlText w:val="o"/>
+      <w:lvlJc w:val="left"/>
+      <w:pPr>
+        <w:ind w:left="6327" w:hanging="360"/>
+      </w:pPr>
+      <w:rPr>
+        <w:rFonts w:ascii="Courier New" w:hAnsi="Courier New" w:cs="Courier New" w:hint="default"/>
+      </w:rPr>
+    </w:lvl>
+    <w:lvl w:ilvl="8" w:tplc="042A0005">
+      <w:start w:val="1"/>
+      <w:numFmt w:val="bullet"/>
+      <w:lvlText w:val=""/>
+      <w:lvlJc w:val="left"/>
+      <w:pPr>
+        <w:ind w:left="7047" w:hanging="360"/>
+      </w:pPr>
+      <w:rPr>
+        <w:rFonts w:ascii="Wingdings" w:hAnsi="Wingdings" w:hint="default"/>
+      </w:rPr>
+    </w:lvl>
+  </w:abstractNum>
+  <w:abstractNum w:abstractNumId="14" w15:restartNumberingAfterBreak="0">
+    <w:nsid w:val="5BFC2BF9"/>
+    <w:multiLevelType w:val="hybridMultilevel"/>
+    <w:tmpl w:val="612A2484"/>
+    <w:lvl w:ilvl="0" w:tplc="6F1CE326">
+      <w:start w:val="1"/>
+      <w:numFmt w:val="bullet"/>
+      <w:lvlText w:val=""/>
+      <w:lvlJc w:val="right"/>
+      <w:pPr>
+        <w:ind w:left="1440" w:hanging="360"/>
+      </w:pPr>
+      <w:rPr>
+        <w:rFonts w:ascii="Symbol" w:hAnsi="Symbol" w:hint="default"/>
+      </w:rPr>
+    </w:lvl>
+    <w:lvl w:ilvl="1" w:tplc="042A0003">
+      <w:start w:val="1"/>
+      <w:numFmt w:val="bullet"/>
+      <w:lvlText w:val="o"/>
+      <w:lvlJc w:val="left"/>
+      <w:pPr>
+        <w:ind w:left="2160" w:hanging="360"/>
+      </w:pPr>
+      <w:rPr>
+        <w:rFonts w:ascii="Courier New" w:hAnsi="Courier New" w:cs="Courier New" w:hint="default"/>
+      </w:rPr>
+    </w:lvl>
+    <w:lvl w:ilvl="2" w:tplc="042A0005">
+      <w:start w:val="1"/>
+      <w:numFmt w:val="bullet"/>
+      <w:lvlText w:val=""/>
+      <w:lvlJc w:val="left"/>
+      <w:pPr>
+        <w:ind w:left="2880" w:hanging="360"/>
+      </w:pPr>
+      <w:rPr>
+        <w:rFonts w:ascii="Wingdings" w:hAnsi="Wingdings" w:hint="default"/>
+      </w:rPr>
+    </w:lvl>
+    <w:lvl w:ilvl="3" w:tplc="042A0001">
+      <w:start w:val="1"/>
+      <w:numFmt w:val="bullet"/>
+      <w:lvlText w:val=""/>
+      <w:lvlJc w:val="left"/>
+      <w:pPr>
+        <w:ind w:left="3600" w:hanging="360"/>
+      </w:pPr>
+      <w:rPr>
+        <w:rFonts w:ascii="Symbol" w:hAnsi="Symbol" w:hint="default"/>
+      </w:rPr>
+    </w:lvl>
+    <w:lvl w:ilvl="4" w:tplc="042A0003">
+      <w:start w:val="1"/>
+      <w:numFmt w:val="bullet"/>
+      <w:lvlText w:val="o"/>
+      <w:lvlJc w:val="left"/>
+      <w:pPr>
+        <w:ind w:left="4320" w:hanging="360"/>
+      </w:pPr>
+      <w:rPr>
+        <w:rFonts w:ascii="Courier New" w:hAnsi="Courier New" w:cs="Courier New" w:hint="default"/>
+      </w:rPr>
+    </w:lvl>
+    <w:lvl w:ilvl="5" w:tplc="042A0005">
+      <w:start w:val="1"/>
+      <w:numFmt w:val="bullet"/>
+      <w:lvlText w:val=""/>
+      <w:lvlJc w:val="left"/>
+      <w:pPr>
+        <w:ind w:left="5040" w:hanging="360"/>
+      </w:pPr>
+      <w:rPr>
+        <w:rFonts w:ascii="Wingdings" w:hAnsi="Wingdings" w:hint="default"/>
+      </w:rPr>
+    </w:lvl>
+    <w:lvl w:ilvl="6" w:tplc="042A0001">
+      <w:start w:val="1"/>
+      <w:numFmt w:val="bullet"/>
+      <w:lvlText w:val=""/>
+      <w:lvlJc w:val="left"/>
+      <w:pPr>
+        <w:ind w:left="5760" w:hanging="360"/>
+      </w:pPr>
+      <w:rPr>
+        <w:rFonts w:ascii="Symbol" w:hAnsi="Symbol" w:hint="default"/>
+      </w:rPr>
+    </w:lvl>
+    <w:lvl w:ilvl="7" w:tplc="042A0003">
+      <w:start w:val="1"/>
+      <w:numFmt w:val="bullet"/>
+      <w:lvlText w:val="o"/>
+      <w:lvlJc w:val="left"/>
+      <w:pPr>
+        <w:ind w:left="6480" w:hanging="360"/>
+      </w:pPr>
+      <w:rPr>
+        <w:rFonts w:ascii="Courier New" w:hAnsi="Courier New" w:cs="Courier New" w:hint="default"/>
+      </w:rPr>
+    </w:lvl>
+    <w:lvl w:ilvl="8" w:tplc="042A0005">
+      <w:start w:val="1"/>
+      <w:numFmt w:val="bullet"/>
+      <w:lvlText w:val=""/>
+      <w:lvlJc w:val="left"/>
+      <w:pPr>
+        <w:ind w:left="7200" w:hanging="360"/>
+      </w:pPr>
+      <w:rPr>
+        <w:rFonts w:ascii="Wingdings" w:hAnsi="Wingdings" w:hint="default"/>
+      </w:rPr>
+    </w:lvl>
+  </w:abstractNum>
+  <w:abstractNum w:abstractNumId="15" w15:restartNumberingAfterBreak="0">
     <w:nsid w:val="6E3B25E4"/>
     <w:multiLevelType w:val="multilevel"/>
     <w:tmpl w:val="50FE72F4"/>
@@ -2012,22 +7826,142 @@
     </w:lvl>
   </w:abstractNum>
   <w:num w:numId="1">
+    <w:abstractNumId w:val="7"/>
+  </w:num>
+  <w:num w:numId="2">
     <w:abstractNumId w:val="3"/>
   </w:num>
-  <w:num w:numId="2">
-    <w:abstractNumId w:val="1"/>
+  <w:num w:numId="3">
+    <w:abstractNumId w:val="4"/>
   </w:num>
-  <w:num w:numId="3">
+  <w:num w:numId="4">
+    <w:abstractNumId w:val="15"/>
+  </w:num>
+  <w:num w:numId="5">
+    <w:abstractNumId w:val="11"/>
+  </w:num>
+  <w:num w:numId="6">
     <w:abstractNumId w:val="2"/>
   </w:num>
-  <w:num w:numId="4">
+  <w:num w:numId="7">
+    <w:abstractNumId w:val="1"/>
+    <w:lvlOverride w:ilvl="0"/>
+    <w:lvlOverride w:ilvl="1"/>
+    <w:lvlOverride w:ilvl="2"/>
+    <w:lvlOverride w:ilvl="3"/>
+    <w:lvlOverride w:ilvl="4"/>
+    <w:lvlOverride w:ilvl="5"/>
+    <w:lvlOverride w:ilvl="6"/>
+    <w:lvlOverride w:ilvl="7"/>
+    <w:lvlOverride w:ilvl="8"/>
+  </w:num>
+  <w:num w:numId="8">
+    <w:abstractNumId w:val="6"/>
+    <w:lvlOverride w:ilvl="0"/>
+    <w:lvlOverride w:ilvl="1"/>
+    <w:lvlOverride w:ilvl="2"/>
+    <w:lvlOverride w:ilvl="3"/>
+    <w:lvlOverride w:ilvl="4"/>
+    <w:lvlOverride w:ilvl="5"/>
+    <w:lvlOverride w:ilvl="6"/>
+    <w:lvlOverride w:ilvl="7"/>
+    <w:lvlOverride w:ilvl="8"/>
+  </w:num>
+  <w:num w:numId="9">
     <w:abstractNumId w:val="5"/>
+    <w:lvlOverride w:ilvl="0"/>
+    <w:lvlOverride w:ilvl="1"/>
+    <w:lvlOverride w:ilvl="2"/>
+    <w:lvlOverride w:ilvl="3"/>
+    <w:lvlOverride w:ilvl="4"/>
+    <w:lvlOverride w:ilvl="5"/>
+    <w:lvlOverride w:ilvl="6"/>
+    <w:lvlOverride w:ilvl="7"/>
+    <w:lvlOverride w:ilvl="8"/>
   </w:num>
-  <w:num w:numId="5">
-    <w:abstractNumId w:val="4"/>
+  <w:num w:numId="10">
+    <w:abstractNumId w:val="14"/>
+    <w:lvlOverride w:ilvl="0"/>
+    <w:lvlOverride w:ilvl="1"/>
+    <w:lvlOverride w:ilvl="2"/>
+    <w:lvlOverride w:ilvl="3"/>
+    <w:lvlOverride w:ilvl="4"/>
+    <w:lvlOverride w:ilvl="5"/>
+    <w:lvlOverride w:ilvl="6"/>
+    <w:lvlOverride w:ilvl="7"/>
+    <w:lvlOverride w:ilvl="8"/>
   </w:num>
-  <w:num w:numId="6">
+  <w:num w:numId="11">
+    <w:abstractNumId w:val="12"/>
+    <w:lvlOverride w:ilvl="0"/>
+    <w:lvlOverride w:ilvl="1"/>
+    <w:lvlOverride w:ilvl="2"/>
+    <w:lvlOverride w:ilvl="3"/>
+    <w:lvlOverride w:ilvl="4"/>
+    <w:lvlOverride w:ilvl="5"/>
+    <w:lvlOverride w:ilvl="6"/>
+    <w:lvlOverride w:ilvl="7"/>
+    <w:lvlOverride w:ilvl="8"/>
+  </w:num>
+  <w:num w:numId="12">
+    <w:abstractNumId w:val="10"/>
+    <w:lvlOverride w:ilvl="0"/>
+    <w:lvlOverride w:ilvl="1"/>
+    <w:lvlOverride w:ilvl="2"/>
+    <w:lvlOverride w:ilvl="3"/>
+    <w:lvlOverride w:ilvl="4"/>
+    <w:lvlOverride w:ilvl="5"/>
+    <w:lvlOverride w:ilvl="6"/>
+    <w:lvlOverride w:ilvl="7"/>
+    <w:lvlOverride w:ilvl="8"/>
+  </w:num>
+  <w:num w:numId="13">
     <w:abstractNumId w:val="0"/>
+    <w:lvlOverride w:ilvl="0"/>
+    <w:lvlOverride w:ilvl="1"/>
+    <w:lvlOverride w:ilvl="2"/>
+    <w:lvlOverride w:ilvl="3"/>
+    <w:lvlOverride w:ilvl="4"/>
+    <w:lvlOverride w:ilvl="5"/>
+    <w:lvlOverride w:ilvl="6"/>
+    <w:lvlOverride w:ilvl="7"/>
+    <w:lvlOverride w:ilvl="8"/>
+  </w:num>
+  <w:num w:numId="14">
+    <w:abstractNumId w:val="9"/>
+    <w:lvlOverride w:ilvl="0"/>
+    <w:lvlOverride w:ilvl="1"/>
+    <w:lvlOverride w:ilvl="2"/>
+    <w:lvlOverride w:ilvl="3"/>
+    <w:lvlOverride w:ilvl="4"/>
+    <w:lvlOverride w:ilvl="5"/>
+    <w:lvlOverride w:ilvl="6"/>
+    <w:lvlOverride w:ilvl="7"/>
+    <w:lvlOverride w:ilvl="8"/>
+  </w:num>
+  <w:num w:numId="15">
+    <w:abstractNumId w:val="8"/>
+    <w:lvlOverride w:ilvl="0"/>
+    <w:lvlOverride w:ilvl="1"/>
+    <w:lvlOverride w:ilvl="2"/>
+    <w:lvlOverride w:ilvl="3"/>
+    <w:lvlOverride w:ilvl="4"/>
+    <w:lvlOverride w:ilvl="5"/>
+    <w:lvlOverride w:ilvl="6"/>
+    <w:lvlOverride w:ilvl="7"/>
+    <w:lvlOverride w:ilvl="8"/>
+  </w:num>
+  <w:num w:numId="16">
+    <w:abstractNumId w:val="13"/>
+    <w:lvlOverride w:ilvl="0"/>
+    <w:lvlOverride w:ilvl="1"/>
+    <w:lvlOverride w:ilvl="2"/>
+    <w:lvlOverride w:ilvl="3"/>
+    <w:lvlOverride w:ilvl="4"/>
+    <w:lvlOverride w:ilvl="5"/>
+    <w:lvlOverride w:ilvl="6"/>
+    <w:lvlOverride w:ilvl="7"/>
+    <w:lvlOverride w:ilvl="8"/>
   </w:num>
 </w:numbering>
 </file>
@@ -2425,9 +8359,9 @@
   <w:style w:type="paragraph" w:default="1" w:styleId="Normal">
     <w:name w:val="Normal"/>
     <w:qFormat/>
-    <w:rsid w:val="004C5635"/>
+    <w:rsid w:val="00DE0759"/>
     <w:pPr>
-      <w:spacing w:after="0" w:line="240" w:lineRule="auto"/>
+      <w:spacing w:after="0" w:line="360" w:lineRule="auto"/>
     </w:pPr>
   </w:style>
   <w:style w:type="paragraph" w:styleId="Heading1">
@@ -2496,10 +8430,30 @@
       <w:szCs w:val="24"/>
     </w:rPr>
   </w:style>
+  <w:style w:type="paragraph" w:styleId="Heading4">
+    <w:name w:val="heading 4"/>
+    <w:basedOn w:val="Normal"/>
+    <w:next w:val="Normal"/>
+    <w:link w:val="Heading4Char"/>
+    <w:uiPriority w:val="9"/>
+    <w:qFormat/>
+    <w:rsid w:val="00DE0759"/>
+    <w:pPr>
+      <w:keepNext/>
+      <w:keepLines/>
+      <w:spacing w:before="40"/>
+      <w:outlineLvl w:val="3"/>
+    </w:pPr>
+    <w:rPr>
+      <w:rFonts w:asciiTheme="majorHAnsi" w:eastAsiaTheme="majorEastAsia" w:hAnsiTheme="majorHAnsi" w:cstheme="majorBidi"/>
+      <w:i/>
+      <w:iCs/>
+      <w:color w:val="2E74B5" w:themeColor="accent1" w:themeShade="BF"/>
+    </w:rPr>
+  </w:style>
   <w:style w:type="character" w:default="1" w:styleId="DefaultParagraphFont">
     <w:name w:val="Default Paragraph Font"/>
     <w:uiPriority w:val="1"/>
-    <w:semiHidden/>
     <w:unhideWhenUsed/>
   </w:style>
   <w:style w:type="table" w:default="1" w:styleId="TableNormal">
@@ -2606,6 +8560,38 @@
       <w:color w:val="000000" w:themeColor="text1"/>
       <w:szCs w:val="24"/>
     </w:rPr>
+  </w:style>
+  <w:style w:type="character" w:customStyle="1" w:styleId="Heading4Char">
+    <w:name w:val="Heading 4 Char"/>
+    <w:basedOn w:val="DefaultParagraphFont"/>
+    <w:link w:val="Heading4"/>
+    <w:uiPriority w:val="9"/>
+    <w:rsid w:val="00DE0759"/>
+    <w:rPr>
+      <w:rFonts w:asciiTheme="majorHAnsi" w:eastAsiaTheme="majorEastAsia" w:hAnsiTheme="majorHAnsi" w:cstheme="majorBidi"/>
+      <w:i/>
+      <w:iCs/>
+      <w:color w:val="2E74B5" w:themeColor="accent1" w:themeShade="BF"/>
+    </w:rPr>
+  </w:style>
+  <w:style w:type="table" w:styleId="TableGrid">
+    <w:name w:val="Table Grid"/>
+    <w:basedOn w:val="TableNormal"/>
+    <w:uiPriority w:val="39"/>
+    <w:rsid w:val="00DE0759"/>
+    <w:pPr>
+      <w:spacing w:before="0" w:after="0" w:line="240" w:lineRule="auto"/>
+    </w:pPr>
+    <w:tblPr>
+      <w:tblBorders>
+        <w:top w:val="single" w:sz="4" w:space="0" w:color="auto"/>
+        <w:left w:val="single" w:sz="4" w:space="0" w:color="auto"/>
+        <w:bottom w:val="single" w:sz="4" w:space="0" w:color="auto"/>
+        <w:right w:val="single" w:sz="4" w:space="0" w:color="auto"/>
+        <w:insideH w:val="single" w:sz="4" w:space="0" w:color="auto"/>
+        <w:insideV w:val="single" w:sz="4" w:space="0" w:color="auto"/>
+      </w:tblBorders>
+    </w:tblPr>
   </w:style>
 </w:styles>
 </file>
@@ -2876,7 +8862,7 @@
 </file>
 
 <file path=customXml/itemProps1.xml><?xml version="1.0" encoding="utf-8"?>
-<ds:datastoreItem xmlns:ds="http://schemas.openxmlformats.org/officeDocument/2006/customXml" ds:itemID="{0C4047D3-C5AE-48FA-A96E-4DDE9061A9A3}">
+<ds:datastoreItem xmlns:ds="http://schemas.openxmlformats.org/officeDocument/2006/customXml" ds:itemID="{16A620A9-80DA-4D63-99CB-4C8812BDAB07}">
   <ds:schemaRefs>
     <ds:schemaRef ds:uri="http://schemas.openxmlformats.org/officeDocument/2006/bibliography"/>
   </ds:schemaRefs>

--- a/LVTN_NoCameraman.docx
+++ b/LVTN_NoCameraman.docx
@@ -1,6 +1,6 @@
 
 <file path=word/document.xml><?xml version="1.0" encoding="utf-8"?>
-<w:document xmlns:wpc="http://schemas.microsoft.com/office/word/2010/wordprocessingCanvas" xmlns:cx="http://schemas.microsoft.com/office/drawing/2014/chartex" xmlns:mc="http://schemas.openxmlformats.org/markup-compatibility/2006" xmlns:o="urn:schemas-microsoft-com:office:office" xmlns:r="http://schemas.openxmlformats.org/officeDocument/2006/relationships" xmlns:m="http://schemas.openxmlformats.org/officeDocument/2006/math" xmlns:v="urn:schemas-microsoft-com:vml" xmlns:wp14="http://schemas.microsoft.com/office/word/2010/wordprocessingDrawing" xmlns:wp="http://schemas.openxmlformats.org/drawingml/2006/wordprocessingDrawing" xmlns:w10="urn:schemas-microsoft-com:office:word" xmlns:w="http://schemas.openxmlformats.org/wordprocessingml/2006/main" xmlns:w14="http://schemas.microsoft.com/office/word/2010/wordml" xmlns:w15="http://schemas.microsoft.com/office/word/2012/wordml" xmlns:w16se="http://schemas.microsoft.com/office/word/2015/wordml/symex" xmlns:wpg="http://schemas.microsoft.com/office/word/2010/wordprocessingGroup" xmlns:wpi="http://schemas.microsoft.com/office/word/2010/wordprocessingInk" xmlns:wne="http://schemas.microsoft.com/office/word/2006/wordml" xmlns:wps="http://schemas.microsoft.com/office/word/2010/wordprocessingShape" mc:Ignorable="w14 w15 w16se wp14">
+<w:document xmlns:wpc="http://schemas.microsoft.com/office/word/2010/wordprocessingCanvas" xmlns:mc="http://schemas.openxmlformats.org/markup-compatibility/2006" xmlns:o="urn:schemas-microsoft-com:office:office" xmlns:r="http://schemas.openxmlformats.org/officeDocument/2006/relationships" xmlns:m="http://schemas.openxmlformats.org/officeDocument/2006/math" xmlns:v="urn:schemas-microsoft-com:vml" xmlns:wp14="http://schemas.microsoft.com/office/word/2010/wordprocessingDrawing" xmlns:wp="http://schemas.openxmlformats.org/drawingml/2006/wordprocessingDrawing" xmlns:w10="urn:schemas-microsoft-com:office:word" xmlns:w="http://schemas.openxmlformats.org/wordprocessingml/2006/main" xmlns:w14="http://schemas.microsoft.com/office/word/2010/wordml" xmlns:w15="http://schemas.microsoft.com/office/word/2012/wordml" xmlns:wpg="http://schemas.microsoft.com/office/word/2010/wordprocessingGroup" xmlns:wpi="http://schemas.microsoft.com/office/word/2010/wordprocessingInk" xmlns:wne="http://schemas.microsoft.com/office/word/2006/wordml" xmlns:wps="http://schemas.microsoft.com/office/word/2010/wordprocessingShape" mc:Ignorable="w14 w15 wp14">
   <w:body>
     <w:p>
       <w:pPr>
@@ -111,7 +111,23 @@
           <w:b/>
           <w:sz w:val="52"/>
         </w:rPr>
-        <w:t xml:space="preserve">ripod tự quay theo hướng người sử dụng </w:t>
+        <w:t xml:space="preserve">ripod tự quay </w:t>
+      </w:r>
+      <w:proofErr w:type="gramStart"/>
+      <w:r>
+        <w:rPr>
+          <w:b/>
+          <w:sz w:val="52"/>
+        </w:rPr>
+        <w:t>theo</w:t>
+      </w:r>
+      <w:proofErr w:type="gramEnd"/>
+      <w:r>
+        <w:rPr>
+          <w:b/>
+          <w:sz w:val="52"/>
+        </w:rPr>
+        <w:t xml:space="preserve"> hướng người sử dụng </w:t>
       </w:r>
     </w:p>
     <w:p>
@@ -588,7 +604,23 @@
           <w:b/>
           <w:sz w:val="52"/>
         </w:rPr>
-        <w:t xml:space="preserve">ripod tự quay theo hướng người sử dụng </w:t>
+        <w:t xml:space="preserve">ripod tự quay </w:t>
+      </w:r>
+      <w:proofErr w:type="gramStart"/>
+      <w:r>
+        <w:rPr>
+          <w:b/>
+          <w:sz w:val="52"/>
+        </w:rPr>
+        <w:t>theo</w:t>
+      </w:r>
+      <w:proofErr w:type="gramEnd"/>
+      <w:r>
+        <w:rPr>
+          <w:b/>
+          <w:sz w:val="52"/>
+        </w:rPr>
+        <w:t xml:space="preserve"> hướng người sử dụng </w:t>
       </w:r>
     </w:p>
     <w:p>
@@ -1009,6 +1041,10 @@
               </w:rPr>
             </w:pPr>
             <w:r>
+              <w:rPr>
+                <w:noProof/>
+                <w:lang w:eastAsia="en-US"/>
+              </w:rPr>
               <mc:AlternateContent>
                 <mc:Choice Requires="wps">
                   <w:drawing>
@@ -1071,7 +1107,7 @@
                     </wp:anchor>
                   </w:drawing>
                 </mc:Choice>
-                <mc:Fallback>
+                <mc:Fallback xmlns:w16se="http://schemas.microsoft.com/office/word/2015/wordml/symex" xmlns:cx="http://schemas.microsoft.com/office/drawing/2014/chartex">
                   <w:pict>
                     <v:line w14:anchorId="0BDB71D7" id="Straight Connector 93" o:spid="_x0000_s1026" style="position:absolute;z-index:251660288;visibility:visible;mso-wrap-style:square;mso-width-percent:0;mso-height-percent:0;mso-wrap-distance-left:9pt;mso-wrap-distance-top:0;mso-wrap-distance-right:9pt;mso-wrap-distance-bottom:0;mso-position-horizontal:absolute;mso-position-horizontal-relative:text;mso-position-vertical:absolute;mso-position-vertical-relative:text;mso-width-percent:0;mso-height-percent:0;mso-width-relative:page;mso-height-relative:page" from="-190.25pt,63.45pt" to="-46.25pt,63.45pt" o:gfxdata="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"/>
                   </w:pict>
@@ -1092,6 +1128,10 @@
               </w:rPr>
             </w:pPr>
             <w:r>
+              <w:rPr>
+                <w:noProof/>
+                <w:lang w:eastAsia="en-US"/>
+              </w:rPr>
               <mc:AlternateContent>
                 <mc:Choice Requires="wps">
                   <w:drawing>
@@ -1154,7 +1194,7 @@
                     </wp:anchor>
                   </w:drawing>
                 </mc:Choice>
-                <mc:Fallback>
+                <mc:Fallback xmlns:w16se="http://schemas.microsoft.com/office/word/2015/wordml/symex" xmlns:cx="http://schemas.microsoft.com/office/drawing/2014/chartex">
                   <w:pict>
                     <v:line w14:anchorId="25EAC56C" id="Straight Connector 92" o:spid="_x0000_s1026" style="position:absolute;z-index:251659264;visibility:visible;mso-wrap-style:square;mso-width-percent:0;mso-height-percent:0;mso-wrap-distance-left:9pt;mso-wrap-distance-top:0;mso-wrap-distance-right:9pt;mso-wrap-distance-bottom:0;mso-position-horizontal:absolute;mso-position-horizontal-relative:text;mso-position-vertical:absolute;mso-position-vertical-relative:text;mso-width-percent:0;mso-height-percent:0;mso-width-relative:page;mso-height-relative:page" from="64pt,23.05pt" to="208pt,23.05pt" o:gfxdata="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"/>
                   </w:pict>
@@ -1423,8 +1463,6 @@
               </w:rPr>
               <w:t>:</w:t>
             </w:r>
-            <w:bookmarkStart w:id="0" w:name="_GoBack"/>
-            <w:bookmarkEnd w:id="0"/>
           </w:p>
           <w:p>
             <w:r>
@@ -1497,7 +1535,25 @@
                 <w:bCs/>
                 <w:iCs/>
               </w:rPr>
-              <w:t>Phạm vi nghiên cứu.</w:t>
+              <w:t xml:space="preserve">Phạm </w:t>
+            </w:r>
+            <w:proofErr w:type="gramStart"/>
+            <w:r>
+              <w:rPr>
+                <w:b/>
+                <w:bCs/>
+                <w:iCs/>
+              </w:rPr>
+              <w:t>vi</w:t>
+            </w:r>
+            <w:proofErr w:type="gramEnd"/>
+            <w:r>
+              <w:rPr>
+                <w:b/>
+                <w:bCs/>
+                <w:iCs/>
+              </w:rPr>
+              <w:t xml:space="preserve"> nghiên cứu.</w:t>
             </w:r>
           </w:p>
           <w:p>
@@ -5513,7 +5569,21 @@
               <w:rPr>
                 <w:b/>
               </w:rPr>
-              <w:t>TP. HCM, ngày….tháng …..năm…..</w:t>
+              <w:t>TP. HCM, ngày….tháng …..</w:t>
+            </w:r>
+            <w:proofErr w:type="gramStart"/>
+            <w:r>
+              <w:rPr>
+                <w:b/>
+              </w:rPr>
+              <w:t>năm</w:t>
+            </w:r>
+            <w:proofErr w:type="gramEnd"/>
+            <w:r>
+              <w:rPr>
+                <w:b/>
+              </w:rPr>
+              <w:t>…..</w:t>
             </w:r>
           </w:p>
           <w:p>
@@ -5669,7 +5739,15 @@
     </w:p>
     <w:p>
       <w:r>
-        <w:t>Mục tiêu đối tượng phạm vi nghiên cứu</w:t>
+        <w:t xml:space="preserve">Mục tiêu đối tượng phạm </w:t>
+      </w:r>
+      <w:proofErr w:type="gramStart"/>
+      <w:r>
+        <w:t>vi</w:t>
+      </w:r>
+      <w:proofErr w:type="gramEnd"/>
+      <w:r>
+        <w:t xml:space="preserve"> nghiên cứu</w:t>
       </w:r>
     </w:p>
     <w:p>
@@ -5684,7 +5762,15 @@
     </w:p>
     <w:p>
       <w:r>
-        <w:t>Phạm vi nghiên cứu</w:t>
+        <w:t xml:space="preserve">Phạm </w:t>
+      </w:r>
+      <w:proofErr w:type="gramStart"/>
+      <w:r>
+        <w:t>vi</w:t>
+      </w:r>
+      <w:proofErr w:type="gramEnd"/>
+      <w:r>
+        <w:t xml:space="preserve"> nghiên cứu</w:t>
       </w:r>
     </w:p>
     <w:p>
@@ -5719,6 +5805,156 @@
       <w:r>
         <w:t>Sóng</w:t>
       </w:r>
+      <w:r>
+        <w:t>:</w:t>
+      </w:r>
+    </w:p>
+    <w:p>
+      <w:r>
+        <w:rPr>
+          <w:b/>
+          <w:bCs/>
+          <w:color w:val="000000" w:themeColor="text1"/>
+        </w:rPr>
+        <w:t>Sóng vô tuyến</w:t>
+      </w:r>
+      <w:r>
+        <w:rPr>
+          <w:color w:val="000000" w:themeColor="text1"/>
+        </w:rPr>
+        <w:t xml:space="preserve"> là một kiểu </w:t>
+      </w:r>
+      <w:hyperlink r:id="rId9" w:tooltip="Bức xạ điện từ" w:history="1">
+        <w:r>
+          <w:rPr>
+            <w:rStyle w:val="Hyperlink"/>
+            <w:color w:val="000000" w:themeColor="text1"/>
+          </w:rPr>
+          <w:t>bức xạ điện từ</w:t>
+        </w:r>
+      </w:hyperlink>
+      <w:r>
+        <w:rPr>
+          <w:color w:val="000000" w:themeColor="text1"/>
+        </w:rPr>
+        <w:t xml:space="preserve"> với </w:t>
+      </w:r>
+      <w:hyperlink r:id="rId10" w:tooltip="Bước sóng" w:history="1">
+        <w:r>
+          <w:rPr>
+            <w:rStyle w:val="Hyperlink"/>
+            <w:color w:val="000000" w:themeColor="text1"/>
+          </w:rPr>
+          <w:t>bước sóng</w:t>
+        </w:r>
+      </w:hyperlink>
+      <w:r>
+        <w:rPr>
+          <w:color w:val="000000" w:themeColor="text1"/>
+        </w:rPr>
+        <w:t xml:space="preserve"> trong </w:t>
+      </w:r>
+      <w:hyperlink r:id="rId11" w:tooltip="Phổ điện từ" w:history="1">
+        <w:r>
+          <w:rPr>
+            <w:rStyle w:val="Hyperlink"/>
+            <w:color w:val="000000" w:themeColor="text1"/>
+          </w:rPr>
+          <w:t>phổ điện từ</w:t>
+        </w:r>
+      </w:hyperlink>
+      <w:r>
+        <w:rPr>
+          <w:color w:val="000000" w:themeColor="text1"/>
+        </w:rPr>
+        <w:t xml:space="preserve"> dài hơn ánh sáng hồng ngoại. Sóng vô tuyến có tần số từ 3 </w:t>
+      </w:r>
+      <w:hyperlink r:id="rId12" w:tooltip="Kilohertz" w:history="1">
+        <w:proofErr w:type="gramStart"/>
+        <w:r>
+          <w:rPr>
+            <w:rStyle w:val="Hyperlink"/>
+            <w:color w:val="000000" w:themeColor="text1"/>
+          </w:rPr>
+          <w:t>kHz</w:t>
+        </w:r>
+        <w:proofErr w:type="gramEnd"/>
+      </w:hyperlink>
+      <w:r>
+        <w:rPr>
+          <w:color w:val="000000" w:themeColor="text1"/>
+        </w:rPr>
+        <w:t xml:space="preserve"> tới 300 </w:t>
+      </w:r>
+      <w:hyperlink r:id="rId13" w:tooltip="Hertz" w:history="1">
+        <w:r>
+          <w:rPr>
+            <w:rStyle w:val="Hyperlink"/>
+            <w:color w:val="000000" w:themeColor="text1"/>
+          </w:rPr>
+          <w:t>GHz</w:t>
+        </w:r>
+      </w:hyperlink>
+      <w:r>
+        <w:rPr>
+          <w:color w:val="000000" w:themeColor="text1"/>
+        </w:rPr>
+        <w:t xml:space="preserve">, tương ứng bước sóng từ 100 km tới 1 mm. Giống như các sóng điện từ khác, chúng truyền với vận tốc ánh sáng. Sóng vô tuyến xuất hiện tự nhiên do sét, hoặc bởi các đối tượng thiên văn. Sóng vô tuyến do con người tạo nên dùng cho </w:t>
+      </w:r>
+      <w:hyperlink r:id="rId14" w:tooltip="Ra đa" w:history="1">
+        <w:r>
+          <w:rPr>
+            <w:rStyle w:val="Hyperlink"/>
+            <w:color w:val="000000" w:themeColor="text1"/>
+          </w:rPr>
+          <w:t>radar</w:t>
+        </w:r>
+      </w:hyperlink>
+      <w:r>
+        <w:rPr>
+          <w:color w:val="000000" w:themeColor="text1"/>
+        </w:rPr>
+        <w:t xml:space="preserve">, phát thanh, </w:t>
+      </w:r>
+      <w:hyperlink r:id="rId15" w:tooltip="Liên lạc vô tuyến (trang chưa được viết)" w:history="1">
+        <w:r>
+          <w:rPr>
+            <w:rStyle w:val="Hyperlink"/>
+            <w:color w:val="000000" w:themeColor="text1"/>
+          </w:rPr>
+          <w:t>liên lạc vô tuyến</w:t>
+        </w:r>
+      </w:hyperlink>
+      <w:r>
+        <w:rPr>
+          <w:color w:val="000000" w:themeColor="text1"/>
+        </w:rPr>
+        <w:t xml:space="preserve"> di động và cố định và các hệ thống dẫn đường khác. </w:t>
+      </w:r>
+      <w:hyperlink r:id="rId16" w:tooltip="Vệ tinh thông tin" w:history="1">
+        <w:r>
+          <w:rPr>
+            <w:rStyle w:val="Hyperlink"/>
+            <w:color w:val="000000" w:themeColor="text1"/>
+          </w:rPr>
+          <w:t>Thông tin vệ tinh</w:t>
+        </w:r>
+      </w:hyperlink>
+      <w:r>
+        <w:rPr>
+          <w:color w:val="000000" w:themeColor="text1"/>
+        </w:rPr>
+        <w:t xml:space="preserve">, các mạng máy tính và vô số các ứng dụng khác. Các tần số khác nhau của sóng vô tuyến có đặc tính truyền lan khác nhau trong khí quyển Trái Đất; sóng dài truyền theo đường cong của Trái Đất, sóng ngắn nhờ phản xạ từ tầng điện ly nên có thể </w:t>
+      </w:r>
+      <w:r>
+        <w:rPr>
+          <w:color w:val="000000" w:themeColor="text1"/>
+        </w:rPr>
+        <w:lastRenderedPageBreak/>
+        <w:t>truyền rất xa, các bước sóng ngắn hơn bị phản xạ yếu hơn và truyền trên đường nhìn thẳng.</w:t>
+      </w:r>
+      <w:bookmarkStart w:id="0" w:name="_GoBack"/>
+      <w:bookmarkEnd w:id="0"/>
     </w:p>
     <w:p>
       <w:r>
@@ -5762,97 +5998,97 @@
     </w:p>
     <w:p>
       <w:r>
+        <w:t>.</w:t>
+      </w:r>
+    </w:p>
+    <w:p>
+      <w:r>
+        <w:t>.</w:t>
+      </w:r>
+    </w:p>
+    <w:p>
+      <w:r>
+        <w:t>.</w:t>
+      </w:r>
+    </w:p>
+    <w:p>
+      <w:r>
+        <w:t>Thiết kế phần mềm</w:t>
+      </w:r>
+    </w:p>
+    <w:p>
+      <w:r>
+        <w:t>.</w:t>
+      </w:r>
+    </w:p>
+    <w:p>
+      <w:r>
+        <w:t>Thuật toán xử lý</w:t>
+      </w:r>
+    </w:p>
+    <w:p>
+      <w:r>
+        <w:t>.</w:t>
+      </w:r>
+    </w:p>
+    <w:p>
+      <w:r>
+        <w:t>.</w:t>
+      </w:r>
+    </w:p>
+    <w:p>
+      <w:r>
+        <w:t>.</w:t>
+      </w:r>
+    </w:p>
+    <w:p>
+      <w:r>
+        <w:t>.</w:t>
+      </w:r>
+    </w:p>
+    <w:p>
+      <w:r>
+        <w:t>Kết quả đánh giá</w:t>
+      </w:r>
+    </w:p>
+    <w:p>
+      <w:r>
+        <w:t>Kết quả đạt được</w:t>
+      </w:r>
+    </w:p>
+    <w:p>
+      <w:r>
+        <w:t>Hoạt động phần cứng</w:t>
+      </w:r>
+    </w:p>
+    <w:p>
+      <w:r>
+        <w:t>Độ chính xác</w:t>
+      </w:r>
+    </w:p>
+    <w:p>
+      <w:r>
+        <w:t>Khoảng cách</w:t>
+      </w:r>
+    </w:p>
+    <w:p>
+      <w:r>
+        <w:t>Hoạt động</w:t>
+      </w:r>
+    </w:p>
+    <w:p>
+      <w:r>
+        <w:t>Kết luận</w:t>
+      </w:r>
+    </w:p>
+    <w:p>
+      <w:r>
         <w:lastRenderedPageBreak/>
-        <w:t>.</w:t>
-      </w:r>
-    </w:p>
-    <w:p>
-      <w:r>
-        <w:t>.</w:t>
-      </w:r>
-    </w:p>
-    <w:p>
-      <w:r>
-        <w:t>.</w:t>
-      </w:r>
-    </w:p>
-    <w:p>
-      <w:r>
-        <w:t>Thiết kế phần mềm</w:t>
-      </w:r>
-    </w:p>
-    <w:p>
-      <w:r>
-        <w:t>.</w:t>
-      </w:r>
-    </w:p>
-    <w:p>
-      <w:r>
-        <w:t>Thuật toán xử lý</w:t>
-      </w:r>
-    </w:p>
-    <w:p>
-      <w:r>
-        <w:t>.</w:t>
-      </w:r>
-    </w:p>
-    <w:p>
-      <w:r>
-        <w:t>.</w:t>
-      </w:r>
-    </w:p>
-    <w:p>
-      <w:r>
-        <w:t>.</w:t>
-      </w:r>
-    </w:p>
-    <w:p>
-      <w:r>
-        <w:t>.</w:t>
-      </w:r>
-    </w:p>
-    <w:p>
-      <w:r>
-        <w:t>Kết quả đánh giá</w:t>
-      </w:r>
-    </w:p>
-    <w:p>
-      <w:r>
         <w:t>Kết quả đạt được</w:t>
       </w:r>
     </w:p>
     <w:p>
       <w:r>
-        <w:t>Hoạt động phần cứng</w:t>
-      </w:r>
-    </w:p>
-    <w:p>
-      <w:r>
-        <w:t>Độ chính xác</w:t>
-      </w:r>
-    </w:p>
-    <w:p>
-      <w:r>
-        <w:t>Khoảng cách</w:t>
-      </w:r>
-    </w:p>
-    <w:p>
-      <w:r>
-        <w:t>Hoạt động</w:t>
-      </w:r>
-    </w:p>
-    <w:p>
-      <w:r>
-        <w:t>Kết luận</w:t>
-      </w:r>
-    </w:p>
-    <w:p>
-      <w:r>
-        <w:t>Kết quả đạt được</w:t>
-      </w:r>
-    </w:p>
-    <w:p>
-      <w:r>
         <w:t>Hạn chế</w:t>
       </w:r>
     </w:p>
@@ -5881,8 +6117,8 @@
       </w:pPr>
     </w:p>
     <w:sectPr>
-      <w:headerReference w:type="default" r:id="rId9"/>
-      <w:headerReference w:type="first" r:id="rId10"/>
+      <w:headerReference w:type="default" r:id="rId17"/>
+      <w:headerReference w:type="first" r:id="rId18"/>
       <w:pgSz w:w="11907" w:h="16840" w:code="9"/>
       <w:pgMar w:top="1418" w:right="1134" w:bottom="1418" w:left="1985" w:header="709" w:footer="709" w:gutter="0"/>
       <w:cols w:space="720"/>
@@ -5893,7 +6129,7 @@
 </file>
 
 <file path=word/endnotes.xml><?xml version="1.0" encoding="utf-8"?>
-<w:endnotes xmlns:wpc="http://schemas.microsoft.com/office/word/2010/wordprocessingCanvas" xmlns:cx="http://schemas.microsoft.com/office/drawing/2014/chartex" xmlns:mc="http://schemas.openxmlformats.org/markup-compatibility/2006" xmlns:o="urn:schemas-microsoft-com:office:office" xmlns:r="http://schemas.openxmlformats.org/officeDocument/2006/relationships" xmlns:m="http://schemas.openxmlformats.org/officeDocument/2006/math" xmlns:v="urn:schemas-microsoft-com:vml" xmlns:wp14="http://schemas.microsoft.com/office/word/2010/wordprocessingDrawing" xmlns:wp="http://schemas.openxmlformats.org/drawingml/2006/wordprocessingDrawing" xmlns:w10="urn:schemas-microsoft-com:office:word" xmlns:w="http://schemas.openxmlformats.org/wordprocessingml/2006/main" xmlns:w14="http://schemas.microsoft.com/office/word/2010/wordml" xmlns:w15="http://schemas.microsoft.com/office/word/2012/wordml" xmlns:w16se="http://schemas.microsoft.com/office/word/2015/wordml/symex" xmlns:wpg="http://schemas.microsoft.com/office/word/2010/wordprocessingGroup" xmlns:wpi="http://schemas.microsoft.com/office/word/2010/wordprocessingInk" xmlns:wne="http://schemas.microsoft.com/office/word/2006/wordml" xmlns:wps="http://schemas.microsoft.com/office/word/2010/wordprocessingShape" mc:Ignorable="w14 w15 w16se wp14">
+<w:endnotes xmlns:wpc="http://schemas.microsoft.com/office/word/2010/wordprocessingCanvas" xmlns:mc="http://schemas.openxmlformats.org/markup-compatibility/2006" xmlns:o="urn:schemas-microsoft-com:office:office" xmlns:r="http://schemas.openxmlformats.org/officeDocument/2006/relationships" xmlns:m="http://schemas.openxmlformats.org/officeDocument/2006/math" xmlns:v="urn:schemas-microsoft-com:vml" xmlns:wp14="http://schemas.microsoft.com/office/word/2010/wordprocessingDrawing" xmlns:wp="http://schemas.openxmlformats.org/drawingml/2006/wordprocessingDrawing" xmlns:w10="urn:schemas-microsoft-com:office:word" xmlns:w="http://schemas.openxmlformats.org/wordprocessingml/2006/main" xmlns:w14="http://schemas.microsoft.com/office/word/2010/wordml" xmlns:w15="http://schemas.microsoft.com/office/word/2012/wordml" xmlns:wpg="http://schemas.microsoft.com/office/word/2010/wordprocessingGroup" xmlns:wpi="http://schemas.microsoft.com/office/word/2010/wordprocessingInk" xmlns:wne="http://schemas.microsoft.com/office/word/2006/wordml" xmlns:wps="http://schemas.microsoft.com/office/word/2010/wordprocessingShape" mc:Ignorable="w14 w15 wp14">
   <w:endnote w:type="separator" w:id="-1">
     <w:p>
       <w:pPr>
@@ -5918,7 +6154,7 @@
 </file>
 
 <file path=word/footer1.xml><?xml version="1.0" encoding="utf-8"?>
-<w:ftr xmlns:wpc="http://schemas.microsoft.com/office/word/2010/wordprocessingCanvas" xmlns:cx="http://schemas.microsoft.com/office/drawing/2014/chartex" xmlns:mc="http://schemas.openxmlformats.org/markup-compatibility/2006" xmlns:o="urn:schemas-microsoft-com:office:office" xmlns:r="http://schemas.openxmlformats.org/officeDocument/2006/relationships" xmlns:m="http://schemas.openxmlformats.org/officeDocument/2006/math" xmlns:v="urn:schemas-microsoft-com:vml" xmlns:wp14="http://schemas.microsoft.com/office/word/2010/wordprocessingDrawing" xmlns:wp="http://schemas.openxmlformats.org/drawingml/2006/wordprocessingDrawing" xmlns:w10="urn:schemas-microsoft-com:office:word" xmlns:w="http://schemas.openxmlformats.org/wordprocessingml/2006/main" xmlns:w14="http://schemas.microsoft.com/office/word/2010/wordml" xmlns:w15="http://schemas.microsoft.com/office/word/2012/wordml" xmlns:w16se="http://schemas.microsoft.com/office/word/2015/wordml/symex" xmlns:wpg="http://schemas.microsoft.com/office/word/2010/wordprocessingGroup" xmlns:wpi="http://schemas.microsoft.com/office/word/2010/wordprocessingInk" xmlns:wne="http://schemas.microsoft.com/office/word/2006/wordml" xmlns:wps="http://schemas.microsoft.com/office/word/2010/wordprocessingShape" mc:Ignorable="w14 w15 w16se wp14">
+<w:ftr xmlns:wpc="http://schemas.microsoft.com/office/word/2010/wordprocessingCanvas" xmlns:mc="http://schemas.openxmlformats.org/markup-compatibility/2006" xmlns:o="urn:schemas-microsoft-com:office:office" xmlns:r="http://schemas.openxmlformats.org/officeDocument/2006/relationships" xmlns:m="http://schemas.openxmlformats.org/officeDocument/2006/math" xmlns:v="urn:schemas-microsoft-com:vml" xmlns:wp14="http://schemas.microsoft.com/office/word/2010/wordprocessingDrawing" xmlns:wp="http://schemas.openxmlformats.org/drawingml/2006/wordprocessingDrawing" xmlns:w10="urn:schemas-microsoft-com:office:word" xmlns:w="http://schemas.openxmlformats.org/wordprocessingml/2006/main" xmlns:w14="http://schemas.microsoft.com/office/word/2010/wordml" xmlns:w15="http://schemas.microsoft.com/office/word/2012/wordml" xmlns:wpg="http://schemas.microsoft.com/office/word/2010/wordprocessingGroup" xmlns:wpi="http://schemas.microsoft.com/office/word/2010/wordprocessingInk" xmlns:wne="http://schemas.microsoft.com/office/word/2006/wordml" xmlns:wps="http://schemas.microsoft.com/office/word/2010/wordprocessingShape" mc:Ignorable="w14 w15 wp14">
   <w:p>
     <w:pPr>
       <w:pStyle w:val="Footer"/>
@@ -5953,7 +6189,7 @@
 </file>
 
 <file path=word/footnotes.xml><?xml version="1.0" encoding="utf-8"?>
-<w:footnotes xmlns:wpc="http://schemas.microsoft.com/office/word/2010/wordprocessingCanvas" xmlns:cx="http://schemas.microsoft.com/office/drawing/2014/chartex" xmlns:mc="http://schemas.openxmlformats.org/markup-compatibility/2006" xmlns:o="urn:schemas-microsoft-com:office:office" xmlns:r="http://schemas.openxmlformats.org/officeDocument/2006/relationships" xmlns:m="http://schemas.openxmlformats.org/officeDocument/2006/math" xmlns:v="urn:schemas-microsoft-com:vml" xmlns:wp14="http://schemas.microsoft.com/office/word/2010/wordprocessingDrawing" xmlns:wp="http://schemas.openxmlformats.org/drawingml/2006/wordprocessingDrawing" xmlns:w10="urn:schemas-microsoft-com:office:word" xmlns:w="http://schemas.openxmlformats.org/wordprocessingml/2006/main" xmlns:w14="http://schemas.microsoft.com/office/word/2010/wordml" xmlns:w15="http://schemas.microsoft.com/office/word/2012/wordml" xmlns:w16se="http://schemas.microsoft.com/office/word/2015/wordml/symex" xmlns:wpg="http://schemas.microsoft.com/office/word/2010/wordprocessingGroup" xmlns:wpi="http://schemas.microsoft.com/office/word/2010/wordprocessingInk" xmlns:wne="http://schemas.microsoft.com/office/word/2006/wordml" xmlns:wps="http://schemas.microsoft.com/office/word/2010/wordprocessingShape" mc:Ignorable="w14 w15 w16se wp14">
+<w:footnotes xmlns:wpc="http://schemas.microsoft.com/office/word/2010/wordprocessingCanvas" xmlns:mc="http://schemas.openxmlformats.org/markup-compatibility/2006" xmlns:o="urn:schemas-microsoft-com:office:office" xmlns:r="http://schemas.openxmlformats.org/officeDocument/2006/relationships" xmlns:m="http://schemas.openxmlformats.org/officeDocument/2006/math" xmlns:v="urn:schemas-microsoft-com:vml" xmlns:wp14="http://schemas.microsoft.com/office/word/2010/wordprocessingDrawing" xmlns:wp="http://schemas.openxmlformats.org/drawingml/2006/wordprocessingDrawing" xmlns:w10="urn:schemas-microsoft-com:office:word" xmlns:w="http://schemas.openxmlformats.org/wordprocessingml/2006/main" xmlns:w14="http://schemas.microsoft.com/office/word/2010/wordml" xmlns:w15="http://schemas.microsoft.com/office/word/2012/wordml" xmlns:wpg="http://schemas.microsoft.com/office/word/2010/wordprocessingGroup" xmlns:wpi="http://schemas.microsoft.com/office/word/2010/wordprocessingInk" xmlns:wne="http://schemas.microsoft.com/office/word/2006/wordml" xmlns:wps="http://schemas.microsoft.com/office/word/2010/wordprocessingShape" mc:Ignorable="w14 w15 wp14">
   <w:footnote w:type="separator" w:id="-1">
     <w:p>
       <w:pPr>
@@ -5978,7 +6214,7 @@
 </file>
 
 <file path=word/header1.xml><?xml version="1.0" encoding="utf-8"?>
-<w:hdr xmlns:wpc="http://schemas.microsoft.com/office/word/2010/wordprocessingCanvas" xmlns:cx="http://schemas.microsoft.com/office/drawing/2014/chartex" xmlns:mc="http://schemas.openxmlformats.org/markup-compatibility/2006" xmlns:o="urn:schemas-microsoft-com:office:office" xmlns:r="http://schemas.openxmlformats.org/officeDocument/2006/relationships" xmlns:m="http://schemas.openxmlformats.org/officeDocument/2006/math" xmlns:v="urn:schemas-microsoft-com:vml" xmlns:wp14="http://schemas.microsoft.com/office/word/2010/wordprocessingDrawing" xmlns:wp="http://schemas.openxmlformats.org/drawingml/2006/wordprocessingDrawing" xmlns:w10="urn:schemas-microsoft-com:office:word" xmlns:w="http://schemas.openxmlformats.org/wordprocessingml/2006/main" xmlns:w14="http://schemas.microsoft.com/office/word/2010/wordml" xmlns:w15="http://schemas.microsoft.com/office/word/2012/wordml" xmlns:w16se="http://schemas.microsoft.com/office/word/2015/wordml/symex" xmlns:wpg="http://schemas.microsoft.com/office/word/2010/wordprocessingGroup" xmlns:wpi="http://schemas.microsoft.com/office/word/2010/wordprocessingInk" xmlns:wne="http://schemas.microsoft.com/office/word/2006/wordml" xmlns:wps="http://schemas.microsoft.com/office/word/2010/wordprocessingShape" mc:Ignorable="w14 w15 w16se wp14">
+<w:hdr xmlns:wpc="http://schemas.microsoft.com/office/word/2010/wordprocessingCanvas" xmlns:mc="http://schemas.openxmlformats.org/markup-compatibility/2006" xmlns:o="urn:schemas-microsoft-com:office:office" xmlns:r="http://schemas.openxmlformats.org/officeDocument/2006/relationships" xmlns:m="http://schemas.openxmlformats.org/officeDocument/2006/math" xmlns:v="urn:schemas-microsoft-com:vml" xmlns:wp14="http://schemas.microsoft.com/office/word/2010/wordprocessingDrawing" xmlns:wp="http://schemas.openxmlformats.org/drawingml/2006/wordprocessingDrawing" xmlns:w10="urn:schemas-microsoft-com:office:word" xmlns:w="http://schemas.openxmlformats.org/wordprocessingml/2006/main" xmlns:w14="http://schemas.microsoft.com/office/word/2010/wordml" xmlns:w15="http://schemas.microsoft.com/office/word/2012/wordml" xmlns:wpg="http://schemas.microsoft.com/office/word/2010/wordprocessingGroup" xmlns:wpi="http://schemas.microsoft.com/office/word/2010/wordprocessingInk" xmlns:wne="http://schemas.microsoft.com/office/word/2006/wordml" xmlns:wps="http://schemas.microsoft.com/office/word/2010/wordprocessingShape" mc:Ignorable="w14 w15 wp14">
   <w:p>
     <w:pPr>
       <w:pStyle w:val="Header"/>
@@ -5994,7 +6230,7 @@
 </file>
 
 <file path=word/header2.xml><?xml version="1.0" encoding="utf-8"?>
-<w:hdr xmlns:wpc="http://schemas.microsoft.com/office/word/2010/wordprocessingCanvas" xmlns:cx="http://schemas.microsoft.com/office/drawing/2014/chartex" xmlns:mc="http://schemas.openxmlformats.org/markup-compatibility/2006" xmlns:o="urn:schemas-microsoft-com:office:office" xmlns:r="http://schemas.openxmlformats.org/officeDocument/2006/relationships" xmlns:m="http://schemas.openxmlformats.org/officeDocument/2006/math" xmlns:v="urn:schemas-microsoft-com:vml" xmlns:wp14="http://schemas.microsoft.com/office/word/2010/wordprocessingDrawing" xmlns:wp="http://schemas.openxmlformats.org/drawingml/2006/wordprocessingDrawing" xmlns:w10="urn:schemas-microsoft-com:office:word" xmlns:w="http://schemas.openxmlformats.org/wordprocessingml/2006/main" xmlns:w14="http://schemas.microsoft.com/office/word/2010/wordml" xmlns:w15="http://schemas.microsoft.com/office/word/2012/wordml" xmlns:w16se="http://schemas.microsoft.com/office/word/2015/wordml/symex" xmlns:wpg="http://schemas.microsoft.com/office/word/2010/wordprocessingGroup" xmlns:wpi="http://schemas.microsoft.com/office/word/2010/wordprocessingInk" xmlns:wne="http://schemas.microsoft.com/office/word/2006/wordml" xmlns:wps="http://schemas.microsoft.com/office/word/2010/wordprocessingShape" mc:Ignorable="w14 w15 w16se wp14">
+<w:hdr xmlns:wpc="http://schemas.microsoft.com/office/word/2010/wordprocessingCanvas" xmlns:mc="http://schemas.openxmlformats.org/markup-compatibility/2006" xmlns:o="urn:schemas-microsoft-com:office:office" xmlns:r="http://schemas.openxmlformats.org/officeDocument/2006/relationships" xmlns:m="http://schemas.openxmlformats.org/officeDocument/2006/math" xmlns:v="urn:schemas-microsoft-com:vml" xmlns:wp14="http://schemas.microsoft.com/office/word/2010/wordprocessingDrawing" xmlns:wp="http://schemas.openxmlformats.org/drawingml/2006/wordprocessingDrawing" xmlns:w10="urn:schemas-microsoft-com:office:word" xmlns:w="http://schemas.openxmlformats.org/wordprocessingml/2006/main" xmlns:w14="http://schemas.microsoft.com/office/word/2010/wordml" xmlns:w15="http://schemas.microsoft.com/office/word/2012/wordml" xmlns:wpg="http://schemas.microsoft.com/office/word/2010/wordprocessingGroup" xmlns:wpi="http://schemas.microsoft.com/office/word/2010/wordprocessingInk" xmlns:wne="http://schemas.microsoft.com/office/word/2006/wordml" xmlns:wps="http://schemas.microsoft.com/office/word/2010/wordprocessingShape" mc:Ignorable="w14 w15 wp14">
   <w:p>
     <w:pPr>
       <w:pStyle w:val="Header"/>
@@ -6015,7 +6251,7 @@
 </file>
 
 <file path=word/numbering.xml><?xml version="1.0" encoding="utf-8"?>
-<w:numbering xmlns:wpc="http://schemas.microsoft.com/office/word/2010/wordprocessingCanvas" xmlns:cx="http://schemas.microsoft.com/office/drawing/2014/chartex" xmlns:mc="http://schemas.openxmlformats.org/markup-compatibility/2006" xmlns:o="urn:schemas-microsoft-com:office:office" xmlns:r="http://schemas.openxmlformats.org/officeDocument/2006/relationships" xmlns:m="http://schemas.openxmlformats.org/officeDocument/2006/math" xmlns:v="urn:schemas-microsoft-com:vml" xmlns:wp14="http://schemas.microsoft.com/office/word/2010/wordprocessingDrawing" xmlns:wp="http://schemas.openxmlformats.org/drawingml/2006/wordprocessingDrawing" xmlns:w10="urn:schemas-microsoft-com:office:word" xmlns:w="http://schemas.openxmlformats.org/wordprocessingml/2006/main" xmlns:w14="http://schemas.microsoft.com/office/word/2010/wordml" xmlns:w15="http://schemas.microsoft.com/office/word/2012/wordml" xmlns:w16se="http://schemas.microsoft.com/office/word/2015/wordml/symex" xmlns:wpg="http://schemas.microsoft.com/office/word/2010/wordprocessingGroup" xmlns:wpi="http://schemas.microsoft.com/office/word/2010/wordprocessingInk" xmlns:wne="http://schemas.microsoft.com/office/word/2006/wordml" xmlns:wps="http://schemas.microsoft.com/office/word/2010/wordprocessingShape" mc:Ignorable="w14 w15 w16se wp14">
+<w:numbering xmlns:wpc="http://schemas.microsoft.com/office/word/2010/wordprocessingCanvas" xmlns:mc="http://schemas.openxmlformats.org/markup-compatibility/2006" xmlns:o="urn:schemas-microsoft-com:office:office" xmlns:r="http://schemas.openxmlformats.org/officeDocument/2006/relationships" xmlns:m="http://schemas.openxmlformats.org/officeDocument/2006/math" xmlns:v="urn:schemas-microsoft-com:vml" xmlns:wp14="http://schemas.microsoft.com/office/word/2010/wordprocessingDrawing" xmlns:wp="http://schemas.openxmlformats.org/drawingml/2006/wordprocessingDrawing" xmlns:w10="urn:schemas-microsoft-com:office:word" xmlns:w="http://schemas.openxmlformats.org/wordprocessingml/2006/main" xmlns:w14="http://schemas.microsoft.com/office/word/2010/wordml" xmlns:w15="http://schemas.microsoft.com/office/word/2012/wordml" xmlns:wpg="http://schemas.microsoft.com/office/word/2010/wordprocessingGroup" xmlns:wpi="http://schemas.microsoft.com/office/word/2010/wordprocessingInk" xmlns:wne="http://schemas.microsoft.com/office/word/2006/wordml" xmlns:wps="http://schemas.microsoft.com/office/word/2010/wordprocessingShape" mc:Ignorable="w14 w15 wp14">
   <w:numPicBullet w:numPicBulletId="0">
     <w:pict>
       <v:shapetype id="_x0000_t75" coordsize="21600,21600" o:spt="75" o:preferrelative="t" path="m@4@5l@4@11@9@11@9@5xe" filled="f" stroked="f">
@@ -6037,7 +6273,7 @@
         <v:path o:extrusionok="f" gradientshapeok="t" o:connecttype="rect"/>
         <o:lock v:ext="edit" aspectratio="t"/>
       </v:shapetype>
-      <v:shape id="_x0000_i1094" type="#_x0000_t75" style="width:10.85pt;height:10.85pt" o:bullet="t">
+      <v:shape id="_x0000_i1039" type="#_x0000_t75" style="width:10.5pt;height:10.5pt" o:bullet="t">
         <v:imagedata r:id="rId1" o:title="clip_image001"/>
       </v:shape>
     </w:pict>
@@ -7845,129 +8081,39 @@
   </w:num>
   <w:num w:numId="7">
     <w:abstractNumId w:val="1"/>
-    <w:lvlOverride w:ilvl="0"/>
-    <w:lvlOverride w:ilvl="1"/>
-    <w:lvlOverride w:ilvl="2"/>
-    <w:lvlOverride w:ilvl="3"/>
-    <w:lvlOverride w:ilvl="4"/>
-    <w:lvlOverride w:ilvl="5"/>
-    <w:lvlOverride w:ilvl="6"/>
-    <w:lvlOverride w:ilvl="7"/>
-    <w:lvlOverride w:ilvl="8"/>
   </w:num>
   <w:num w:numId="8">
     <w:abstractNumId w:val="6"/>
-    <w:lvlOverride w:ilvl="0"/>
-    <w:lvlOverride w:ilvl="1"/>
-    <w:lvlOverride w:ilvl="2"/>
-    <w:lvlOverride w:ilvl="3"/>
-    <w:lvlOverride w:ilvl="4"/>
-    <w:lvlOverride w:ilvl="5"/>
-    <w:lvlOverride w:ilvl="6"/>
-    <w:lvlOverride w:ilvl="7"/>
-    <w:lvlOverride w:ilvl="8"/>
   </w:num>
   <w:num w:numId="9">
     <w:abstractNumId w:val="5"/>
-    <w:lvlOverride w:ilvl="0"/>
-    <w:lvlOverride w:ilvl="1"/>
-    <w:lvlOverride w:ilvl="2"/>
-    <w:lvlOverride w:ilvl="3"/>
-    <w:lvlOverride w:ilvl="4"/>
-    <w:lvlOverride w:ilvl="5"/>
-    <w:lvlOverride w:ilvl="6"/>
-    <w:lvlOverride w:ilvl="7"/>
-    <w:lvlOverride w:ilvl="8"/>
   </w:num>
   <w:num w:numId="10">
     <w:abstractNumId w:val="14"/>
-    <w:lvlOverride w:ilvl="0"/>
-    <w:lvlOverride w:ilvl="1"/>
-    <w:lvlOverride w:ilvl="2"/>
-    <w:lvlOverride w:ilvl="3"/>
-    <w:lvlOverride w:ilvl="4"/>
-    <w:lvlOverride w:ilvl="5"/>
-    <w:lvlOverride w:ilvl="6"/>
-    <w:lvlOverride w:ilvl="7"/>
-    <w:lvlOverride w:ilvl="8"/>
   </w:num>
   <w:num w:numId="11">
     <w:abstractNumId w:val="12"/>
-    <w:lvlOverride w:ilvl="0"/>
-    <w:lvlOverride w:ilvl="1"/>
-    <w:lvlOverride w:ilvl="2"/>
-    <w:lvlOverride w:ilvl="3"/>
-    <w:lvlOverride w:ilvl="4"/>
-    <w:lvlOverride w:ilvl="5"/>
-    <w:lvlOverride w:ilvl="6"/>
-    <w:lvlOverride w:ilvl="7"/>
-    <w:lvlOverride w:ilvl="8"/>
   </w:num>
   <w:num w:numId="12">
     <w:abstractNumId w:val="10"/>
-    <w:lvlOverride w:ilvl="0"/>
-    <w:lvlOverride w:ilvl="1"/>
-    <w:lvlOverride w:ilvl="2"/>
-    <w:lvlOverride w:ilvl="3"/>
-    <w:lvlOverride w:ilvl="4"/>
-    <w:lvlOverride w:ilvl="5"/>
-    <w:lvlOverride w:ilvl="6"/>
-    <w:lvlOverride w:ilvl="7"/>
-    <w:lvlOverride w:ilvl="8"/>
   </w:num>
   <w:num w:numId="13">
     <w:abstractNumId w:val="0"/>
-    <w:lvlOverride w:ilvl="0"/>
-    <w:lvlOverride w:ilvl="1"/>
-    <w:lvlOverride w:ilvl="2"/>
-    <w:lvlOverride w:ilvl="3"/>
-    <w:lvlOverride w:ilvl="4"/>
-    <w:lvlOverride w:ilvl="5"/>
-    <w:lvlOverride w:ilvl="6"/>
-    <w:lvlOverride w:ilvl="7"/>
-    <w:lvlOverride w:ilvl="8"/>
   </w:num>
   <w:num w:numId="14">
     <w:abstractNumId w:val="9"/>
-    <w:lvlOverride w:ilvl="0"/>
-    <w:lvlOverride w:ilvl="1"/>
-    <w:lvlOverride w:ilvl="2"/>
-    <w:lvlOverride w:ilvl="3"/>
-    <w:lvlOverride w:ilvl="4"/>
-    <w:lvlOverride w:ilvl="5"/>
-    <w:lvlOverride w:ilvl="6"/>
-    <w:lvlOverride w:ilvl="7"/>
-    <w:lvlOverride w:ilvl="8"/>
   </w:num>
   <w:num w:numId="15">
     <w:abstractNumId w:val="8"/>
-    <w:lvlOverride w:ilvl="0"/>
-    <w:lvlOverride w:ilvl="1"/>
-    <w:lvlOverride w:ilvl="2"/>
-    <w:lvlOverride w:ilvl="3"/>
-    <w:lvlOverride w:ilvl="4"/>
-    <w:lvlOverride w:ilvl="5"/>
-    <w:lvlOverride w:ilvl="6"/>
-    <w:lvlOverride w:ilvl="7"/>
-    <w:lvlOverride w:ilvl="8"/>
   </w:num>
   <w:num w:numId="16">
     <w:abstractNumId w:val="13"/>
-    <w:lvlOverride w:ilvl="0"/>
-    <w:lvlOverride w:ilvl="1"/>
-    <w:lvlOverride w:ilvl="2"/>
-    <w:lvlOverride w:ilvl="3"/>
-    <w:lvlOverride w:ilvl="4"/>
-    <w:lvlOverride w:ilvl="5"/>
-    <w:lvlOverride w:ilvl="6"/>
-    <w:lvlOverride w:ilvl="7"/>
-    <w:lvlOverride w:ilvl="8"/>
   </w:num>
 </w:numbering>
 </file>
 
 <file path=word/styles.xml><?xml version="1.0" encoding="utf-8"?>
-<w:styles xmlns:mc="http://schemas.openxmlformats.org/markup-compatibility/2006" xmlns:r="http://schemas.openxmlformats.org/officeDocument/2006/relationships" xmlns:w="http://schemas.openxmlformats.org/wordprocessingml/2006/main" xmlns:w14="http://schemas.microsoft.com/office/word/2010/wordml" xmlns:w15="http://schemas.microsoft.com/office/word/2012/wordml" xmlns:w16se="http://schemas.microsoft.com/office/word/2015/wordml/symex" mc:Ignorable="w14 w15 w16se">
+<w:styles xmlns:mc="http://schemas.openxmlformats.org/markup-compatibility/2006" xmlns:r="http://schemas.openxmlformats.org/officeDocument/2006/relationships" xmlns:w="http://schemas.openxmlformats.org/wordprocessingml/2006/main" xmlns:w14="http://schemas.microsoft.com/office/word/2010/wordml" xmlns:w15="http://schemas.microsoft.com/office/word/2012/wordml" mc:Ignorable="w14 w15">
   <w:docDefaults>
     <w:rPrDefault>
       <w:rPr>
@@ -8593,6 +8739,17 @@
       </w:tblBorders>
     </w:tblPr>
   </w:style>
+  <w:style w:type="character" w:styleId="Hyperlink">
+    <w:name w:val="Hyperlink"/>
+    <w:basedOn w:val="DefaultParagraphFont"/>
+    <w:uiPriority w:val="99"/>
+    <w:unhideWhenUsed/>
+    <w:rsid w:val="00AE7BFC"/>
+    <w:rPr>
+      <w:color w:val="0563C1" w:themeColor="hyperlink"/>
+      <w:u w:val="single"/>
+    </w:rPr>
+  </w:style>
 </w:styles>
 </file>
 
@@ -8862,7 +9019,7 @@
 </file>
 
 <file path=customXml/itemProps1.xml><?xml version="1.0" encoding="utf-8"?>
-<ds:datastoreItem xmlns:ds="http://schemas.openxmlformats.org/officeDocument/2006/customXml" ds:itemID="{16A620A9-80DA-4D63-99CB-4C8812BDAB07}">
+<ds:datastoreItem xmlns:ds="http://schemas.openxmlformats.org/officeDocument/2006/customXml" ds:itemID="{C800D5BC-3432-4BFC-9E57-EA41EFDFD3B9}">
   <ds:schemaRefs>
     <ds:schemaRef ds:uri="http://schemas.openxmlformats.org/officeDocument/2006/bibliography"/>
   </ds:schemaRefs>

--- a/LVTN_NoCameraman.docx
+++ b/LVTN_NoCameraman.docx
@@ -1107,7 +1107,7 @@
                     </wp:anchor>
                   </w:drawing>
                 </mc:Choice>
-                <mc:Fallback xmlns:w16se="http://schemas.microsoft.com/office/word/2015/wordml/symex" xmlns:cx="http://schemas.microsoft.com/office/drawing/2014/chartex">
+                <mc:Fallback xmlns:cx="http://schemas.microsoft.com/office/drawing/2014/chartex" xmlns:w16se="http://schemas.microsoft.com/office/word/2015/wordml/symex">
                   <w:pict>
                     <v:line w14:anchorId="0BDB71D7" id="Straight Connector 93" o:spid="_x0000_s1026" style="position:absolute;z-index:251660288;visibility:visible;mso-wrap-style:square;mso-width-percent:0;mso-height-percent:0;mso-wrap-distance-left:9pt;mso-wrap-distance-top:0;mso-wrap-distance-right:9pt;mso-wrap-distance-bottom:0;mso-position-horizontal:absolute;mso-position-horizontal-relative:text;mso-position-vertical:absolute;mso-position-vertical-relative:text;mso-width-percent:0;mso-height-percent:0;mso-width-relative:page;mso-height-relative:page" from="-190.25pt,63.45pt" to="-46.25pt,63.45pt" o:gfxdata="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"/>
                   </w:pict>
@@ -1194,7 +1194,7 @@
                     </wp:anchor>
                   </w:drawing>
                 </mc:Choice>
-                <mc:Fallback xmlns:w16se="http://schemas.microsoft.com/office/word/2015/wordml/symex" xmlns:cx="http://schemas.microsoft.com/office/drawing/2014/chartex">
+                <mc:Fallback xmlns:cx="http://schemas.microsoft.com/office/drawing/2014/chartex" xmlns:w16se="http://schemas.microsoft.com/office/word/2015/wordml/symex">
                   <w:pict>
                     <v:line w14:anchorId="25EAC56C" id="Straight Connector 92" o:spid="_x0000_s1026" style="position:absolute;z-index:251659264;visibility:visible;mso-wrap-style:square;mso-width-percent:0;mso-height-percent:0;mso-wrap-distance-left:9pt;mso-wrap-distance-top:0;mso-wrap-distance-right:9pt;mso-wrap-distance-bottom:0;mso-position-horizontal:absolute;mso-position-horizontal-relative:text;mso-position-vertical:absolute;mso-position-vertical-relative:text;mso-width-percent:0;mso-height-percent:0;mso-width-relative:page;mso-height-relative:page" from="64pt,23.05pt" to="208pt,23.05pt" o:gfxdata="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"/>
                   </w:pict>
@@ -5802,7 +5802,14 @@
       </w:r>
     </w:p>
     <w:p>
-      <w:r>
+      <w:pPr>
+        <w:pStyle w:val="Heading3"/>
+      </w:pPr>
+      <w:r>
+        <w:rPr>
+          <w:rStyle w:val="Heading3Char"/>
+          <w:b/>
+        </w:rPr>
         <w:t>Sóng</w:t>
       </w:r>
       <w:r>
@@ -5953,10 +5960,86 @@
         <w:lastRenderedPageBreak/>
         <w:t>truyền rất xa, các bước sóng ngắn hơn bị phản xạ yếu hơn và truyền trên đường nhìn thẳng.</w:t>
       </w:r>
+    </w:p>
+    <w:p>
+      <w:pPr>
+        <w:pStyle w:val="Heading2"/>
+      </w:pPr>
+      <w:r>
+        <w:t>C</w:t>
+      </w:r>
+      <w:r>
+        <w:t>ơ sở lý thuyết các</w:t>
+      </w:r>
+      <w:r>
+        <w:t xml:space="preserve"> thành phần trong hệ thống</w:t>
+      </w:r>
+      <w:r>
+        <w:t>:</w:t>
+      </w:r>
+    </w:p>
+    <w:p>
+      <w:pPr>
+        <w:pStyle w:val="Heading3"/>
+      </w:pPr>
+      <w:proofErr w:type="gramStart"/>
+      <w:r>
+        <w:t>Vi</w:t>
+      </w:r>
+      <w:proofErr w:type="gramEnd"/>
+      <w:r>
+        <w:t xml:space="preserve"> điều khiển STM8L</w:t>
+      </w:r>
+      <w:r>
+        <w:t>:</w:t>
+      </w:r>
+    </w:p>
+    <w:p>
       <w:bookmarkStart w:id="0" w:name="_GoBack"/>
       <w:bookmarkEnd w:id="0"/>
     </w:p>
     <w:p>
+      <w:pPr>
+        <w:pStyle w:val="Heading3"/>
+      </w:pPr>
+      <w:r>
+        <w:t>AD8318:</w:t>
+      </w:r>
+    </w:p>
+    <w:p>
+      <w:pPr>
+        <w:pStyle w:val="Heading3"/>
+      </w:pPr>
+      <w:r>
+        <w:t>P42440:</w:t>
+      </w:r>
+    </w:p>
+    <w:p>
+      <w:pPr>
+        <w:pStyle w:val="Heading3"/>
+      </w:pPr>
+      <w:r>
+        <w:t>NRF24L01:</w:t>
+      </w:r>
+    </w:p>
+    <w:p>
+      <w:pPr>
+        <w:pStyle w:val="Heading3"/>
+      </w:pPr>
+      <w:r>
+        <w:t>L298N</w:t>
+      </w:r>
+    </w:p>
+    <w:p>
+      <w:pPr>
+        <w:pStyle w:val="Heading3"/>
+      </w:pPr>
+      <w:r>
+        <w:t>Động cơ bước</w:t>
+      </w:r>
+    </w:p>
+    <w:p/>
+    <w:p>
       <w:r>
         <w:t>.</w:t>
       </w:r>
@@ -5968,6 +6051,21 @@
     </w:p>
     <w:p>
       <w:r>
+        <w:t>Phân tích thiết kế</w:t>
+      </w:r>
+    </w:p>
+    <w:p>
+      <w:r>
+        <w:t>Tổng quan hệ thống</w:t>
+      </w:r>
+    </w:p>
+    <w:p>
+      <w:r>
+        <w:t>Thiết kế phần cứng</w:t>
+      </w:r>
+    </w:p>
+    <w:p>
+      <w:r>
         <w:t>.</w:t>
       </w:r>
     </w:p>
@@ -5983,17 +6081,7 @@
     </w:p>
     <w:p>
       <w:r>
-        <w:t>Phân tích thiết kế</w:t>
-      </w:r>
-    </w:p>
-    <w:p>
-      <w:r>
-        <w:t>Tổng quan hệ thống</w:t>
-      </w:r>
-    </w:p>
-    <w:p>
-      <w:r>
-        <w:t>Thiết kế phần cứng</w:t>
+        <w:t>Thiết kế phần mềm</w:t>
       </w:r>
     </w:p>
     <w:p>
@@ -6003,6 +6091,11 @@
     </w:p>
     <w:p>
       <w:r>
+        <w:t>Thuật toán xử lý</w:t>
+      </w:r>
+    </w:p>
+    <w:p>
+      <w:r>
         <w:t>.</w:t>
       </w:r>
     </w:p>
@@ -6013,41 +6106,16 @@
     </w:p>
     <w:p>
       <w:r>
-        <w:t>Thiết kế phần mềm</w:t>
-      </w:r>
-    </w:p>
-    <w:p>
-      <w:r>
         <w:t>.</w:t>
       </w:r>
     </w:p>
     <w:p>
       <w:r>
-        <w:t>Thuật toán xử lý</w:t>
-      </w:r>
-    </w:p>
-    <w:p>
-      <w:r>
         <w:t>.</w:t>
       </w:r>
     </w:p>
     <w:p>
       <w:r>
-        <w:t>.</w:t>
-      </w:r>
-    </w:p>
-    <w:p>
-      <w:r>
-        <w:t>.</w:t>
-      </w:r>
-    </w:p>
-    <w:p>
-      <w:r>
-        <w:t>.</w:t>
-      </w:r>
-    </w:p>
-    <w:p>
-      <w:r>
         <w:t>Kết quả đánh giá</w:t>
       </w:r>
     </w:p>
@@ -6058,6 +6126,7 @@
     </w:p>
     <w:p>
       <w:r>
+        <w:lastRenderedPageBreak/>
         <w:t>Hoạt động phần cứng</w:t>
       </w:r>
     </w:p>
@@ -6083,7 +6152,6 @@
     </w:p>
     <w:p>
       <w:r>
-        <w:lastRenderedPageBreak/>
         <w:t>Kết quả đạt được</w:t>
       </w:r>
     </w:p>
@@ -6273,7 +6341,7 @@
         <v:path o:extrusionok="f" gradientshapeok="t" o:connecttype="rect"/>
         <o:lock v:ext="edit" aspectratio="t"/>
       </v:shapetype>
-      <v:shape id="_x0000_i1039" type="#_x0000_t75" style="width:10.5pt;height:10.5pt" o:bullet="t">
+      <v:shape id="_x0000_i1081" type="#_x0000_t75" style="width:10.75pt;height:10.75pt" o:bullet="t">
         <v:imagedata r:id="rId1" o:title="clip_image001"/>
       </v:shape>
     </w:pict>
@@ -6958,6 +7026,146 @@
     </w:lvl>
   </w:abstractNum>
   <w:abstractNum w:abstractNumId="6" w15:restartNumberingAfterBreak="0">
+    <w:nsid w:val="2CE623A1"/>
+    <w:multiLevelType w:val="multilevel"/>
+    <w:tmpl w:val="97785552"/>
+    <w:lvl w:ilvl="0">
+      <w:start w:val="1"/>
+      <w:numFmt w:val="decimal"/>
+      <w:lvlText w:val="Chương %1."/>
+      <w:lvlJc w:val="left"/>
+      <w:pPr>
+        <w:ind w:left="360" w:hanging="360"/>
+      </w:pPr>
+      <w:rPr>
+        <w:rFonts w:hint="default"/>
+        <w:b w:val="0"/>
+        <w:bCs w:val="0"/>
+        <w:i w:val="0"/>
+        <w:iCs w:val="0"/>
+        <w:caps w:val="0"/>
+        <w:smallCaps w:val="0"/>
+        <w:strike w:val="0"/>
+        <w:dstrike w:val="0"/>
+        <w:noProof w:val="0"/>
+        <w:vanish w:val="0"/>
+        <w:color w:val="000000"/>
+        <w:spacing w:val="0"/>
+        <w:kern w:val="0"/>
+        <w:position w:val="0"/>
+        <w:u w:val="none"/>
+        <w:effect w:val="none"/>
+        <w:vertAlign w:val="baseline"/>
+        <w:em w:val="none"/>
+        <w:specVanish w:val="0"/>
+        <w14:shadow w14:blurRad="0" w14:dist="0" w14:dir="0" w14:sx="0" w14:sy="0" w14:kx="0" w14:ky="0" w14:algn="none">
+          <w14:srgbClr w14:val="000000"/>
+        </w14:shadow>
+        <w14:textOutline w14:w="0" w14:cap="rnd" w14:cmpd="sng" w14:algn="ctr">
+          <w14:noFill/>
+          <w14:prstDash w14:val="solid"/>
+          <w14:bevel/>
+        </w14:textOutline>
+      </w:rPr>
+    </w:lvl>
+    <w:lvl w:ilvl="1">
+      <w:start w:val="1"/>
+      <w:numFmt w:val="decimal"/>
+      <w:lvlText w:val="%1.%2."/>
+      <w:lvlJc w:val="left"/>
+      <w:pPr>
+        <w:ind w:left="720" w:hanging="360"/>
+      </w:pPr>
+      <w:rPr>
+        <w:rFonts w:hint="default"/>
+      </w:rPr>
+    </w:lvl>
+    <w:lvl w:ilvl="2">
+      <w:start w:val="1"/>
+      <w:numFmt w:val="decimal"/>
+      <w:lvlText w:val="%1.%2.%3."/>
+      <w:lvlJc w:val="left"/>
+      <w:pPr>
+        <w:ind w:left="1080" w:hanging="360"/>
+      </w:pPr>
+      <w:rPr>
+        <w:rFonts w:hint="default"/>
+      </w:rPr>
+    </w:lvl>
+    <w:lvl w:ilvl="3">
+      <w:start w:val="1"/>
+      <w:numFmt w:val="bullet"/>
+      <w:lvlText w:val=""/>
+      <w:lvlJc w:val="left"/>
+      <w:pPr>
+        <w:ind w:left="1440" w:hanging="360"/>
+      </w:pPr>
+      <w:rPr>
+        <w:rFonts w:ascii="Wingdings" w:hAnsi="Wingdings" w:hint="default"/>
+      </w:rPr>
+    </w:lvl>
+    <w:lvl w:ilvl="4">
+      <w:start w:val="1"/>
+      <w:numFmt w:val="bullet"/>
+      <w:lvlText w:val="o"/>
+      <w:lvlJc w:val="left"/>
+      <w:pPr>
+        <w:ind w:left="1800" w:hanging="360"/>
+      </w:pPr>
+      <w:rPr>
+        <w:rFonts w:ascii="Courier New" w:hAnsi="Courier New" w:cs="Courier New" w:hint="default"/>
+      </w:rPr>
+    </w:lvl>
+    <w:lvl w:ilvl="5">
+      <w:start w:val="1"/>
+      <w:numFmt w:val="lowerRoman"/>
+      <w:lvlText w:val="(%6)"/>
+      <w:lvlJc w:val="left"/>
+      <w:pPr>
+        <w:ind w:left="2160" w:hanging="360"/>
+      </w:pPr>
+      <w:rPr>
+        <w:rFonts w:hint="default"/>
+      </w:rPr>
+    </w:lvl>
+    <w:lvl w:ilvl="6">
+      <w:start w:val="1"/>
+      <w:numFmt w:val="decimal"/>
+      <w:lvlText w:val="%7."/>
+      <w:lvlJc w:val="left"/>
+      <w:pPr>
+        <w:ind w:left="2520" w:hanging="360"/>
+      </w:pPr>
+      <w:rPr>
+        <w:rFonts w:hint="default"/>
+      </w:rPr>
+    </w:lvl>
+    <w:lvl w:ilvl="7">
+      <w:start w:val="1"/>
+      <w:numFmt w:val="lowerLetter"/>
+      <w:lvlText w:val="%8."/>
+      <w:lvlJc w:val="left"/>
+      <w:pPr>
+        <w:ind w:left="2880" w:hanging="360"/>
+      </w:pPr>
+      <w:rPr>
+        <w:rFonts w:hint="default"/>
+      </w:rPr>
+    </w:lvl>
+    <w:lvl w:ilvl="8">
+      <w:start w:val="1"/>
+      <w:numFmt w:val="lowerRoman"/>
+      <w:lvlText w:val="%9."/>
+      <w:lvlJc w:val="left"/>
+      <w:pPr>
+        <w:ind w:left="3240" w:hanging="360"/>
+      </w:pPr>
+      <w:rPr>
+        <w:rFonts w:hint="default"/>
+      </w:rPr>
+    </w:lvl>
+  </w:abstractNum>
+  <w:abstractNum w:abstractNumId="7" w15:restartNumberingAfterBreak="0">
     <w:nsid w:val="37B12DC9"/>
     <w:multiLevelType w:val="hybridMultilevel"/>
     <w:tmpl w:val="66C046A2"/>
@@ -7070,7 +7278,7 @@
       </w:rPr>
     </w:lvl>
   </w:abstractNum>
-  <w:abstractNum w:abstractNumId="7" w15:restartNumberingAfterBreak="0">
+  <w:abstractNum w:abstractNumId="8" w15:restartNumberingAfterBreak="0">
     <w:nsid w:val="3B2004FC"/>
     <w:multiLevelType w:val="multilevel"/>
     <w:tmpl w:val="50FE72F4"/>
@@ -7183,7 +7391,147 @@
       </w:rPr>
     </w:lvl>
   </w:abstractNum>
-  <w:abstractNum w:abstractNumId="8" w15:restartNumberingAfterBreak="0">
+  <w:abstractNum w:abstractNumId="9" w15:restartNumberingAfterBreak="0">
+    <w:nsid w:val="3C141B20"/>
+    <w:multiLevelType w:val="multilevel"/>
+    <w:tmpl w:val="75D4B512"/>
+    <w:lvl w:ilvl="0">
+      <w:start w:val="1"/>
+      <w:numFmt w:val="decimal"/>
+      <w:lvlText w:val="Chương %1."/>
+      <w:lvlJc w:val="left"/>
+      <w:pPr>
+        <w:ind w:left="360" w:hanging="360"/>
+      </w:pPr>
+      <w:rPr>
+        <w:rFonts w:hint="default"/>
+        <w:b w:val="0"/>
+        <w:bCs w:val="0"/>
+        <w:i w:val="0"/>
+        <w:iCs w:val="0"/>
+        <w:caps w:val="0"/>
+        <w:smallCaps w:val="0"/>
+        <w:strike w:val="0"/>
+        <w:dstrike w:val="0"/>
+        <w:noProof w:val="0"/>
+        <w:vanish w:val="0"/>
+        <w:color w:val="000000"/>
+        <w:spacing w:val="0"/>
+        <w:kern w:val="0"/>
+        <w:position w:val="0"/>
+        <w:u w:val="none"/>
+        <w:effect w:val="none"/>
+        <w:vertAlign w:val="baseline"/>
+        <w:em w:val="none"/>
+        <w:specVanish w:val="0"/>
+        <w14:shadow w14:blurRad="0" w14:dist="0" w14:dir="0" w14:sx="0" w14:sy="0" w14:kx="0" w14:ky="0" w14:algn="none">
+          <w14:srgbClr w14:val="000000"/>
+        </w14:shadow>
+        <w14:textOutline w14:w="0" w14:cap="rnd" w14:cmpd="sng" w14:algn="ctr">
+          <w14:noFill/>
+          <w14:prstDash w14:val="solid"/>
+          <w14:bevel/>
+        </w14:textOutline>
+      </w:rPr>
+    </w:lvl>
+    <w:lvl w:ilvl="1">
+      <w:start w:val="1"/>
+      <w:numFmt w:val="decimal"/>
+      <w:lvlText w:val="%1.%2."/>
+      <w:lvlJc w:val="left"/>
+      <w:pPr>
+        <w:ind w:left="720" w:hanging="360"/>
+      </w:pPr>
+      <w:rPr>
+        <w:rFonts w:hint="default"/>
+      </w:rPr>
+    </w:lvl>
+    <w:lvl w:ilvl="2">
+      <w:start w:val="1"/>
+      <w:numFmt w:val="decimal"/>
+      <w:lvlText w:val="%2.%1.%3."/>
+      <w:lvlJc w:val="left"/>
+      <w:pPr>
+        <w:ind w:left="1080" w:hanging="360"/>
+      </w:pPr>
+      <w:rPr>
+        <w:rFonts w:hint="default"/>
+      </w:rPr>
+    </w:lvl>
+    <w:lvl w:ilvl="3">
+      <w:start w:val="1"/>
+      <w:numFmt w:val="decimal"/>
+      <w:lvlText w:val="%4%3"/>
+      <w:lvlJc w:val="left"/>
+      <w:pPr>
+        <w:ind w:left="1440" w:hanging="360"/>
+      </w:pPr>
+      <w:rPr>
+        <w:rFonts w:hint="default"/>
+      </w:rPr>
+    </w:lvl>
+    <w:lvl w:ilvl="4">
+      <w:start w:val="1"/>
+      <w:numFmt w:val="bullet"/>
+      <w:lvlText w:val="o"/>
+      <w:lvlJc w:val="left"/>
+      <w:pPr>
+        <w:ind w:left="1800" w:hanging="360"/>
+      </w:pPr>
+      <w:rPr>
+        <w:rFonts w:ascii="Courier New" w:hAnsi="Courier New" w:cs="Courier New" w:hint="default"/>
+      </w:rPr>
+    </w:lvl>
+    <w:lvl w:ilvl="5">
+      <w:start w:val="1"/>
+      <w:numFmt w:val="lowerRoman"/>
+      <w:lvlText w:val="(%6)"/>
+      <w:lvlJc w:val="left"/>
+      <w:pPr>
+        <w:ind w:left="2160" w:hanging="360"/>
+      </w:pPr>
+      <w:rPr>
+        <w:rFonts w:hint="default"/>
+      </w:rPr>
+    </w:lvl>
+    <w:lvl w:ilvl="6">
+      <w:start w:val="1"/>
+      <w:numFmt w:val="decimal"/>
+      <w:lvlText w:val="%7."/>
+      <w:lvlJc w:val="left"/>
+      <w:pPr>
+        <w:ind w:left="2520" w:hanging="360"/>
+      </w:pPr>
+      <w:rPr>
+        <w:rFonts w:hint="default"/>
+      </w:rPr>
+    </w:lvl>
+    <w:lvl w:ilvl="7">
+      <w:start w:val="1"/>
+      <w:numFmt w:val="lowerLetter"/>
+      <w:lvlText w:val="%8."/>
+      <w:lvlJc w:val="left"/>
+      <w:pPr>
+        <w:ind w:left="2880" w:hanging="360"/>
+      </w:pPr>
+      <w:rPr>
+        <w:rFonts w:hint="default"/>
+      </w:rPr>
+    </w:lvl>
+    <w:lvl w:ilvl="8">
+      <w:start w:val="1"/>
+      <w:numFmt w:val="lowerRoman"/>
+      <w:lvlText w:val="%9."/>
+      <w:lvlJc w:val="left"/>
+      <w:pPr>
+        <w:ind w:left="3240" w:hanging="360"/>
+      </w:pPr>
+      <w:rPr>
+        <w:rFonts w:hint="default"/>
+      </w:rPr>
+    </w:lvl>
+  </w:abstractNum>
+  <w:abstractNum w:abstractNumId="10" w15:restartNumberingAfterBreak="0">
     <w:nsid w:val="3ECC4A69"/>
     <w:multiLevelType w:val="hybridMultilevel"/>
     <w:tmpl w:val="D2C0BE5E"/>
@@ -7296,7 +7644,7 @@
       </w:rPr>
     </w:lvl>
   </w:abstractNum>
-  <w:abstractNum w:abstractNumId="9" w15:restartNumberingAfterBreak="0">
+  <w:abstractNum w:abstractNumId="11" w15:restartNumberingAfterBreak="0">
     <w:nsid w:val="46F27AF7"/>
     <w:multiLevelType w:val="hybridMultilevel"/>
     <w:tmpl w:val="479A44BA"/>
@@ -7409,7 +7757,7 @@
       </w:rPr>
     </w:lvl>
   </w:abstractNum>
-  <w:abstractNum w:abstractNumId="10" w15:restartNumberingAfterBreak="0">
+  <w:abstractNum w:abstractNumId="12" w15:restartNumberingAfterBreak="0">
     <w:nsid w:val="48D25192"/>
     <w:multiLevelType w:val="hybridMultilevel"/>
     <w:tmpl w:val="49328984"/>
@@ -7522,94 +7870,150 @@
       </w:rPr>
     </w:lvl>
   </w:abstractNum>
-  <w:abstractNum w:abstractNumId="11" w15:restartNumberingAfterBreak="0">
+  <w:abstractNum w:abstractNumId="13" w15:restartNumberingAfterBreak="0">
     <w:nsid w:val="496B63EC"/>
-    <w:multiLevelType w:val="hybridMultilevel"/>
-    <w:tmpl w:val="3E78EB12"/>
-    <w:lvl w:ilvl="0" w:tplc="176CCB80">
+    <w:multiLevelType w:val="multilevel"/>
+    <w:tmpl w:val="6608C320"/>
+    <w:lvl w:ilvl="0">
+      <w:start w:val="1"/>
+      <w:numFmt w:val="decimal"/>
+      <w:pStyle w:val="Heading1"/>
+      <w:lvlText w:val="Chương %1."/>
+      <w:lvlJc w:val="left"/>
+      <w:pPr>
+        <w:ind w:left="360" w:hanging="360"/>
+      </w:pPr>
+      <w:rPr>
+        <w:rFonts w:hint="default"/>
+        <w:b w:val="0"/>
+        <w:bCs w:val="0"/>
+        <w:i w:val="0"/>
+        <w:iCs w:val="0"/>
+        <w:caps w:val="0"/>
+        <w:smallCaps w:val="0"/>
+        <w:strike w:val="0"/>
+        <w:dstrike w:val="0"/>
+        <w:noProof w:val="0"/>
+        <w:vanish w:val="0"/>
+        <w:color w:val="000000"/>
+        <w:spacing w:val="0"/>
+        <w:kern w:val="0"/>
+        <w:position w:val="0"/>
+        <w:u w:val="none"/>
+        <w:effect w:val="none"/>
+        <w:vertAlign w:val="baseline"/>
+        <w:em w:val="none"/>
+        <w:specVanish w:val="0"/>
+        <w14:shadow w14:blurRad="0" w14:dist="0" w14:dir="0" w14:sx="0" w14:sy="0" w14:kx="0" w14:ky="0" w14:algn="none">
+          <w14:srgbClr w14:val="000000"/>
+        </w14:shadow>
+        <w14:textOutline w14:w="0" w14:cap="rnd" w14:cmpd="sng" w14:algn="ctr">
+          <w14:noFill/>
+          <w14:prstDash w14:val="solid"/>
+          <w14:bevel/>
+        </w14:textOutline>
+      </w:rPr>
+    </w:lvl>
+    <w:lvl w:ilvl="1">
       <w:start w:val="1"/>
       <w:numFmt w:val="decimal"/>
       <w:pStyle w:val="Heading2"/>
-      <w:lvlText w:val="%1."/>
+      <w:lvlText w:val="%1.%2."/>
       <w:lvlJc w:val="left"/>
       <w:pPr>
         <w:ind w:left="720" w:hanging="360"/>
       </w:pPr>
-    </w:lvl>
-    <w:lvl w:ilvl="1" w:tplc="04090019" w:tentative="1">
-      <w:start w:val="1"/>
-      <w:numFmt w:val="lowerLetter"/>
-      <w:lvlText w:val="%2."/>
+      <w:rPr>
+        <w:rFonts w:hint="default"/>
+      </w:rPr>
+    </w:lvl>
+    <w:lvl w:ilvl="2">
+      <w:start w:val="1"/>
+      <w:numFmt w:val="decimal"/>
+      <w:pStyle w:val="Heading3"/>
+      <w:lvlText w:val="%1.%2.%3."/>
+      <w:lvlJc w:val="left"/>
+      <w:pPr>
+        <w:ind w:left="1080" w:hanging="360"/>
+      </w:pPr>
+      <w:rPr>
+        <w:rFonts w:hint="default"/>
+      </w:rPr>
+    </w:lvl>
+    <w:lvl w:ilvl="3">
+      <w:start w:val="1"/>
+      <w:numFmt w:val="bullet"/>
+      <w:lvlText w:val=""/>
       <w:lvlJc w:val="left"/>
       <w:pPr>
         <w:ind w:left="1440" w:hanging="360"/>
       </w:pPr>
-    </w:lvl>
-    <w:lvl w:ilvl="2" w:tplc="0409001B" w:tentative="1">
+      <w:rPr>
+        <w:rFonts w:ascii="Wingdings" w:hAnsi="Wingdings" w:hint="default"/>
+      </w:rPr>
+    </w:lvl>
+    <w:lvl w:ilvl="4">
+      <w:start w:val="1"/>
+      <w:numFmt w:val="bullet"/>
+      <w:lvlText w:val="o"/>
+      <w:lvlJc w:val="left"/>
+      <w:pPr>
+        <w:ind w:left="1800" w:hanging="360"/>
+      </w:pPr>
+      <w:rPr>
+        <w:rFonts w:ascii="Courier New" w:hAnsi="Courier New" w:cs="Courier New" w:hint="default"/>
+      </w:rPr>
+    </w:lvl>
+    <w:lvl w:ilvl="5">
       <w:start w:val="1"/>
       <w:numFmt w:val="lowerRoman"/>
-      <w:lvlText w:val="%3."/>
-      <w:lvlJc w:val="right"/>
-      <w:pPr>
-        <w:ind w:left="2160" w:hanging="180"/>
-      </w:pPr>
-    </w:lvl>
-    <w:lvl w:ilvl="3" w:tplc="0409000F" w:tentative="1">
-      <w:start w:val="1"/>
-      <w:numFmt w:val="decimal"/>
-      <w:lvlText w:val="%4."/>
-      <w:lvlJc w:val="left"/>
-      <w:pPr>
-        <w:ind w:left="2880" w:hanging="360"/>
-      </w:pPr>
-    </w:lvl>
-    <w:lvl w:ilvl="4" w:tplc="04090019" w:tentative="1">
-      <w:start w:val="1"/>
-      <w:numFmt w:val="lowerLetter"/>
-      <w:lvlText w:val="%5."/>
-      <w:lvlJc w:val="left"/>
-      <w:pPr>
-        <w:ind w:left="3600" w:hanging="360"/>
-      </w:pPr>
-    </w:lvl>
-    <w:lvl w:ilvl="5" w:tplc="0409001B" w:tentative="1">
-      <w:start w:val="1"/>
-      <w:numFmt w:val="lowerRoman"/>
-      <w:lvlText w:val="%6."/>
-      <w:lvlJc w:val="right"/>
-      <w:pPr>
-        <w:ind w:left="4320" w:hanging="180"/>
-      </w:pPr>
-    </w:lvl>
-    <w:lvl w:ilvl="6" w:tplc="0409000F" w:tentative="1">
+      <w:lvlText w:val="(%6)"/>
+      <w:lvlJc w:val="left"/>
+      <w:pPr>
+        <w:ind w:left="2160" w:hanging="360"/>
+      </w:pPr>
+      <w:rPr>
+        <w:rFonts w:hint="default"/>
+      </w:rPr>
+    </w:lvl>
+    <w:lvl w:ilvl="6">
       <w:start w:val="1"/>
       <w:numFmt w:val="decimal"/>
       <w:lvlText w:val="%7."/>
       <w:lvlJc w:val="left"/>
       <w:pPr>
-        <w:ind w:left="5040" w:hanging="360"/>
-      </w:pPr>
-    </w:lvl>
-    <w:lvl w:ilvl="7" w:tplc="04090019" w:tentative="1">
+        <w:ind w:left="2520" w:hanging="360"/>
+      </w:pPr>
+      <w:rPr>
+        <w:rFonts w:hint="default"/>
+      </w:rPr>
+    </w:lvl>
+    <w:lvl w:ilvl="7">
       <w:start w:val="1"/>
       <w:numFmt w:val="lowerLetter"/>
       <w:lvlText w:val="%8."/>
       <w:lvlJc w:val="left"/>
       <w:pPr>
-        <w:ind w:left="5760" w:hanging="360"/>
-      </w:pPr>
-    </w:lvl>
-    <w:lvl w:ilvl="8" w:tplc="0409001B" w:tentative="1">
+        <w:ind w:left="2880" w:hanging="360"/>
+      </w:pPr>
+      <w:rPr>
+        <w:rFonts w:hint="default"/>
+      </w:rPr>
+    </w:lvl>
+    <w:lvl w:ilvl="8">
       <w:start w:val="1"/>
       <w:numFmt w:val="lowerRoman"/>
       <w:lvlText w:val="%9."/>
-      <w:lvlJc w:val="right"/>
-      <w:pPr>
-        <w:ind w:left="6480" w:hanging="180"/>
-      </w:pPr>
+      <w:lvlJc w:val="left"/>
+      <w:pPr>
+        <w:ind w:left="3240" w:hanging="360"/>
+      </w:pPr>
+      <w:rPr>
+        <w:rFonts w:hint="default"/>
+      </w:rPr>
     </w:lvl>
   </w:abstractNum>
-  <w:abstractNum w:abstractNumId="12" w15:restartNumberingAfterBreak="0">
+  <w:abstractNum w:abstractNumId="14" w15:restartNumberingAfterBreak="0">
     <w:nsid w:val="4B1535AE"/>
     <w:multiLevelType w:val="hybridMultilevel"/>
     <w:tmpl w:val="1C2C38BE"/>
@@ -7722,7 +8126,7 @@
       </w:rPr>
     </w:lvl>
   </w:abstractNum>
-  <w:abstractNum w:abstractNumId="13" w15:restartNumberingAfterBreak="0">
+  <w:abstractNum w:abstractNumId="15" w15:restartNumberingAfterBreak="0">
     <w:nsid w:val="5B452D4C"/>
     <w:multiLevelType w:val="hybridMultilevel"/>
     <w:tmpl w:val="D8F01BC8"/>
@@ -7835,7 +8239,7 @@
       </w:rPr>
     </w:lvl>
   </w:abstractNum>
-  <w:abstractNum w:abstractNumId="14" w15:restartNumberingAfterBreak="0">
+  <w:abstractNum w:abstractNumId="16" w15:restartNumberingAfterBreak="0">
     <w:nsid w:val="5BFC2BF9"/>
     <w:multiLevelType w:val="hybridMultilevel"/>
     <w:tmpl w:val="612A2484"/>
@@ -7948,7 +8352,7 @@
       </w:rPr>
     </w:lvl>
   </w:abstractNum>
-  <w:abstractNum w:abstractNumId="15" w15:restartNumberingAfterBreak="0">
+  <w:abstractNum w:abstractNumId="17" w15:restartNumberingAfterBreak="0">
     <w:nsid w:val="6E3B25E4"/>
     <w:multiLevelType w:val="multilevel"/>
     <w:tmpl w:val="50FE72F4"/>
@@ -8062,7 +8466,7 @@
     </w:lvl>
   </w:abstractNum>
   <w:num w:numId="1">
-    <w:abstractNumId w:val="7"/>
+    <w:abstractNumId w:val="8"/>
   </w:num>
   <w:num w:numId="2">
     <w:abstractNumId w:val="3"/>
@@ -8071,10 +8475,10 @@
     <w:abstractNumId w:val="4"/>
   </w:num>
   <w:num w:numId="4">
-    <w:abstractNumId w:val="15"/>
+    <w:abstractNumId w:val="17"/>
   </w:num>
   <w:num w:numId="5">
-    <w:abstractNumId w:val="11"/>
+    <w:abstractNumId w:val="13"/>
   </w:num>
   <w:num w:numId="6">
     <w:abstractNumId w:val="2"/>
@@ -8083,31 +8487,37 @@
     <w:abstractNumId w:val="1"/>
   </w:num>
   <w:num w:numId="8">
-    <w:abstractNumId w:val="6"/>
+    <w:abstractNumId w:val="7"/>
   </w:num>
   <w:num w:numId="9">
     <w:abstractNumId w:val="5"/>
   </w:num>
   <w:num w:numId="10">
+    <w:abstractNumId w:val="16"/>
+  </w:num>
+  <w:num w:numId="11">
     <w:abstractNumId w:val="14"/>
   </w:num>
-  <w:num w:numId="11">
+  <w:num w:numId="12">
     <w:abstractNumId w:val="12"/>
-  </w:num>
-  <w:num w:numId="12">
-    <w:abstractNumId w:val="10"/>
   </w:num>
   <w:num w:numId="13">
     <w:abstractNumId w:val="0"/>
   </w:num>
   <w:num w:numId="14">
-    <w:abstractNumId w:val="9"/>
+    <w:abstractNumId w:val="11"/>
   </w:num>
   <w:num w:numId="15">
-    <w:abstractNumId w:val="8"/>
+    <w:abstractNumId w:val="10"/>
   </w:num>
   <w:num w:numId="16">
-    <w:abstractNumId w:val="13"/>
+    <w:abstractNumId w:val="15"/>
+  </w:num>
+  <w:num w:numId="17">
+    <w:abstractNumId w:val="6"/>
+  </w:num>
+  <w:num w:numId="18">
+    <w:abstractNumId w:val="9"/>
   </w:num>
 </w:numbering>
 </file>
@@ -8521,6 +8931,9 @@
     <w:pPr>
       <w:keepNext/>
       <w:keepLines/>
+      <w:numPr>
+        <w:numId w:val="5"/>
+      </w:numPr>
       <w:spacing w:before="240"/>
       <w:outlineLvl w:val="0"/>
     </w:pPr>
@@ -8544,6 +8957,7 @@
       <w:keepNext/>
       <w:keepLines/>
       <w:numPr>
+        <w:ilvl w:val="1"/>
         <w:numId w:val="5"/>
       </w:numPr>
       <w:spacing w:before="40"/>
@@ -8557,23 +8971,21 @@
   </w:style>
   <w:style w:type="paragraph" w:styleId="Heading3">
     <w:name w:val="heading 3"/>
-    <w:basedOn w:val="Normal"/>
+    <w:basedOn w:val="ListParagraph"/>
     <w:next w:val="Normal"/>
     <w:link w:val="Heading3Char"/>
     <w:uiPriority w:val="9"/>
     <w:qFormat/>
-    <w:rsid w:val="004C5635"/>
+    <w:rsid w:val="00655C53"/>
     <w:pPr>
-      <w:keepNext/>
-      <w:keepLines/>
-      <w:spacing w:before="40"/>
+      <w:numPr>
+        <w:ilvl w:val="2"/>
+        <w:numId w:val="5"/>
+      </w:numPr>
       <w:outlineLvl w:val="2"/>
     </w:pPr>
     <w:rPr>
-      <w:rFonts w:eastAsiaTheme="majorEastAsia" w:cstheme="majorBidi"/>
       <w:b/>
-      <w:color w:val="000000" w:themeColor="text1"/>
-      <w:szCs w:val="24"/>
     </w:rPr>
   </w:style>
   <w:style w:type="paragraph" w:styleId="Heading4">
@@ -8583,7 +8995,7 @@
     <w:link w:val="Heading4Char"/>
     <w:uiPriority w:val="9"/>
     <w:qFormat/>
-    <w:rsid w:val="00DE0759"/>
+    <w:rsid w:val="00DF5C9A"/>
     <w:pPr>
       <w:keepNext/>
       <w:keepLines/>
@@ -8591,15 +9003,16 @@
       <w:outlineLvl w:val="3"/>
     </w:pPr>
     <w:rPr>
-      <w:rFonts w:asciiTheme="majorHAnsi" w:eastAsiaTheme="majorEastAsia" w:hAnsiTheme="majorHAnsi" w:cstheme="majorBidi"/>
-      <w:i/>
+      <w:rFonts w:eastAsiaTheme="majorEastAsia" w:cstheme="majorBidi"/>
+      <w:b/>
       <w:iCs/>
-      <w:color w:val="2E74B5" w:themeColor="accent1" w:themeShade="BF"/>
+      <w:color w:val="000000" w:themeColor="text1"/>
     </w:rPr>
   </w:style>
   <w:style w:type="character" w:default="1" w:styleId="DefaultParagraphFont">
     <w:name w:val="Default Paragraph Font"/>
     <w:uiPriority w:val="1"/>
+    <w:semiHidden/>
     <w:unhideWhenUsed/>
   </w:style>
   <w:style w:type="table" w:default="1" w:styleId="TableNormal">
@@ -8699,12 +9112,9 @@
     <w:basedOn w:val="DefaultParagraphFont"/>
     <w:link w:val="Heading3"/>
     <w:uiPriority w:val="9"/>
-    <w:rsid w:val="004C5635"/>
+    <w:rsid w:val="00655C53"/>
     <w:rPr>
-      <w:rFonts w:eastAsiaTheme="majorEastAsia" w:cstheme="majorBidi"/>
       <w:b/>
-      <w:color w:val="000000" w:themeColor="text1"/>
-      <w:szCs w:val="24"/>
     </w:rPr>
   </w:style>
   <w:style w:type="character" w:customStyle="1" w:styleId="Heading4Char">
@@ -8712,12 +9122,12 @@
     <w:basedOn w:val="DefaultParagraphFont"/>
     <w:link w:val="Heading4"/>
     <w:uiPriority w:val="9"/>
-    <w:rsid w:val="00DE0759"/>
+    <w:rsid w:val="00DF5C9A"/>
     <w:rPr>
-      <w:rFonts w:asciiTheme="majorHAnsi" w:eastAsiaTheme="majorEastAsia" w:hAnsiTheme="majorHAnsi" w:cstheme="majorBidi"/>
-      <w:i/>
+      <w:rFonts w:eastAsiaTheme="majorEastAsia" w:cstheme="majorBidi"/>
+      <w:b/>
       <w:iCs/>
-      <w:color w:val="2E74B5" w:themeColor="accent1" w:themeShade="BF"/>
+      <w:color w:val="000000" w:themeColor="text1"/>
     </w:rPr>
   </w:style>
   <w:style w:type="table" w:styleId="TableGrid">
@@ -8749,6 +9159,17 @@
       <w:color w:val="0563C1" w:themeColor="hyperlink"/>
       <w:u w:val="single"/>
     </w:rPr>
+  </w:style>
+  <w:style w:type="paragraph" w:styleId="ListParagraph">
+    <w:name w:val="List Paragraph"/>
+    <w:basedOn w:val="Normal"/>
+    <w:uiPriority w:val="34"/>
+    <w:qFormat/>
+    <w:rsid w:val="00C50EB6"/>
+    <w:pPr>
+      <w:ind w:left="720"/>
+      <w:contextualSpacing/>
+    </w:pPr>
   </w:style>
 </w:styles>
 </file>
@@ -9019,7 +9440,7 @@
 </file>
 
 <file path=customXml/itemProps1.xml><?xml version="1.0" encoding="utf-8"?>
-<ds:datastoreItem xmlns:ds="http://schemas.openxmlformats.org/officeDocument/2006/customXml" ds:itemID="{C800D5BC-3432-4BFC-9E57-EA41EFDFD3B9}">
+<ds:datastoreItem xmlns:ds="http://schemas.openxmlformats.org/officeDocument/2006/customXml" ds:itemID="{67AFC205-EE9C-41A6-85F8-67C94A240857}">
   <ds:schemaRefs>
     <ds:schemaRef ds:uri="http://schemas.openxmlformats.org/officeDocument/2006/bibliography"/>
   </ds:schemaRefs>

--- a/LVTN_NoCameraman.docx
+++ b/LVTN_NoCameraman.docx
@@ -1,6 +1,6 @@
 
 <file path=word/document.xml><?xml version="1.0" encoding="utf-8"?>
-<w:document xmlns:wpc="http://schemas.microsoft.com/office/word/2010/wordprocessingCanvas" xmlns:mc="http://schemas.openxmlformats.org/markup-compatibility/2006" xmlns:o="urn:schemas-microsoft-com:office:office" xmlns:r="http://schemas.openxmlformats.org/officeDocument/2006/relationships" xmlns:m="http://schemas.openxmlformats.org/officeDocument/2006/math" xmlns:v="urn:schemas-microsoft-com:vml" xmlns:wp14="http://schemas.microsoft.com/office/word/2010/wordprocessingDrawing" xmlns:wp="http://schemas.openxmlformats.org/drawingml/2006/wordprocessingDrawing" xmlns:w10="urn:schemas-microsoft-com:office:word" xmlns:w="http://schemas.openxmlformats.org/wordprocessingml/2006/main" xmlns:w14="http://schemas.microsoft.com/office/word/2010/wordml" xmlns:w15="http://schemas.microsoft.com/office/word/2012/wordml" xmlns:wpg="http://schemas.microsoft.com/office/word/2010/wordprocessingGroup" xmlns:wpi="http://schemas.microsoft.com/office/word/2010/wordprocessingInk" xmlns:wne="http://schemas.microsoft.com/office/word/2006/wordml" xmlns:wps="http://schemas.microsoft.com/office/word/2010/wordprocessingShape" mc:Ignorable="w14 w15 wp14">
+<w:document xmlns:wpc="http://schemas.microsoft.com/office/word/2010/wordprocessingCanvas" xmlns:cx="http://schemas.microsoft.com/office/drawing/2014/chartex" xmlns:mc="http://schemas.openxmlformats.org/markup-compatibility/2006" xmlns:o="urn:schemas-microsoft-com:office:office" xmlns:r="http://schemas.openxmlformats.org/officeDocument/2006/relationships" xmlns:m="http://schemas.openxmlformats.org/officeDocument/2006/math" xmlns:v="urn:schemas-microsoft-com:vml" xmlns:wp14="http://schemas.microsoft.com/office/word/2010/wordprocessingDrawing" xmlns:wp="http://schemas.openxmlformats.org/drawingml/2006/wordprocessingDrawing" xmlns:w10="urn:schemas-microsoft-com:office:word" xmlns:w="http://schemas.openxmlformats.org/wordprocessingml/2006/main" xmlns:w14="http://schemas.microsoft.com/office/word/2010/wordml" xmlns:w15="http://schemas.microsoft.com/office/word/2012/wordml" xmlns:w16se="http://schemas.microsoft.com/office/word/2015/wordml/symex" xmlns:wpg="http://schemas.microsoft.com/office/word/2010/wordprocessingGroup" xmlns:wpi="http://schemas.microsoft.com/office/word/2010/wordprocessingInk" xmlns:wne="http://schemas.microsoft.com/office/word/2006/wordml" xmlns:wps="http://schemas.microsoft.com/office/word/2010/wordprocessingShape" mc:Ignorable="w14 w15 w16se wp14">
   <w:body>
     <w:p>
       <w:pPr>
@@ -111,23 +111,7 @@
           <w:b/>
           <w:sz w:val="52"/>
         </w:rPr>
-        <w:t xml:space="preserve">ripod tự quay </w:t>
-      </w:r>
-      <w:proofErr w:type="gramStart"/>
-      <w:r>
-        <w:rPr>
-          <w:b/>
-          <w:sz w:val="52"/>
-        </w:rPr>
-        <w:t>theo</w:t>
-      </w:r>
-      <w:proofErr w:type="gramEnd"/>
-      <w:r>
-        <w:rPr>
-          <w:b/>
-          <w:sz w:val="52"/>
-        </w:rPr>
-        <w:t xml:space="preserve"> hướng người sử dụng </w:t>
+        <w:t xml:space="preserve">ripod tự quay theo hướng người sử dụng </w:t>
       </w:r>
     </w:p>
     <w:p>
@@ -604,23 +588,7 @@
           <w:b/>
           <w:sz w:val="52"/>
         </w:rPr>
-        <w:t xml:space="preserve">ripod tự quay </w:t>
-      </w:r>
-      <w:proofErr w:type="gramStart"/>
-      <w:r>
-        <w:rPr>
-          <w:b/>
-          <w:sz w:val="52"/>
-        </w:rPr>
-        <w:t>theo</w:t>
-      </w:r>
-      <w:proofErr w:type="gramEnd"/>
-      <w:r>
-        <w:rPr>
-          <w:b/>
-          <w:sz w:val="52"/>
-        </w:rPr>
-        <w:t xml:space="preserve"> hướng người sử dụng </w:t>
+        <w:t xml:space="preserve">ripod tự quay theo hướng người sử dụng </w:t>
       </w:r>
     </w:p>
     <w:p>
@@ -1043,7 +1011,6 @@
             <w:r>
               <w:rPr>
                 <w:noProof/>
-                <w:lang w:eastAsia="en-US"/>
               </w:rPr>
               <mc:AlternateContent>
                 <mc:Choice Requires="wps">
@@ -1107,7 +1074,7 @@
                     </wp:anchor>
                   </w:drawing>
                 </mc:Choice>
-                <mc:Fallback xmlns:cx="http://schemas.microsoft.com/office/drawing/2014/chartex" xmlns:w16se="http://schemas.microsoft.com/office/word/2015/wordml/symex">
+                <mc:Fallback>
                   <w:pict>
                     <v:line w14:anchorId="0BDB71D7" id="Straight Connector 93" o:spid="_x0000_s1026" style="position:absolute;z-index:251660288;visibility:visible;mso-wrap-style:square;mso-width-percent:0;mso-height-percent:0;mso-wrap-distance-left:9pt;mso-wrap-distance-top:0;mso-wrap-distance-right:9pt;mso-wrap-distance-bottom:0;mso-position-horizontal:absolute;mso-position-horizontal-relative:text;mso-position-vertical:absolute;mso-position-vertical-relative:text;mso-width-percent:0;mso-height-percent:0;mso-width-relative:page;mso-height-relative:page" from="-190.25pt,63.45pt" to="-46.25pt,63.45pt" o:gfxdata="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"/>
                   </w:pict>
@@ -1130,7 +1097,6 @@
             <w:r>
               <w:rPr>
                 <w:noProof/>
-                <w:lang w:eastAsia="en-US"/>
               </w:rPr>
               <mc:AlternateContent>
                 <mc:Choice Requires="wps">
@@ -1194,7 +1160,7 @@
                     </wp:anchor>
                   </w:drawing>
                 </mc:Choice>
-                <mc:Fallback xmlns:cx="http://schemas.microsoft.com/office/drawing/2014/chartex" xmlns:w16se="http://schemas.microsoft.com/office/word/2015/wordml/symex">
+                <mc:Fallback>
                   <w:pict>
                     <v:line w14:anchorId="25EAC56C" id="Straight Connector 92" o:spid="_x0000_s1026" style="position:absolute;z-index:251659264;visibility:visible;mso-wrap-style:square;mso-width-percent:0;mso-height-percent:0;mso-wrap-distance-left:9pt;mso-wrap-distance-top:0;mso-wrap-distance-right:9pt;mso-wrap-distance-bottom:0;mso-position-horizontal:absolute;mso-position-horizontal-relative:text;mso-position-vertical:absolute;mso-position-vertical-relative:text;mso-width-percent:0;mso-height-percent:0;mso-width-relative:page;mso-height-relative:page" from="64pt,23.05pt" to="208pt,23.05pt" o:gfxdata="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"/>
                   </w:pict>
@@ -1535,25 +1501,7 @@
                 <w:bCs/>
                 <w:iCs/>
               </w:rPr>
-              <w:t xml:space="preserve">Phạm </w:t>
-            </w:r>
-            <w:proofErr w:type="gramStart"/>
-            <w:r>
-              <w:rPr>
-                <w:b/>
-                <w:bCs/>
-                <w:iCs/>
-              </w:rPr>
-              <w:t>vi</w:t>
-            </w:r>
-            <w:proofErr w:type="gramEnd"/>
-            <w:r>
-              <w:rPr>
-                <w:b/>
-                <w:bCs/>
-                <w:iCs/>
-              </w:rPr>
-              <w:t xml:space="preserve"> nghiên cứu.</w:t>
+              <w:t>Phạm vi nghiên cứu.</w:t>
             </w:r>
           </w:p>
           <w:p>
@@ -5569,21 +5517,7 @@
               <w:rPr>
                 <w:b/>
               </w:rPr>
-              <w:t>TP. HCM, ngày….tháng …..</w:t>
-            </w:r>
-            <w:proofErr w:type="gramStart"/>
-            <w:r>
-              <w:rPr>
-                <w:b/>
-              </w:rPr>
-              <w:t>năm</w:t>
-            </w:r>
-            <w:proofErr w:type="gramEnd"/>
-            <w:r>
-              <w:rPr>
-                <w:b/>
-              </w:rPr>
-              <w:t>…..</w:t>
+              <w:t>TP. HCM, ngày….tháng …..năm…..</w:t>
             </w:r>
           </w:p>
           <w:p>
@@ -5739,15 +5673,7 @@
     </w:p>
     <w:p>
       <w:r>
-        <w:t xml:space="preserve">Mục tiêu đối tượng phạm </w:t>
-      </w:r>
-      <w:proofErr w:type="gramStart"/>
-      <w:r>
-        <w:t>vi</w:t>
-      </w:r>
-      <w:proofErr w:type="gramEnd"/>
-      <w:r>
-        <w:t xml:space="preserve"> nghiên cứu</w:t>
+        <w:t>Mục tiêu đối tượng phạm vi nghiên cứu</w:t>
       </w:r>
     </w:p>
     <w:p>
@@ -5762,15 +5688,7 @@
     </w:p>
     <w:p>
       <w:r>
-        <w:t xml:space="preserve">Phạm </w:t>
-      </w:r>
-      <w:proofErr w:type="gramStart"/>
-      <w:r>
-        <w:t>vi</w:t>
-      </w:r>
-      <w:proofErr w:type="gramEnd"/>
-      <w:r>
-        <w:t xml:space="preserve"> nghiên cứu</w:t>
+        <w:t>Phạm vi nghiên cứu</w:t>
       </w:r>
     </w:p>
     <w:p>
@@ -5877,7 +5795,6 @@
         <w:t xml:space="preserve"> dài hơn ánh sáng hồng ngoại. Sóng vô tuyến có tần số từ 3 </w:t>
       </w:r>
       <w:hyperlink r:id="rId12" w:tooltip="Kilohertz" w:history="1">
-        <w:proofErr w:type="gramStart"/>
         <w:r>
           <w:rPr>
             <w:rStyle w:val="Hyperlink"/>
@@ -5885,7 +5802,6 @@
           </w:rPr>
           <w:t>kHz</w:t>
         </w:r>
-        <w:proofErr w:type="gramEnd"/>
       </w:hyperlink>
       <w:r>
         <w:rPr>
@@ -5982,23 +5898,320 @@
       <w:pPr>
         <w:pStyle w:val="Heading3"/>
       </w:pPr>
-      <w:proofErr w:type="gramStart"/>
-      <w:r>
-        <w:t>Vi</w:t>
-      </w:r>
-      <w:proofErr w:type="gramEnd"/>
-      <w:r>
-        <w:t xml:space="preserve"> điều khiển STM8L</w:t>
+      <w:r>
+        <w:t>Vi điều khiển STM8L</w:t>
       </w:r>
       <w:r>
         <w:t>:</w:t>
       </w:r>
     </w:p>
     <w:p>
+      <w:pPr>
+        <w:ind w:firstLine="720"/>
+      </w:pPr>
+      <w:r>
+        <w:t>STM8 là một nền tảng lõi vi điều khiển 8 bit mạch mẽ của ST với rất nhiều ngoại vi phổ biến. Nó được sản xuất trên công nghệ 130 nm, được nhúng sẵn bộ nhớ để lưu dữ liệu khi không cung cấp điện (non-volatile memory). Nền tảng STM8 có 4 dòng chip như sau:</w:t>
+      </w:r>
+    </w:p>
+    <w:p>
+      <w:r>
+        <w:t>- STM8S là dòng vi điều khiển chính, đáp ứng với các nhu cầu thông dụng.</w:t>
+      </w:r>
+    </w:p>
+    <w:p>
+      <w:r>
+        <w:t>- STM8L là dòng vi điều khiển tiết kiệm năng lượng, thích hợp cho các ứng dụng dùng PIN, IoT,...</w:t>
+      </w:r>
+      <w:r>
+        <w:t xml:space="preserve"> </w:t>
+      </w:r>
+    </w:p>
+    <w:p>
+      <w:r>
+        <w:t xml:space="preserve">- </w:t>
+      </w:r>
+      <w:r>
+        <w:t>S</w:t>
+      </w:r>
+      <w:r>
+        <w:t>TM8AF và</w:t>
+      </w:r>
+      <w:r>
+        <w:t xml:space="preserve"> STM8AL là dòng vi điều khiển dành cho các ứng dụng trong ngành công nghiệp ô tô.</w:t>
+      </w:r>
+    </w:p>
+    <w:p>
+      <w:pPr>
+        <w:ind w:firstLine="720"/>
+      </w:pPr>
+      <w:r>
+        <w:t xml:space="preserve">STM8L là dòng vi điều khiển siêu tiết kiệm năng lượng của ST, phục vụ các </w:t>
+      </w:r>
+      <w:r>
+        <w:t xml:space="preserve">ứng dụng có yêu cầu cao về tiêu thụ, ví dụ nhưng các thiết bị đeo, thiết bị cầm tay... Ở mức năng lượng thấp nhất, nó chỉ tiêu tốn 0.30 </w:t>
+      </w:r>
+      <w:r>
+        <w:t>µA</w:t>
+      </w:r>
+      <w:r>
+        <w:t>.</w:t>
+      </w:r>
+    </w:p>
+    <w:p>
+      <w:r>
+        <w:t>Trong luận văn này, nhóm sinh viên sử dụng vi điều khiển STM8L051F3 với các thông số cơ bản như sau:</w:t>
+      </w:r>
+    </w:p>
+    <w:p>
+      <w:r>
+        <w:t xml:space="preserve">Điều kiện hoạt động: </w:t>
+      </w:r>
+    </w:p>
+    <w:p>
+      <w:r>
+        <w:t>Nguồn cấp</w:t>
+      </w:r>
+      <w:r>
+        <w:t xml:space="preserve">: 1.8 V to 3.6 V </w:t>
+      </w:r>
+      <w:r>
+        <w:t>Khoảng nhiệt độ</w:t>
+      </w:r>
+      <w:r>
+        <w:t>: -40 °C to 85 °C</w:t>
+      </w:r>
+    </w:p>
+    <w:p>
+      <w:r>
+        <w:t>Tiết kiệm năng lượng</w:t>
+      </w:r>
+    </w:p>
+    <w:p>
+      <w:r>
+        <w:t xml:space="preserve">5 </w:t>
+      </w:r>
+      <w:r>
+        <w:t>chế độ tiết kiệm năng lượn</w:t>
+      </w:r>
+      <w:r>
+        <w:t>: Wait, Low power run (5.1 µA), Low power wait (3 µA), Active-halt with RTC (1.3 µA), Halt (350 nA)</w:t>
+      </w:r>
+    </w:p>
+    <w:p>
+      <w:r>
+        <w:t>Ultra-low leakage per I/0: 50 nA</w:t>
+      </w:r>
+    </w:p>
+    <w:p>
+      <w:r>
+        <w:t>Fast wakeup from Halt: 5 µs</w:t>
+      </w:r>
+    </w:p>
+    <w:p>
+      <w:r>
+        <w:t>Advanced STM8 core</w:t>
+      </w:r>
+    </w:p>
+    <w:p>
+      <w:r>
+        <w:t>Harvard architecture and 3-stage pipeline</w:t>
+      </w:r>
+    </w:p>
+    <w:p>
+      <w:r>
+        <w:t>Max freq: 16 MHz, 16 CISC MIPS peak</w:t>
+      </w:r>
+    </w:p>
+    <w:p>
+      <w:r>
+        <w:lastRenderedPageBreak/>
+        <w:t>Up to 40 external interrupt sources</w:t>
+      </w:r>
+    </w:p>
+    <w:p>
+      <w:r>
+        <w:t>Reset and supply management</w:t>
+      </w:r>
+    </w:p>
+    <w:p>
+      <w:r>
+        <w:t>Low power, ultra-safe BOR reset with 5 selectable thresholds</w:t>
+      </w:r>
+    </w:p>
+    <w:p>
+      <w:r>
+        <w:t>Ultra-low power POR/PDR</w:t>
+      </w:r>
+    </w:p>
+    <w:p>
+      <w:r>
+        <w:t>Programmable voltage detector (PVD)</w:t>
+      </w:r>
+    </w:p>
+    <w:p>
+      <w:r>
+        <w:t>Clock management</w:t>
+      </w:r>
       <w:bookmarkStart w:id="0" w:name="_GoBack"/>
       <w:bookmarkEnd w:id="0"/>
     </w:p>
     <w:p>
+      <w:r>
+        <w:t>32 kHz and 1 to 16 MHz crystal oscillators</w:t>
+      </w:r>
+    </w:p>
+    <w:p>
+      <w:r>
+        <w:t>Internal 16 MHz factory-trimmed RC</w:t>
+      </w:r>
+    </w:p>
+    <w:p>
+      <w:r>
+        <w:t>Internal 38 kHz low consumption RC</w:t>
+      </w:r>
+    </w:p>
+    <w:p>
+      <w:r>
+        <w:t>Clock security system</w:t>
+      </w:r>
+    </w:p>
+    <w:p>
+      <w:r>
+        <w:t>Low power RTC</w:t>
+      </w:r>
+    </w:p>
+    <w:p>
+      <w:r>
+        <w:t>BCD calendar with alarm interrupt</w:t>
+      </w:r>
+    </w:p>
+    <w:p>
+      <w:r>
+        <w:t>Digital calibration with +/- 0.5 ppm accuracy</w:t>
+      </w:r>
+    </w:p>
+    <w:p>
+      <w:r>
+        <w:t>LSE security system</w:t>
+      </w:r>
+    </w:p>
+    <w:p>
+      <w:r>
+        <w:t>Auto-wakeup from Halt w/ periodic interrupt</w:t>
+      </w:r>
+    </w:p>
+    <w:p>
+      <w:r>
+        <w:t>Memories</w:t>
+      </w:r>
+    </w:p>
+    <w:p>
+      <w:r>
+        <w:t>8 Kbytes of Flash program memory and 256 bytes of data EEPROM with ECC</w:t>
+      </w:r>
+    </w:p>
+    <w:p>
+      <w:r>
+        <w:t>Flexible write and read protection modes</w:t>
+      </w:r>
+    </w:p>
+    <w:p>
+      <w:r>
+        <w:t>1 Kbyte of RAM</w:t>
+      </w:r>
+    </w:p>
+    <w:p>
+      <w:r>
+        <w:t>DMA</w:t>
+      </w:r>
+    </w:p>
+    <w:p>
+      <w:r>
+        <w:t>4 channels supporting ADC, SPI, I2C, USART, timers</w:t>
+      </w:r>
+    </w:p>
+    <w:p>
+      <w:r>
+        <w:t>1 channel for memory-to-memory</w:t>
+      </w:r>
+    </w:p>
+    <w:p>
+      <w:r>
+        <w:t>12-bit ADC up to 1 Msps/28 channels</w:t>
+      </w:r>
+    </w:p>
+    <w:p>
+      <w:r>
+        <w:t>Internal reference voltage</w:t>
+      </w:r>
+    </w:p>
+    <w:p>
+      <w:r>
+        <w:t>Timers</w:t>
+      </w:r>
+    </w:p>
+    <w:p>
+      <w:r>
+        <w:t>Two 16-bit timers with 2 channels (used as IC, OC, PWM), quadrature encoder</w:t>
+      </w:r>
+    </w:p>
+    <w:p>
+      <w:r>
+        <w:t>One 8-bit timer with 7-bit prescaler</w:t>
+      </w:r>
+    </w:p>
+    <w:p>
+      <w:r>
+        <w:lastRenderedPageBreak/>
+        <w:t>2 watchdogs: 1 Window, 1 Independent</w:t>
+      </w:r>
+    </w:p>
+    <w:p>
+      <w:r>
+        <w:t>Beeper timer with 1, 2 or 4 kHz frequencies</w:t>
+      </w:r>
+    </w:p>
+    <w:p>
+      <w:r>
+        <w:t>Communication interfaces</w:t>
+      </w:r>
+    </w:p>
+    <w:p>
+      <w:r>
+        <w:t>Synchronous serial interface (SPI)</w:t>
+      </w:r>
+    </w:p>
+    <w:p>
+      <w:r>
+        <w:t>Fast I2C 400 kHz SMBus and PMBus</w:t>
+      </w:r>
+    </w:p>
+    <w:p>
+      <w:r>
+        <w:t>USART</w:t>
+      </w:r>
+    </w:p>
+    <w:p>
+      <w:r>
+        <w:t>Up to 18 I/Os, all mappable on interrupt vectors</w:t>
+      </w:r>
+    </w:p>
+    <w:p>
+      <w:r>
+        <w:t>Development support</w:t>
+      </w:r>
+    </w:p>
+    <w:p>
+      <w:r>
+        <w:t>Fast on-chip programming and non-intrusive debugging with SWIM</w:t>
+      </w:r>
+    </w:p>
+    <w:p>
+      <w:r>
+        <w:t>Bootloader using USART</w:t>
+      </w:r>
+    </w:p>
+    <w:p>
       <w:pPr>
         <w:pStyle w:val="Heading3"/>
       </w:pPr>
@@ -6101,6 +6314,7 @@
     </w:p>
     <w:p>
       <w:r>
+        <w:lastRenderedPageBreak/>
         <w:t>.</w:t>
       </w:r>
     </w:p>
@@ -6126,7 +6340,6 @@
     </w:p>
     <w:p>
       <w:r>
-        <w:lastRenderedPageBreak/>
         <w:t>Hoạt động phần cứng</w:t>
       </w:r>
     </w:p>
@@ -6197,7 +6410,7 @@
 </file>
 
 <file path=word/endnotes.xml><?xml version="1.0" encoding="utf-8"?>
-<w:endnotes xmlns:wpc="http://schemas.microsoft.com/office/word/2010/wordprocessingCanvas" xmlns:mc="http://schemas.openxmlformats.org/markup-compatibility/2006" xmlns:o="urn:schemas-microsoft-com:office:office" xmlns:r="http://schemas.openxmlformats.org/officeDocument/2006/relationships" xmlns:m="http://schemas.openxmlformats.org/officeDocument/2006/math" xmlns:v="urn:schemas-microsoft-com:vml" xmlns:wp14="http://schemas.microsoft.com/office/word/2010/wordprocessingDrawing" xmlns:wp="http://schemas.openxmlformats.org/drawingml/2006/wordprocessingDrawing" xmlns:w10="urn:schemas-microsoft-com:office:word" xmlns:w="http://schemas.openxmlformats.org/wordprocessingml/2006/main" xmlns:w14="http://schemas.microsoft.com/office/word/2010/wordml" xmlns:w15="http://schemas.microsoft.com/office/word/2012/wordml" xmlns:wpg="http://schemas.microsoft.com/office/word/2010/wordprocessingGroup" xmlns:wpi="http://schemas.microsoft.com/office/word/2010/wordprocessingInk" xmlns:wne="http://schemas.microsoft.com/office/word/2006/wordml" xmlns:wps="http://schemas.microsoft.com/office/word/2010/wordprocessingShape" mc:Ignorable="w14 w15 wp14">
+<w:endnotes xmlns:wpc="http://schemas.microsoft.com/office/word/2010/wordprocessingCanvas" xmlns:cx="http://schemas.microsoft.com/office/drawing/2014/chartex" xmlns:mc="http://schemas.openxmlformats.org/markup-compatibility/2006" xmlns:o="urn:schemas-microsoft-com:office:office" xmlns:r="http://schemas.openxmlformats.org/officeDocument/2006/relationships" xmlns:m="http://schemas.openxmlformats.org/officeDocument/2006/math" xmlns:v="urn:schemas-microsoft-com:vml" xmlns:wp14="http://schemas.microsoft.com/office/word/2010/wordprocessingDrawing" xmlns:wp="http://schemas.openxmlformats.org/drawingml/2006/wordprocessingDrawing" xmlns:w10="urn:schemas-microsoft-com:office:word" xmlns:w="http://schemas.openxmlformats.org/wordprocessingml/2006/main" xmlns:w14="http://schemas.microsoft.com/office/word/2010/wordml" xmlns:w15="http://schemas.microsoft.com/office/word/2012/wordml" xmlns:w16se="http://schemas.microsoft.com/office/word/2015/wordml/symex" xmlns:wpg="http://schemas.microsoft.com/office/word/2010/wordprocessingGroup" xmlns:wpi="http://schemas.microsoft.com/office/word/2010/wordprocessingInk" xmlns:wne="http://schemas.microsoft.com/office/word/2006/wordml" xmlns:wps="http://schemas.microsoft.com/office/word/2010/wordprocessingShape" mc:Ignorable="w14 w15 w16se wp14">
   <w:endnote w:type="separator" w:id="-1">
     <w:p>
       <w:pPr>
@@ -6222,7 +6435,7 @@
 </file>
 
 <file path=word/footer1.xml><?xml version="1.0" encoding="utf-8"?>
-<w:ftr xmlns:wpc="http://schemas.microsoft.com/office/word/2010/wordprocessingCanvas" xmlns:mc="http://schemas.openxmlformats.org/markup-compatibility/2006" xmlns:o="urn:schemas-microsoft-com:office:office" xmlns:r="http://schemas.openxmlformats.org/officeDocument/2006/relationships" xmlns:m="http://schemas.openxmlformats.org/officeDocument/2006/math" xmlns:v="urn:schemas-microsoft-com:vml" xmlns:wp14="http://schemas.microsoft.com/office/word/2010/wordprocessingDrawing" xmlns:wp="http://schemas.openxmlformats.org/drawingml/2006/wordprocessingDrawing" xmlns:w10="urn:schemas-microsoft-com:office:word" xmlns:w="http://schemas.openxmlformats.org/wordprocessingml/2006/main" xmlns:w14="http://schemas.microsoft.com/office/word/2010/wordml" xmlns:w15="http://schemas.microsoft.com/office/word/2012/wordml" xmlns:wpg="http://schemas.microsoft.com/office/word/2010/wordprocessingGroup" xmlns:wpi="http://schemas.microsoft.com/office/word/2010/wordprocessingInk" xmlns:wne="http://schemas.microsoft.com/office/word/2006/wordml" xmlns:wps="http://schemas.microsoft.com/office/word/2010/wordprocessingShape" mc:Ignorable="w14 w15 wp14">
+<w:ftr xmlns:wpc="http://schemas.microsoft.com/office/word/2010/wordprocessingCanvas" xmlns:cx="http://schemas.microsoft.com/office/drawing/2014/chartex" xmlns:mc="http://schemas.openxmlformats.org/markup-compatibility/2006" xmlns:o="urn:schemas-microsoft-com:office:office" xmlns:r="http://schemas.openxmlformats.org/officeDocument/2006/relationships" xmlns:m="http://schemas.openxmlformats.org/officeDocument/2006/math" xmlns:v="urn:schemas-microsoft-com:vml" xmlns:wp14="http://schemas.microsoft.com/office/word/2010/wordprocessingDrawing" xmlns:wp="http://schemas.openxmlformats.org/drawingml/2006/wordprocessingDrawing" xmlns:w10="urn:schemas-microsoft-com:office:word" xmlns:w="http://schemas.openxmlformats.org/wordprocessingml/2006/main" xmlns:w14="http://schemas.microsoft.com/office/word/2010/wordml" xmlns:w15="http://schemas.microsoft.com/office/word/2012/wordml" xmlns:w16se="http://schemas.microsoft.com/office/word/2015/wordml/symex" xmlns:wpg="http://schemas.microsoft.com/office/word/2010/wordprocessingGroup" xmlns:wpi="http://schemas.microsoft.com/office/word/2010/wordprocessingInk" xmlns:wne="http://schemas.microsoft.com/office/word/2006/wordml" xmlns:wps="http://schemas.microsoft.com/office/word/2010/wordprocessingShape" mc:Ignorable="w14 w15 w16se wp14">
   <w:p>
     <w:pPr>
       <w:pStyle w:val="Footer"/>
@@ -6257,7 +6470,7 @@
 </file>
 
 <file path=word/footnotes.xml><?xml version="1.0" encoding="utf-8"?>
-<w:footnotes xmlns:wpc="http://schemas.microsoft.com/office/word/2010/wordprocessingCanvas" xmlns:mc="http://schemas.openxmlformats.org/markup-compatibility/2006" xmlns:o="urn:schemas-microsoft-com:office:office" xmlns:r="http://schemas.openxmlformats.org/officeDocument/2006/relationships" xmlns:m="http://schemas.openxmlformats.org/officeDocument/2006/math" xmlns:v="urn:schemas-microsoft-com:vml" xmlns:wp14="http://schemas.microsoft.com/office/word/2010/wordprocessingDrawing" xmlns:wp="http://schemas.openxmlformats.org/drawingml/2006/wordprocessingDrawing" xmlns:w10="urn:schemas-microsoft-com:office:word" xmlns:w="http://schemas.openxmlformats.org/wordprocessingml/2006/main" xmlns:w14="http://schemas.microsoft.com/office/word/2010/wordml" xmlns:w15="http://schemas.microsoft.com/office/word/2012/wordml" xmlns:wpg="http://schemas.microsoft.com/office/word/2010/wordprocessingGroup" xmlns:wpi="http://schemas.microsoft.com/office/word/2010/wordprocessingInk" xmlns:wne="http://schemas.microsoft.com/office/word/2006/wordml" xmlns:wps="http://schemas.microsoft.com/office/word/2010/wordprocessingShape" mc:Ignorable="w14 w15 wp14">
+<w:footnotes xmlns:wpc="http://schemas.microsoft.com/office/word/2010/wordprocessingCanvas" xmlns:cx="http://schemas.microsoft.com/office/drawing/2014/chartex" xmlns:mc="http://schemas.openxmlformats.org/markup-compatibility/2006" xmlns:o="urn:schemas-microsoft-com:office:office" xmlns:r="http://schemas.openxmlformats.org/officeDocument/2006/relationships" xmlns:m="http://schemas.openxmlformats.org/officeDocument/2006/math" xmlns:v="urn:schemas-microsoft-com:vml" xmlns:wp14="http://schemas.microsoft.com/office/word/2010/wordprocessingDrawing" xmlns:wp="http://schemas.openxmlformats.org/drawingml/2006/wordprocessingDrawing" xmlns:w10="urn:schemas-microsoft-com:office:word" xmlns:w="http://schemas.openxmlformats.org/wordprocessingml/2006/main" xmlns:w14="http://schemas.microsoft.com/office/word/2010/wordml" xmlns:w15="http://schemas.microsoft.com/office/word/2012/wordml" xmlns:w16se="http://schemas.microsoft.com/office/word/2015/wordml/symex" xmlns:wpg="http://schemas.microsoft.com/office/word/2010/wordprocessingGroup" xmlns:wpi="http://schemas.microsoft.com/office/word/2010/wordprocessingInk" xmlns:wne="http://schemas.microsoft.com/office/word/2006/wordml" xmlns:wps="http://schemas.microsoft.com/office/word/2010/wordprocessingShape" mc:Ignorable="w14 w15 w16se wp14">
   <w:footnote w:type="separator" w:id="-1">
     <w:p>
       <w:pPr>
@@ -6282,7 +6495,7 @@
 </file>
 
 <file path=word/header1.xml><?xml version="1.0" encoding="utf-8"?>
-<w:hdr xmlns:wpc="http://schemas.microsoft.com/office/word/2010/wordprocessingCanvas" xmlns:mc="http://schemas.openxmlformats.org/markup-compatibility/2006" xmlns:o="urn:schemas-microsoft-com:office:office" xmlns:r="http://schemas.openxmlformats.org/officeDocument/2006/relationships" xmlns:m="http://schemas.openxmlformats.org/officeDocument/2006/math" xmlns:v="urn:schemas-microsoft-com:vml" xmlns:wp14="http://schemas.microsoft.com/office/word/2010/wordprocessingDrawing" xmlns:wp="http://schemas.openxmlformats.org/drawingml/2006/wordprocessingDrawing" xmlns:w10="urn:schemas-microsoft-com:office:word" xmlns:w="http://schemas.openxmlformats.org/wordprocessingml/2006/main" xmlns:w14="http://schemas.microsoft.com/office/word/2010/wordml" xmlns:w15="http://schemas.microsoft.com/office/word/2012/wordml" xmlns:wpg="http://schemas.microsoft.com/office/word/2010/wordprocessingGroup" xmlns:wpi="http://schemas.microsoft.com/office/word/2010/wordprocessingInk" xmlns:wne="http://schemas.microsoft.com/office/word/2006/wordml" xmlns:wps="http://schemas.microsoft.com/office/word/2010/wordprocessingShape" mc:Ignorable="w14 w15 wp14">
+<w:hdr xmlns:wpc="http://schemas.microsoft.com/office/word/2010/wordprocessingCanvas" xmlns:cx="http://schemas.microsoft.com/office/drawing/2014/chartex" xmlns:mc="http://schemas.openxmlformats.org/markup-compatibility/2006" xmlns:o="urn:schemas-microsoft-com:office:office" xmlns:r="http://schemas.openxmlformats.org/officeDocument/2006/relationships" xmlns:m="http://schemas.openxmlformats.org/officeDocument/2006/math" xmlns:v="urn:schemas-microsoft-com:vml" xmlns:wp14="http://schemas.microsoft.com/office/word/2010/wordprocessingDrawing" xmlns:wp="http://schemas.openxmlformats.org/drawingml/2006/wordprocessingDrawing" xmlns:w10="urn:schemas-microsoft-com:office:word" xmlns:w="http://schemas.openxmlformats.org/wordprocessingml/2006/main" xmlns:w14="http://schemas.microsoft.com/office/word/2010/wordml" xmlns:w15="http://schemas.microsoft.com/office/word/2012/wordml" xmlns:w16se="http://schemas.microsoft.com/office/word/2015/wordml/symex" xmlns:wpg="http://schemas.microsoft.com/office/word/2010/wordprocessingGroup" xmlns:wpi="http://schemas.microsoft.com/office/word/2010/wordprocessingInk" xmlns:wne="http://schemas.microsoft.com/office/word/2006/wordml" xmlns:wps="http://schemas.microsoft.com/office/word/2010/wordprocessingShape" mc:Ignorable="w14 w15 w16se wp14">
   <w:p>
     <w:pPr>
       <w:pStyle w:val="Header"/>
@@ -6298,7 +6511,7 @@
 </file>
 
 <file path=word/header2.xml><?xml version="1.0" encoding="utf-8"?>
-<w:hdr xmlns:wpc="http://schemas.microsoft.com/office/word/2010/wordprocessingCanvas" xmlns:mc="http://schemas.openxmlformats.org/markup-compatibility/2006" xmlns:o="urn:schemas-microsoft-com:office:office" xmlns:r="http://schemas.openxmlformats.org/officeDocument/2006/relationships" xmlns:m="http://schemas.openxmlformats.org/officeDocument/2006/math" xmlns:v="urn:schemas-microsoft-com:vml" xmlns:wp14="http://schemas.microsoft.com/office/word/2010/wordprocessingDrawing" xmlns:wp="http://schemas.openxmlformats.org/drawingml/2006/wordprocessingDrawing" xmlns:w10="urn:schemas-microsoft-com:office:word" xmlns:w="http://schemas.openxmlformats.org/wordprocessingml/2006/main" xmlns:w14="http://schemas.microsoft.com/office/word/2010/wordml" xmlns:w15="http://schemas.microsoft.com/office/word/2012/wordml" xmlns:wpg="http://schemas.microsoft.com/office/word/2010/wordprocessingGroup" xmlns:wpi="http://schemas.microsoft.com/office/word/2010/wordprocessingInk" xmlns:wne="http://schemas.microsoft.com/office/word/2006/wordml" xmlns:wps="http://schemas.microsoft.com/office/word/2010/wordprocessingShape" mc:Ignorable="w14 w15 wp14">
+<w:hdr xmlns:wpc="http://schemas.microsoft.com/office/word/2010/wordprocessingCanvas" xmlns:cx="http://schemas.microsoft.com/office/drawing/2014/chartex" xmlns:mc="http://schemas.openxmlformats.org/markup-compatibility/2006" xmlns:o="urn:schemas-microsoft-com:office:office" xmlns:r="http://schemas.openxmlformats.org/officeDocument/2006/relationships" xmlns:m="http://schemas.openxmlformats.org/officeDocument/2006/math" xmlns:v="urn:schemas-microsoft-com:vml" xmlns:wp14="http://schemas.microsoft.com/office/word/2010/wordprocessingDrawing" xmlns:wp="http://schemas.openxmlformats.org/drawingml/2006/wordprocessingDrawing" xmlns:w10="urn:schemas-microsoft-com:office:word" xmlns:w="http://schemas.openxmlformats.org/wordprocessingml/2006/main" xmlns:w14="http://schemas.microsoft.com/office/word/2010/wordml" xmlns:w15="http://schemas.microsoft.com/office/word/2012/wordml" xmlns:w16se="http://schemas.microsoft.com/office/word/2015/wordml/symex" xmlns:wpg="http://schemas.microsoft.com/office/word/2010/wordprocessingGroup" xmlns:wpi="http://schemas.microsoft.com/office/word/2010/wordprocessingInk" xmlns:wne="http://schemas.microsoft.com/office/word/2006/wordml" xmlns:wps="http://schemas.microsoft.com/office/word/2010/wordprocessingShape" mc:Ignorable="w14 w15 w16se wp14">
   <w:p>
     <w:pPr>
       <w:pStyle w:val="Header"/>
@@ -6319,7 +6532,7 @@
 </file>
 
 <file path=word/numbering.xml><?xml version="1.0" encoding="utf-8"?>
-<w:numbering xmlns:wpc="http://schemas.microsoft.com/office/word/2010/wordprocessingCanvas" xmlns:mc="http://schemas.openxmlformats.org/markup-compatibility/2006" xmlns:o="urn:schemas-microsoft-com:office:office" xmlns:r="http://schemas.openxmlformats.org/officeDocument/2006/relationships" xmlns:m="http://schemas.openxmlformats.org/officeDocument/2006/math" xmlns:v="urn:schemas-microsoft-com:vml" xmlns:wp14="http://schemas.microsoft.com/office/word/2010/wordprocessingDrawing" xmlns:wp="http://schemas.openxmlformats.org/drawingml/2006/wordprocessingDrawing" xmlns:w10="urn:schemas-microsoft-com:office:word" xmlns:w="http://schemas.openxmlformats.org/wordprocessingml/2006/main" xmlns:w14="http://schemas.microsoft.com/office/word/2010/wordml" xmlns:w15="http://schemas.microsoft.com/office/word/2012/wordml" xmlns:wpg="http://schemas.microsoft.com/office/word/2010/wordprocessingGroup" xmlns:wpi="http://schemas.microsoft.com/office/word/2010/wordprocessingInk" xmlns:wne="http://schemas.microsoft.com/office/word/2006/wordml" xmlns:wps="http://schemas.microsoft.com/office/word/2010/wordprocessingShape" mc:Ignorable="w14 w15 wp14">
+<w:numbering xmlns:wpc="http://schemas.microsoft.com/office/word/2010/wordprocessingCanvas" xmlns:cx="http://schemas.microsoft.com/office/drawing/2014/chartex" xmlns:mc="http://schemas.openxmlformats.org/markup-compatibility/2006" xmlns:o="urn:schemas-microsoft-com:office:office" xmlns:r="http://schemas.openxmlformats.org/officeDocument/2006/relationships" xmlns:m="http://schemas.openxmlformats.org/officeDocument/2006/math" xmlns:v="urn:schemas-microsoft-com:vml" xmlns:wp14="http://schemas.microsoft.com/office/word/2010/wordprocessingDrawing" xmlns:wp="http://schemas.openxmlformats.org/drawingml/2006/wordprocessingDrawing" xmlns:w10="urn:schemas-microsoft-com:office:word" xmlns:w="http://schemas.openxmlformats.org/wordprocessingml/2006/main" xmlns:w14="http://schemas.microsoft.com/office/word/2010/wordml" xmlns:w15="http://schemas.microsoft.com/office/word/2012/wordml" xmlns:w16se="http://schemas.microsoft.com/office/word/2015/wordml/symex" xmlns:wpg="http://schemas.microsoft.com/office/word/2010/wordprocessingGroup" xmlns:wpi="http://schemas.microsoft.com/office/word/2010/wordprocessingInk" xmlns:wne="http://schemas.microsoft.com/office/word/2006/wordml" xmlns:wps="http://schemas.microsoft.com/office/word/2010/wordprocessingShape" mc:Ignorable="w14 w15 w16se wp14">
   <w:numPicBullet w:numPicBulletId="0">
     <w:pict>
       <v:shapetype id="_x0000_t75" coordsize="21600,21600" o:spt="75" o:preferrelative="t" path="m@4@5l@4@11@9@11@9@5xe" filled="f" stroked="f">
@@ -6341,7 +6554,7 @@
         <v:path o:extrusionok="f" gradientshapeok="t" o:connecttype="rect"/>
         <o:lock v:ext="edit" aspectratio="t"/>
       </v:shapetype>
-      <v:shape id="_x0000_i1081" type="#_x0000_t75" style="width:10.75pt;height:10.75pt" o:bullet="t">
+      <v:shape id="_x0000_i1049" type="#_x0000_t75" style="width:10.65pt;height:10.65pt" o:bullet="t">
         <v:imagedata r:id="rId1" o:title="clip_image001"/>
       </v:shape>
     </w:pict>
@@ -8523,7 +8736,7 @@
 </file>
 
 <file path=word/styles.xml><?xml version="1.0" encoding="utf-8"?>
-<w:styles xmlns:mc="http://schemas.openxmlformats.org/markup-compatibility/2006" xmlns:r="http://schemas.openxmlformats.org/officeDocument/2006/relationships" xmlns:w="http://schemas.openxmlformats.org/wordprocessingml/2006/main" xmlns:w14="http://schemas.microsoft.com/office/word/2010/wordml" xmlns:w15="http://schemas.microsoft.com/office/word/2012/wordml" mc:Ignorable="w14 w15">
+<w:styles xmlns:mc="http://schemas.openxmlformats.org/markup-compatibility/2006" xmlns:r="http://schemas.openxmlformats.org/officeDocument/2006/relationships" xmlns:w="http://schemas.openxmlformats.org/wordprocessingml/2006/main" xmlns:w14="http://schemas.microsoft.com/office/word/2010/wordml" xmlns:w15="http://schemas.microsoft.com/office/word/2012/wordml" xmlns:w16se="http://schemas.microsoft.com/office/word/2015/wordml/symex" mc:Ignorable="w14 w15 w16se">
   <w:docDefaults>
     <w:rPrDefault>
       <w:rPr>
@@ -9440,7 +9653,7 @@
 </file>
 
 <file path=customXml/itemProps1.xml><?xml version="1.0" encoding="utf-8"?>
-<ds:datastoreItem xmlns:ds="http://schemas.openxmlformats.org/officeDocument/2006/customXml" ds:itemID="{67AFC205-EE9C-41A6-85F8-67C94A240857}">
+<ds:datastoreItem xmlns:ds="http://schemas.openxmlformats.org/officeDocument/2006/customXml" ds:itemID="{1A0D405B-D158-4694-B5B5-8006DEEAF56F}">
   <ds:schemaRefs>
     <ds:schemaRef ds:uri="http://schemas.openxmlformats.org/officeDocument/2006/bibliography"/>
   </ds:schemaRefs>

--- a/LVTN_NoCameraman.docx
+++ b/LVTN_NoCameraman.docx
@@ -1,6 +1,6 @@
 
 <file path=word/document.xml><?xml version="1.0" encoding="utf-8"?>
-<w:document xmlns:wpc="http://schemas.microsoft.com/office/word/2010/wordprocessingCanvas" xmlns:cx="http://schemas.microsoft.com/office/drawing/2014/chartex" xmlns:mc="http://schemas.openxmlformats.org/markup-compatibility/2006" xmlns:o="urn:schemas-microsoft-com:office:office" xmlns:r="http://schemas.openxmlformats.org/officeDocument/2006/relationships" xmlns:m="http://schemas.openxmlformats.org/officeDocument/2006/math" xmlns:v="urn:schemas-microsoft-com:vml" xmlns:wp14="http://schemas.microsoft.com/office/word/2010/wordprocessingDrawing" xmlns:wp="http://schemas.openxmlformats.org/drawingml/2006/wordprocessingDrawing" xmlns:w10="urn:schemas-microsoft-com:office:word" xmlns:w="http://schemas.openxmlformats.org/wordprocessingml/2006/main" xmlns:w14="http://schemas.microsoft.com/office/word/2010/wordml" xmlns:w15="http://schemas.microsoft.com/office/word/2012/wordml" xmlns:w16se="http://schemas.microsoft.com/office/word/2015/wordml/symex" xmlns:wpg="http://schemas.microsoft.com/office/word/2010/wordprocessingGroup" xmlns:wpi="http://schemas.microsoft.com/office/word/2010/wordprocessingInk" xmlns:wne="http://schemas.microsoft.com/office/word/2006/wordml" xmlns:wps="http://schemas.microsoft.com/office/word/2010/wordprocessingShape" mc:Ignorable="w14 w15 w16se wp14">
+<w:document xmlns:wpc="http://schemas.microsoft.com/office/word/2010/wordprocessingCanvas" xmlns:mc="http://schemas.openxmlformats.org/markup-compatibility/2006" xmlns:o="urn:schemas-microsoft-com:office:office" xmlns:r="http://schemas.openxmlformats.org/officeDocument/2006/relationships" xmlns:m="http://schemas.openxmlformats.org/officeDocument/2006/math" xmlns:v="urn:schemas-microsoft-com:vml" xmlns:wp14="http://schemas.microsoft.com/office/word/2010/wordprocessingDrawing" xmlns:wp="http://schemas.openxmlformats.org/drawingml/2006/wordprocessingDrawing" xmlns:w10="urn:schemas-microsoft-com:office:word" xmlns:w="http://schemas.openxmlformats.org/wordprocessingml/2006/main" xmlns:w14="http://schemas.microsoft.com/office/word/2010/wordml" xmlns:w15="http://schemas.microsoft.com/office/word/2012/wordml" xmlns:wpg="http://schemas.microsoft.com/office/word/2010/wordprocessingGroup" xmlns:wpi="http://schemas.microsoft.com/office/word/2010/wordprocessingInk" xmlns:wne="http://schemas.microsoft.com/office/word/2006/wordml" xmlns:wps="http://schemas.microsoft.com/office/word/2010/wordprocessingShape" mc:Ignorable="w14 w15 wp14">
   <w:body>
     <w:p>
       <w:pPr>
@@ -111,7 +111,23 @@
           <w:b/>
           <w:sz w:val="52"/>
         </w:rPr>
-        <w:t xml:space="preserve">ripod tự quay theo hướng người sử dụng </w:t>
+        <w:t xml:space="preserve">ripod tự quay </w:t>
+      </w:r>
+      <w:proofErr w:type="gramStart"/>
+      <w:r>
+        <w:rPr>
+          <w:b/>
+          <w:sz w:val="52"/>
+        </w:rPr>
+        <w:t>theo</w:t>
+      </w:r>
+      <w:proofErr w:type="gramEnd"/>
+      <w:r>
+        <w:rPr>
+          <w:b/>
+          <w:sz w:val="52"/>
+        </w:rPr>
+        <w:t xml:space="preserve"> hướng người sử dụng </w:t>
       </w:r>
     </w:p>
     <w:p>
@@ -588,7 +604,23 @@
           <w:b/>
           <w:sz w:val="52"/>
         </w:rPr>
-        <w:t xml:space="preserve">ripod tự quay theo hướng người sử dụng </w:t>
+        <w:t xml:space="preserve">ripod tự quay </w:t>
+      </w:r>
+      <w:proofErr w:type="gramStart"/>
+      <w:r>
+        <w:rPr>
+          <w:b/>
+          <w:sz w:val="52"/>
+        </w:rPr>
+        <w:t>theo</w:t>
+      </w:r>
+      <w:proofErr w:type="gramEnd"/>
+      <w:r>
+        <w:rPr>
+          <w:b/>
+          <w:sz w:val="52"/>
+        </w:rPr>
+        <w:t xml:space="preserve"> hướng người sử dụng </w:t>
       </w:r>
     </w:p>
     <w:p>
@@ -1011,6 +1043,7 @@
             <w:r>
               <w:rPr>
                 <w:noProof/>
+                <w:lang w:eastAsia="en-US"/>
               </w:rPr>
               <mc:AlternateContent>
                 <mc:Choice Requires="wps">
@@ -1074,7 +1107,7 @@
                     </wp:anchor>
                   </w:drawing>
                 </mc:Choice>
-                <mc:Fallback>
+                <mc:Fallback xmlns:w16se="http://schemas.microsoft.com/office/word/2015/wordml/symex" xmlns:cx="http://schemas.microsoft.com/office/drawing/2014/chartex">
                   <w:pict>
                     <v:line w14:anchorId="0BDB71D7" id="Straight Connector 93" o:spid="_x0000_s1026" style="position:absolute;z-index:251660288;visibility:visible;mso-wrap-style:square;mso-width-percent:0;mso-height-percent:0;mso-wrap-distance-left:9pt;mso-wrap-distance-top:0;mso-wrap-distance-right:9pt;mso-wrap-distance-bottom:0;mso-position-horizontal:absolute;mso-position-horizontal-relative:text;mso-position-vertical:absolute;mso-position-vertical-relative:text;mso-width-percent:0;mso-height-percent:0;mso-width-relative:page;mso-height-relative:page" from="-190.25pt,63.45pt" to="-46.25pt,63.45pt" o:gfxdata="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"/>
                   </w:pict>
@@ -1097,6 +1130,7 @@
             <w:r>
               <w:rPr>
                 <w:noProof/>
+                <w:lang w:eastAsia="en-US"/>
               </w:rPr>
               <mc:AlternateContent>
                 <mc:Choice Requires="wps">
@@ -1160,7 +1194,7 @@
                     </wp:anchor>
                   </w:drawing>
                 </mc:Choice>
-                <mc:Fallback>
+                <mc:Fallback xmlns:w16se="http://schemas.microsoft.com/office/word/2015/wordml/symex" xmlns:cx="http://schemas.microsoft.com/office/drawing/2014/chartex">
                   <w:pict>
                     <v:line w14:anchorId="25EAC56C" id="Straight Connector 92" o:spid="_x0000_s1026" style="position:absolute;z-index:251659264;visibility:visible;mso-wrap-style:square;mso-width-percent:0;mso-height-percent:0;mso-wrap-distance-left:9pt;mso-wrap-distance-top:0;mso-wrap-distance-right:9pt;mso-wrap-distance-bottom:0;mso-position-horizontal:absolute;mso-position-horizontal-relative:text;mso-position-vertical:absolute;mso-position-vertical-relative:text;mso-width-percent:0;mso-height-percent:0;mso-width-relative:page;mso-height-relative:page" from="64pt,23.05pt" to="208pt,23.05pt" o:gfxdata="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"/>
                   </w:pict>
@@ -1501,7 +1535,25 @@
                 <w:bCs/>
                 <w:iCs/>
               </w:rPr>
-              <w:t>Phạm vi nghiên cứu.</w:t>
+              <w:t xml:space="preserve">Phạm </w:t>
+            </w:r>
+            <w:proofErr w:type="gramStart"/>
+            <w:r>
+              <w:rPr>
+                <w:b/>
+                <w:bCs/>
+                <w:iCs/>
+              </w:rPr>
+              <w:t>vi</w:t>
+            </w:r>
+            <w:proofErr w:type="gramEnd"/>
+            <w:r>
+              <w:rPr>
+                <w:b/>
+                <w:bCs/>
+                <w:iCs/>
+              </w:rPr>
+              <w:t xml:space="preserve"> nghiên cứu.</w:t>
             </w:r>
           </w:p>
           <w:p>
@@ -5517,7 +5569,21 @@
               <w:rPr>
                 <w:b/>
               </w:rPr>
-              <w:t>TP. HCM, ngày….tháng …..năm…..</w:t>
+              <w:t>TP. HCM, ngày….tháng …..</w:t>
+            </w:r>
+            <w:proofErr w:type="gramStart"/>
+            <w:r>
+              <w:rPr>
+                <w:b/>
+              </w:rPr>
+              <w:t>năm</w:t>
+            </w:r>
+            <w:proofErr w:type="gramEnd"/>
+            <w:r>
+              <w:rPr>
+                <w:b/>
+              </w:rPr>
+              <w:t>…..</w:t>
             </w:r>
           </w:p>
           <w:p>
@@ -5673,7 +5739,15 @@
     </w:p>
     <w:p>
       <w:r>
-        <w:t>Mục tiêu đối tượng phạm vi nghiên cứu</w:t>
+        <w:t xml:space="preserve">Mục tiêu đối tượng phạm </w:t>
+      </w:r>
+      <w:proofErr w:type="gramStart"/>
+      <w:r>
+        <w:t>vi</w:t>
+      </w:r>
+      <w:proofErr w:type="gramEnd"/>
+      <w:r>
+        <w:t xml:space="preserve"> nghiên cứu</w:t>
       </w:r>
     </w:p>
     <w:p>
@@ -5688,7 +5762,15 @@
     </w:p>
     <w:p>
       <w:r>
-        <w:t>Phạm vi nghiên cứu</w:t>
+        <w:t xml:space="preserve">Phạm </w:t>
+      </w:r>
+      <w:proofErr w:type="gramStart"/>
+      <w:r>
+        <w:t>vi</w:t>
+      </w:r>
+      <w:proofErr w:type="gramEnd"/>
+      <w:r>
+        <w:t xml:space="preserve"> nghiên cứu</w:t>
       </w:r>
     </w:p>
     <w:p>
@@ -5795,6 +5877,7 @@
         <w:t xml:space="preserve"> dài hơn ánh sáng hồng ngoại. Sóng vô tuyến có tần số từ 3 </w:t>
       </w:r>
       <w:hyperlink r:id="rId12" w:tooltip="Kilohertz" w:history="1">
+        <w:proofErr w:type="gramStart"/>
         <w:r>
           <w:rPr>
             <w:rStyle w:val="Hyperlink"/>
@@ -5802,6 +5885,7 @@
           </w:rPr>
           <w:t>kHz</w:t>
         </w:r>
+        <w:proofErr w:type="gramEnd"/>
       </w:hyperlink>
       <w:r>
         <w:rPr>
@@ -5898,8 +5982,13 @@
       <w:pPr>
         <w:pStyle w:val="Heading3"/>
       </w:pPr>
-      <w:r>
-        <w:t>Vi điều khiển STM8L</w:t>
+      <w:proofErr w:type="gramStart"/>
+      <w:r>
+        <w:t>Vi</w:t>
+      </w:r>
+      <w:proofErr w:type="gramEnd"/>
+      <w:r>
+        <w:t xml:space="preserve"> điều khiển STM8L</w:t>
       </w:r>
       <w:r>
         <w:t>:</w:t>
@@ -5910,18 +5999,39 @@
         <w:ind w:firstLine="720"/>
       </w:pPr>
       <w:r>
-        <w:t>STM8 là một nền tảng lõi vi điều khiển 8 bit mạch mẽ của ST với rất nhiều ngoại vi phổ biến. Nó được sản xuất trên công nghệ 130 nm, được nhúng sẵn bộ nhớ để lưu dữ liệu khi không cung cấp điện (non-volatile memory). Nền tảng STM8 có 4 dòng chip như sau:</w:t>
-      </w:r>
-    </w:p>
-    <w:p>
-      <w:r>
-        <w:t>- STM8S là dòng vi điều khiển chính, đáp ứng với các nhu cầu thông dụng.</w:t>
-      </w:r>
-    </w:p>
-    <w:p>
-      <w:r>
-        <w:t>- STM8L là dòng vi điều khiển tiết kiệm năng lượng, thích hợp cho các ứng dụng dùng PIN, IoT,...</w:t>
-      </w:r>
+        <w:t xml:space="preserve">STM8 là một nền tảng lõi </w:t>
+      </w:r>
+      <w:proofErr w:type="gramStart"/>
+      <w:r>
+        <w:t>vi</w:t>
+      </w:r>
+      <w:proofErr w:type="gramEnd"/>
+      <w:r>
+        <w:t xml:space="preserve"> điều khiển 8 bit mạch mẽ của ST với rất nhiều ngoại vi phổ biến. Nó được sản xuất trên công nghệ 130 nm, được nhúng sẵn bộ nhớ để lưu dữ liệu khi không cung cấp điện (non-volatile memory). Nền tảng STM8 có 4 dòng chip như sau:</w:t>
+      </w:r>
+    </w:p>
+    <w:p>
+      <w:r>
+        <w:t xml:space="preserve">- STM8S là dòng </w:t>
+      </w:r>
+      <w:proofErr w:type="gramStart"/>
+      <w:r>
+        <w:t>vi</w:t>
+      </w:r>
+      <w:proofErr w:type="gramEnd"/>
+      <w:r>
+        <w:t xml:space="preserve"> điều khiển chính, đáp ứng với các nhu cầu thông dụng.</w:t>
+      </w:r>
+    </w:p>
+    <w:p>
+      <w:r>
+        <w:t>- STM8L là dòng vi điều khiển tiết kiệm năng lượng, thích hợp cho các ứng dụng dùng PIN, IoT</w:t>
+      </w:r>
+      <w:proofErr w:type="gramStart"/>
+      <w:r>
+        <w:t>,...</w:t>
+      </w:r>
+      <w:proofErr w:type="gramEnd"/>
       <w:r>
         <w:t xml:space="preserve"> </w:t>
       </w:r>
@@ -5937,7 +6047,15 @@
         <w:t>TM8AF và</w:t>
       </w:r>
       <w:r>
-        <w:t xml:space="preserve"> STM8AL là dòng vi điều khiển dành cho các ứng dụng trong ngành công nghiệp ô tô.</w:t>
+        <w:t xml:space="preserve"> STM8AL là dòng </w:t>
+      </w:r>
+      <w:proofErr w:type="gramStart"/>
+      <w:r>
+        <w:t>vi</w:t>
+      </w:r>
+      <w:proofErr w:type="gramEnd"/>
+      <w:r>
+        <w:t xml:space="preserve"> điều khiển dành cho các ứng dụng trong ngành công nghiệp ô tô.</w:t>
       </w:r>
     </w:p>
     <w:p>
@@ -5945,7 +6063,15 @@
         <w:ind w:firstLine="720"/>
       </w:pPr>
       <w:r>
-        <w:t xml:space="preserve">STM8L là dòng vi điều khiển siêu tiết kiệm năng lượng của ST, phục vụ các </w:t>
+        <w:t xml:space="preserve">STM8L là dòng </w:t>
+      </w:r>
+      <w:proofErr w:type="gramStart"/>
+      <w:r>
+        <w:t>vi</w:t>
+      </w:r>
+      <w:proofErr w:type="gramEnd"/>
+      <w:r>
+        <w:t xml:space="preserve"> điều khiển siêu tiết kiệm năng lượng của ST, phục vụ các </w:t>
       </w:r>
       <w:r>
         <w:t xml:space="preserve">ứng dụng có yêu cầu cao về tiêu thụ, ví dụ nhưng các thiết bị đeo, thiết bị cầm tay... Ở mức năng lượng thấp nhất, nó chỉ tiêu tốn 0.30 </w:t>
@@ -5959,7 +6085,15 @@
     </w:p>
     <w:p>
       <w:r>
-        <w:t>Trong luận văn này, nhóm sinh viên sử dụng vi điều khiển STM8L051F3 với các thông số cơ bản như sau:</w:t>
+        <w:t xml:space="preserve">Trong luận văn này, nhóm sinh viên sử dụng </w:t>
+      </w:r>
+      <w:proofErr w:type="gramStart"/>
+      <w:r>
+        <w:t>vi</w:t>
+      </w:r>
+      <w:proofErr w:type="gramEnd"/>
+      <w:r>
+        <w:t xml:space="preserve"> điều khiển STM8L051F3 với các thông số cơ bản như sau:</w:t>
       </w:r>
     </w:p>
     <w:p>
@@ -5994,12 +6128,30 @@
         <w:t>chế độ tiết kiệm năng lượn</w:t>
       </w:r>
       <w:r>
-        <w:t>: Wait, Low power run (5.1 µA), Low power wait (3 µA), Active-halt with RTC (1.3 µA), Halt (350 nA)</w:t>
-      </w:r>
-    </w:p>
-    <w:p>
-      <w:r>
-        <w:t>Ultra-low leakage per I/0: 50 nA</w:t>
+        <w:t xml:space="preserve">: Wait, Low power run (5.1 µA), Low power wait (3 µA), Active-halt with RTC (1.3 µA), Halt (350 </w:t>
+      </w:r>
+      <w:proofErr w:type="gramStart"/>
+      <w:r>
+        <w:t>nA</w:t>
+      </w:r>
+      <w:proofErr w:type="gramEnd"/>
+      <w:r>
+        <w:t>)</w:t>
+      </w:r>
+      <w:bookmarkStart w:id="0" w:name="_GoBack"/>
+      <w:bookmarkEnd w:id="0"/>
+    </w:p>
+    <w:p>
+      <w:r>
+        <w:t xml:space="preserve">Ultra-low leakage per </w:t>
+      </w:r>
+      <w:proofErr w:type="gramStart"/>
+      <w:r>
+        <w:t>I/0</w:t>
+      </w:r>
+      <w:proofErr w:type="gramEnd"/>
+      <w:r>
+        <w:t>: 50 nA</w:t>
       </w:r>
     </w:p>
     <w:p>
@@ -6052,8 +6204,6 @@
       <w:r>
         <w:t>Clock management</w:t>
       </w:r>
-      <w:bookmarkStart w:id="0" w:name="_GoBack"/>
-      <w:bookmarkEnd w:id="0"/>
     </w:p>
     <w:p>
       <w:r>
@@ -6410,7 +6560,7 @@
 </file>
 
 <file path=word/endnotes.xml><?xml version="1.0" encoding="utf-8"?>
-<w:endnotes xmlns:wpc="http://schemas.microsoft.com/office/word/2010/wordprocessingCanvas" xmlns:cx="http://schemas.microsoft.com/office/drawing/2014/chartex" xmlns:mc="http://schemas.openxmlformats.org/markup-compatibility/2006" xmlns:o="urn:schemas-microsoft-com:office:office" xmlns:r="http://schemas.openxmlformats.org/officeDocument/2006/relationships" xmlns:m="http://schemas.openxmlformats.org/officeDocument/2006/math" xmlns:v="urn:schemas-microsoft-com:vml" xmlns:wp14="http://schemas.microsoft.com/office/word/2010/wordprocessingDrawing" xmlns:wp="http://schemas.openxmlformats.org/drawingml/2006/wordprocessingDrawing" xmlns:w10="urn:schemas-microsoft-com:office:word" xmlns:w="http://schemas.openxmlformats.org/wordprocessingml/2006/main" xmlns:w14="http://schemas.microsoft.com/office/word/2010/wordml" xmlns:w15="http://schemas.microsoft.com/office/word/2012/wordml" xmlns:w16se="http://schemas.microsoft.com/office/word/2015/wordml/symex" xmlns:wpg="http://schemas.microsoft.com/office/word/2010/wordprocessingGroup" xmlns:wpi="http://schemas.microsoft.com/office/word/2010/wordprocessingInk" xmlns:wne="http://schemas.microsoft.com/office/word/2006/wordml" xmlns:wps="http://schemas.microsoft.com/office/word/2010/wordprocessingShape" mc:Ignorable="w14 w15 w16se wp14">
+<w:endnotes xmlns:wpc="http://schemas.microsoft.com/office/word/2010/wordprocessingCanvas" xmlns:mc="http://schemas.openxmlformats.org/markup-compatibility/2006" xmlns:o="urn:schemas-microsoft-com:office:office" xmlns:r="http://schemas.openxmlformats.org/officeDocument/2006/relationships" xmlns:m="http://schemas.openxmlformats.org/officeDocument/2006/math" xmlns:v="urn:schemas-microsoft-com:vml" xmlns:wp14="http://schemas.microsoft.com/office/word/2010/wordprocessingDrawing" xmlns:wp="http://schemas.openxmlformats.org/drawingml/2006/wordprocessingDrawing" xmlns:w10="urn:schemas-microsoft-com:office:word" xmlns:w="http://schemas.openxmlformats.org/wordprocessingml/2006/main" xmlns:w14="http://schemas.microsoft.com/office/word/2010/wordml" xmlns:w15="http://schemas.microsoft.com/office/word/2012/wordml" xmlns:wpg="http://schemas.microsoft.com/office/word/2010/wordprocessingGroup" xmlns:wpi="http://schemas.microsoft.com/office/word/2010/wordprocessingInk" xmlns:wne="http://schemas.microsoft.com/office/word/2006/wordml" xmlns:wps="http://schemas.microsoft.com/office/word/2010/wordprocessingShape" mc:Ignorable="w14 w15 wp14">
   <w:endnote w:type="separator" w:id="-1">
     <w:p>
       <w:pPr>
@@ -6435,7 +6585,7 @@
 </file>
 
 <file path=word/footer1.xml><?xml version="1.0" encoding="utf-8"?>
-<w:ftr xmlns:wpc="http://schemas.microsoft.com/office/word/2010/wordprocessingCanvas" xmlns:cx="http://schemas.microsoft.com/office/drawing/2014/chartex" xmlns:mc="http://schemas.openxmlformats.org/markup-compatibility/2006" xmlns:o="urn:schemas-microsoft-com:office:office" xmlns:r="http://schemas.openxmlformats.org/officeDocument/2006/relationships" xmlns:m="http://schemas.openxmlformats.org/officeDocument/2006/math" xmlns:v="urn:schemas-microsoft-com:vml" xmlns:wp14="http://schemas.microsoft.com/office/word/2010/wordprocessingDrawing" xmlns:wp="http://schemas.openxmlformats.org/drawingml/2006/wordprocessingDrawing" xmlns:w10="urn:schemas-microsoft-com:office:word" xmlns:w="http://schemas.openxmlformats.org/wordprocessingml/2006/main" xmlns:w14="http://schemas.microsoft.com/office/word/2010/wordml" xmlns:w15="http://schemas.microsoft.com/office/word/2012/wordml" xmlns:w16se="http://schemas.microsoft.com/office/word/2015/wordml/symex" xmlns:wpg="http://schemas.microsoft.com/office/word/2010/wordprocessingGroup" xmlns:wpi="http://schemas.microsoft.com/office/word/2010/wordprocessingInk" xmlns:wne="http://schemas.microsoft.com/office/word/2006/wordml" xmlns:wps="http://schemas.microsoft.com/office/word/2010/wordprocessingShape" mc:Ignorable="w14 w15 w16se wp14">
+<w:ftr xmlns:wpc="http://schemas.microsoft.com/office/word/2010/wordprocessingCanvas" xmlns:mc="http://schemas.openxmlformats.org/markup-compatibility/2006" xmlns:o="urn:schemas-microsoft-com:office:office" xmlns:r="http://schemas.openxmlformats.org/officeDocument/2006/relationships" xmlns:m="http://schemas.openxmlformats.org/officeDocument/2006/math" xmlns:v="urn:schemas-microsoft-com:vml" xmlns:wp14="http://schemas.microsoft.com/office/word/2010/wordprocessingDrawing" xmlns:wp="http://schemas.openxmlformats.org/drawingml/2006/wordprocessingDrawing" xmlns:w10="urn:schemas-microsoft-com:office:word" xmlns:w="http://schemas.openxmlformats.org/wordprocessingml/2006/main" xmlns:w14="http://schemas.microsoft.com/office/word/2010/wordml" xmlns:w15="http://schemas.microsoft.com/office/word/2012/wordml" xmlns:wpg="http://schemas.microsoft.com/office/word/2010/wordprocessingGroup" xmlns:wpi="http://schemas.microsoft.com/office/word/2010/wordprocessingInk" xmlns:wne="http://schemas.microsoft.com/office/word/2006/wordml" xmlns:wps="http://schemas.microsoft.com/office/word/2010/wordprocessingShape" mc:Ignorable="w14 w15 wp14">
   <w:p>
     <w:pPr>
       <w:pStyle w:val="Footer"/>
@@ -6470,7 +6620,7 @@
 </file>
 
 <file path=word/footnotes.xml><?xml version="1.0" encoding="utf-8"?>
-<w:footnotes xmlns:wpc="http://schemas.microsoft.com/office/word/2010/wordprocessingCanvas" xmlns:cx="http://schemas.microsoft.com/office/drawing/2014/chartex" xmlns:mc="http://schemas.openxmlformats.org/markup-compatibility/2006" xmlns:o="urn:schemas-microsoft-com:office:office" xmlns:r="http://schemas.openxmlformats.org/officeDocument/2006/relationships" xmlns:m="http://schemas.openxmlformats.org/officeDocument/2006/math" xmlns:v="urn:schemas-microsoft-com:vml" xmlns:wp14="http://schemas.microsoft.com/office/word/2010/wordprocessingDrawing" xmlns:wp="http://schemas.openxmlformats.org/drawingml/2006/wordprocessingDrawing" xmlns:w10="urn:schemas-microsoft-com:office:word" xmlns:w="http://schemas.openxmlformats.org/wordprocessingml/2006/main" xmlns:w14="http://schemas.microsoft.com/office/word/2010/wordml" xmlns:w15="http://schemas.microsoft.com/office/word/2012/wordml" xmlns:w16se="http://schemas.microsoft.com/office/word/2015/wordml/symex" xmlns:wpg="http://schemas.microsoft.com/office/word/2010/wordprocessingGroup" xmlns:wpi="http://schemas.microsoft.com/office/word/2010/wordprocessingInk" xmlns:wne="http://schemas.microsoft.com/office/word/2006/wordml" xmlns:wps="http://schemas.microsoft.com/office/word/2010/wordprocessingShape" mc:Ignorable="w14 w15 w16se wp14">
+<w:footnotes xmlns:wpc="http://schemas.microsoft.com/office/word/2010/wordprocessingCanvas" xmlns:mc="http://schemas.openxmlformats.org/markup-compatibility/2006" xmlns:o="urn:schemas-microsoft-com:office:office" xmlns:r="http://schemas.openxmlformats.org/officeDocument/2006/relationships" xmlns:m="http://schemas.openxmlformats.org/officeDocument/2006/math" xmlns:v="urn:schemas-microsoft-com:vml" xmlns:wp14="http://schemas.microsoft.com/office/word/2010/wordprocessingDrawing" xmlns:wp="http://schemas.openxmlformats.org/drawingml/2006/wordprocessingDrawing" xmlns:w10="urn:schemas-microsoft-com:office:word" xmlns:w="http://schemas.openxmlformats.org/wordprocessingml/2006/main" xmlns:w14="http://schemas.microsoft.com/office/word/2010/wordml" xmlns:w15="http://schemas.microsoft.com/office/word/2012/wordml" xmlns:wpg="http://schemas.microsoft.com/office/word/2010/wordprocessingGroup" xmlns:wpi="http://schemas.microsoft.com/office/word/2010/wordprocessingInk" xmlns:wne="http://schemas.microsoft.com/office/word/2006/wordml" xmlns:wps="http://schemas.microsoft.com/office/word/2010/wordprocessingShape" mc:Ignorable="w14 w15 wp14">
   <w:footnote w:type="separator" w:id="-1">
     <w:p>
       <w:pPr>
@@ -6495,7 +6645,7 @@
 </file>
 
 <file path=word/header1.xml><?xml version="1.0" encoding="utf-8"?>
-<w:hdr xmlns:wpc="http://schemas.microsoft.com/office/word/2010/wordprocessingCanvas" xmlns:cx="http://schemas.microsoft.com/office/drawing/2014/chartex" xmlns:mc="http://schemas.openxmlformats.org/markup-compatibility/2006" xmlns:o="urn:schemas-microsoft-com:office:office" xmlns:r="http://schemas.openxmlformats.org/officeDocument/2006/relationships" xmlns:m="http://schemas.openxmlformats.org/officeDocument/2006/math" xmlns:v="urn:schemas-microsoft-com:vml" xmlns:wp14="http://schemas.microsoft.com/office/word/2010/wordprocessingDrawing" xmlns:wp="http://schemas.openxmlformats.org/drawingml/2006/wordprocessingDrawing" xmlns:w10="urn:schemas-microsoft-com:office:word" xmlns:w="http://schemas.openxmlformats.org/wordprocessingml/2006/main" xmlns:w14="http://schemas.microsoft.com/office/word/2010/wordml" xmlns:w15="http://schemas.microsoft.com/office/word/2012/wordml" xmlns:w16se="http://schemas.microsoft.com/office/word/2015/wordml/symex" xmlns:wpg="http://schemas.microsoft.com/office/word/2010/wordprocessingGroup" xmlns:wpi="http://schemas.microsoft.com/office/word/2010/wordprocessingInk" xmlns:wne="http://schemas.microsoft.com/office/word/2006/wordml" xmlns:wps="http://schemas.microsoft.com/office/word/2010/wordprocessingShape" mc:Ignorable="w14 w15 w16se wp14">
+<w:hdr xmlns:wpc="http://schemas.microsoft.com/office/word/2010/wordprocessingCanvas" xmlns:mc="http://schemas.openxmlformats.org/markup-compatibility/2006" xmlns:o="urn:schemas-microsoft-com:office:office" xmlns:r="http://schemas.openxmlformats.org/officeDocument/2006/relationships" xmlns:m="http://schemas.openxmlformats.org/officeDocument/2006/math" xmlns:v="urn:schemas-microsoft-com:vml" xmlns:wp14="http://schemas.microsoft.com/office/word/2010/wordprocessingDrawing" xmlns:wp="http://schemas.openxmlformats.org/drawingml/2006/wordprocessingDrawing" xmlns:w10="urn:schemas-microsoft-com:office:word" xmlns:w="http://schemas.openxmlformats.org/wordprocessingml/2006/main" xmlns:w14="http://schemas.microsoft.com/office/word/2010/wordml" xmlns:w15="http://schemas.microsoft.com/office/word/2012/wordml" xmlns:wpg="http://schemas.microsoft.com/office/word/2010/wordprocessingGroup" xmlns:wpi="http://schemas.microsoft.com/office/word/2010/wordprocessingInk" xmlns:wne="http://schemas.microsoft.com/office/word/2006/wordml" xmlns:wps="http://schemas.microsoft.com/office/word/2010/wordprocessingShape" mc:Ignorable="w14 w15 wp14">
   <w:p>
     <w:pPr>
       <w:pStyle w:val="Header"/>
@@ -6511,7 +6661,7 @@
 </file>
 
 <file path=word/header2.xml><?xml version="1.0" encoding="utf-8"?>
-<w:hdr xmlns:wpc="http://schemas.microsoft.com/office/word/2010/wordprocessingCanvas" xmlns:cx="http://schemas.microsoft.com/office/drawing/2014/chartex" xmlns:mc="http://schemas.openxmlformats.org/markup-compatibility/2006" xmlns:o="urn:schemas-microsoft-com:office:office" xmlns:r="http://schemas.openxmlformats.org/officeDocument/2006/relationships" xmlns:m="http://schemas.openxmlformats.org/officeDocument/2006/math" xmlns:v="urn:schemas-microsoft-com:vml" xmlns:wp14="http://schemas.microsoft.com/office/word/2010/wordprocessingDrawing" xmlns:wp="http://schemas.openxmlformats.org/drawingml/2006/wordprocessingDrawing" xmlns:w10="urn:schemas-microsoft-com:office:word" xmlns:w="http://schemas.openxmlformats.org/wordprocessingml/2006/main" xmlns:w14="http://schemas.microsoft.com/office/word/2010/wordml" xmlns:w15="http://schemas.microsoft.com/office/word/2012/wordml" xmlns:w16se="http://schemas.microsoft.com/office/word/2015/wordml/symex" xmlns:wpg="http://schemas.microsoft.com/office/word/2010/wordprocessingGroup" xmlns:wpi="http://schemas.microsoft.com/office/word/2010/wordprocessingInk" xmlns:wne="http://schemas.microsoft.com/office/word/2006/wordml" xmlns:wps="http://schemas.microsoft.com/office/word/2010/wordprocessingShape" mc:Ignorable="w14 w15 w16se wp14">
+<w:hdr xmlns:wpc="http://schemas.microsoft.com/office/word/2010/wordprocessingCanvas" xmlns:mc="http://schemas.openxmlformats.org/markup-compatibility/2006" xmlns:o="urn:schemas-microsoft-com:office:office" xmlns:r="http://schemas.openxmlformats.org/officeDocument/2006/relationships" xmlns:m="http://schemas.openxmlformats.org/officeDocument/2006/math" xmlns:v="urn:schemas-microsoft-com:vml" xmlns:wp14="http://schemas.microsoft.com/office/word/2010/wordprocessingDrawing" xmlns:wp="http://schemas.openxmlformats.org/drawingml/2006/wordprocessingDrawing" xmlns:w10="urn:schemas-microsoft-com:office:word" xmlns:w="http://schemas.openxmlformats.org/wordprocessingml/2006/main" xmlns:w14="http://schemas.microsoft.com/office/word/2010/wordml" xmlns:w15="http://schemas.microsoft.com/office/word/2012/wordml" xmlns:wpg="http://schemas.microsoft.com/office/word/2010/wordprocessingGroup" xmlns:wpi="http://schemas.microsoft.com/office/word/2010/wordprocessingInk" xmlns:wne="http://schemas.microsoft.com/office/word/2006/wordml" xmlns:wps="http://schemas.microsoft.com/office/word/2010/wordprocessingShape" mc:Ignorable="w14 w15 wp14">
   <w:p>
     <w:pPr>
       <w:pStyle w:val="Header"/>
@@ -6532,7 +6682,7 @@
 </file>
 
 <file path=word/numbering.xml><?xml version="1.0" encoding="utf-8"?>
-<w:numbering xmlns:wpc="http://schemas.microsoft.com/office/word/2010/wordprocessingCanvas" xmlns:cx="http://schemas.microsoft.com/office/drawing/2014/chartex" xmlns:mc="http://schemas.openxmlformats.org/markup-compatibility/2006" xmlns:o="urn:schemas-microsoft-com:office:office" xmlns:r="http://schemas.openxmlformats.org/officeDocument/2006/relationships" xmlns:m="http://schemas.openxmlformats.org/officeDocument/2006/math" xmlns:v="urn:schemas-microsoft-com:vml" xmlns:wp14="http://schemas.microsoft.com/office/word/2010/wordprocessingDrawing" xmlns:wp="http://schemas.openxmlformats.org/drawingml/2006/wordprocessingDrawing" xmlns:w10="urn:schemas-microsoft-com:office:word" xmlns:w="http://schemas.openxmlformats.org/wordprocessingml/2006/main" xmlns:w14="http://schemas.microsoft.com/office/word/2010/wordml" xmlns:w15="http://schemas.microsoft.com/office/word/2012/wordml" xmlns:w16se="http://schemas.microsoft.com/office/word/2015/wordml/symex" xmlns:wpg="http://schemas.microsoft.com/office/word/2010/wordprocessingGroup" xmlns:wpi="http://schemas.microsoft.com/office/word/2010/wordprocessingInk" xmlns:wne="http://schemas.microsoft.com/office/word/2006/wordml" xmlns:wps="http://schemas.microsoft.com/office/word/2010/wordprocessingShape" mc:Ignorable="w14 w15 w16se wp14">
+<w:numbering xmlns:wpc="http://schemas.microsoft.com/office/word/2010/wordprocessingCanvas" xmlns:mc="http://schemas.openxmlformats.org/markup-compatibility/2006" xmlns:o="urn:schemas-microsoft-com:office:office" xmlns:r="http://schemas.openxmlformats.org/officeDocument/2006/relationships" xmlns:m="http://schemas.openxmlformats.org/officeDocument/2006/math" xmlns:v="urn:schemas-microsoft-com:vml" xmlns:wp14="http://schemas.microsoft.com/office/word/2010/wordprocessingDrawing" xmlns:wp="http://schemas.openxmlformats.org/drawingml/2006/wordprocessingDrawing" xmlns:w10="urn:schemas-microsoft-com:office:word" xmlns:w="http://schemas.openxmlformats.org/wordprocessingml/2006/main" xmlns:w14="http://schemas.microsoft.com/office/word/2010/wordml" xmlns:w15="http://schemas.microsoft.com/office/word/2012/wordml" xmlns:wpg="http://schemas.microsoft.com/office/word/2010/wordprocessingGroup" xmlns:wpi="http://schemas.microsoft.com/office/word/2010/wordprocessingInk" xmlns:wne="http://schemas.microsoft.com/office/word/2006/wordml" xmlns:wps="http://schemas.microsoft.com/office/word/2010/wordprocessingShape" mc:Ignorable="w14 w15 wp14">
   <w:numPicBullet w:numPicBulletId="0">
     <w:pict>
       <v:shapetype id="_x0000_t75" coordsize="21600,21600" o:spt="75" o:preferrelative="t" path="m@4@5l@4@11@9@11@9@5xe" filled="f" stroked="f">
@@ -6554,7 +6704,7 @@
         <v:path o:extrusionok="f" gradientshapeok="t" o:connecttype="rect"/>
         <o:lock v:ext="edit" aspectratio="t"/>
       </v:shapetype>
-      <v:shape id="_x0000_i1049" type="#_x0000_t75" style="width:10.65pt;height:10.65pt" o:bullet="t">
+      <v:shape id="_x0000_i1029" type="#_x0000_t75" style="width:11.1pt;height:11.1pt" o:bullet="t">
         <v:imagedata r:id="rId1" o:title="clip_image001"/>
       </v:shape>
     </w:pict>
@@ -8736,7 +8886,7 @@
 </file>
 
 <file path=word/styles.xml><?xml version="1.0" encoding="utf-8"?>
-<w:styles xmlns:mc="http://schemas.openxmlformats.org/markup-compatibility/2006" xmlns:r="http://schemas.openxmlformats.org/officeDocument/2006/relationships" xmlns:w="http://schemas.openxmlformats.org/wordprocessingml/2006/main" xmlns:w14="http://schemas.microsoft.com/office/word/2010/wordml" xmlns:w15="http://schemas.microsoft.com/office/word/2012/wordml" xmlns:w16se="http://schemas.microsoft.com/office/word/2015/wordml/symex" mc:Ignorable="w14 w15 w16se">
+<w:styles xmlns:mc="http://schemas.openxmlformats.org/markup-compatibility/2006" xmlns:r="http://schemas.openxmlformats.org/officeDocument/2006/relationships" xmlns:w="http://schemas.openxmlformats.org/wordprocessingml/2006/main" xmlns:w14="http://schemas.microsoft.com/office/word/2010/wordml" xmlns:w15="http://schemas.microsoft.com/office/word/2012/wordml" mc:Ignorable="w14 w15">
   <w:docDefaults>
     <w:rPrDefault>
       <w:rPr>
@@ -9653,7 +9803,7 @@
 </file>
 
 <file path=customXml/itemProps1.xml><?xml version="1.0" encoding="utf-8"?>
-<ds:datastoreItem xmlns:ds="http://schemas.openxmlformats.org/officeDocument/2006/customXml" ds:itemID="{1A0D405B-D158-4694-B5B5-8006DEEAF56F}">
+<ds:datastoreItem xmlns:ds="http://schemas.openxmlformats.org/officeDocument/2006/customXml" ds:itemID="{F6633289-BE3F-4924-AB91-3343BA60211F}">
   <ds:schemaRefs>
     <ds:schemaRef ds:uri="http://schemas.openxmlformats.org/officeDocument/2006/bibliography"/>
   </ds:schemaRefs>

--- a/LVTN_NoCameraman.docx
+++ b/LVTN_NoCameraman.docx
@@ -1,6 +1,6 @@
 
 <file path=word/document.xml><?xml version="1.0" encoding="utf-8"?>
-<w:document xmlns:wpc="http://schemas.microsoft.com/office/word/2010/wordprocessingCanvas" xmlns:mc="http://schemas.openxmlformats.org/markup-compatibility/2006" xmlns:o="urn:schemas-microsoft-com:office:office" xmlns:r="http://schemas.openxmlformats.org/officeDocument/2006/relationships" xmlns:m="http://schemas.openxmlformats.org/officeDocument/2006/math" xmlns:v="urn:schemas-microsoft-com:vml" xmlns:wp14="http://schemas.microsoft.com/office/word/2010/wordprocessingDrawing" xmlns:wp="http://schemas.openxmlformats.org/drawingml/2006/wordprocessingDrawing" xmlns:w10="urn:schemas-microsoft-com:office:word" xmlns:w="http://schemas.openxmlformats.org/wordprocessingml/2006/main" xmlns:w14="http://schemas.microsoft.com/office/word/2010/wordml" xmlns:w15="http://schemas.microsoft.com/office/word/2012/wordml" xmlns:wpg="http://schemas.microsoft.com/office/word/2010/wordprocessingGroup" xmlns:wpi="http://schemas.microsoft.com/office/word/2010/wordprocessingInk" xmlns:wne="http://schemas.microsoft.com/office/word/2006/wordml" xmlns:wps="http://schemas.microsoft.com/office/word/2010/wordprocessingShape" mc:Ignorable="w14 w15 wp14">
+<w:document xmlns:wpc="http://schemas.microsoft.com/office/word/2010/wordprocessingCanvas" xmlns:cx="http://schemas.microsoft.com/office/drawing/2014/chartex" xmlns:mc="http://schemas.openxmlformats.org/markup-compatibility/2006" xmlns:o="urn:schemas-microsoft-com:office:office" xmlns:r="http://schemas.openxmlformats.org/officeDocument/2006/relationships" xmlns:m="http://schemas.openxmlformats.org/officeDocument/2006/math" xmlns:v="urn:schemas-microsoft-com:vml" xmlns:wp14="http://schemas.microsoft.com/office/word/2010/wordprocessingDrawing" xmlns:wp="http://schemas.openxmlformats.org/drawingml/2006/wordprocessingDrawing" xmlns:w10="urn:schemas-microsoft-com:office:word" xmlns:w="http://schemas.openxmlformats.org/wordprocessingml/2006/main" xmlns:w14="http://schemas.microsoft.com/office/word/2010/wordml" xmlns:w15="http://schemas.microsoft.com/office/word/2012/wordml" xmlns:w16se="http://schemas.microsoft.com/office/word/2015/wordml/symex" xmlns:wpg="http://schemas.microsoft.com/office/word/2010/wordprocessingGroup" xmlns:wpi="http://schemas.microsoft.com/office/word/2010/wordprocessingInk" xmlns:wne="http://schemas.microsoft.com/office/word/2006/wordml" xmlns:wps="http://schemas.microsoft.com/office/word/2010/wordprocessingShape" mc:Ignorable="w14 w15 w16se wp14">
   <w:body>
     <w:p>
       <w:pPr>
@@ -111,82 +111,20 @@
           <w:b/>
           <w:sz w:val="52"/>
         </w:rPr>
-        <w:t xml:space="preserve">ripod tự quay </w:t>
-      </w:r>
-      <w:proofErr w:type="gramStart"/>
-      <w:r>
-        <w:rPr>
-          <w:b/>
+        <w:t xml:space="preserve">ripod tự quay theo hướng người sử dụng </w:t>
+      </w:r>
+    </w:p>
+    <w:p>
+      <w:pPr>
+        <w:rPr>
           <w:sz w:val="52"/>
         </w:rPr>
-        <w:t>theo</w:t>
-      </w:r>
-      <w:proofErr w:type="gramEnd"/>
-      <w:r>
-        <w:rPr>
-          <w:b/>
+      </w:pPr>
+    </w:p>
+    <w:p>
+      <w:pPr>
+        <w:rPr>
           <w:sz w:val="52"/>
-        </w:rPr>
-        <w:t xml:space="preserve"> hướng người sử dụng </w:t>
-      </w:r>
-    </w:p>
-    <w:p>
-      <w:pPr>
-        <w:rPr>
-          <w:sz w:val="52"/>
-        </w:rPr>
-      </w:pPr>
-    </w:p>
-    <w:p>
-      <w:pPr>
-        <w:rPr>
-          <w:sz w:val="52"/>
-        </w:rPr>
-      </w:pPr>
-    </w:p>
-    <w:p>
-      <w:pPr>
-        <w:rPr>
-          <w:sz w:val="52"/>
-        </w:rPr>
-      </w:pPr>
-    </w:p>
-    <w:p>
-      <w:pPr>
-        <w:rPr>
-          <w:sz w:val="52"/>
-        </w:rPr>
-      </w:pPr>
-    </w:p>
-    <w:p>
-      <w:pPr>
-        <w:rPr>
-          <w:sz w:val="28"/>
-          <w:szCs w:val="28"/>
-        </w:rPr>
-      </w:pPr>
-    </w:p>
-    <w:p>
-      <w:pPr>
-        <w:rPr>
-          <w:sz w:val="28"/>
-          <w:szCs w:val="28"/>
-        </w:rPr>
-      </w:pPr>
-    </w:p>
-    <w:p>
-      <w:pPr>
-        <w:rPr>
-          <w:sz w:val="28"/>
-          <w:szCs w:val="28"/>
-        </w:rPr>
-      </w:pPr>
-    </w:p>
-    <w:p>
-      <w:pPr>
-        <w:rPr>
-          <w:sz w:val="28"/>
-          <w:szCs w:val="28"/>
         </w:rPr>
       </w:pPr>
     </w:p>
@@ -233,7 +171,6 @@
           <w:sz w:val="28"/>
           <w:szCs w:val="28"/>
         </w:rPr>
-        <w:lastRenderedPageBreak/>
         <w:t xml:space="preserve">Sinh viên thực hiện: </w:t>
       </w:r>
       <w:r>
@@ -421,46 +358,6 @@
         </w:rPr>
         <w:tab/>
       </w:r>
-    </w:p>
-    <w:p>
-      <w:pPr>
-        <w:rPr>
-          <w:sz w:val="28"/>
-          <w:szCs w:val="28"/>
-        </w:rPr>
-      </w:pPr>
-    </w:p>
-    <w:p>
-      <w:pPr>
-        <w:rPr>
-          <w:sz w:val="28"/>
-          <w:szCs w:val="28"/>
-        </w:rPr>
-      </w:pPr>
-    </w:p>
-    <w:p>
-      <w:pPr>
-        <w:rPr>
-          <w:sz w:val="28"/>
-          <w:szCs w:val="28"/>
-        </w:rPr>
-      </w:pPr>
-    </w:p>
-    <w:p>
-      <w:pPr>
-        <w:rPr>
-          <w:sz w:val="28"/>
-          <w:szCs w:val="28"/>
-        </w:rPr>
-      </w:pPr>
-    </w:p>
-    <w:p>
-      <w:pPr>
-        <w:rPr>
-          <w:sz w:val="28"/>
-          <w:szCs w:val="28"/>
-        </w:rPr>
-      </w:pPr>
     </w:p>
     <w:p>
       <w:pPr>
@@ -604,76 +501,8 @@
           <w:b/>
           <w:sz w:val="52"/>
         </w:rPr>
-        <w:t xml:space="preserve">ripod tự quay </w:t>
-      </w:r>
-      <w:proofErr w:type="gramStart"/>
-      <w:r>
-        <w:rPr>
-          <w:b/>
-          <w:sz w:val="52"/>
-        </w:rPr>
-        <w:t>theo</w:t>
-      </w:r>
-      <w:proofErr w:type="gramEnd"/>
-      <w:r>
-        <w:rPr>
-          <w:b/>
-          <w:sz w:val="52"/>
-        </w:rPr>
-        <w:t xml:space="preserve"> hướng người sử dụng </w:t>
-      </w:r>
-    </w:p>
-    <w:p>
-      <w:pPr>
-        <w:rPr>
-          <w:sz w:val="52"/>
-        </w:rPr>
-      </w:pPr>
-    </w:p>
-    <w:p>
-      <w:pPr>
-        <w:rPr>
-          <w:sz w:val="52"/>
-        </w:rPr>
-      </w:pPr>
-    </w:p>
-    <w:p>
-      <w:pPr>
-        <w:rPr>
-          <w:sz w:val="52"/>
-        </w:rPr>
-      </w:pPr>
-    </w:p>
-    <w:p>
-      <w:pPr>
-        <w:rPr>
-          <w:sz w:val="52"/>
-        </w:rPr>
-      </w:pPr>
-    </w:p>
-    <w:p>
-      <w:pPr>
-        <w:rPr>
-          <w:sz w:val="28"/>
-          <w:szCs w:val="28"/>
-        </w:rPr>
-      </w:pPr>
-    </w:p>
-    <w:p>
-      <w:pPr>
-        <w:rPr>
-          <w:sz w:val="28"/>
-          <w:szCs w:val="28"/>
-        </w:rPr>
-      </w:pPr>
-    </w:p>
-    <w:p>
-      <w:pPr>
-        <w:rPr>
-          <w:sz w:val="28"/>
-          <w:szCs w:val="28"/>
-        </w:rPr>
-      </w:pPr>
+        <w:t xml:space="preserve">ripod tự quay theo hướng người sử dụng </w:t>
+      </w:r>
     </w:p>
     <w:p>
       <w:pPr>
@@ -726,7 +555,6 @@
           <w:sz w:val="28"/>
           <w:szCs w:val="28"/>
         </w:rPr>
-        <w:lastRenderedPageBreak/>
         <w:t xml:space="preserve">Sinh viên thực hiện: </w:t>
       </w:r>
       <w:r>
@@ -909,30 +737,6 @@
         </w:rPr>
         <w:t>08</w:t>
       </w:r>
-    </w:p>
-    <w:p>
-      <w:pPr>
-        <w:rPr>
-          <w:sz w:val="28"/>
-          <w:szCs w:val="28"/>
-        </w:rPr>
-      </w:pPr>
-    </w:p>
-    <w:p>
-      <w:pPr>
-        <w:rPr>
-          <w:sz w:val="28"/>
-          <w:szCs w:val="28"/>
-        </w:rPr>
-      </w:pPr>
-    </w:p>
-    <w:p>
-      <w:pPr>
-        <w:rPr>
-          <w:sz w:val="28"/>
-          <w:szCs w:val="28"/>
-        </w:rPr>
-      </w:pPr>
     </w:p>
     <w:p>
       <w:pPr>
@@ -1023,38 +827,18 @@
             </w:pPr>
             <w:r>
               <w:rPr>
-                <w:b/>
-              </w:rPr>
-              <w:t>CÔNG NGHỆ THÔNG TIN</w:t>
-            </w:r>
-          </w:p>
-        </w:tc>
-        <w:tc>
-          <w:tcPr>
-            <w:tcW w:w="5670" w:type="dxa"/>
-            <w:hideMark/>
-          </w:tcPr>
-          <w:p>
-            <w:pPr>
-              <w:rPr>
-                <w:b/>
-              </w:rPr>
-            </w:pPr>
-            <w:r>
-              <w:rPr>
                 <w:noProof/>
-                <w:lang w:eastAsia="en-US"/>
               </w:rPr>
               <mc:AlternateContent>
                 <mc:Choice Requires="wps">
                   <w:drawing>
-                    <wp:anchor distT="0" distB="0" distL="114300" distR="114300" simplePos="0" relativeHeight="251660288" behindDoc="0" locked="0" layoutInCell="1" allowOverlap="1">
+                    <wp:anchor distT="0" distB="0" distL="114300" distR="114300" simplePos="0" relativeHeight="251660288" behindDoc="0" locked="0" layoutInCell="1" allowOverlap="1" wp14:anchorId="1D549149" wp14:editId="50564D9F">
                       <wp:simplePos x="0" y="0"/>
                       <wp:positionH relativeFrom="column">
-                        <wp:posOffset>-2416175</wp:posOffset>
+                        <wp:posOffset>135890</wp:posOffset>
                       </wp:positionH>
                       <wp:positionV relativeFrom="paragraph">
-                        <wp:posOffset>805815</wp:posOffset>
+                        <wp:posOffset>317500</wp:posOffset>
                       </wp:positionV>
                       <wp:extent cx="1828800" cy="0"/>
                       <wp:effectExtent l="0" t="0" r="19050" b="19050"/>
@@ -1107,9 +891,9 @@
                     </wp:anchor>
                   </w:drawing>
                 </mc:Choice>
-                <mc:Fallback xmlns:w16se="http://schemas.microsoft.com/office/word/2015/wordml/symex" xmlns:cx="http://schemas.microsoft.com/office/drawing/2014/chartex">
+                <mc:Fallback>
                   <w:pict>
-                    <v:line w14:anchorId="0BDB71D7" id="Straight Connector 93" o:spid="_x0000_s1026" style="position:absolute;z-index:251660288;visibility:visible;mso-wrap-style:square;mso-width-percent:0;mso-height-percent:0;mso-wrap-distance-left:9pt;mso-wrap-distance-top:0;mso-wrap-distance-right:9pt;mso-wrap-distance-bottom:0;mso-position-horizontal:absolute;mso-position-horizontal-relative:text;mso-position-vertical:absolute;mso-position-vertical-relative:text;mso-width-percent:0;mso-height-percent:0;mso-width-relative:page;mso-height-relative:page" from="-190.25pt,63.45pt" to="-46.25pt,63.45pt" o:gfxdata="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"/>
+                    <v:line w14:anchorId="78655BFE" id="Straight Connector 93" o:spid="_x0000_s1026" style="position:absolute;z-index:251660288;visibility:visible;mso-wrap-style:square;mso-width-percent:0;mso-height-percent:0;mso-wrap-distance-left:9pt;mso-wrap-distance-top:0;mso-wrap-distance-right:9pt;mso-wrap-distance-bottom:0;mso-position-horizontal:absolute;mso-position-horizontal-relative:text;mso-position-vertical:absolute;mso-position-vertical-relative:text;mso-width-percent:0;mso-height-percent:0;mso-width-relative:page;mso-height-relative:page" from="10.7pt,25pt" to="154.7pt,25pt" o:gfxdata="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"/>
                   </w:pict>
                 </mc:Fallback>
               </mc:AlternateContent>
@@ -1118,6 +902,25 @@
               <w:rPr>
                 <w:b/>
               </w:rPr>
+              <w:t>CÔNG NGHỆ THÔNG TIN</w:t>
+            </w:r>
+          </w:p>
+        </w:tc>
+        <w:tc>
+          <w:tcPr>
+            <w:tcW w:w="5670" w:type="dxa"/>
+            <w:hideMark/>
+          </w:tcPr>
+          <w:p>
+            <w:pPr>
+              <w:rPr>
+                <w:b/>
+              </w:rPr>
+            </w:pPr>
+            <w:r>
+              <w:rPr>
+                <w:b/>
+              </w:rPr>
               <w:t>CỘNG HÒA XÃ HỘI CHỦ NGHĨA VIỆT NAM</w:t>
             </w:r>
           </w:p>
@@ -1130,7 +933,6 @@
             <w:r>
               <w:rPr>
                 <w:noProof/>
-                <w:lang w:eastAsia="en-US"/>
               </w:rPr>
               <mc:AlternateContent>
                 <mc:Choice Requires="wps">
@@ -1138,10 +940,10 @@
                     <wp:anchor distT="0" distB="0" distL="114300" distR="114300" simplePos="0" relativeHeight="251659264" behindDoc="0" locked="0" layoutInCell="1" allowOverlap="1">
                       <wp:simplePos x="0" y="0"/>
                       <wp:positionH relativeFrom="column">
-                        <wp:posOffset>812800</wp:posOffset>
+                        <wp:posOffset>214489</wp:posOffset>
                       </wp:positionH>
                       <wp:positionV relativeFrom="paragraph">
-                        <wp:posOffset>292735</wp:posOffset>
+                        <wp:posOffset>315313</wp:posOffset>
                       </wp:positionV>
                       <wp:extent cx="1828800" cy="0"/>
                       <wp:effectExtent l="0" t="0" r="19050" b="19050"/>
@@ -1194,12 +996,18 @@
                     </wp:anchor>
                   </w:drawing>
                 </mc:Choice>
-                <mc:Fallback xmlns:w16se="http://schemas.microsoft.com/office/word/2015/wordml/symex" xmlns:cx="http://schemas.microsoft.com/office/drawing/2014/chartex">
+                <mc:Fallback>
                   <w:pict>
-                    <v:line w14:anchorId="25EAC56C" id="Straight Connector 92" o:spid="_x0000_s1026" style="position:absolute;z-index:251659264;visibility:visible;mso-wrap-style:square;mso-width-percent:0;mso-height-percent:0;mso-wrap-distance-left:9pt;mso-wrap-distance-top:0;mso-wrap-distance-right:9pt;mso-wrap-distance-bottom:0;mso-position-horizontal:absolute;mso-position-horizontal-relative:text;mso-position-vertical:absolute;mso-position-vertical-relative:text;mso-width-percent:0;mso-height-percent:0;mso-width-relative:page;mso-height-relative:page" from="64pt,23.05pt" to="208pt,23.05pt" o:gfxdata="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"/>
+                    <v:line w14:anchorId="28EAE793" id="Straight Connector 92" o:spid="_x0000_s1026" style="position:absolute;z-index:251659264;visibility:visible;mso-wrap-style:square;mso-width-percent:0;mso-height-percent:0;mso-wrap-distance-left:9pt;mso-wrap-distance-top:0;mso-wrap-distance-right:9pt;mso-wrap-distance-bottom:0;mso-position-horizontal:absolute;mso-position-horizontal-relative:text;mso-position-vertical:absolute;mso-position-vertical-relative:text;mso-width-percent:0;mso-height-percent:0;mso-width-relative:page;mso-height-relative:page" from="16.9pt,24.85pt" to="160.9pt,24.85pt" o:gfxdata="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"/>
                   </w:pict>
                 </mc:Fallback>
               </mc:AlternateContent>
+            </w:r>
+            <w:r>
+              <w:rPr>
+                <w:b/>
+              </w:rPr>
+              <w:t xml:space="preserve">            </w:t>
             </w:r>
             <w:r>
               <w:rPr>
@@ -1507,6 +1315,9 @@
               <w:t>trải nghiệm người dùng</w:t>
             </w:r>
             <w:r>
+              <w:t>,</w:t>
+            </w:r>
+            <w:r>
               <w:t xml:space="preserve"> có thể ứng dụng vào robot </w:t>
             </w:r>
             <w:r>
@@ -1535,30 +1346,33 @@
                 <w:bCs/>
                 <w:iCs/>
               </w:rPr>
-              <w:t xml:space="preserve">Phạm </w:t>
-            </w:r>
-            <w:proofErr w:type="gramStart"/>
-            <w:r>
-              <w:rPr>
-                <w:b/>
-                <w:bCs/>
-                <w:iCs/>
-              </w:rPr>
-              <w:t>vi</w:t>
-            </w:r>
-            <w:proofErr w:type="gramEnd"/>
-            <w:r>
-              <w:rPr>
-                <w:b/>
-                <w:bCs/>
-                <w:iCs/>
-              </w:rPr>
-              <w:t xml:space="preserve"> nghiên cứu.</w:t>
+              <w:t>Phạm vi nghiên cứu.</w:t>
             </w:r>
           </w:p>
           <w:p>
             <w:r>
-              <w:t>Xây dựng một hệ thống quan trắc và dự báo thời tiết có độ chính xác cao trong phạm vi vừa. Với kích thước nhỏ gọn, tiện dụng, dễ dàng lắp đặt, theo dõi và kéo dài thời gian sử dụng của toàn hệ thống. Cụ thể:</w:t>
+              <w:tab/>
+            </w:r>
+            <w:r>
+              <w:t xml:space="preserve">Xây dựng một hệ thống </w:t>
+            </w:r>
+            <w:r>
+              <w:t>tripod</w:t>
+            </w:r>
+            <w:r>
+              <w:t xml:space="preserve"> – giá đỡ cho điện thoại, camera</w:t>
+            </w:r>
+            <w:r>
+              <w:t xml:space="preserve"> có thể quay theo hướng người sử dụng ở</w:t>
+            </w:r>
+            <w:r>
+              <w:t xml:space="preserve"> điều kiện cho phép.</w:t>
+            </w:r>
+            <w:r>
+              <w:t xml:space="preserve"> </w:t>
+            </w:r>
+            <w:r>
+              <w:t xml:space="preserve"> Cụ thể:</w:t>
             </w:r>
           </w:p>
           <w:p>
@@ -1572,11 +1386,11 @@
               </w:rPr>
             </w:pPr>
             <w:r>
-              <w:rPr>
-                <w:lang w:val="vi-VN"/>
-              </w:rPr>
               <w:lastRenderedPageBreak/>
-              <w:t>Dữ liệu môi trường trước ít nhất 3 tháng, dữ liệu này sẽ được xử lý, thống kê và đưa ra được các suy luận mờ dựa vào các cơ sở lý thuyết về thời tiết.</w:t>
+              <w:t>Tag sử dụng chip STM8L và NRF24L01 có thể phát ra sóng từ khoảng cách 1 – 3m</w:t>
+            </w:r>
+            <w:r>
+              <w:t>.</w:t>
             </w:r>
           </w:p>
           <w:p>
@@ -1590,10 +1404,10 @@
               </w:rPr>
             </w:pPr>
             <w:r>
-              <w:rPr>
-                <w:lang w:val="vi-VN"/>
-              </w:rPr>
-              <w:t>Xây dựng hệ thống suy luận logic mờ trên Raspberry để dự đoán thời tiết. Hệ logic mờ sử dụng 7 biến đầu vào bao gồm: nhiệt độ, độ ẩm, áp suất, giờ trong ngày, tháng trong năm, hướng gió và sức gió.</w:t>
+              <w:t>Board tại tripod sử dụng Anten để nhận sóng từ tag</w:t>
+            </w:r>
+            <w:r>
+              <w:t>.</w:t>
             </w:r>
           </w:p>
           <w:p>
@@ -1610,7 +1424,10 @@
               <w:rPr>
                 <w:lang w:val="vi-VN"/>
               </w:rPr>
-              <w:t>Giao tiếp với các cảm biến. Thực hiện đọc dữ liệu từ các cảm biến.</w:t>
+              <w:t xml:space="preserve">Giao tiếp với </w:t>
+            </w:r>
+            <w:r>
+              <w:t>anten, đọc cường độ sóng thông qua module A8302.</w:t>
             </w:r>
           </w:p>
           <w:p>
@@ -1627,7 +1444,10 @@
               <w:rPr>
                 <w:lang w:val="vi-VN"/>
               </w:rPr>
-              <w:t>Xây dựng nguồn nuôi cho hệ thống thu dữ liệu bằng pin li-ion, dùng pin năng lượng mặt trời để duy trùy hoạt động của pin.</w:t>
+              <w:t>C</w:t>
+            </w:r>
+            <w:r>
+              <w:t>hip STM8L giao tiếp với module AD8302, biến đổi tín hiệu đầu vào nhận được, xử lý và điều khiển motor bước quay theo ý muốn.</w:t>
             </w:r>
           </w:p>
           <w:p>
@@ -1641,10 +1461,30 @@
               </w:rPr>
             </w:pPr>
             <w:r>
-              <w:rPr>
+              <w:t>Giao tiếp, điều khiển bằng nút nhấn trên tag</w:t>
+            </w:r>
+          </w:p>
+          <w:p>
+            <w:pPr>
+              <w:numPr>
+                <w:ilvl w:val="0"/>
+                <w:numId w:val="7"/>
+              </w:numPr>
+              <w:rPr>
+                <w:b/>
+                <w:bCs/>
+                <w:iCs/>
                 <w:lang w:val="vi-VN"/>
               </w:rPr>
-              <w:t>Thực hiện giao tiếp giữa trạm thu dữ liệu và board trung tâm bằng sóng LoRa.</w:t>
+            </w:pPr>
+            <w:r>
+              <w:rPr>
+                <w:b/>
+                <w:bCs/>
+                <w:iCs/>
+                <w:lang w:val="vi-VN"/>
+              </w:rPr>
+              <w:t>Khách thể nghiên cứu.</w:t>
             </w:r>
           </w:p>
           <w:p>
@@ -1658,10 +1498,7 @@
               </w:rPr>
             </w:pPr>
             <w:r>
-              <w:rPr>
-                <w:lang w:val="vi-VN"/>
-              </w:rPr>
-              <w:t>Xây dựng một trang Web bằng ngôn ngữ PHP, trang Web có giao diện đẹp, tính tương tác người dùng cao.</w:t>
+              <w:t>Vi điều khiển STM8L</w:t>
             </w:r>
           </w:p>
           <w:p>
@@ -1675,10 +1512,7 @@
               </w:rPr>
             </w:pPr>
             <w:r>
-              <w:rPr>
-                <w:lang w:val="vi-VN"/>
-              </w:rPr>
-              <w:t>Tạo và đăng kí được một tên miền trên No-IP và mở cổng trên Modern.</w:t>
+              <w:t>Module AD8302</w:t>
             </w:r>
           </w:p>
           <w:p>
@@ -1692,10 +1526,7 @@
               </w:rPr>
             </w:pPr>
             <w:r>
-              <w:rPr>
-                <w:lang w:val="vi-VN"/>
-              </w:rPr>
-              <w:t>Sử dụng hệ điều hành Raspbian điều khiển cá hoạt động của hệ thống ổn định, các kết nối với các thiết bị ngoại vi.</w:t>
+              <w:t>NRF24L01</w:t>
             </w:r>
           </w:p>
           <w:p>
@@ -1709,10 +1540,35 @@
               </w:rPr>
             </w:pPr>
             <w:r>
+              <w:t>Module A4988 điều khiển động cơ bước</w:t>
+            </w:r>
+          </w:p>
+          <w:p>
+            <w:pPr>
+              <w:numPr>
+                <w:ilvl w:val="0"/>
+                <w:numId w:val="9"/>
+              </w:numPr>
               <w:rPr>
                 <w:lang w:val="vi-VN"/>
               </w:rPr>
-              <w:t>Khởi tạo và truy vấn thành công các thành phần của cơ sở dữ liệu MySQL.</w:t>
+            </w:pPr>
+            <w:r>
+              <w:t>Antenna</w:t>
+            </w:r>
+          </w:p>
+          <w:p>
+            <w:pPr>
+              <w:numPr>
+                <w:ilvl w:val="0"/>
+                <w:numId w:val="9"/>
+              </w:numPr>
+              <w:rPr>
+                <w:lang w:val="vi-VN"/>
+              </w:rPr>
+            </w:pPr>
+            <w:r>
+              <w:t>Động cơ bước</w:t>
             </w:r>
           </w:p>
           <w:p>
@@ -1735,14 +1591,14 @@
                 <w:iCs/>
                 <w:lang w:val="vi-VN"/>
               </w:rPr>
-              <w:t>Khách thể nghiên cứu.</w:t>
+              <w:t>Đối tượng nghiên cứu.</w:t>
             </w:r>
           </w:p>
           <w:p>
             <w:pPr>
               <w:numPr>
                 <w:ilvl w:val="0"/>
-                <w:numId w:val="10"/>
+                <w:numId w:val="11"/>
               </w:numPr>
               <w:rPr>
                 <w:lang w:val="vi-VN"/>
@@ -1752,14 +1608,14 @@
               <w:rPr>
                 <w:lang w:val="vi-VN"/>
               </w:rPr>
-              <w:t>Máy tính nhúng Raspberry Pi 3</w:t>
+              <w:t>Thu thập, quan sát dữ liệu, vẽ biểu đồ đánh giá dữ liệu, thực hiện đánh giá dữ liệu vào hệ thống.</w:t>
             </w:r>
           </w:p>
           <w:p>
             <w:pPr>
               <w:numPr>
                 <w:ilvl w:val="0"/>
-                <w:numId w:val="10"/>
+                <w:numId w:val="11"/>
               </w:numPr>
               <w:rPr>
                 <w:lang w:val="vi-VN"/>
@@ -1769,14 +1625,14 @@
               <w:rPr>
                 <w:lang w:val="vi-VN"/>
               </w:rPr>
-              <w:t>Hệ thống thu thập thông số môi trường SKU:SEN0186</w:t>
+              <w:t>Ứng dụng các cơ sở lý thuyết về dự báo thời tiết để đưa ra các suy luận phục vụ cho quá trình thiết kết hệ thống suy luận logic mờ.</w:t>
             </w:r>
           </w:p>
           <w:p>
             <w:pPr>
               <w:numPr>
                 <w:ilvl w:val="0"/>
-                <w:numId w:val="10"/>
+                <w:numId w:val="11"/>
               </w:numPr>
               <w:rPr>
                 <w:lang w:val="vi-VN"/>
@@ -1786,14 +1642,14 @@
               <w:rPr>
                 <w:lang w:val="vi-VN"/>
               </w:rPr>
-              <w:t>Pin năng lượng mặt trời mono, pin li-ion và mạch sạc.</w:t>
+              <w:t>Nghiên cứu, ứng dụng và thiết kế hệ thống điều khiển mờ để dự đoán thời tiết dựa vào các suy luận logic mờ đã tìm được.</w:t>
             </w:r>
           </w:p>
           <w:p>
             <w:pPr>
               <w:numPr>
                 <w:ilvl w:val="0"/>
-                <w:numId w:val="10"/>
+                <w:numId w:val="11"/>
               </w:numPr>
               <w:rPr>
                 <w:lang w:val="vi-VN"/>
@@ -1803,14 +1659,14 @@
               <w:rPr>
                 <w:lang w:val="vi-VN"/>
               </w:rPr>
-              <w:t>Cảm nhiệt độ, độ ẩm AM2320, cảm biến áp suất BMP180, cảm biến hướng gió, cảm biến sức gió, cảm biến lưu lượng mưa.</w:t>
+              <w:t>Nghiên cứu hoạt động của các cảm biến và thực hiện giao tiếp với chúng.</w:t>
             </w:r>
           </w:p>
           <w:p>
             <w:pPr>
               <w:numPr>
                 <w:ilvl w:val="0"/>
-                <w:numId w:val="10"/>
+                <w:numId w:val="11"/>
               </w:numPr>
               <w:rPr>
                 <w:lang w:val="vi-VN"/>
@@ -1820,14 +1676,14 @@
               <w:rPr>
                 <w:lang w:val="vi-VN"/>
               </w:rPr>
-              <w:t>Giải thuật suy luận logic mờ.</w:t>
+              <w:t>Nghiên cứu và ứng dụng pin năng lượng mặt trời vào hệ thống, kết nối với mạch sạc và pin li-ion.</w:t>
             </w:r>
           </w:p>
           <w:p>
             <w:pPr>
               <w:numPr>
                 <w:ilvl w:val="0"/>
-                <w:numId w:val="10"/>
+                <w:numId w:val="11"/>
               </w:numPr>
               <w:rPr>
                 <w:lang w:val="vi-VN"/>
@@ -1837,14 +1693,14 @@
               <w:rPr>
                 <w:lang w:val="vi-VN"/>
               </w:rPr>
-              <w:t>Cơ sở lý luận về dự báo thời tiết và dữ liệu.</w:t>
+              <w:t>Nghiên cứu và thực hiện giao tiếp bằng sóng truyền nhận LoRa. Độ chính xác của dữ liệu khi truyền nhận LoRa.</w:t>
             </w:r>
           </w:p>
           <w:p>
             <w:pPr>
               <w:numPr>
                 <w:ilvl w:val="0"/>
-                <w:numId w:val="10"/>
+                <w:numId w:val="11"/>
               </w:numPr>
               <w:rPr>
                 <w:lang w:val="vi-VN"/>
@@ -1854,92 +1710,59 @@
               <w:rPr>
                 <w:lang w:val="vi-VN"/>
               </w:rPr>
-              <w:t>Board truyền nhận LoRa.</w:t>
+              <w:t>Lập trình bằng ngữ lập trình Web PHP.</w:t>
             </w:r>
           </w:p>
           <w:p>
             <w:pPr>
               <w:numPr>
                 <w:ilvl w:val="0"/>
-                <w:numId w:val="10"/>
+                <w:numId w:val="11"/>
               </w:numPr>
               <w:rPr>
-                <w:bCs/>
-                <w:iCs/>
                 <w:lang w:val="vi-VN"/>
               </w:rPr>
             </w:pPr>
             <w:r>
               <w:rPr>
-                <w:bCs/>
-                <w:iCs/>
                 <w:lang w:val="vi-VN"/>
               </w:rPr>
-              <w:t>Web Server trên Raspberry Pi 3</w:t>
+              <w:lastRenderedPageBreak/>
+              <w:t>Tạo tên miền trên No-IP và mở cổng trên Modern.</w:t>
             </w:r>
           </w:p>
           <w:p>
             <w:pPr>
               <w:numPr>
                 <w:ilvl w:val="0"/>
-                <w:numId w:val="10"/>
+                <w:numId w:val="11"/>
               </w:numPr>
               <w:rPr>
-                <w:bCs/>
-                <w:iCs/>
                 <w:lang w:val="vi-VN"/>
               </w:rPr>
             </w:pPr>
             <w:r>
               <w:rPr>
-                <w:bCs/>
-                <w:iCs/>
                 <w:lang w:val="vi-VN"/>
               </w:rPr>
-              <w:t>DNS server trên Raspberry Pi 3</w:t>
+              <w:t>Hệ điều hành Raspbian điều khiển cá hoạt động của hệ thống ổn định, các kết nối với các thiết bị ngoại vi.</w:t>
             </w:r>
           </w:p>
           <w:p>
             <w:pPr>
               <w:numPr>
                 <w:ilvl w:val="0"/>
-                <w:numId w:val="10"/>
+                <w:numId w:val="11"/>
               </w:numPr>
               <w:rPr>
-                <w:bCs/>
-                <w:iCs/>
                 <w:lang w:val="vi-VN"/>
               </w:rPr>
             </w:pPr>
             <w:r>
               <w:rPr>
-                <w:bCs/>
-                <w:iCs/>
                 <w:lang w:val="vi-VN"/>
               </w:rPr>
-              <w:lastRenderedPageBreak/>
-              <w:t>Hệ điều hành Raspbian.</w:t>
-            </w:r>
-          </w:p>
-          <w:p>
-            <w:pPr>
-              <w:numPr>
-                <w:ilvl w:val="0"/>
-                <w:numId w:val="10"/>
-              </w:numPr>
-              <w:rPr>
-                <w:bCs/>
-                <w:iCs/>
-                <w:lang w:val="vi-VN"/>
-              </w:rPr>
-            </w:pPr>
-            <w:r>
-              <w:rPr>
-                <w:bCs/>
-                <w:iCs/>
-                <w:lang w:val="vi-VN"/>
-              </w:rPr>
-              <w:t>Hệ cơ sở dữ liệu Mysql.</w:t>
+              <w:t>Khởi tạo và truy vấn các thành phần của cơ sở dữ liệu MySQL.</w:t>
             </w:r>
           </w:p>
           <w:p>
@@ -1950,27 +1773,19 @@
               </w:numPr>
               <w:rPr>
                 <w:b/>
-                <w:bCs/>
-                <w:iCs/>
                 <w:lang w:val="vi-VN"/>
               </w:rPr>
             </w:pPr>
             <w:r>
               <w:rPr>
                 <w:b/>
-                <w:bCs/>
-                <w:iCs/>
                 <w:lang w:val="vi-VN"/>
               </w:rPr>
-              <w:t>Đối tượng nghiên cứu.</w:t>
+              <w:t>Phương pháp thực hiện.</w:t>
             </w:r>
           </w:p>
           <w:p>
             <w:pPr>
-              <w:numPr>
-                <w:ilvl w:val="0"/>
-                <w:numId w:val="11"/>
-              </w:numPr>
               <w:rPr>
                 <w:lang w:val="vi-VN"/>
               </w:rPr>
@@ -1979,15 +1794,17 @@
               <w:rPr>
                 <w:lang w:val="vi-VN"/>
               </w:rPr>
-              <w:t>Thu thập, quan sát dữ liệu, vẽ biểu đồ đánh giá dữ liệu, thực hiện đánh giá dữ liệu vào hệ thống.</w:t>
+              <w:tab/>
+            </w:r>
+            <w:r>
+              <w:rPr>
+                <w:lang w:val="vi-VN"/>
+              </w:rPr>
+              <w:t>Thực hiện đồng thời nghiên cứu lý thuyết và nghiên cứu thực tiễn:</w:t>
             </w:r>
           </w:p>
           <w:p>
             <w:pPr>
-              <w:numPr>
-                <w:ilvl w:val="0"/>
-                <w:numId w:val="11"/>
-              </w:numPr>
               <w:rPr>
                 <w:lang w:val="vi-VN"/>
               </w:rPr>
@@ -1996,15 +1813,18 @@
               <w:rPr>
                 <w:lang w:val="vi-VN"/>
               </w:rPr>
-              <w:t>Ứng dụng các cơ sở lý thuyết về dự báo thời tiết để đưa ra các suy luận phục vụ cho quá trình thiết kết hệ thống suy luận logic mờ.</w:t>
+              <w:t>-</w:t>
+            </w:r>
+            <w:r>
+              <w:rPr>
+                <w:lang w:val="vi-VN"/>
+              </w:rPr>
+              <w:tab/>
+              <w:t>Nghiên cứu lý thuyết: thu thập thông tin khoa học trên cơ sở nghiên cứu các văn bản, tài liệu đã có và bằng các thao tác tư duy logic để rút ra kết luận khoa học cần thiết.</w:t>
             </w:r>
           </w:p>
           <w:p>
             <w:pPr>
-              <w:numPr>
-                <w:ilvl w:val="0"/>
-                <w:numId w:val="11"/>
-              </w:numPr>
               <w:rPr>
                 <w:lang w:val="vi-VN"/>
               </w:rPr>
@@ -2013,126 +1833,14 @@
               <w:rPr>
                 <w:lang w:val="vi-VN"/>
               </w:rPr>
-              <w:t>Nghiên cứu, ứng dụng và thiết kế hệ thống điều khiển mờ để dự đoán thời tiết dựa vào các suy luận logic mờ đã tìm được.</w:t>
-            </w:r>
-          </w:p>
-          <w:p>
-            <w:pPr>
-              <w:numPr>
-                <w:ilvl w:val="0"/>
-                <w:numId w:val="11"/>
-              </w:numPr>
+              <w:t>-</w:t>
+            </w:r>
+            <w:r>
               <w:rPr>
                 <w:lang w:val="vi-VN"/>
               </w:rPr>
-            </w:pPr>
-            <w:r>
-              <w:rPr>
-                <w:lang w:val="vi-VN"/>
-              </w:rPr>
-              <w:t>Nghiên cứu hoạt động của các cảm biến và thực hiện giao tiếp với chúng.</w:t>
-            </w:r>
-          </w:p>
-          <w:p>
-            <w:pPr>
-              <w:numPr>
-                <w:ilvl w:val="0"/>
-                <w:numId w:val="11"/>
-              </w:numPr>
-              <w:rPr>
-                <w:lang w:val="vi-VN"/>
-              </w:rPr>
-            </w:pPr>
-            <w:r>
-              <w:rPr>
-                <w:lang w:val="vi-VN"/>
-              </w:rPr>
-              <w:t>Nghiên cứu và ứng dụng pin năng lượng mặt trời vào hệ thống, kết nối với mạch sạc và pin li-ion.</w:t>
-            </w:r>
-          </w:p>
-          <w:p>
-            <w:pPr>
-              <w:numPr>
-                <w:ilvl w:val="0"/>
-                <w:numId w:val="11"/>
-              </w:numPr>
-              <w:rPr>
-                <w:lang w:val="vi-VN"/>
-              </w:rPr>
-            </w:pPr>
-            <w:r>
-              <w:rPr>
-                <w:lang w:val="vi-VN"/>
-              </w:rPr>
-              <w:t>Nghiên cứu và thực hiện giao tiếp bằng sóng truyền nhận LoRa. Độ chính xác của dữ liệu khi truyền nhận LoRa.</w:t>
-            </w:r>
-          </w:p>
-          <w:p>
-            <w:pPr>
-              <w:numPr>
-                <w:ilvl w:val="0"/>
-                <w:numId w:val="11"/>
-              </w:numPr>
-              <w:rPr>
-                <w:lang w:val="vi-VN"/>
-              </w:rPr>
-            </w:pPr>
-            <w:r>
-              <w:rPr>
-                <w:lang w:val="vi-VN"/>
-              </w:rPr>
-              <w:t>Lập trình bằng ngữ lập trình Web PHP.</w:t>
-            </w:r>
-          </w:p>
-          <w:p>
-            <w:pPr>
-              <w:numPr>
-                <w:ilvl w:val="0"/>
-                <w:numId w:val="11"/>
-              </w:numPr>
-              <w:rPr>
-                <w:lang w:val="vi-VN"/>
-              </w:rPr>
-            </w:pPr>
-            <w:r>
-              <w:rPr>
-                <w:lang w:val="vi-VN"/>
-              </w:rPr>
-              <w:t>Tạo tên miền trên No-IP và mở cổng trên Modern.</w:t>
-            </w:r>
-          </w:p>
-          <w:p>
-            <w:pPr>
-              <w:numPr>
-                <w:ilvl w:val="0"/>
-                <w:numId w:val="11"/>
-              </w:numPr>
-              <w:rPr>
-                <w:lang w:val="vi-VN"/>
-              </w:rPr>
-            </w:pPr>
-            <w:r>
-              <w:rPr>
-                <w:lang w:val="vi-VN"/>
-              </w:rPr>
-              <w:t>Hệ điều hành Raspbian điều khiển cá hoạt động của hệ thống ổn định, các kết nối với các thiết bị ngoại vi.</w:t>
-            </w:r>
-          </w:p>
-          <w:p>
-            <w:pPr>
-              <w:numPr>
-                <w:ilvl w:val="0"/>
-                <w:numId w:val="11"/>
-              </w:numPr>
-              <w:rPr>
-                <w:lang w:val="vi-VN"/>
-              </w:rPr>
-            </w:pPr>
-            <w:r>
-              <w:rPr>
-                <w:lang w:val="vi-VN"/>
-              </w:rPr>
-              <w:t>Khởi tạo và truy vấn các thành phần của cơ sở dữ liệu MySQL.</w:t>
+              <w:tab/>
+              <w:t>Nghiên cứu thực tiễn: chủ động tác động vào đối tượng để giải quyết vấn đề và xem xét lại những kết quả thực tiễn trong quá trình thực hiện để rút ra kết luận bổ ích cho thực tiễn.</w:t>
             </w:r>
           </w:p>
           <w:p>
@@ -2151,78 +1859,6 @@
                 <w:b/>
                 <w:lang w:val="vi-VN"/>
               </w:rPr>
-              <w:t>Phương pháp thực hiện.</w:t>
-            </w:r>
-          </w:p>
-          <w:p>
-            <w:pPr>
-              <w:rPr>
-                <w:lang w:val="vi-VN"/>
-              </w:rPr>
-            </w:pPr>
-            <w:r>
-              <w:rPr>
-                <w:lang w:val="vi-VN"/>
-              </w:rPr>
-              <w:t>Thực hiện đồng thời nghiên cứu lý thuyết và nghiên cứu thực tiễn:</w:t>
-            </w:r>
-          </w:p>
-          <w:p>
-            <w:pPr>
-              <w:rPr>
-                <w:lang w:val="vi-VN"/>
-              </w:rPr>
-            </w:pPr>
-            <w:r>
-              <w:rPr>
-                <w:lang w:val="vi-VN"/>
-              </w:rPr>
-              <w:t>-</w:t>
-            </w:r>
-            <w:r>
-              <w:rPr>
-                <w:lang w:val="vi-VN"/>
-              </w:rPr>
-              <w:tab/>
-              <w:t>Nghiên cứu lý thuyết: thu thập thông tin khoa học trên cơ sở nghiên cứu các văn bản, tài liệu đã có và bằng các thao tác tư duy logic để rút ra kết luận khoa học cần thiết.</w:t>
-            </w:r>
-          </w:p>
-          <w:p>
-            <w:pPr>
-              <w:rPr>
-                <w:lang w:val="vi-VN"/>
-              </w:rPr>
-            </w:pPr>
-            <w:r>
-              <w:rPr>
-                <w:lang w:val="vi-VN"/>
-              </w:rPr>
-              <w:t>-</w:t>
-            </w:r>
-            <w:r>
-              <w:rPr>
-                <w:lang w:val="vi-VN"/>
-              </w:rPr>
-              <w:tab/>
-              <w:t>Nghiên cứu thực tiễn: chủ động tác động vào đối tượng để giải quyết vấn đề và xem xét lại những kết quả thực tiễn trong quá trình thực hiện để rút ra kết luận bổ ích cho thực tiễn.</w:t>
-            </w:r>
-          </w:p>
-          <w:p>
-            <w:pPr>
-              <w:numPr>
-                <w:ilvl w:val="0"/>
-                <w:numId w:val="7"/>
-              </w:numPr>
-              <w:rPr>
-                <w:b/>
-                <w:lang w:val="vi-VN"/>
-              </w:rPr>
-            </w:pPr>
-            <w:r>
-              <w:rPr>
-                <w:b/>
-                <w:lang w:val="vi-VN"/>
-              </w:rPr>
               <w:t>Kết quả mong đợi.</w:t>
             </w:r>
           </w:p>
@@ -2240,7 +1876,6 @@
               <w:rPr>
                 <w:lang w:val="vi-VN"/>
               </w:rPr>
-              <w:lastRenderedPageBreak/>
               <w:t>Xây dựng được một hệ thống thu thập dữ liệu môi trường một cách độc lập, hoạt động trong môi trường thật. Bao gồm:</w:t>
             </w:r>
           </w:p>
@@ -2345,6 +1980,7 @@
               <w:rPr>
                 <w:lang w:val="vi-VN"/>
               </w:rPr>
+              <w:lastRenderedPageBreak/>
               <w:t>Xây dựng thành công một Web Server trên Raspberry Pi 3. Lưu trữ dữ liệu, thông số của hệ thống. Giao diện Web đẹp, dễ nhìn, hoạt động ổn định.</w:t>
             </w:r>
           </w:p>
@@ -5240,6 +4876,7 @@
                     <w:rPr>
                       <w:lang w:val="vi-VN"/>
                     </w:rPr>
+                    <w:lastRenderedPageBreak/>
                     <w:t>Xây dựng hệ thống suy luận logic mờ trên Raspberry để dự đoán thời tiết. Hệ logic mờ sử dụng 7 biến đầu vào bao gồm: nhiệt độ, độ ẩm, áp suất, giờ trong ngày, tháng trong năm, hướng gió và sức gió.</w:t>
                   </w:r>
                 </w:p>
@@ -5334,6 +4971,7 @@
                     <w:spacing w:before="60"/>
                   </w:pPr>
                   <w:r>
+                    <w:lastRenderedPageBreak/>
                     <w:t>Hồ Quí Đầy</w:t>
                   </w:r>
                 </w:p>
@@ -5382,7 +5020,6 @@
                     <w:rPr>
                       <w:lang w:val="vi-VN"/>
                     </w:rPr>
-                    <w:lastRenderedPageBreak/>
                     <w:t>Xây dựng một trang Web bằng ngôn ngữ PHP, trang Web có giao diện đẹp, tính tương tác người dùng cao.</w:t>
                   </w:r>
                 </w:p>
@@ -5545,6 +5182,7 @@
               <w:rPr>
                 <w:lang w:val="vi-VN"/>
               </w:rPr>
+              <w:lastRenderedPageBreak/>
               <w:t>(Ký tên và ghi rõ họ tên)</w:t>
             </w:r>
           </w:p>
@@ -5569,21 +5207,8 @@
               <w:rPr>
                 <w:b/>
               </w:rPr>
-              <w:t>TP. HCM, ngày….tháng …..</w:t>
-            </w:r>
-            <w:proofErr w:type="gramStart"/>
-            <w:r>
-              <w:rPr>
-                <w:b/>
-              </w:rPr>
-              <w:t>năm</w:t>
-            </w:r>
-            <w:proofErr w:type="gramEnd"/>
-            <w:r>
-              <w:rPr>
-                <w:b/>
-              </w:rPr>
-              <w:t>…..</w:t>
+              <w:lastRenderedPageBreak/>
+              <w:t>TP. HCM, ngày….tháng …..năm…..</w:t>
             </w:r>
           </w:p>
           <w:p>
@@ -5596,6 +5221,7 @@
               <w:rPr>
                 <w:b/>
               </w:rPr>
+              <w:lastRenderedPageBreak/>
               <w:t>Sinh viên</w:t>
             </w:r>
           </w:p>
@@ -5703,10 +5329,6 @@
     <w:p>
       <w:pPr>
         <w:pStyle w:val="Heading2"/>
-        <w:numPr>
-          <w:ilvl w:val="1"/>
-          <w:numId w:val="6"/>
-        </w:numPr>
       </w:pPr>
       <w:r>
         <w:t>Lý do chọn đề tài</w:t>
@@ -5739,15 +5361,7 @@
     </w:p>
     <w:p>
       <w:r>
-        <w:t xml:space="preserve">Mục tiêu đối tượng phạm </w:t>
-      </w:r>
-      <w:proofErr w:type="gramStart"/>
-      <w:r>
-        <w:t>vi</w:t>
-      </w:r>
-      <w:proofErr w:type="gramEnd"/>
-      <w:r>
-        <w:t xml:space="preserve"> nghiên cứu</w:t>
+        <w:t>Mục tiêu đối tượng phạm vi nghiên cứu</w:t>
       </w:r>
     </w:p>
     <w:p>
@@ -5762,15 +5376,7 @@
     </w:p>
     <w:p>
       <w:r>
-        <w:t xml:space="preserve">Phạm </w:t>
-      </w:r>
-      <w:proofErr w:type="gramStart"/>
-      <w:r>
-        <w:t>vi</w:t>
-      </w:r>
-      <w:proofErr w:type="gramEnd"/>
-      <w:r>
-        <w:t xml:space="preserve"> nghiên cứu</w:t>
+        <w:t>Phạm vi nghiên cứu</w:t>
       </w:r>
     </w:p>
     <w:p>
@@ -5813,10 +5419,23 @@
         <w:t>Sóng</w:t>
       </w:r>
       <w:r>
+        <w:rPr>
+          <w:rStyle w:val="Heading3Char"/>
+          <w:b/>
+        </w:rPr>
+        <w:t xml:space="preserve"> vô tuyến</w:t>
+      </w:r>
+      <w:r>
         <w:t>:</w:t>
       </w:r>
     </w:p>
     <w:p>
+      <w:pPr>
+        <w:ind w:firstLine="720"/>
+        <w:rPr>
+          <w:color w:val="000000" w:themeColor="text1"/>
+        </w:rPr>
+      </w:pPr>
       <w:r>
         <w:rPr>
           <w:b/>
@@ -5836,6 +5455,7 @@
           <w:rPr>
             <w:rStyle w:val="Hyperlink"/>
             <w:color w:val="000000" w:themeColor="text1"/>
+            <w:u w:val="none"/>
           </w:rPr>
           <w:t>bức xạ điện từ</w:t>
         </w:r>
@@ -5851,6 +5471,7 @@
           <w:rPr>
             <w:rStyle w:val="Hyperlink"/>
             <w:color w:val="000000" w:themeColor="text1"/>
+            <w:u w:val="none"/>
           </w:rPr>
           <w:t>bước sóng</w:t>
         </w:r>
@@ -5866,6 +5487,7 @@
           <w:rPr>
             <w:rStyle w:val="Hyperlink"/>
             <w:color w:val="000000" w:themeColor="text1"/>
+            <w:u w:val="none"/>
           </w:rPr>
           <w:t>phổ điện từ</w:t>
         </w:r>
@@ -5877,15 +5499,14 @@
         <w:t xml:space="preserve"> dài hơn ánh sáng hồng ngoại. Sóng vô tuyến có tần số từ 3 </w:t>
       </w:r>
       <w:hyperlink r:id="rId12" w:tooltip="Kilohertz" w:history="1">
-        <w:proofErr w:type="gramStart"/>
         <w:r>
           <w:rPr>
             <w:rStyle w:val="Hyperlink"/>
             <w:color w:val="000000" w:themeColor="text1"/>
+            <w:u w:val="none"/>
           </w:rPr>
           <w:t>kHz</w:t>
         </w:r>
-        <w:proofErr w:type="gramEnd"/>
       </w:hyperlink>
       <w:r>
         <w:rPr>
@@ -5898,6 +5519,7 @@
           <w:rPr>
             <w:rStyle w:val="Hyperlink"/>
             <w:color w:val="000000" w:themeColor="text1"/>
+            <w:u w:val="none"/>
           </w:rPr>
           <w:t>GHz</w:t>
         </w:r>
@@ -5906,13 +5528,28 @@
         <w:rPr>
           <w:color w:val="000000" w:themeColor="text1"/>
         </w:rPr>
-        <w:t xml:space="preserve">, tương ứng bước sóng từ 100 km tới 1 mm. Giống như các sóng điện từ khác, chúng truyền với vận tốc ánh sáng. Sóng vô tuyến xuất hiện tự nhiên do sét, hoặc bởi các đối tượng thiên văn. Sóng vô tuyến do con người tạo nên dùng cho </w:t>
+        <w:t xml:space="preserve">, tương ứng bước sóng từ 100 km tới 1 mm. Giống như các sóng điện từ khác, chúng truyền với vận tốc ánh sáng. </w:t>
+      </w:r>
+    </w:p>
+    <w:p>
+      <w:pPr>
+        <w:ind w:firstLine="720"/>
+        <w:rPr>
+          <w:color w:val="000000" w:themeColor="text1"/>
+        </w:rPr>
+      </w:pPr>
+      <w:r>
+        <w:rPr>
+          <w:color w:val="000000" w:themeColor="text1"/>
+        </w:rPr>
+        <w:t xml:space="preserve">Sóng vô tuyến xuất hiện tự nhiên do sét, hoặc bởi các đối tượng thiên văn. Sóng vô tuyến do con người tạo nên dùng cho </w:t>
       </w:r>
       <w:hyperlink r:id="rId14" w:tooltip="Ra đa" w:history="1">
         <w:r>
           <w:rPr>
             <w:rStyle w:val="Hyperlink"/>
             <w:color w:val="000000" w:themeColor="text1"/>
+            <w:u w:val="none"/>
           </w:rPr>
           <w:t>radar</w:t>
         </w:r>
@@ -5928,6 +5565,7 @@
           <w:rPr>
             <w:rStyle w:val="Hyperlink"/>
             <w:color w:val="000000" w:themeColor="text1"/>
+            <w:u w:val="none"/>
           </w:rPr>
           <w:t>liên lạc vô tuyến</w:t>
         </w:r>
@@ -5943,6 +5581,7 @@
           <w:rPr>
             <w:rStyle w:val="Hyperlink"/>
             <w:color w:val="000000" w:themeColor="text1"/>
+            <w:u w:val="none"/>
           </w:rPr>
           <w:t>Thông tin vệ tinh</w:t>
         </w:r>
@@ -5951,18 +5590,29 @@
         <w:rPr>
           <w:color w:val="000000" w:themeColor="text1"/>
         </w:rPr>
-        <w:t xml:space="preserve">, các mạng máy tính và vô số các ứng dụng khác. Các tần số khác nhau của sóng vô tuyến có đặc tính truyền lan khác nhau trong khí quyển Trái Đất; sóng dài truyền theo đường cong của Trái Đất, sóng ngắn nhờ phản xạ từ tầng điện ly nên có thể </w:t>
+        <w:t xml:space="preserve">, các mạng máy tính và vô số các ứng dụng khác. Các tần số khác nhau của sóng vô tuyến có đặc tính truyền lan khác nhau trong khí quyển Trái Đất; sóng dài truyền theo đường </w:t>
       </w:r>
       <w:r>
         <w:rPr>
           <w:color w:val="000000" w:themeColor="text1"/>
         </w:rPr>
         <w:lastRenderedPageBreak/>
+        <w:t xml:space="preserve">cong của Trái Đất, sóng ngắn nhờ phản xạ từ tầng điện ly nên có thể </w:t>
+      </w:r>
+      <w:r>
+        <w:rPr>
+          <w:color w:val="000000" w:themeColor="text1"/>
+        </w:rPr>
         <w:t>truyền rất xa, các bước sóng ngắn hơn bị phản xạ yếu hơn và truyền trên đường nhìn thẳng.</w:t>
       </w:r>
     </w:p>
     <w:p>
       <w:pPr>
+        <w:ind w:firstLine="720"/>
+      </w:pPr>
+    </w:p>
+    <w:p>
+      <w:pPr>
         <w:pStyle w:val="Heading2"/>
       </w:pPr>
       <w:r>
@@ -5982,16 +5632,8 @@
       <w:pPr>
         <w:pStyle w:val="Heading3"/>
       </w:pPr>
-      <w:proofErr w:type="gramStart"/>
-      <w:r>
-        <w:t>Vi</w:t>
-      </w:r>
-      <w:proofErr w:type="gramEnd"/>
-      <w:r>
-        <w:t xml:space="preserve"> điều khiển STM8L</w:t>
-      </w:r>
-      <w:r>
-        <w:t>:</w:t>
+      <w:r>
+        <w:t>Vi điều khiển STM8L</w:t>
       </w:r>
     </w:p>
     <w:p>
@@ -5999,537 +5641,1408 @@
         <w:ind w:firstLine="720"/>
       </w:pPr>
       <w:r>
-        <w:t xml:space="preserve">STM8 là một nền tảng lõi </w:t>
-      </w:r>
-      <w:proofErr w:type="gramStart"/>
-      <w:r>
-        <w:t>vi</w:t>
-      </w:r>
-      <w:proofErr w:type="gramEnd"/>
-      <w:r>
-        <w:t xml:space="preserve"> điều khiển 8 bit mạch mẽ của ST với rất nhiều ngoại vi phổ biến. Nó được sản xuất trên công nghệ 130 nm, được nhúng sẵn bộ nhớ để lưu dữ liệu khi không cung cấp điện (non-volatile memory). Nền tảng STM8 có 4 dòng chip như sau:</w:t>
-      </w:r>
-    </w:p>
-    <w:p>
-      <w:r>
-        <w:t xml:space="preserve">- STM8S là dòng </w:t>
-      </w:r>
-      <w:proofErr w:type="gramStart"/>
-      <w:r>
-        <w:t>vi</w:t>
-      </w:r>
-      <w:proofErr w:type="gramEnd"/>
-      <w:r>
-        <w:t xml:space="preserve"> điều khiển chính, đáp ứng với các nhu cầu thông dụng.</w:t>
-      </w:r>
-    </w:p>
-    <w:p>
-      <w:r>
-        <w:t>- STM8L là dòng vi điều khiển tiết kiệm năng lượng, thích hợp cho các ứng dụng dùng PIN, IoT</w:t>
-      </w:r>
-      <w:proofErr w:type="gramStart"/>
-      <w:r>
-        <w:t>,...</w:t>
-      </w:r>
-      <w:proofErr w:type="gramEnd"/>
+        <w:t>STM8 là một nền tảng lõi vi điều khiển 8 bit mạch mẽ của ST với rất nhiều ngoại vi phổ biến. Nó được sản xuất trên công nghệ 130 nm, được nhúng sẵn bộ nhớ để lưu dữ liệu khi không cung cấp điện (non-volatile memory). Nền tảng STM8 có 4 dòng chip như sau:</w:t>
+      </w:r>
+    </w:p>
+    <w:p>
+      <w:pPr>
+        <w:pStyle w:val="ListParagraph"/>
+        <w:numPr>
+          <w:ilvl w:val="0"/>
+          <w:numId w:val="24"/>
+        </w:numPr>
+      </w:pPr>
+      <w:r>
+        <w:t>STM8S là dòng vi điều khiển chính, đáp ứng với các nhu cầu thông dụng.</w:t>
+      </w:r>
+    </w:p>
+    <w:p>
+      <w:pPr>
+        <w:pStyle w:val="ListParagraph"/>
+        <w:numPr>
+          <w:ilvl w:val="0"/>
+          <w:numId w:val="24"/>
+        </w:numPr>
+      </w:pPr>
+      <w:r>
+        <w:t xml:space="preserve">STM8L là dòng vi điều khiển tiết kiệm năng lượng, thích hợp cho các ứng dụng dùng PIN, IoT,... </w:t>
+      </w:r>
+    </w:p>
+    <w:p>
+      <w:pPr>
+        <w:pStyle w:val="ListParagraph"/>
+        <w:numPr>
+          <w:ilvl w:val="0"/>
+          <w:numId w:val="24"/>
+        </w:numPr>
+      </w:pPr>
+      <w:r>
+        <w:t>S</w:t>
+      </w:r>
+      <w:r>
+        <w:t>TM8AF và</w:t>
+      </w:r>
+      <w:r>
+        <w:t xml:space="preserve"> STM8AL là dòng vi điều khiển dành cho các ứng dụng trong ngành công nghiệp ô tô.</w:t>
+      </w:r>
+    </w:p>
+    <w:p>
+      <w:pPr>
+        <w:ind w:firstLine="720"/>
+      </w:pPr>
+      <w:r>
+        <w:t xml:space="preserve">STM8L là dòng vi điều khiển siêu tiết kiệm năng lượng của ST, phục vụ các </w:t>
+      </w:r>
+      <w:r>
+        <w:t xml:space="preserve">ứng dụng có yêu cầu cao về tiêu thụ, ví dụ nhưng các thiết bị đeo, thiết bị cầm tay... Ở mức năng lượng thấp nhất, nó chỉ tiêu tốn 0.30 </w:t>
+      </w:r>
+      <w:r>
+        <w:t>µA</w:t>
+      </w:r>
+      <w:r>
+        <w:t>.</w:t>
+      </w:r>
+    </w:p>
+    <w:p>
+      <w:pPr>
+        <w:ind w:firstLine="720"/>
+      </w:pPr>
+      <w:r>
+        <w:t>Trong luận văn này, nhóm sinh viên sử dụng vi điều khiển STM8L051F3 với các thông số cơ bản như sau:</w:t>
+      </w:r>
+    </w:p>
+    <w:p/>
+    <w:tbl>
+      <w:tblPr>
+        <w:tblStyle w:val="TableGrid"/>
+        <w:tblW w:w="0" w:type="auto"/>
+        <w:tblLook w:val="04A0" w:firstRow="1" w:lastRow="0" w:firstColumn="1" w:lastColumn="0" w:noHBand="0" w:noVBand="1"/>
+      </w:tblPr>
+      <w:tblGrid>
+        <w:gridCol w:w="3967"/>
+        <w:gridCol w:w="4811"/>
+      </w:tblGrid>
+      <w:tr>
+        <w:tc>
+          <w:tcPr>
+            <w:tcW w:w="3967" w:type="dxa"/>
+            <w:vMerge w:val="restart"/>
+          </w:tcPr>
+          <w:p>
+            <w:r>
+              <w:rPr>
+                <w:noProof/>
+              </w:rPr>
+              <w:drawing>
+                <wp:inline distT="0" distB="0" distL="0" distR="0" wp14:anchorId="5AA24B51" wp14:editId="1F304914">
+                  <wp:extent cx="2381885" cy="2223770"/>
+                  <wp:effectExtent l="0" t="0" r="0" b="5080"/>
+                  <wp:docPr id="2" name="Picture 2" descr="https://www.mouser.com/images/microsites/STM8L_prod.jpg"/>
+                  <wp:cNvGraphicFramePr>
+                    <a:graphicFrameLocks xmlns:a="http://schemas.openxmlformats.org/drawingml/2006/main" noChangeAspect="1"/>
+                  </wp:cNvGraphicFramePr>
+                  <a:graphic xmlns:a="http://schemas.openxmlformats.org/drawingml/2006/main">
+                    <a:graphicData uri="http://schemas.openxmlformats.org/drawingml/2006/picture">
+                      <pic:pic xmlns:pic="http://schemas.openxmlformats.org/drawingml/2006/picture">
+                        <pic:nvPicPr>
+                          <pic:cNvPr id="0" name="Picture 4" descr="https://www.mouser.com/images/microsites/STM8L_prod.jpg"/>
+                          <pic:cNvPicPr>
+                            <a:picLocks noChangeAspect="1" noChangeArrowheads="1"/>
+                          </pic:cNvPicPr>
+                        </pic:nvPicPr>
+                        <pic:blipFill>
+                          <a:blip r:embed="rId17">
+                            <a:extLst>
+                              <a:ext uri="{28A0092B-C50C-407E-A947-70E740481C1C}">
+                                <a14:useLocalDpi xmlns:a14="http://schemas.microsoft.com/office/drawing/2010/main" val="0"/>
+                              </a:ext>
+                            </a:extLst>
+                          </a:blip>
+                          <a:srcRect/>
+                          <a:stretch>
+                            <a:fillRect/>
+                          </a:stretch>
+                        </pic:blipFill>
+                        <pic:spPr bwMode="auto">
+                          <a:xfrm>
+                            <a:off x="0" y="0"/>
+                            <a:ext cx="2381885" cy="2223770"/>
+                          </a:xfrm>
+                          <a:prstGeom prst="rect">
+                            <a:avLst/>
+                          </a:prstGeom>
+                          <a:noFill/>
+                          <a:ln>
+                            <a:noFill/>
+                          </a:ln>
+                        </pic:spPr>
+                      </pic:pic>
+                    </a:graphicData>
+                  </a:graphic>
+                </wp:inline>
+              </w:drawing>
+            </w:r>
+          </w:p>
+        </w:tc>
+        <w:tc>
+          <w:tcPr>
+            <w:tcW w:w="4811" w:type="dxa"/>
+          </w:tcPr>
+          <w:p>
+            <w:r>
+              <w:t>Điều kiện hoạt độ</w:t>
+            </w:r>
+            <w:r>
+              <w:t>ng:</w:t>
+            </w:r>
+          </w:p>
+          <w:p>
+            <w:r>
+              <w:t>Nguồ</w:t>
+            </w:r>
+            <w:r>
+              <w:t>n: 1.8V đến 3.6V, nhiệt độ: -40</w:t>
+            </w:r>
+            <w:r>
+              <w:rPr>
+                <w:vertAlign w:val="superscript"/>
+              </w:rPr>
+              <w:t>O</w:t>
+            </w:r>
+            <w:r>
+              <w:t>C đến 85</w:t>
+            </w:r>
+            <w:r>
+              <w:rPr>
+                <w:vertAlign w:val="superscript"/>
+              </w:rPr>
+              <w:t>O</w:t>
+            </w:r>
+            <w:r>
+              <w:t>C</w:t>
+            </w:r>
+          </w:p>
+        </w:tc>
+      </w:tr>
+      <w:tr>
+        <w:tc>
+          <w:tcPr>
+            <w:tcW w:w="3967" w:type="dxa"/>
+            <w:vMerge/>
+          </w:tcPr>
+          <w:p/>
+        </w:tc>
+        <w:tc>
+          <w:tcPr>
+            <w:tcW w:w="4811" w:type="dxa"/>
+          </w:tcPr>
+          <w:p>
+            <w:r>
+              <w:t>5 chế độ tiết kiệm năng lượn</w:t>
+            </w:r>
+            <w:r>
+              <w:t>g</w:t>
+            </w:r>
+          </w:p>
+          <w:p>
+            <w:r>
+              <w:t>Wait, Low power run (5.1 µA)</w:t>
+            </w:r>
+          </w:p>
+          <w:p>
+            <w:r>
+              <w:t>Low power wait (3 µA)</w:t>
+            </w:r>
+          </w:p>
+          <w:p>
+            <w:r>
+              <w:t>Active-halt with RTC (1.3 µA)</w:t>
+            </w:r>
+          </w:p>
+          <w:p>
+            <w:r>
+              <w:t>Halt (350 nA)</w:t>
+            </w:r>
+          </w:p>
+        </w:tc>
+      </w:tr>
+      <w:tr>
+        <w:tc>
+          <w:tcPr>
+            <w:tcW w:w="3967" w:type="dxa"/>
+            <w:vMerge/>
+          </w:tcPr>
+          <w:p/>
+        </w:tc>
+        <w:tc>
+          <w:tcPr>
+            <w:tcW w:w="4811" w:type="dxa"/>
+          </w:tcPr>
+          <w:p>
+            <w:r>
+              <w:t>Tần số tối đa</w:t>
+            </w:r>
+            <w:r>
+              <w:t xml:space="preserve"> </w:t>
+            </w:r>
+            <w:r>
+              <w:t>16 MHz</w:t>
+            </w:r>
+          </w:p>
+        </w:tc>
+      </w:tr>
+      <w:tr>
+        <w:tc>
+          <w:tcPr>
+            <w:tcW w:w="3967" w:type="dxa"/>
+            <w:vMerge/>
+          </w:tcPr>
+          <w:p/>
+        </w:tc>
+        <w:tc>
+          <w:tcPr>
+            <w:tcW w:w="4811" w:type="dxa"/>
+          </w:tcPr>
+          <w:p>
+            <w:r>
+              <w:t>Clock management</w:t>
+            </w:r>
+            <w:r>
+              <w:t>:</w:t>
+            </w:r>
+          </w:p>
+          <w:p>
+            <w:r>
+              <w:t>32 kHz and 1 to 16 MHz crystal oscillators</w:t>
+            </w:r>
+          </w:p>
+        </w:tc>
+      </w:tr>
+      <w:tr>
+        <w:tc>
+          <w:tcPr>
+            <w:tcW w:w="3967" w:type="dxa"/>
+            <w:vMerge/>
+          </w:tcPr>
+          <w:p/>
+        </w:tc>
+        <w:tc>
+          <w:tcPr>
+            <w:tcW w:w="4811" w:type="dxa"/>
+          </w:tcPr>
+          <w:p>
+            <w:r>
+              <w:t>Bộ nhớ:</w:t>
+            </w:r>
+          </w:p>
+          <w:p>
+            <w:r>
+              <w:t>8 Kbytes Flash program memory</w:t>
+            </w:r>
+          </w:p>
+          <w:p>
+            <w:r>
+              <w:t>256 bytes of data EEPROM</w:t>
+            </w:r>
+          </w:p>
+          <w:p>
+            <w:r>
+              <w:t>1 Kbyte of RAM</w:t>
+            </w:r>
+          </w:p>
+          <w:p>
+            <w:r>
+              <w:t xml:space="preserve">4 </w:t>
+            </w:r>
+            <w:r>
+              <w:t>kênh hỗ trợ</w:t>
+            </w:r>
+            <w:r>
+              <w:t xml:space="preserve"> ADC, SPI, I2C, USART, timers</w:t>
+            </w:r>
+          </w:p>
+          <w:p>
+            <w:r>
+              <w:t>1 kênh cho</w:t>
+            </w:r>
+            <w:r>
+              <w:t xml:space="preserve"> memory-to-memory</w:t>
+            </w:r>
+          </w:p>
+        </w:tc>
+      </w:tr>
+      <w:tr>
+        <w:tc>
+          <w:tcPr>
+            <w:tcW w:w="3967" w:type="dxa"/>
+            <w:vMerge/>
+          </w:tcPr>
+          <w:p/>
+        </w:tc>
+        <w:tc>
+          <w:tcPr>
+            <w:tcW w:w="4811" w:type="dxa"/>
+          </w:tcPr>
+          <w:p>
+            <w:r>
+              <w:t>12-bit ADC up to 1 Msps/28 channels</w:t>
+            </w:r>
+          </w:p>
+          <w:p>
+            <w:r>
+              <w:t>Internal reference voltage</w:t>
+            </w:r>
+          </w:p>
+        </w:tc>
+      </w:tr>
+      <w:tr>
+        <w:tc>
+          <w:tcPr>
+            <w:tcW w:w="3967" w:type="dxa"/>
+            <w:vMerge/>
+          </w:tcPr>
+          <w:p/>
+        </w:tc>
+        <w:tc>
+          <w:tcPr>
+            <w:tcW w:w="4811" w:type="dxa"/>
+          </w:tcPr>
+          <w:p>
+            <w:r>
+              <w:t>Timers</w:t>
+            </w:r>
+            <w:r>
+              <w:t xml:space="preserve">: </w:t>
+            </w:r>
+            <w:r>
+              <w:t>Two 16-bit timers with 2 channels (used as IC, OC, PWM), quadrature encoder</w:t>
+            </w:r>
+          </w:p>
+          <w:p>
+            <w:r>
+              <w:t>One 8-bit timer with 7-bit prescaler</w:t>
+            </w:r>
+          </w:p>
+          <w:p>
+            <w:r>
+              <w:t>2 watchdogs: 1 Window, 1 Independent</w:t>
+            </w:r>
+          </w:p>
+          <w:p>
+            <w:r>
+              <w:t>Beeper timer with 1, 2 or 4 kHz frequencies</w:t>
+            </w:r>
+          </w:p>
+        </w:tc>
+      </w:tr>
+      <w:tr>
+        <w:tc>
+          <w:tcPr>
+            <w:tcW w:w="3967" w:type="dxa"/>
+            <w:vMerge/>
+          </w:tcPr>
+          <w:p/>
+        </w:tc>
+        <w:tc>
+          <w:tcPr>
+            <w:tcW w:w="4811" w:type="dxa"/>
+          </w:tcPr>
+          <w:p>
+            <w:r>
+              <w:t xml:space="preserve">Giao tiếp: </w:t>
+            </w:r>
+            <w:r>
+              <w:t>Synchronous serial interface (SPI)</w:t>
+            </w:r>
+          </w:p>
+          <w:p>
+            <w:r>
+              <w:t>Fast I2C 400 kHz SMBus and PMBus</w:t>
+            </w:r>
+          </w:p>
+          <w:p>
+            <w:r>
+              <w:t>USART</w:t>
+            </w:r>
+          </w:p>
+        </w:tc>
+      </w:tr>
+      <w:tr>
+        <w:tc>
+          <w:tcPr>
+            <w:tcW w:w="3967" w:type="dxa"/>
+            <w:vMerge/>
+          </w:tcPr>
+          <w:p/>
+        </w:tc>
+        <w:tc>
+          <w:tcPr>
+            <w:tcW w:w="4811" w:type="dxa"/>
+          </w:tcPr>
+          <w:p>
+            <w:r>
+              <w:t xml:space="preserve">Hỗ trợ phát triển: </w:t>
+            </w:r>
+            <w:r>
+              <w:t>Fast on-chip programming and no</w:t>
+            </w:r>
+            <w:r>
+              <w:t>n-intrusive debugging with SWIM</w:t>
+            </w:r>
+          </w:p>
+        </w:tc>
+      </w:tr>
+    </w:tbl>
+    <w:p/>
+    <w:p>
+      <w:pPr>
+        <w:pStyle w:val="Heading3"/>
+      </w:pPr>
+      <w:r>
+        <w:t>AD8302</w:t>
+      </w:r>
+    </w:p>
+    <w:p>
+      <w:r>
+        <w:t>AD8302 là hệ thống tích hợp đầy đủ để đo tỉ lệ cường độ sóng và độ lệch pha của nhiều  ứng dụng truyền, nhận và thiết bị đo đạc</w:t>
+      </w:r>
+    </w:p>
+    <w:p/>
+    <w:p>
+      <w:pPr>
+        <w:pStyle w:val="Heading3"/>
+      </w:pPr>
+      <w:r>
+        <w:t>Antenna</w:t>
+      </w:r>
+    </w:p>
+    <w:p>
+      <w:pPr>
+        <w:ind w:firstLine="720"/>
+      </w:pPr>
+      <w:r>
+        <w:lastRenderedPageBreak/>
+        <w:t>Ăng ten (bắt nguồn từ từ tiếng Pháp antenne /</w:t>
+      </w:r>
+      <w:r>
+        <w:t>ɑ̃tεn/)</w:t>
+      </w:r>
+      <w:r>
+        <w:t xml:space="preserve"> là một linh kiện điện tử có thể bức xạ hoặc thu nhận sóng điện từ. Có nhiều loại ăngten: ăngten lưỡng cực, ăngten mảng... Trong một hệ thống thông tin vô tuyến, ăng-ten có hai chức năng cơ bản. Chức năng chính là để bức xạ các tín hiệu RF từ máy phát dưới dạng sóng vô tuyến hoặc để chuyển đổi sóng vô tuyến thành tín hiệu RF để xử lý ở máy thu. Chức năng khác của ăngten là để hướng năng lượng bức xạ theo một hay nhiều hướng mong muốn, hoặc "cảm nhận" tín hiệu thu từ một hay nhiều hướng mong muốn còn các hướng còn lại thường bị khóa lại. Về mặt đặc trưng hướng của ăngten thì có nghĩa là sự nén lại của sự phát xạ theo các hướng không mong muốn hoặc là sự loại bỏ sự thu từ các hướng không mong muốn. Các đặc trưng hướng của một ăng-ten là nền tảng để hiểu ăng-ten được sử dụng như thế nào trong hệ thống thông tin vô tuyến. Các đặc trưng có liên hệ với nhau này bao gồm Tăng ích, tính định hướng, mẫu bức xạ (ăng-ten), và phân cực. Các đặc trưng khác như búp sóng, độ dài hiệu dụng, góc mở hiệu dụng được suy ra từ bốn đặc trưng cơ bản trên. Trở kháng đầu cuối (đầu vào) là một đặc trưng cơ bản khác khá quan trọng. Nó cho ta biết trở kháng của ăng-ten để kết hợp một cách hiệu quả công suất đầu ra của máy phát với ăng-ten hoặc để kết hợp một cách hiệu quả công suất từ ăng-ten vào máy thu. Tất cả các đặc trưng ăngten này đều là một hàm của tần số.</w:t>
+      </w:r>
+    </w:p>
+    <w:p>
+      <w:pPr>
+        <w:rPr>
+          <w:b/>
+          <w:i/>
+        </w:rPr>
+      </w:pPr>
+      <w:r>
+        <w:rPr>
+          <w:b/>
+          <w:i/>
+        </w:rPr>
+        <w:t>Những thuộc tính củ</w:t>
+      </w:r>
+      <w:r>
+        <w:rPr>
+          <w:b/>
+          <w:i/>
+        </w:rPr>
+        <w:t>a anten</w:t>
+      </w:r>
+    </w:p>
+    <w:p>
+      <w:pPr>
+        <w:ind w:firstLine="720"/>
+      </w:pPr>
+      <w:r>
+        <w:t>Để có thể chọn lựa được anten đúng đắn thì điều quan trọng là bạn phải hiểu được một số thuộc tính mô tả về anten. Chúng bao gồm dạng bức xạ của anten, hướng tính của anten, độ lợi, trở kháng đầu vào, sự phân cự</w:t>
+      </w:r>
+      <w:r>
+        <w:t>c, và bandwidth.</w:t>
+      </w:r>
+    </w:p>
+    <w:p>
+      <w:pPr>
+        <w:rPr>
+          <w:i/>
+        </w:rPr>
+      </w:pPr>
+      <w:r>
+        <w:rPr>
+          <w:i/>
+        </w:rPr>
+        <w:t>Hướng tính củ</w:t>
+      </w:r>
+      <w:r>
+        <w:rPr>
+          <w:i/>
+        </w:rPr>
+        <w:t>a anten (directivity of anten)</w:t>
+      </w:r>
+    </w:p>
+    <w:p>
+      <w:r>
+        <w:t>Hướng tính của anten mô tả cường độ của một bức xạ theo một hướng xác định tương ứng với cường độ bức xạ trung bình hay nói cách khác, nó cho biết mật độ công suất bức xạ tương ứng với công suất bức xạ được phân tán một cách đồng dạ</w:t>
+      </w:r>
+      <w:r>
+        <w:t>ng.</w:t>
+      </w:r>
+    </w:p>
+    <w:p>
+      <w:pPr>
+        <w:rPr>
+          <w:i/>
+        </w:rPr>
+      </w:pPr>
+      <w:r>
+        <w:rPr>
+          <w:i/>
+        </w:rPr>
+        <w:t>Độ lợ</w:t>
+      </w:r>
+      <w:r>
+        <w:rPr>
+          <w:i/>
+        </w:rPr>
+        <w:t>i (gain)</w:t>
+      </w:r>
+    </w:p>
+    <w:p>
+      <w:r>
+        <w:t xml:space="preserve">Gain cũng diễn tả cùng một khái niệm như directivity nhưng nó còn bao gồm cả sự mất mát (về công suất) của chính bản thân anten. Bạn có thể định nghĩa độ bức xạ </w:t>
+      </w:r>
+      <w:r>
+        <w:lastRenderedPageBreak/>
+        <w:t>hiệu dụng được sử dụng để mở rộng directivity giúp xác định được độ lợi; một bộ bức xạ hoàn hảo sẽ có độ bức xạ hiệu dụng bằ</w:t>
+      </w:r>
+      <w:r>
+        <w:t>ng 1.</w:t>
+      </w:r>
+    </w:p>
+    <w:p>
+      <w:r>
+        <w:t>Đơn vị dùng để biểu diễn độ lợi có thể là dBi (độ lợi tính theo dB của anten đẳng hướng) hay dBd (độ lợi dB của anten half-wave dipole). Để chuyển đổi giữa dBd và dBi thì ta chỉ cần cộng thêm 2.2 vào độ lợi dBd để có được độ lợi dBi. Việc ghi nhớ quy ước này là quan trọng bởi vì mặc dù hầu hết các nhà sản xuất đều biểu diễn độ lợi theo dBi nhưng một số khác lại biểu diễ</w:t>
+      </w:r>
+      <w:r>
+        <w:t>n theo dBd.</w:t>
+      </w:r>
+    </w:p>
+    <w:p>
+      <w:pPr>
+        <w:rPr>
+          <w:i/>
+          <w:noProof/>
+        </w:rPr>
+      </w:pPr>
+      <w:r>
+        <w:rPr>
+          <w:i/>
+          <w:noProof/>
+        </w:rPr>
+        <w:t>Dạng bức xạ (radiation pattern)</w:t>
+      </w:r>
+    </w:p>
+    <w:p>
+      <w:pPr>
+        <w:rPr>
+          <w:noProof/>
+        </w:rPr>
+      </w:pPr>
+      <w:r>
+        <w:rPr>
+          <w:noProof/>
+        </w:rPr>
+        <w:t>Dạng bức xạ của anten mô tả “sự khác nhau về góc bức xạ ở một khoảng cách cố định từ anten”. Nó thường được diễn tả bằng thuật ngữ “hướng” (directivity) “hay độ lợi” (gain) củ</w:t>
+      </w:r>
+      <w:r>
+        <w:rPr>
+          <w:noProof/>
+        </w:rPr>
+        <w:t>a anten.</w:t>
+      </w:r>
+    </w:p>
+    <w:p>
+      <w:pPr>
+        <w:rPr>
+          <w:noProof/>
+        </w:rPr>
+      </w:pPr>
+      <w:r>
+        <w:rPr>
+          <w:noProof/>
+        </w:rPr>
+        <w:t>Anten thường có main lobe hay beam (vùng bức xạ), chính là hướng có độ lợi lớn nhất, và minor lobe mà cụ thể hơn là side lobe hay back lobe tùy thuộc vào hướng của minor lobe so với main lobe. Các nhà sản xuất thường mô tả anten bằng độ lợi hay main lobe, họ cũng thường xác định thêm beamwidth (độ rộng của vùng bức xạ) củ</w:t>
+      </w:r>
+      <w:r>
+        <w:rPr>
+          <w:noProof/>
+        </w:rPr>
+        <w:t>a anten.</w:t>
+      </w:r>
+    </w:p>
+    <w:p>
+      <w:pPr>
+        <w:rPr>
+          <w:noProof/>
+        </w:rPr>
+      </w:pPr>
+      <w:r>
+        <w:rPr>
+          <w:noProof/>
+        </w:rPr>
+        <w:t>Nguyên lý half-power beamwidth được định nghĩa bởi IEEE như sau: “trong một radiation pattern ta cắt phần có chứa main lobe, góc giữa 2 hướng cắt trong đó cường độ bức xạ chỉ bằng một nửa của giá trị tối đa”. Ví dụ, ta lấy dạng bức xạ của anten trong hình trên và đi đến điểm ở cả 2 phía của main lobe nơi mà độ lợi thấp hơn 3 dB (giảm một nửa) so với điểm lớn nhất của lobe, điểm này chính là half-power point. Khi đó, góc giữa chúng chính là half-power beamwidth. Hình dưới minh họa điều này.</w:t>
+      </w:r>
+    </w:p>
+    <w:p>
+      <w:pPr>
+        <w:rPr>
+          <w:noProof/>
+        </w:rPr>
+      </w:pPr>
+      <w:r>
+        <w:rPr>
+          <w:noProof/>
+        </w:rPr>
+        <w:t>Trong khái niệm radiation pattern của anten thì tỷ số front-to-back của anten sẽ so sánh độ lợi lớn nhất của anten trên main lobe với độ lợi lớn nhất trên back lobe. Trong ví dụ trên thì tỷ số front-to-back là 20 dB vì main lobe là 15 dBi, back lobe là -5 dBi; Sự khác nhau giữa 15 dBi …… (-5 dBi) = 20 dBi chính là tỷ số front-to-back.</w:t>
+      </w:r>
+    </w:p>
+    <w:p>
+      <w:pPr>
+        <w:rPr>
+          <w:i/>
+          <w:noProof/>
+        </w:rPr>
+      </w:pPr>
+      <w:r>
+        <w:rPr>
+          <w:i/>
+          <w:noProof/>
+        </w:rPr>
+        <w:t>Công suất bức xạ</w:t>
+      </w:r>
+      <w:r>
+        <w:rPr>
+          <w:i/>
+          <w:noProof/>
+        </w:rPr>
+        <w:t xml:space="preserve"> (radiated power)</w:t>
+      </w:r>
+    </w:p>
+    <w:p>
+      <w:pPr>
+        <w:rPr>
+          <w:noProof/>
+        </w:rPr>
+      </w:pPr>
+      <w:r>
+        <w:rPr>
+          <w:noProof/>
+        </w:rPr>
+        <w:lastRenderedPageBreak/>
+        <w:t>Bây giờ chúng ta sẽ kiểm tra công suất thật sự được phát ra bởi radio nối với anten. Công suất bức xạ hiệu dụng (ERP = Effective Radiated Power) được tính bằng cách lấy độ lợi của anten tính theo dBd (tương ứng với half-wave dipole) và nhân nó với công suất mà transmitter cung cấp cho anten. Tuy nhiên, hầu như bạn phải thường xuyên thực hiện những tính toán này bằng các hàm log, dB, điều này có nghĩa là bạn cộng thêm độ lợi của anten vào công suất từ transmitter. Thường thì độ lợi của anten được biểu diễn theo đơn vị dBi, một thuật ngữ khác thường được sử dụng cho công suất bức xạ là Công suất bức xạ đẳng hướng hiệu dụng (EIRP = Effective Iotropic Radiated Power; có sách gọi là Equivalent Isotropic Radiated Power), nó hoàn toàn tương tự với ERP nhưng độ lợi của anten được biểu diễn tương ứng với bộ bức xạ đẳng hướng.</w:t>
+      </w:r>
+    </w:p>
+    <w:p>
+      <w:pPr>
+        <w:rPr>
+          <w:i/>
+          <w:noProof/>
+        </w:rPr>
+      </w:pPr>
+      <w:r>
+        <w:rPr>
+          <w:i/>
+          <w:noProof/>
+        </w:rPr>
+        <w:t>Sự phân cự</w:t>
+      </w:r>
+      <w:r>
+        <w:rPr>
+          <w:i/>
+          <w:noProof/>
+        </w:rPr>
+        <w:t>c (polarization)</w:t>
+      </w:r>
+    </w:p>
+    <w:p>
+      <w:pPr>
+        <w:rPr>
+          <w:noProof/>
+        </w:rPr>
+      </w:pPr>
+      <w:r>
+        <w:rPr>
+          <w:noProof/>
+        </w:rPr>
+        <w:t>Sóng điện từ được phát ra bởi anten có thể tạo ra những dạng khác nhau ảnh hưởng đến sự quảng bá. Các hình dạng này sẽ tùy thuộc vào sự phân cực của anten, có thể là phân cực tuyến tính (linearly) hay phân cự</w:t>
+      </w:r>
+      <w:r>
+        <w:rPr>
+          <w:noProof/>
+        </w:rPr>
+        <w:t>c vòng (circularly).</w:t>
+      </w:r>
+    </w:p>
+    <w:p>
+      <w:pPr>
+        <w:rPr>
+          <w:noProof/>
+        </w:rPr>
+      </w:pPr>
+      <w:r>
+        <w:rPr>
+          <w:noProof/>
+        </w:rPr>
+        <w:t>Hầu hết các anten trên thị trường WLAN đều sử dụng phân cực tuyến tính, có thể theo chiều ngang (phân cực ngang) hoặc theo chiều dọc (phân cực dọc). Nếu theo chiều ngang thì vector trường điện sẽ nằm trên một mặt phẳng thẳng đứng, nếu theo chiều dọc thì vector trường điện nằm trên mặt phẳng nằm ngang. Phân cực dọc là phổ biến hơn mặc dù đôi khi phân cực ngang lại hoạt động tốt hơn. Mặc dù sẽ là không phù hợp nếu bạn sử dụng anten phân cực vòng cho kết nối trong nhà, nhưng nếu bạn sử dụng wireless bridge thì bạn có thể dùng anten phân cực vòng. Cũng giống như anten phân cực tuyến tính, anten phân cực vòng cũng có 2 trường hợp: Phân cực tay trái và phân cực tay phải. Nếu như vector trường điện quay theo chiều kim đồng hồ khi nó tiến gần đến bạn thì được gọi là phân cực tay trái. Tương tự, nếu vector quay ngược kim đồng hồ thì gọi là phân cực tay phải. Anten phân cực vòng là bất biến (hoặc là phân cực trái, hoặc là phân cực phải) khi nó quay trong khi anten phân cực tuyến tính có thể chuyển từ phân cực ngang thành phân cực dọc khi nó quay. Nói chung, đối với kết nối LOS (Line Of Sight) thì bạn nên sử dụng cùng cực ở cả 2 đầu kết nố</w:t>
+      </w:r>
+      <w:r>
+        <w:rPr>
+          <w:noProof/>
+        </w:rPr>
+        <w:t>i.</w:t>
+      </w:r>
+    </w:p>
+    <w:p>
+      <w:pPr>
+        <w:rPr>
+          <w:i/>
+          <w:noProof/>
+        </w:rPr>
+      </w:pPr>
+      <w:r>
+        <w:rPr>
+          <w:i/>
+          <w:noProof/>
+        </w:rPr>
+        <w:lastRenderedPageBreak/>
+        <w:t>Trở</w:t>
+      </w:r>
+      <w:r>
+        <w:rPr>
+          <w:i/>
+          <w:noProof/>
+        </w:rPr>
+        <w:t xml:space="preserve"> kháng (impedance)</w:t>
+      </w:r>
+    </w:p>
+    <w:p>
+      <w:pPr>
+        <w:rPr>
+          <w:noProof/>
+        </w:rPr>
+      </w:pPr>
+      <w:r>
+        <w:rPr>
+          <w:noProof/>
+        </w:rPr>
+        <w:t>Sự bức xạ hiệu dụng của một anten là “tỷ số của tổng công suất phát ra bởi anten so với công suất từ transmitter (nối với anten) được chấp nhận bởi anten”. Anten bức xạ một số công suất ở dạng năng lượng điện từ. Tất cả các thiết bị RF – radio, đường truyền (cable), anten – đều có trở kháng, chính là tỷ số giữa điện áp và dòng điện. Khi anten được kết nối với một đoạn cable, nếu trở kháng đầu vào của anten trùng khớp với trở kháng của radio và đường truyền thì tổng công suất được truyền từ radio đến anten là tối đa. Tuy nhiên, nếu trở kháng không giống nhau thì một số năng lượng sẽ bị phản xạ ngược trở lại nguồn và số còn lại sẽ được truyền đi đến anten. Tỷ số sóng đứng điện áp (VSWR = Voltage Standing Wave Ratio) mô tả sự phản xạ này. Nếu như không có phản xạ thì VSWR sẽ bằng 1. Khi VSWR tăng lên thì sự phản xạ sẽ càng nhiều. Nếu VSWR cao và công suất cao thì có thể gây ra tình huống nguy hiểm như khi ta sử dụng điện áp cao trong đường truyền, trong trường hợp tồi tệ nhất, nó có thể bắn ra tia lữa điện. Tuy nhiên, tình huống này sẽ không xảy ra nếu bạn sử dụng công suất thấp khi triển khai mạ</w:t>
+      </w:r>
+      <w:r>
+        <w:rPr>
+          <w:noProof/>
+        </w:rPr>
+        <w:t>ng WLAN.</w:t>
+      </w:r>
+    </w:p>
+    <w:p>
+      <w:pPr>
+        <w:rPr>
+          <w:i/>
+          <w:noProof/>
+        </w:rPr>
+      </w:pPr>
+      <w:r>
+        <w:rPr>
+          <w:i/>
+          <w:noProof/>
+        </w:rPr>
+        <w:t>Bandwidth</w:t>
+      </w:r>
+    </w:p>
+    <w:p>
+      <w:pPr>
+        <w:rPr>
+          <w:noProof/>
+        </w:rPr>
+      </w:pPr>
+      <w:r>
+        <w:rPr>
+          <w:noProof/>
+        </w:rPr>
+        <w:t>Bandwidth của anten định nghĩa vùng tần số mà anten cung cấp hiệu năng có thể chấp nhận được, thông thường được định nghĩa bởi tần số giới hạn trên hay tần số tối đa và tần số giới hạn dưới hay tần số tối thiểu. Trong trường hợp này, hiệu năng có thể chấp nhận được có nghĩa là các đặc điểm của anten như dạng bức xạ và trở kháng đầu vào không bị thay đổi khi hoạt động trong dãy tần số đó. Một số anten được xem như là broadband (băng rộng) trong đó tỷ số giữa tần số lớn nhất và tần số nhỏ nhất là lớn hơn 2. Tuy nhiên, bởi vì anten băng rộng thường có hiệu năng kém và bởi vì sự phân bố tần số 802.11 hiện tại không yêu cầu anten băng rộng nên trường hợp duy nhất mà bạn có thể sử dụng anten băng rộng chính là khi bạn muốn sử dụng cả 2 băng tần 2.4 Ghz ISM và 5 Ghz UNII trong 1 anten duy nhấ</w:t>
+      </w:r>
+      <w:r>
+        <w:rPr>
+          <w:noProof/>
+        </w:rPr>
+        <w:t>t.</w:t>
+      </w:r>
+    </w:p>
+    <w:p>
+      <w:pPr>
+        <w:rPr>
+          <w:noProof/>
+        </w:rPr>
+      </w:pPr>
+      <w:r>
+        <w:rPr>
+          <w:noProof/>
+        </w:rPr>
+        <w:t xml:space="preserve">Khi chọn lựa anten bạn sẽ thấy có nhiều thuộc tính của anten có liên quan đến với nhau, vì thế mặc dù dường như là tối ưu khi chúng ta chọn anten có tất cả thuộc tính đều tối đa hoặc tối thiểu, điều này thường là không thể. Ví dụ, Nếu bạn chọn beamwidth rất rộng thì bạn phải hy sinh độ lợi. Nếu bạn chọn anten băng rộng thì </w:t>
+      </w:r>
+      <w:r>
+        <w:rPr>
+          <w:noProof/>
+        </w:rPr>
+        <w:lastRenderedPageBreak/>
+        <w:t>bạn có thể thấy rằng dạng bức xạ của chúng là rất khác nhau. Vì thế, điều cần thiết là bạn phải xác định được thuộc tính nào là quan trọng cho việc triển khai của bạ</w:t>
+      </w:r>
+      <w:r>
+        <w:rPr>
+          <w:noProof/>
+        </w:rPr>
+        <w:t>n.</w:t>
+      </w:r>
+    </w:p>
+    <w:p>
+      <w:pPr>
+        <w:rPr>
+          <w:b/>
+          <w:i/>
+          <w:noProof/>
+        </w:rPr>
+      </w:pPr>
+      <w:r>
+        <w:rPr>
+          <w:b/>
+          <w:i/>
+          <w:noProof/>
+        </w:rPr>
+        <w:t>Các kiểu Anten</w:t>
+      </w:r>
+    </w:p>
+    <w:p>
+      <w:pPr>
+        <w:rPr>
+          <w:noProof/>
+        </w:rPr>
+      </w:pPr>
+      <w:r>
+        <w:rPr>
+          <w:noProof/>
+        </w:rPr>
+        <w:t xml:space="preserve">Với anten half-wave dipole thì chiều dài từ đầu cuối đến đầu cuối sẽ bằng nửa bước sóng ở tần số đó. Anten omni-directional cung cấp độ lợi bằng nhau theo mọi hướng trên một mặt phẳng, thường là mặt phẳng ngang. Anten dipole thường là omni-directional. Anten Omni-directional thường được sử dụng khi triển khai mạng WLAN bởi vì chúng cung cấp vùng bao phủ theo mọi hướng. Anten Yagi-Uda được xây dựng bằng cách hình thành một chuỗi (array) tuyến tính các anten </w:t>
+      </w:r>
+      <w:r>
+        <w:rPr>
+          <w:noProof/>
+        </w:rPr>
+        <w:t>dipole song song nhau.</w:t>
+      </w:r>
+    </w:p>
+    <w:p>
+      <w:pPr>
+        <w:rPr>
+          <w:noProof/>
+        </w:rPr>
+      </w:pPr>
+      <w:r>
+        <w:rPr>
+          <w:noProof/>
+        </w:rPr>
+        <w:t>Anten Yagi là loại anten định hướng rất phổ biến bởi vì chúng khá dễ chế tạo. Các anten định hướng như yagi thường cung cấp vùng bao phủ ở những vùng khó với tới hay ở những nơi cần vùng bao phủ lớn hơn vùng bao phủ của anten omni-d</w:t>
+      </w:r>
+      <w:r>
+        <w:rPr>
+          <w:noProof/>
+        </w:rPr>
+        <w:t>irectional.</w:t>
+      </w:r>
+    </w:p>
+    <w:p>
+      <w:pPr>
+        <w:rPr>
+          <w:noProof/>
+        </w:rPr>
+      </w:pPr>
+      <w:r>
+        <w:rPr>
+          <w:noProof/>
+        </w:rPr>
+        <w:t>Một loại anten định hướng khác là anten Patch được hình thành bằng cách đặt 2 vật dẫn (conductor) song song nhau và một miếng đệm (substrate) ở giữa chúng. Vật dẫn phía trên là một miếng nối (patch) và có thể được in trên bảng mạch điện. Anten Patch thường rất hữu ích bởi vì chúng có hình dáng mỏng. Ngoài ra còn có nhiều loại anten khác như broadside anten (có main beam song song với mặt phẳng của anten); fire anten (main beam nằm trong mặt phẳng của anten); và pencil beam anten (cung cấp 1 tín hiệu duy nhất, rất hẹp (narrow) và độ lợi cao cho anten.</w:t>
+      </w:r>
+    </w:p>
+    <w:p>
+      <w:pPr>
+        <w:rPr>
+          <w:noProof/>
+        </w:rPr>
+      </w:pPr>
+    </w:p>
+    <w:p>
+      <w:pPr>
+        <w:jc w:val="center"/>
+      </w:pPr>
+      <w:r>
+        <w:rPr>
+          <w:noProof/>
+        </w:rPr>
+        <w:lastRenderedPageBreak/>
+        <w:drawing>
+          <wp:inline distT="0" distB="0" distL="0" distR="0">
+            <wp:extent cx="3340152" cy="3273778"/>
+            <wp:effectExtent l="0" t="0" r="0" b="3175"/>
+            <wp:docPr id="3" name="Picture 3" descr="https://scontent.fsgn3-1.fna.fbcdn.net/v/t34.0-12/25360743_1381441201967349_471698313_n.jpg?oh=0d11229ac423da3245e5a2360ddc0db2&amp;oe=5A5C365F"/>
+            <wp:cNvGraphicFramePr>
+              <a:graphicFrameLocks xmlns:a="http://schemas.openxmlformats.org/drawingml/2006/main" noChangeAspect="1"/>
+            </wp:cNvGraphicFramePr>
+            <a:graphic xmlns:a="http://schemas.openxmlformats.org/drawingml/2006/main">
+              <a:graphicData uri="http://schemas.openxmlformats.org/drawingml/2006/picture">
+                <pic:pic xmlns:pic="http://schemas.openxmlformats.org/drawingml/2006/picture">
+                  <pic:nvPicPr>
+                    <pic:cNvPr id="0" name="Picture 6" descr="https://scontent.fsgn3-1.fna.fbcdn.net/v/t34.0-12/25360743_1381441201967349_471698313_n.jpg?oh=0d11229ac423da3245e5a2360ddc0db2&amp;oe=5A5C365F"/>
+                    <pic:cNvPicPr>
+                      <a:picLocks noChangeAspect="1" noChangeArrowheads="1"/>
+                    </pic:cNvPicPr>
+                  </pic:nvPicPr>
+                  <pic:blipFill rotWithShape="1">
+                    <a:blip r:embed="rId18">
+                      <a:extLst>
+                        <a:ext uri="{28A0092B-C50C-407E-A947-70E740481C1C}">
+                          <a14:useLocalDpi xmlns:a14="http://schemas.microsoft.com/office/drawing/2010/main" val="0"/>
+                        </a:ext>
+                      </a:extLst>
+                    </a:blip>
+                    <a:srcRect l="4655" t="18374" r="2866" b="13588"/>
+                    <a:stretch/>
+                  </pic:blipFill>
+                  <pic:spPr bwMode="auto">
+                    <a:xfrm>
+                      <a:off x="0" y="0"/>
+                      <a:ext cx="3351717" cy="3285113"/>
+                    </a:xfrm>
+                    <a:prstGeom prst="rect">
+                      <a:avLst/>
+                    </a:prstGeom>
+                    <a:noFill/>
+                    <a:ln>
+                      <a:noFill/>
+                    </a:ln>
+                    <a:extLst>
+                      <a:ext uri="{53640926-AAD7-44D8-BBD7-CCE9431645EC}">
+                        <a14:shadowObscured xmlns:a14="http://schemas.microsoft.com/office/drawing/2010/main"/>
+                      </a:ext>
+                    </a:extLst>
+                  </pic:spPr>
+                </pic:pic>
+              </a:graphicData>
+            </a:graphic>
+          </wp:inline>
+        </w:drawing>
+      </w:r>
+    </w:p>
+    <w:p>
+      <w:pPr>
+        <w:pStyle w:val="Heading3"/>
+      </w:pPr>
+      <w:r>
+        <w:t>NRF24L01</w:t>
+      </w:r>
+    </w:p>
+    <w:p>
+      <w:pPr>
+        <w:ind w:left="360" w:firstLine="360"/>
+      </w:pPr>
+      <w:r>
+        <w:t>NRF24L01 là 1 IC</w:t>
+      </w:r>
+      <w:r>
+        <w:t xml:space="preserve"> tích hợ</w:t>
+      </w:r>
+      <w:r>
+        <w:t xml:space="preserve">p rất </w:t>
+      </w:r>
+      <w:r>
+        <w:t>cao, sử dụng dải sóng truyền nhận dữ liệu ở 2.4Ghz. Với dòng truyền tải qua các chân TX/RX thấp hơn 12mA.</w:t>
+      </w:r>
+    </w:p>
+    <w:p>
+      <w:pPr>
+        <w:ind w:left="360" w:firstLine="360"/>
+      </w:pPr>
+      <w:r>
+        <w:t>Truyền ở tốc độ cao lên tới 2Mbps, giao tiếp với vi điều khiển bằng SPI cho tốc độ tối đa giữa vi điều khiển và nrf là 8Mbps</w:t>
+      </w:r>
+      <w:r>
+        <w:t xml:space="preserve">. </w:t>
+      </w:r>
+      <w:r>
+        <w:t>Truyền từ 3-32Bytes trên một khung truyền dữ liệu</w:t>
+      </w:r>
+    </w:p>
+    <w:p>
+      <w:pPr>
+        <w:ind w:left="360" w:firstLine="360"/>
+      </w:pPr>
+      <w:r>
+        <w:t>N</w:t>
+      </w:r>
+      <w:r>
+        <w:t>RF24L01 tích hợp hoàn toàn thu phát 2.4GHz RF, RF tổng hợp, và logic baseband bao gồm Enhanced ShockBurst ™ tăng tốc giao thức phần cứng hỗ trợ</w:t>
+      </w:r>
       <w:r>
         <w:t xml:space="preserve"> </w:t>
       </w:r>
-    </w:p>
-    <w:p>
-      <w:r>
-        <w:t xml:space="preserve">- </w:t>
-      </w:r>
-      <w:r>
-        <w:t>S</w:t>
-      </w:r>
-      <w:r>
-        <w:t>TM8AF và</w:t>
-      </w:r>
-      <w:r>
-        <w:t xml:space="preserve"> STM8AL là dòng </w:t>
-      </w:r>
-      <w:proofErr w:type="gramStart"/>
-      <w:r>
-        <w:t>vi</w:t>
-      </w:r>
-      <w:proofErr w:type="gramEnd"/>
-      <w:r>
-        <w:t xml:space="preserve"> điều khiển dành cho các ứng dụng trong ngành công nghiệp ô tô.</w:t>
-      </w:r>
-    </w:p>
-    <w:p>
-      <w:pPr>
-        <w:ind w:firstLine="720"/>
-      </w:pPr>
-      <w:r>
-        <w:t xml:space="preserve">STM8L là dòng </w:t>
-      </w:r>
-      <w:proofErr w:type="gramStart"/>
-      <w:r>
-        <w:t>vi</w:t>
-      </w:r>
-      <w:proofErr w:type="gramEnd"/>
-      <w:r>
-        <w:t xml:space="preserve"> điều khiển siêu tiết kiệm năng lượng của ST, phục vụ các </w:t>
-      </w:r>
-      <w:r>
-        <w:t xml:space="preserve">ứng dụng có yêu cầu cao về tiêu thụ, ví dụ nhưng các thiết bị đeo, thiết bị cầm tay... Ở mức năng lượng thấp nhất, nó chỉ tiêu tốn 0.30 </w:t>
-      </w:r>
-      <w:r>
-        <w:t>µA</w:t>
-      </w:r>
+      <w:r>
+        <w:t xml:space="preserve"> tốc độ cao SPI giao diện cho bộ điều khiển ứng dụ</w:t>
+      </w:r>
+      <w:r>
+        <w:t xml:space="preserve">ng. </w:t>
+      </w:r>
+      <w:r>
+        <w:t>Khoảng cách thu phát  có thể lên tới 1km. Khá thích hợp cho các bộ điều khiển cầm tay.</w:t>
+      </w:r>
+    </w:p>
+    <w:p>
+      <w:pPr>
+        <w:ind w:left="360" w:firstLine="360"/>
+      </w:pPr>
+      <w:r>
+        <w:t xml:space="preserve">Thông số cơ bản: </w:t>
+      </w:r>
+    </w:p>
+    <w:tbl>
+      <w:tblPr>
+        <w:tblStyle w:val="TableGrid"/>
+        <w:tblW w:w="0" w:type="auto"/>
+        <w:tblInd w:w="360" w:type="dxa"/>
+        <w:tblLook w:val="04A0" w:firstRow="1" w:lastRow="0" w:firstColumn="1" w:lastColumn="0" w:noHBand="0" w:noVBand="1"/>
+      </w:tblPr>
+      <w:tblGrid>
+        <w:gridCol w:w="2562"/>
+        <w:gridCol w:w="5856"/>
+      </w:tblGrid>
+      <w:tr>
+        <w:tc>
+          <w:tcPr>
+            <w:tcW w:w="2329" w:type="dxa"/>
+          </w:tcPr>
+          <w:p>
+            <w:r>
+              <w:rPr>
+                <w:noProof/>
+              </w:rPr>
+              <w:drawing>
+                <wp:inline distT="0" distB="0" distL="0" distR="0" wp14:anchorId="0624C2AB" wp14:editId="4B4CDC48">
+                  <wp:extent cx="1490133" cy="1078634"/>
+                  <wp:effectExtent l="0" t="0" r="0" b="7620"/>
+                  <wp:docPr id="1" name="Picture 1" descr="http://mualinhkien.vn/profiles/mualinhkienvn/uploads/attach/thumbnail/1469097720_wirelessrf24grfm0101.jpg"/>
+                  <wp:cNvGraphicFramePr>
+                    <a:graphicFrameLocks xmlns:a="http://schemas.openxmlformats.org/drawingml/2006/main" noChangeAspect="1"/>
+                  </wp:cNvGraphicFramePr>
+                  <a:graphic xmlns:a="http://schemas.openxmlformats.org/drawingml/2006/main">
+                    <a:graphicData uri="http://schemas.openxmlformats.org/drawingml/2006/picture">
+                      <pic:pic xmlns:pic="http://schemas.openxmlformats.org/drawingml/2006/picture">
+                        <pic:nvPicPr>
+                          <pic:cNvPr id="0" name="Picture 2" descr="http://mualinhkien.vn/profiles/mualinhkienvn/uploads/attach/thumbnail/1469097720_wirelessrf24grfm0101.jpg"/>
+                          <pic:cNvPicPr>
+                            <a:picLocks noChangeAspect="1" noChangeArrowheads="1"/>
+                          </pic:cNvPicPr>
+                        </pic:nvPicPr>
+                        <pic:blipFill>
+                          <a:blip r:embed="rId19" cstate="print">
+                            <a:extLst>
+                              <a:ext uri="{28A0092B-C50C-407E-A947-70E740481C1C}">
+                                <a14:useLocalDpi xmlns:a14="http://schemas.microsoft.com/office/drawing/2010/main" val="0"/>
+                              </a:ext>
+                            </a:extLst>
+                          </a:blip>
+                          <a:srcRect/>
+                          <a:stretch>
+                            <a:fillRect/>
+                          </a:stretch>
+                        </pic:blipFill>
+                        <pic:spPr bwMode="auto">
+                          <a:xfrm>
+                            <a:off x="0" y="0"/>
+                            <a:ext cx="1502477" cy="1087569"/>
+                          </a:xfrm>
+                          <a:prstGeom prst="rect">
+                            <a:avLst/>
+                          </a:prstGeom>
+                          <a:noFill/>
+                          <a:ln>
+                            <a:noFill/>
+                          </a:ln>
+                        </pic:spPr>
+                      </pic:pic>
+                    </a:graphicData>
+                  </a:graphic>
+                </wp:inline>
+              </w:drawing>
+            </w:r>
+          </w:p>
+        </w:tc>
+        <w:tc>
+          <w:tcPr>
+            <w:tcW w:w="6089" w:type="dxa"/>
+          </w:tcPr>
+          <w:p>
+            <w:pPr>
+              <w:pStyle w:val="ListParagraph"/>
+              <w:numPr>
+                <w:ilvl w:val="0"/>
+                <w:numId w:val="22"/>
+              </w:numPr>
+            </w:pPr>
+            <w:r>
+              <w:t>Điện áp hoạt động: 1,9-3,6V.</w:t>
+            </w:r>
+          </w:p>
+          <w:p>
+            <w:pPr>
+              <w:pStyle w:val="ListParagraph"/>
+              <w:numPr>
+                <w:ilvl w:val="0"/>
+                <w:numId w:val="22"/>
+              </w:numPr>
+            </w:pPr>
+            <w:r>
+              <w:t>Hoạt động ở giải tần số: 2,4GHz</w:t>
+            </w:r>
+          </w:p>
+          <w:p>
+            <w:pPr>
+              <w:pStyle w:val="ListParagraph"/>
+              <w:numPr>
+                <w:ilvl w:val="0"/>
+                <w:numId w:val="22"/>
+              </w:numPr>
+            </w:pPr>
+            <w:r>
+              <w:t>Truyền và nhận dữ liệu.</w:t>
+            </w:r>
+          </w:p>
+          <w:p>
+            <w:pPr>
+              <w:pStyle w:val="ListParagraph"/>
+              <w:numPr>
+                <w:ilvl w:val="0"/>
+                <w:numId w:val="22"/>
+              </w:numPr>
+            </w:pPr>
+            <w:r>
+              <w:t>Truyền ở tốc độ cao 1Mbps hoặc 2Mbps.</w:t>
+            </w:r>
+          </w:p>
+          <w:p>
+            <w:pPr>
+              <w:pStyle w:val="ListParagraph"/>
+              <w:numPr>
+                <w:ilvl w:val="0"/>
+                <w:numId w:val="22"/>
+              </w:numPr>
+            </w:pPr>
+            <w:r>
+              <w:t>Tự động truyền lại dữ liệu khi bị lỗi</w:t>
+            </w:r>
+            <w:r>
+              <w:t xml:space="preserve"> </w:t>
+            </w:r>
+            <w:bookmarkStart w:id="0" w:name="_GoBack"/>
+            <w:bookmarkEnd w:id="0"/>
+            <w:r>
+              <w:t>(LNA).</w:t>
+            </w:r>
+          </w:p>
+          <w:p>
+            <w:pPr>
+              <w:pStyle w:val="ListParagraph"/>
+              <w:numPr>
+                <w:ilvl w:val="0"/>
+                <w:numId w:val="22"/>
+              </w:numPr>
+            </w:pPr>
+            <w:r>
+              <w:lastRenderedPageBreak/>
+              <w:t>Có thể cài đặt được 4 công suất nguồn phát: 0, - 6, - 12, - 18dBm.</w:t>
+            </w:r>
+          </w:p>
+          <w:p>
+            <w:pPr>
+              <w:pStyle w:val="ListParagraph"/>
+              <w:numPr>
+                <w:ilvl w:val="0"/>
+                <w:numId w:val="22"/>
+              </w:numPr>
+            </w:pPr>
+            <w:r>
+              <w:t>126 kênh truyền.</w:t>
+            </w:r>
+          </w:p>
+        </w:tc>
+      </w:tr>
+    </w:tbl>
+    <w:p>
+      <w:pPr>
+        <w:ind w:left="360" w:firstLine="360"/>
+      </w:pPr>
+    </w:p>
+    <w:p>
+      <w:pPr>
+        <w:ind w:left="360" w:firstLine="360"/>
+        <w:jc w:val="center"/>
+      </w:pPr>
+    </w:p>
+    <w:p>
+      <w:pPr>
+        <w:pStyle w:val="Heading3"/>
+      </w:pPr>
+      <w:r>
+        <w:t>A4988</w:t>
+      </w:r>
+    </w:p>
+    <w:p/>
+    <w:p>
+      <w:pPr>
+        <w:pStyle w:val="Heading3"/>
+      </w:pPr>
+      <w:r>
+        <w:t>Stepper motor – Động cơ bước:</w:t>
+      </w:r>
+    </w:p>
+    <w:p/>
+    <w:p>
       <w:r>
         <w:t>.</w:t>
       </w:r>
     </w:p>
     <w:p>
       <w:r>
-        <w:t xml:space="preserve">Trong luận văn này, nhóm sinh viên sử dụng </w:t>
-      </w:r>
-      <w:proofErr w:type="gramStart"/>
-      <w:r>
-        <w:t>vi</w:t>
-      </w:r>
-      <w:proofErr w:type="gramEnd"/>
-      <w:r>
-        <w:t xml:space="preserve"> điều khiển STM8L051F3 với các thông số cơ bản như sau:</w:t>
-      </w:r>
-    </w:p>
-    <w:p>
-      <w:r>
-        <w:t xml:space="preserve">Điều kiện hoạt động: </w:t>
-      </w:r>
-    </w:p>
-    <w:p>
-      <w:r>
-        <w:t>Nguồn cấp</w:t>
-      </w:r>
-      <w:r>
-        <w:t xml:space="preserve">: 1.8 V to 3.6 V </w:t>
-      </w:r>
-      <w:r>
-        <w:t>Khoảng nhiệt độ</w:t>
-      </w:r>
-      <w:r>
-        <w:t>: -40 °C to 85 °C</w:t>
-      </w:r>
-    </w:p>
-    <w:p>
-      <w:r>
-        <w:t>Tiết kiệm năng lượng</w:t>
-      </w:r>
-    </w:p>
-    <w:p>
-      <w:r>
-        <w:t xml:space="preserve">5 </w:t>
-      </w:r>
-      <w:r>
-        <w:t>chế độ tiết kiệm năng lượn</w:t>
-      </w:r>
-      <w:r>
-        <w:t xml:space="preserve">: Wait, Low power run (5.1 µA), Low power wait (3 µA), Active-halt with RTC (1.3 µA), Halt (350 </w:t>
-      </w:r>
-      <w:proofErr w:type="gramStart"/>
-      <w:r>
-        <w:t>nA</w:t>
-      </w:r>
-      <w:proofErr w:type="gramEnd"/>
-      <w:r>
-        <w:t>)</w:t>
-      </w:r>
-      <w:bookmarkStart w:id="0" w:name="_GoBack"/>
-      <w:bookmarkEnd w:id="0"/>
-    </w:p>
-    <w:p>
-      <w:r>
-        <w:t xml:space="preserve">Ultra-low leakage per </w:t>
-      </w:r>
-      <w:proofErr w:type="gramStart"/>
-      <w:r>
-        <w:t>I/0</w:t>
-      </w:r>
-      <w:proofErr w:type="gramEnd"/>
-      <w:r>
-        <w:t>: 50 nA</w:t>
-      </w:r>
-    </w:p>
-    <w:p>
-      <w:r>
-        <w:t>Fast wakeup from Halt: 5 µs</w:t>
-      </w:r>
-    </w:p>
-    <w:p>
-      <w:r>
-        <w:t>Advanced STM8 core</w:t>
-      </w:r>
-    </w:p>
-    <w:p>
-      <w:r>
-        <w:t>Harvard architecture and 3-stage pipeline</w:t>
-      </w:r>
-    </w:p>
-    <w:p>
-      <w:r>
-        <w:t>Max freq: 16 MHz, 16 CISC MIPS peak</w:t>
+        <w:t>.</w:t>
+      </w:r>
+    </w:p>
+    <w:p>
+      <w:r>
+        <w:t>Phân tích thiết kế</w:t>
+      </w:r>
+    </w:p>
+    <w:p>
+      <w:r>
+        <w:t>Tổng quan hệ thống</w:t>
+      </w:r>
+    </w:p>
+    <w:p>
+      <w:r>
+        <w:t>Thiết kế phần cứng</w:t>
+      </w:r>
+    </w:p>
+    <w:p>
+      <w:r>
+        <w:t>.</w:t>
+      </w:r>
+    </w:p>
+    <w:p>
+      <w:r>
+        <w:t>.</w:t>
+      </w:r>
+    </w:p>
+    <w:p>
+      <w:r>
+        <w:t>.</w:t>
+      </w:r>
+    </w:p>
+    <w:p>
+      <w:r>
+        <w:t>Thiết kế phần mềm</w:t>
+      </w:r>
+    </w:p>
+    <w:p>
+      <w:r>
+        <w:t>.</w:t>
+      </w:r>
+    </w:p>
+    <w:p>
+      <w:r>
+        <w:t>Thuật toán xử lý</w:t>
+      </w:r>
+    </w:p>
+    <w:p>
+      <w:r>
+        <w:t>.</w:t>
+      </w:r>
+    </w:p>
+    <w:p>
+      <w:r>
+        <w:t>.</w:t>
+      </w:r>
+    </w:p>
+    <w:p>
+      <w:r>
+        <w:t>.</w:t>
+      </w:r>
+    </w:p>
+    <w:p>
+      <w:r>
+        <w:t>.</w:t>
+      </w:r>
+    </w:p>
+    <w:p>
+      <w:r>
+        <w:t>Kết quả đánh giá</w:t>
+      </w:r>
+    </w:p>
+    <w:p>
+      <w:r>
+        <w:t>Kết quả đạt được</w:t>
+      </w:r>
+    </w:p>
+    <w:p>
+      <w:r>
+        <w:t>Hoạt động phần cứng</w:t>
       </w:r>
     </w:p>
     <w:p>
       <w:r>
         <w:lastRenderedPageBreak/>
-        <w:t>Up to 40 external interrupt sources</w:t>
-      </w:r>
-    </w:p>
-    <w:p>
-      <w:r>
-        <w:t>Reset and supply management</w:t>
-      </w:r>
-    </w:p>
-    <w:p>
-      <w:r>
-        <w:t>Low power, ultra-safe BOR reset with 5 selectable thresholds</w:t>
-      </w:r>
-    </w:p>
-    <w:p>
-      <w:r>
-        <w:t>Ultra-low power POR/PDR</w:t>
-      </w:r>
-    </w:p>
-    <w:p>
-      <w:r>
-        <w:t>Programmable voltage detector (PVD)</w:t>
-      </w:r>
-    </w:p>
-    <w:p>
-      <w:r>
-        <w:t>Clock management</w:t>
-      </w:r>
-    </w:p>
-    <w:p>
-      <w:r>
-        <w:t>32 kHz and 1 to 16 MHz crystal oscillators</w:t>
-      </w:r>
-    </w:p>
-    <w:p>
-      <w:r>
-        <w:t>Internal 16 MHz factory-trimmed RC</w:t>
-      </w:r>
-    </w:p>
-    <w:p>
-      <w:r>
-        <w:t>Internal 38 kHz low consumption RC</w:t>
-      </w:r>
-    </w:p>
-    <w:p>
-      <w:r>
-        <w:t>Clock security system</w:t>
-      </w:r>
-    </w:p>
-    <w:p>
-      <w:r>
-        <w:t>Low power RTC</w:t>
-      </w:r>
-    </w:p>
-    <w:p>
-      <w:r>
-        <w:t>BCD calendar with alarm interrupt</w:t>
-      </w:r>
-    </w:p>
-    <w:p>
-      <w:r>
-        <w:t>Digital calibration with +/- 0.5 ppm accuracy</w:t>
-      </w:r>
-    </w:p>
-    <w:p>
-      <w:r>
-        <w:t>LSE security system</w:t>
-      </w:r>
-    </w:p>
-    <w:p>
-      <w:r>
-        <w:t>Auto-wakeup from Halt w/ periodic interrupt</w:t>
-      </w:r>
-    </w:p>
-    <w:p>
-      <w:r>
-        <w:t>Memories</w:t>
-      </w:r>
-    </w:p>
-    <w:p>
-      <w:r>
-        <w:t>8 Kbytes of Flash program memory and 256 bytes of data EEPROM with ECC</w:t>
-      </w:r>
-    </w:p>
-    <w:p>
-      <w:r>
-        <w:t>Flexible write and read protection modes</w:t>
-      </w:r>
-    </w:p>
-    <w:p>
-      <w:r>
-        <w:t>1 Kbyte of RAM</w:t>
-      </w:r>
-    </w:p>
-    <w:p>
-      <w:r>
-        <w:t>DMA</w:t>
-      </w:r>
-    </w:p>
-    <w:p>
-      <w:r>
-        <w:t>4 channels supporting ADC, SPI, I2C, USART, timers</w:t>
-      </w:r>
-    </w:p>
-    <w:p>
-      <w:r>
-        <w:t>1 channel for memory-to-memory</w:t>
-      </w:r>
-    </w:p>
-    <w:p>
-      <w:r>
-        <w:t>12-bit ADC up to 1 Msps/28 channels</w:t>
-      </w:r>
-    </w:p>
-    <w:p>
-      <w:r>
-        <w:t>Internal reference voltage</w:t>
-      </w:r>
-    </w:p>
-    <w:p>
-      <w:r>
-        <w:t>Timers</w:t>
-      </w:r>
-    </w:p>
-    <w:p>
-      <w:r>
-        <w:t>Two 16-bit timers with 2 channels (used as IC, OC, PWM), quadrature encoder</w:t>
-      </w:r>
-    </w:p>
-    <w:p>
-      <w:r>
-        <w:t>One 8-bit timer with 7-bit prescaler</w:t>
-      </w:r>
-    </w:p>
-    <w:p>
-      <w:r>
-        <w:lastRenderedPageBreak/>
-        <w:t>2 watchdogs: 1 Window, 1 Independent</w:t>
-      </w:r>
-    </w:p>
-    <w:p>
-      <w:r>
-        <w:t>Beeper timer with 1, 2 or 4 kHz frequencies</w:t>
-      </w:r>
-    </w:p>
-    <w:p>
-      <w:r>
-        <w:t>Communication interfaces</w:t>
-      </w:r>
-    </w:p>
-    <w:p>
-      <w:r>
-        <w:t>Synchronous serial interface (SPI)</w:t>
-      </w:r>
-    </w:p>
-    <w:p>
-      <w:r>
-        <w:t>Fast I2C 400 kHz SMBus and PMBus</w:t>
-      </w:r>
-    </w:p>
-    <w:p>
-      <w:r>
-        <w:t>USART</w:t>
-      </w:r>
-    </w:p>
-    <w:p>
-      <w:r>
-        <w:t>Up to 18 I/Os, all mappable on interrupt vectors</w:t>
-      </w:r>
-    </w:p>
-    <w:p>
-      <w:r>
-        <w:t>Development support</w:t>
-      </w:r>
-    </w:p>
-    <w:p>
-      <w:r>
-        <w:t>Fast on-chip programming and non-intrusive debugging with SWIM</w:t>
-      </w:r>
-    </w:p>
-    <w:p>
-      <w:r>
-        <w:t>Bootloader using USART</w:t>
-      </w:r>
-    </w:p>
-    <w:p>
-      <w:pPr>
-        <w:pStyle w:val="Heading3"/>
-      </w:pPr>
-      <w:r>
-        <w:t>AD8318:</w:t>
-      </w:r>
-    </w:p>
-    <w:p>
-      <w:pPr>
-        <w:pStyle w:val="Heading3"/>
-      </w:pPr>
-      <w:r>
-        <w:t>P42440:</w:t>
-      </w:r>
-    </w:p>
-    <w:p>
-      <w:pPr>
-        <w:pStyle w:val="Heading3"/>
-      </w:pPr>
-      <w:r>
-        <w:t>NRF24L01:</w:t>
-      </w:r>
-    </w:p>
-    <w:p>
-      <w:pPr>
-        <w:pStyle w:val="Heading3"/>
-      </w:pPr>
-      <w:r>
-        <w:t>L298N</w:t>
-      </w:r>
-    </w:p>
-    <w:p>
-      <w:pPr>
-        <w:pStyle w:val="Heading3"/>
-      </w:pPr>
-      <w:r>
-        <w:t>Động cơ bước</w:t>
+        <w:t>Độ chính xác</w:t>
+      </w:r>
+    </w:p>
+    <w:p>
+      <w:r>
+        <w:t>Khoảng cách</w:t>
+      </w:r>
+    </w:p>
+    <w:p>
+      <w:r>
+        <w:t>Hoạt động</w:t>
+      </w:r>
+    </w:p>
+    <w:p>
+      <w:r>
+        <w:t>Kết luận</w:t>
+      </w:r>
+    </w:p>
+    <w:p>
+      <w:r>
+        <w:t>Kết quả đạt được</w:t>
+      </w:r>
+    </w:p>
+    <w:p>
+      <w:r>
+        <w:t>Hạn chế</w:t>
+      </w:r>
+    </w:p>
+    <w:p>
+      <w:r>
+        <w:t>Hướng phát triển</w:t>
       </w:r>
     </w:p>
     <w:p/>
     <w:p>
-      <w:r>
-        <w:t>.</w:t>
-      </w:r>
-    </w:p>
-    <w:p>
-      <w:r>
-        <w:t>.</w:t>
-      </w:r>
-    </w:p>
-    <w:p>
-      <w:r>
-        <w:t>Phân tích thiết kế</w:t>
-      </w:r>
-    </w:p>
-    <w:p>
-      <w:r>
-        <w:t>Tổng quan hệ thống</w:t>
-      </w:r>
-    </w:p>
-    <w:p>
-      <w:r>
-        <w:t>Thiết kế phần cứng</w:t>
-      </w:r>
-    </w:p>
-    <w:p>
-      <w:r>
-        <w:t>.</w:t>
-      </w:r>
-    </w:p>
-    <w:p>
-      <w:r>
-        <w:t>.</w:t>
-      </w:r>
-    </w:p>
-    <w:p>
-      <w:r>
-        <w:t>.</w:t>
-      </w:r>
-    </w:p>
-    <w:p>
-      <w:r>
-        <w:t>Thiết kế phần mềm</w:t>
-      </w:r>
-    </w:p>
-    <w:p>
-      <w:r>
-        <w:t>.</w:t>
-      </w:r>
-    </w:p>
-    <w:p>
-      <w:r>
-        <w:t>Thuật toán xử lý</w:t>
-      </w:r>
-    </w:p>
-    <w:p>
-      <w:r>
-        <w:t>.</w:t>
-      </w:r>
-    </w:p>
-    <w:p>
-      <w:r>
-        <w:lastRenderedPageBreak/>
-        <w:t>.</w:t>
-      </w:r>
-    </w:p>
-    <w:p>
-      <w:r>
-        <w:t>.</w:t>
-      </w:r>
-    </w:p>
-    <w:p>
-      <w:r>
-        <w:t>.</w:t>
-      </w:r>
-    </w:p>
-    <w:p>
-      <w:r>
-        <w:t>Kết quả đánh giá</w:t>
-      </w:r>
-    </w:p>
-    <w:p>
-      <w:r>
-        <w:t>Kết quả đạt được</w:t>
-      </w:r>
-    </w:p>
-    <w:p>
-      <w:r>
-        <w:t>Hoạt động phần cứng</w:t>
-      </w:r>
-    </w:p>
-    <w:p>
-      <w:r>
-        <w:t>Độ chính xác</w:t>
-      </w:r>
-    </w:p>
-    <w:p>
-      <w:r>
-        <w:t>Khoảng cách</w:t>
-      </w:r>
-    </w:p>
-    <w:p>
-      <w:r>
-        <w:t>Hoạt động</w:t>
-      </w:r>
-    </w:p>
-    <w:p>
-      <w:r>
-        <w:t>Kết luận</w:t>
-      </w:r>
-    </w:p>
-    <w:p>
-      <w:r>
-        <w:t>Kết quả đạt được</w:t>
-      </w:r>
-    </w:p>
-    <w:p>
-      <w:r>
-        <w:t>Hạn chế</w:t>
-      </w:r>
-    </w:p>
-    <w:p>
-      <w:r>
-        <w:t>Hướng phát triển</w:t>
-      </w:r>
-    </w:p>
-    <w:p/>
-    <w:p>
       <w:pPr>
         <w:spacing w:after="60"/>
       </w:pPr>
@@ -6548,8 +7061,8 @@
       </w:pPr>
     </w:p>
     <w:sectPr>
-      <w:headerReference w:type="default" r:id="rId17"/>
-      <w:headerReference w:type="first" r:id="rId18"/>
+      <w:headerReference w:type="default" r:id="rId20"/>
+      <w:headerReference w:type="first" r:id="rId21"/>
       <w:pgSz w:w="11907" w:h="16840" w:code="9"/>
       <w:pgMar w:top="1418" w:right="1134" w:bottom="1418" w:left="1985" w:header="709" w:footer="709" w:gutter="0"/>
       <w:cols w:space="720"/>
@@ -6560,7 +7073,7 @@
 </file>
 
 <file path=word/endnotes.xml><?xml version="1.0" encoding="utf-8"?>
-<w:endnotes xmlns:wpc="http://schemas.microsoft.com/office/word/2010/wordprocessingCanvas" xmlns:mc="http://schemas.openxmlformats.org/markup-compatibility/2006" xmlns:o="urn:schemas-microsoft-com:office:office" xmlns:r="http://schemas.openxmlformats.org/officeDocument/2006/relationships" xmlns:m="http://schemas.openxmlformats.org/officeDocument/2006/math" xmlns:v="urn:schemas-microsoft-com:vml" xmlns:wp14="http://schemas.microsoft.com/office/word/2010/wordprocessingDrawing" xmlns:wp="http://schemas.openxmlformats.org/drawingml/2006/wordprocessingDrawing" xmlns:w10="urn:schemas-microsoft-com:office:word" xmlns:w="http://schemas.openxmlformats.org/wordprocessingml/2006/main" xmlns:w14="http://schemas.microsoft.com/office/word/2010/wordml" xmlns:w15="http://schemas.microsoft.com/office/word/2012/wordml" xmlns:wpg="http://schemas.microsoft.com/office/word/2010/wordprocessingGroup" xmlns:wpi="http://schemas.microsoft.com/office/word/2010/wordprocessingInk" xmlns:wne="http://schemas.microsoft.com/office/word/2006/wordml" xmlns:wps="http://schemas.microsoft.com/office/word/2010/wordprocessingShape" mc:Ignorable="w14 w15 wp14">
+<w:endnotes xmlns:wpc="http://schemas.microsoft.com/office/word/2010/wordprocessingCanvas" xmlns:cx="http://schemas.microsoft.com/office/drawing/2014/chartex" xmlns:mc="http://schemas.openxmlformats.org/markup-compatibility/2006" xmlns:o="urn:schemas-microsoft-com:office:office" xmlns:r="http://schemas.openxmlformats.org/officeDocument/2006/relationships" xmlns:m="http://schemas.openxmlformats.org/officeDocument/2006/math" xmlns:v="urn:schemas-microsoft-com:vml" xmlns:wp14="http://schemas.microsoft.com/office/word/2010/wordprocessingDrawing" xmlns:wp="http://schemas.openxmlformats.org/drawingml/2006/wordprocessingDrawing" xmlns:w10="urn:schemas-microsoft-com:office:word" xmlns:w="http://schemas.openxmlformats.org/wordprocessingml/2006/main" xmlns:w14="http://schemas.microsoft.com/office/word/2010/wordml" xmlns:w15="http://schemas.microsoft.com/office/word/2012/wordml" xmlns:w16se="http://schemas.microsoft.com/office/word/2015/wordml/symex" xmlns:wpg="http://schemas.microsoft.com/office/word/2010/wordprocessingGroup" xmlns:wpi="http://schemas.microsoft.com/office/word/2010/wordprocessingInk" xmlns:wne="http://schemas.microsoft.com/office/word/2006/wordml" xmlns:wps="http://schemas.microsoft.com/office/word/2010/wordprocessingShape" mc:Ignorable="w14 w15 w16se wp14">
   <w:endnote w:type="separator" w:id="-1">
     <w:p>
       <w:pPr>
@@ -6585,7 +7098,7 @@
 </file>
 
 <file path=word/footer1.xml><?xml version="1.0" encoding="utf-8"?>
-<w:ftr xmlns:wpc="http://schemas.microsoft.com/office/word/2010/wordprocessingCanvas" xmlns:mc="http://schemas.openxmlformats.org/markup-compatibility/2006" xmlns:o="urn:schemas-microsoft-com:office:office" xmlns:r="http://schemas.openxmlformats.org/officeDocument/2006/relationships" xmlns:m="http://schemas.openxmlformats.org/officeDocument/2006/math" xmlns:v="urn:schemas-microsoft-com:vml" xmlns:wp14="http://schemas.microsoft.com/office/word/2010/wordprocessingDrawing" xmlns:wp="http://schemas.openxmlformats.org/drawingml/2006/wordprocessingDrawing" xmlns:w10="urn:schemas-microsoft-com:office:word" xmlns:w="http://schemas.openxmlformats.org/wordprocessingml/2006/main" xmlns:w14="http://schemas.microsoft.com/office/word/2010/wordml" xmlns:w15="http://schemas.microsoft.com/office/word/2012/wordml" xmlns:wpg="http://schemas.microsoft.com/office/word/2010/wordprocessingGroup" xmlns:wpi="http://schemas.microsoft.com/office/word/2010/wordprocessingInk" xmlns:wne="http://schemas.microsoft.com/office/word/2006/wordml" xmlns:wps="http://schemas.microsoft.com/office/word/2010/wordprocessingShape" mc:Ignorable="w14 w15 wp14">
+<w:ftr xmlns:wpc="http://schemas.microsoft.com/office/word/2010/wordprocessingCanvas" xmlns:cx="http://schemas.microsoft.com/office/drawing/2014/chartex" xmlns:mc="http://schemas.openxmlformats.org/markup-compatibility/2006" xmlns:o="urn:schemas-microsoft-com:office:office" xmlns:r="http://schemas.openxmlformats.org/officeDocument/2006/relationships" xmlns:m="http://schemas.openxmlformats.org/officeDocument/2006/math" xmlns:v="urn:schemas-microsoft-com:vml" xmlns:wp14="http://schemas.microsoft.com/office/word/2010/wordprocessingDrawing" xmlns:wp="http://schemas.openxmlformats.org/drawingml/2006/wordprocessingDrawing" xmlns:w10="urn:schemas-microsoft-com:office:word" xmlns:w="http://schemas.openxmlformats.org/wordprocessingml/2006/main" xmlns:w14="http://schemas.microsoft.com/office/word/2010/wordml" xmlns:w15="http://schemas.microsoft.com/office/word/2012/wordml" xmlns:w16se="http://schemas.microsoft.com/office/word/2015/wordml/symex" xmlns:wpg="http://schemas.microsoft.com/office/word/2010/wordprocessingGroup" xmlns:wpi="http://schemas.microsoft.com/office/word/2010/wordprocessingInk" xmlns:wne="http://schemas.microsoft.com/office/word/2006/wordml" xmlns:wps="http://schemas.microsoft.com/office/word/2010/wordprocessingShape" mc:Ignorable="w14 w15 w16se wp14">
   <w:p>
     <w:pPr>
       <w:pStyle w:val="Footer"/>
@@ -6620,7 +7133,7 @@
 </file>
 
 <file path=word/footnotes.xml><?xml version="1.0" encoding="utf-8"?>
-<w:footnotes xmlns:wpc="http://schemas.microsoft.com/office/word/2010/wordprocessingCanvas" xmlns:mc="http://schemas.openxmlformats.org/markup-compatibility/2006" xmlns:o="urn:schemas-microsoft-com:office:office" xmlns:r="http://schemas.openxmlformats.org/officeDocument/2006/relationships" xmlns:m="http://schemas.openxmlformats.org/officeDocument/2006/math" xmlns:v="urn:schemas-microsoft-com:vml" xmlns:wp14="http://schemas.microsoft.com/office/word/2010/wordprocessingDrawing" xmlns:wp="http://schemas.openxmlformats.org/drawingml/2006/wordprocessingDrawing" xmlns:w10="urn:schemas-microsoft-com:office:word" xmlns:w="http://schemas.openxmlformats.org/wordprocessingml/2006/main" xmlns:w14="http://schemas.microsoft.com/office/word/2010/wordml" xmlns:w15="http://schemas.microsoft.com/office/word/2012/wordml" xmlns:wpg="http://schemas.microsoft.com/office/word/2010/wordprocessingGroup" xmlns:wpi="http://schemas.microsoft.com/office/word/2010/wordprocessingInk" xmlns:wne="http://schemas.microsoft.com/office/word/2006/wordml" xmlns:wps="http://schemas.microsoft.com/office/word/2010/wordprocessingShape" mc:Ignorable="w14 w15 wp14">
+<w:footnotes xmlns:wpc="http://schemas.microsoft.com/office/word/2010/wordprocessingCanvas" xmlns:cx="http://schemas.microsoft.com/office/drawing/2014/chartex" xmlns:mc="http://schemas.openxmlformats.org/markup-compatibility/2006" xmlns:o="urn:schemas-microsoft-com:office:office" xmlns:r="http://schemas.openxmlformats.org/officeDocument/2006/relationships" xmlns:m="http://schemas.openxmlformats.org/officeDocument/2006/math" xmlns:v="urn:schemas-microsoft-com:vml" xmlns:wp14="http://schemas.microsoft.com/office/word/2010/wordprocessingDrawing" xmlns:wp="http://schemas.openxmlformats.org/drawingml/2006/wordprocessingDrawing" xmlns:w10="urn:schemas-microsoft-com:office:word" xmlns:w="http://schemas.openxmlformats.org/wordprocessingml/2006/main" xmlns:w14="http://schemas.microsoft.com/office/word/2010/wordml" xmlns:w15="http://schemas.microsoft.com/office/word/2012/wordml" xmlns:w16se="http://schemas.microsoft.com/office/word/2015/wordml/symex" xmlns:wpg="http://schemas.microsoft.com/office/word/2010/wordprocessingGroup" xmlns:wpi="http://schemas.microsoft.com/office/word/2010/wordprocessingInk" xmlns:wne="http://schemas.microsoft.com/office/word/2006/wordml" xmlns:wps="http://schemas.microsoft.com/office/word/2010/wordprocessingShape" mc:Ignorable="w14 w15 w16se wp14">
   <w:footnote w:type="separator" w:id="-1">
     <w:p>
       <w:pPr>
@@ -6645,7 +7158,7 @@
 </file>
 
 <file path=word/header1.xml><?xml version="1.0" encoding="utf-8"?>
-<w:hdr xmlns:wpc="http://schemas.microsoft.com/office/word/2010/wordprocessingCanvas" xmlns:mc="http://schemas.openxmlformats.org/markup-compatibility/2006" xmlns:o="urn:schemas-microsoft-com:office:office" xmlns:r="http://schemas.openxmlformats.org/officeDocument/2006/relationships" xmlns:m="http://schemas.openxmlformats.org/officeDocument/2006/math" xmlns:v="urn:schemas-microsoft-com:vml" xmlns:wp14="http://schemas.microsoft.com/office/word/2010/wordprocessingDrawing" xmlns:wp="http://schemas.openxmlformats.org/drawingml/2006/wordprocessingDrawing" xmlns:w10="urn:schemas-microsoft-com:office:word" xmlns:w="http://schemas.openxmlformats.org/wordprocessingml/2006/main" xmlns:w14="http://schemas.microsoft.com/office/word/2010/wordml" xmlns:w15="http://schemas.microsoft.com/office/word/2012/wordml" xmlns:wpg="http://schemas.microsoft.com/office/word/2010/wordprocessingGroup" xmlns:wpi="http://schemas.microsoft.com/office/word/2010/wordprocessingInk" xmlns:wne="http://schemas.microsoft.com/office/word/2006/wordml" xmlns:wps="http://schemas.microsoft.com/office/word/2010/wordprocessingShape" mc:Ignorable="w14 w15 wp14">
+<w:hdr xmlns:wpc="http://schemas.microsoft.com/office/word/2010/wordprocessingCanvas" xmlns:cx="http://schemas.microsoft.com/office/drawing/2014/chartex" xmlns:mc="http://schemas.openxmlformats.org/markup-compatibility/2006" xmlns:o="urn:schemas-microsoft-com:office:office" xmlns:r="http://schemas.openxmlformats.org/officeDocument/2006/relationships" xmlns:m="http://schemas.openxmlformats.org/officeDocument/2006/math" xmlns:v="urn:schemas-microsoft-com:vml" xmlns:wp14="http://schemas.microsoft.com/office/word/2010/wordprocessingDrawing" xmlns:wp="http://schemas.openxmlformats.org/drawingml/2006/wordprocessingDrawing" xmlns:w10="urn:schemas-microsoft-com:office:word" xmlns:w="http://schemas.openxmlformats.org/wordprocessingml/2006/main" xmlns:w14="http://schemas.microsoft.com/office/word/2010/wordml" xmlns:w15="http://schemas.microsoft.com/office/word/2012/wordml" xmlns:w16se="http://schemas.microsoft.com/office/word/2015/wordml/symex" xmlns:wpg="http://schemas.microsoft.com/office/word/2010/wordprocessingGroup" xmlns:wpi="http://schemas.microsoft.com/office/word/2010/wordprocessingInk" xmlns:wne="http://schemas.microsoft.com/office/word/2006/wordml" xmlns:wps="http://schemas.microsoft.com/office/word/2010/wordprocessingShape" mc:Ignorable="w14 w15 w16se wp14">
   <w:p>
     <w:pPr>
       <w:pStyle w:val="Header"/>
@@ -6661,7 +7174,7 @@
 </file>
 
 <file path=word/header2.xml><?xml version="1.0" encoding="utf-8"?>
-<w:hdr xmlns:wpc="http://schemas.microsoft.com/office/word/2010/wordprocessingCanvas" xmlns:mc="http://schemas.openxmlformats.org/markup-compatibility/2006" xmlns:o="urn:schemas-microsoft-com:office:office" xmlns:r="http://schemas.openxmlformats.org/officeDocument/2006/relationships" xmlns:m="http://schemas.openxmlformats.org/officeDocument/2006/math" xmlns:v="urn:schemas-microsoft-com:vml" xmlns:wp14="http://schemas.microsoft.com/office/word/2010/wordprocessingDrawing" xmlns:wp="http://schemas.openxmlformats.org/drawingml/2006/wordprocessingDrawing" xmlns:w10="urn:schemas-microsoft-com:office:word" xmlns:w="http://schemas.openxmlformats.org/wordprocessingml/2006/main" xmlns:w14="http://schemas.microsoft.com/office/word/2010/wordml" xmlns:w15="http://schemas.microsoft.com/office/word/2012/wordml" xmlns:wpg="http://schemas.microsoft.com/office/word/2010/wordprocessingGroup" xmlns:wpi="http://schemas.microsoft.com/office/word/2010/wordprocessingInk" xmlns:wne="http://schemas.microsoft.com/office/word/2006/wordml" xmlns:wps="http://schemas.microsoft.com/office/word/2010/wordprocessingShape" mc:Ignorable="w14 w15 wp14">
+<w:hdr xmlns:wpc="http://schemas.microsoft.com/office/word/2010/wordprocessingCanvas" xmlns:cx="http://schemas.microsoft.com/office/drawing/2014/chartex" xmlns:mc="http://schemas.openxmlformats.org/markup-compatibility/2006" xmlns:o="urn:schemas-microsoft-com:office:office" xmlns:r="http://schemas.openxmlformats.org/officeDocument/2006/relationships" xmlns:m="http://schemas.openxmlformats.org/officeDocument/2006/math" xmlns:v="urn:schemas-microsoft-com:vml" xmlns:wp14="http://schemas.microsoft.com/office/word/2010/wordprocessingDrawing" xmlns:wp="http://schemas.openxmlformats.org/drawingml/2006/wordprocessingDrawing" xmlns:w10="urn:schemas-microsoft-com:office:word" xmlns:w="http://schemas.openxmlformats.org/wordprocessingml/2006/main" xmlns:w14="http://schemas.microsoft.com/office/word/2010/wordml" xmlns:w15="http://schemas.microsoft.com/office/word/2012/wordml" xmlns:w16se="http://schemas.microsoft.com/office/word/2015/wordml/symex" xmlns:wpg="http://schemas.microsoft.com/office/word/2010/wordprocessingGroup" xmlns:wpi="http://schemas.microsoft.com/office/word/2010/wordprocessingInk" xmlns:wne="http://schemas.microsoft.com/office/word/2006/wordml" xmlns:wps="http://schemas.microsoft.com/office/word/2010/wordprocessingShape" mc:Ignorable="w14 w15 w16se wp14">
   <w:p>
     <w:pPr>
       <w:pStyle w:val="Header"/>
@@ -6682,7 +7195,7 @@
 </file>
 
 <file path=word/numbering.xml><?xml version="1.0" encoding="utf-8"?>
-<w:numbering xmlns:wpc="http://schemas.microsoft.com/office/word/2010/wordprocessingCanvas" xmlns:mc="http://schemas.openxmlformats.org/markup-compatibility/2006" xmlns:o="urn:schemas-microsoft-com:office:office" xmlns:r="http://schemas.openxmlformats.org/officeDocument/2006/relationships" xmlns:m="http://schemas.openxmlformats.org/officeDocument/2006/math" xmlns:v="urn:schemas-microsoft-com:vml" xmlns:wp14="http://schemas.microsoft.com/office/word/2010/wordprocessingDrawing" xmlns:wp="http://schemas.openxmlformats.org/drawingml/2006/wordprocessingDrawing" xmlns:w10="urn:schemas-microsoft-com:office:word" xmlns:w="http://schemas.openxmlformats.org/wordprocessingml/2006/main" xmlns:w14="http://schemas.microsoft.com/office/word/2010/wordml" xmlns:w15="http://schemas.microsoft.com/office/word/2012/wordml" xmlns:wpg="http://schemas.microsoft.com/office/word/2010/wordprocessingGroup" xmlns:wpi="http://schemas.microsoft.com/office/word/2010/wordprocessingInk" xmlns:wne="http://schemas.microsoft.com/office/word/2006/wordml" xmlns:wps="http://schemas.microsoft.com/office/word/2010/wordprocessingShape" mc:Ignorable="w14 w15 wp14">
+<w:numbering xmlns:wpc="http://schemas.microsoft.com/office/word/2010/wordprocessingCanvas" xmlns:cx="http://schemas.microsoft.com/office/drawing/2014/chartex" xmlns:mc="http://schemas.openxmlformats.org/markup-compatibility/2006" xmlns:o="urn:schemas-microsoft-com:office:office" xmlns:r="http://schemas.openxmlformats.org/officeDocument/2006/relationships" xmlns:m="http://schemas.openxmlformats.org/officeDocument/2006/math" xmlns:v="urn:schemas-microsoft-com:vml" xmlns:wp14="http://schemas.microsoft.com/office/word/2010/wordprocessingDrawing" xmlns:wp="http://schemas.openxmlformats.org/drawingml/2006/wordprocessingDrawing" xmlns:w10="urn:schemas-microsoft-com:office:word" xmlns:w="http://schemas.openxmlformats.org/wordprocessingml/2006/main" xmlns:w14="http://schemas.microsoft.com/office/word/2010/wordml" xmlns:w15="http://schemas.microsoft.com/office/word/2012/wordml" xmlns:w16se="http://schemas.microsoft.com/office/word/2015/wordml/symex" xmlns:wpg="http://schemas.microsoft.com/office/word/2010/wordprocessingGroup" xmlns:wpi="http://schemas.microsoft.com/office/word/2010/wordprocessingInk" xmlns:wne="http://schemas.microsoft.com/office/word/2006/wordml" xmlns:wps="http://schemas.microsoft.com/office/word/2010/wordprocessingShape" mc:Ignorable="w14 w15 w16se wp14">
   <w:numPicBullet w:numPicBulletId="0">
     <w:pict>
       <v:shapetype id="_x0000_t75" coordsize="21600,21600" o:spt="75" o:preferrelative="t" path="m@4@5l@4@11@9@11@9@5xe" filled="f" stroked="f">
@@ -6704,7 +7217,7 @@
         <v:path o:extrusionok="f" gradientshapeok="t" o:connecttype="rect"/>
         <o:lock v:ext="edit" aspectratio="t"/>
       </v:shapetype>
-      <v:shape id="_x0000_i1029" type="#_x0000_t75" style="width:11.1pt;height:11.1pt" o:bullet="t">
+      <v:shape id="_x0000_i1139" type="#_x0000_t75" style="width:10.65pt;height:10.65pt" o:bullet="t">
         <v:imagedata r:id="rId1" o:title="clip_image001"/>
       </v:shape>
     </w:pict>
@@ -6939,7 +7452,7 @@
   <w:abstractNum w:abstractNumId="2" w15:restartNumberingAfterBreak="0">
     <w:nsid w:val="1BA426AD"/>
     <w:multiLevelType w:val="multilevel"/>
-    <w:tmpl w:val="50FE72F4"/>
+    <w:tmpl w:val="6C4ABA70"/>
     <w:lvl w:ilvl="0">
       <w:start w:val="1"/>
       <w:numFmt w:val="decimal"/>
@@ -6955,6 +7468,7 @@
     <w:lvl w:ilvl="1">
       <w:start w:val="1"/>
       <w:numFmt w:val="decimal"/>
+      <w:pStyle w:val="Heading2"/>
       <w:lvlText w:val="%2.%1"/>
       <w:lvlJc w:val="left"/>
       <w:pPr>
@@ -7389,6 +7903,118 @@
     </w:lvl>
   </w:abstractNum>
   <w:abstractNum w:abstractNumId="6" w15:restartNumberingAfterBreak="0">
+    <w:nsid w:val="21A0263C"/>
+    <w:multiLevelType w:val="hybridMultilevel"/>
+    <w:tmpl w:val="05561A4E"/>
+    <w:lvl w:ilvl="0" w:tplc="2556A8AA">
+      <w:numFmt w:val="bullet"/>
+      <w:lvlText w:val="-"/>
+      <w:lvlJc w:val="left"/>
+      <w:pPr>
+        <w:ind w:left="1080" w:hanging="360"/>
+      </w:pPr>
+      <w:rPr>
+        <w:rFonts w:ascii="Times New Roman" w:eastAsiaTheme="minorEastAsia" w:hAnsi="Times New Roman" w:cs="Times New Roman" w:hint="default"/>
+      </w:rPr>
+    </w:lvl>
+    <w:lvl w:ilvl="1" w:tplc="04090003" w:tentative="1">
+      <w:start w:val="1"/>
+      <w:numFmt w:val="bullet"/>
+      <w:lvlText w:val="o"/>
+      <w:lvlJc w:val="left"/>
+      <w:pPr>
+        <w:ind w:left="1440" w:hanging="360"/>
+      </w:pPr>
+      <w:rPr>
+        <w:rFonts w:ascii="Courier New" w:hAnsi="Courier New" w:cs="Courier New" w:hint="default"/>
+      </w:rPr>
+    </w:lvl>
+    <w:lvl w:ilvl="2" w:tplc="04090005" w:tentative="1">
+      <w:start w:val="1"/>
+      <w:numFmt w:val="bullet"/>
+      <w:lvlText w:val=""/>
+      <w:lvlJc w:val="left"/>
+      <w:pPr>
+        <w:ind w:left="2160" w:hanging="360"/>
+      </w:pPr>
+      <w:rPr>
+        <w:rFonts w:ascii="Wingdings" w:hAnsi="Wingdings" w:hint="default"/>
+      </w:rPr>
+    </w:lvl>
+    <w:lvl w:ilvl="3" w:tplc="04090001" w:tentative="1">
+      <w:start w:val="1"/>
+      <w:numFmt w:val="bullet"/>
+      <w:lvlText w:val=""/>
+      <w:lvlJc w:val="left"/>
+      <w:pPr>
+        <w:ind w:left="2880" w:hanging="360"/>
+      </w:pPr>
+      <w:rPr>
+        <w:rFonts w:ascii="Symbol" w:hAnsi="Symbol" w:hint="default"/>
+      </w:rPr>
+    </w:lvl>
+    <w:lvl w:ilvl="4" w:tplc="04090003" w:tentative="1">
+      <w:start w:val="1"/>
+      <w:numFmt w:val="bullet"/>
+      <w:lvlText w:val="o"/>
+      <w:lvlJc w:val="left"/>
+      <w:pPr>
+        <w:ind w:left="3600" w:hanging="360"/>
+      </w:pPr>
+      <w:rPr>
+        <w:rFonts w:ascii="Courier New" w:hAnsi="Courier New" w:cs="Courier New" w:hint="default"/>
+      </w:rPr>
+    </w:lvl>
+    <w:lvl w:ilvl="5" w:tplc="04090005" w:tentative="1">
+      <w:start w:val="1"/>
+      <w:numFmt w:val="bullet"/>
+      <w:lvlText w:val=""/>
+      <w:lvlJc w:val="left"/>
+      <w:pPr>
+        <w:ind w:left="4320" w:hanging="360"/>
+      </w:pPr>
+      <w:rPr>
+        <w:rFonts w:ascii="Wingdings" w:hAnsi="Wingdings" w:hint="default"/>
+      </w:rPr>
+    </w:lvl>
+    <w:lvl w:ilvl="6" w:tplc="04090001" w:tentative="1">
+      <w:start w:val="1"/>
+      <w:numFmt w:val="bullet"/>
+      <w:lvlText w:val=""/>
+      <w:lvlJc w:val="left"/>
+      <w:pPr>
+        <w:ind w:left="5040" w:hanging="360"/>
+      </w:pPr>
+      <w:rPr>
+        <w:rFonts w:ascii="Symbol" w:hAnsi="Symbol" w:hint="default"/>
+      </w:rPr>
+    </w:lvl>
+    <w:lvl w:ilvl="7" w:tplc="04090003" w:tentative="1">
+      <w:start w:val="1"/>
+      <w:numFmt w:val="bullet"/>
+      <w:lvlText w:val="o"/>
+      <w:lvlJc w:val="left"/>
+      <w:pPr>
+        <w:ind w:left="5760" w:hanging="360"/>
+      </w:pPr>
+      <w:rPr>
+        <w:rFonts w:ascii="Courier New" w:hAnsi="Courier New" w:cs="Courier New" w:hint="default"/>
+      </w:rPr>
+    </w:lvl>
+    <w:lvl w:ilvl="8" w:tplc="04090005" w:tentative="1">
+      <w:start w:val="1"/>
+      <w:numFmt w:val="bullet"/>
+      <w:lvlText w:val=""/>
+      <w:lvlJc w:val="left"/>
+      <w:pPr>
+        <w:ind w:left="6480" w:hanging="360"/>
+      </w:pPr>
+      <w:rPr>
+        <w:rFonts w:ascii="Wingdings" w:hAnsi="Wingdings" w:hint="default"/>
+      </w:rPr>
+    </w:lvl>
+  </w:abstractNum>
+  <w:abstractNum w:abstractNumId="7" w15:restartNumberingAfterBreak="0">
     <w:nsid w:val="2CE623A1"/>
     <w:multiLevelType w:val="multilevel"/>
     <w:tmpl w:val="97785552"/>
@@ -7528,7 +8154,232 @@
       </w:rPr>
     </w:lvl>
   </w:abstractNum>
-  <w:abstractNum w:abstractNumId="7" w15:restartNumberingAfterBreak="0">
+  <w:abstractNum w:abstractNumId="8" w15:restartNumberingAfterBreak="0">
+    <w:nsid w:val="2E2F003B"/>
+    <w:multiLevelType w:val="hybridMultilevel"/>
+    <w:tmpl w:val="F230A4FE"/>
+    <w:lvl w:ilvl="0" w:tplc="2556A8AA">
+      <w:numFmt w:val="bullet"/>
+      <w:lvlText w:val="-"/>
+      <w:lvlJc w:val="left"/>
+      <w:pPr>
+        <w:ind w:left="1080" w:hanging="360"/>
+      </w:pPr>
+      <w:rPr>
+        <w:rFonts w:ascii="Times New Roman" w:eastAsiaTheme="minorEastAsia" w:hAnsi="Times New Roman" w:cs="Times New Roman" w:hint="default"/>
+      </w:rPr>
+    </w:lvl>
+    <w:lvl w:ilvl="1" w:tplc="04090003" w:tentative="1">
+      <w:start w:val="1"/>
+      <w:numFmt w:val="bullet"/>
+      <w:lvlText w:val="o"/>
+      <w:lvlJc w:val="left"/>
+      <w:pPr>
+        <w:ind w:left="1800" w:hanging="360"/>
+      </w:pPr>
+      <w:rPr>
+        <w:rFonts w:ascii="Courier New" w:hAnsi="Courier New" w:cs="Courier New" w:hint="default"/>
+      </w:rPr>
+    </w:lvl>
+    <w:lvl w:ilvl="2" w:tplc="04090005" w:tentative="1">
+      <w:start w:val="1"/>
+      <w:numFmt w:val="bullet"/>
+      <w:lvlText w:val=""/>
+      <w:lvlJc w:val="left"/>
+      <w:pPr>
+        <w:ind w:left="2520" w:hanging="360"/>
+      </w:pPr>
+      <w:rPr>
+        <w:rFonts w:ascii="Wingdings" w:hAnsi="Wingdings" w:hint="default"/>
+      </w:rPr>
+    </w:lvl>
+    <w:lvl w:ilvl="3" w:tplc="04090001" w:tentative="1">
+      <w:start w:val="1"/>
+      <w:numFmt w:val="bullet"/>
+      <w:lvlText w:val=""/>
+      <w:lvlJc w:val="left"/>
+      <w:pPr>
+        <w:ind w:left="3240" w:hanging="360"/>
+      </w:pPr>
+      <w:rPr>
+        <w:rFonts w:ascii="Symbol" w:hAnsi="Symbol" w:hint="default"/>
+      </w:rPr>
+    </w:lvl>
+    <w:lvl w:ilvl="4" w:tplc="04090003" w:tentative="1">
+      <w:start w:val="1"/>
+      <w:numFmt w:val="bullet"/>
+      <w:lvlText w:val="o"/>
+      <w:lvlJc w:val="left"/>
+      <w:pPr>
+        <w:ind w:left="3960" w:hanging="360"/>
+      </w:pPr>
+      <w:rPr>
+        <w:rFonts w:ascii="Courier New" w:hAnsi="Courier New" w:cs="Courier New" w:hint="default"/>
+      </w:rPr>
+    </w:lvl>
+    <w:lvl w:ilvl="5" w:tplc="04090005" w:tentative="1">
+      <w:start w:val="1"/>
+      <w:numFmt w:val="bullet"/>
+      <w:lvlText w:val=""/>
+      <w:lvlJc w:val="left"/>
+      <w:pPr>
+        <w:ind w:left="4680" w:hanging="360"/>
+      </w:pPr>
+      <w:rPr>
+        <w:rFonts w:ascii="Wingdings" w:hAnsi="Wingdings" w:hint="default"/>
+      </w:rPr>
+    </w:lvl>
+    <w:lvl w:ilvl="6" w:tplc="04090001" w:tentative="1">
+      <w:start w:val="1"/>
+      <w:numFmt w:val="bullet"/>
+      <w:lvlText w:val=""/>
+      <w:lvlJc w:val="left"/>
+      <w:pPr>
+        <w:ind w:left="5400" w:hanging="360"/>
+      </w:pPr>
+      <w:rPr>
+        <w:rFonts w:ascii="Symbol" w:hAnsi="Symbol" w:hint="default"/>
+      </w:rPr>
+    </w:lvl>
+    <w:lvl w:ilvl="7" w:tplc="04090003" w:tentative="1">
+      <w:start w:val="1"/>
+      <w:numFmt w:val="bullet"/>
+      <w:lvlText w:val="o"/>
+      <w:lvlJc w:val="left"/>
+      <w:pPr>
+        <w:ind w:left="6120" w:hanging="360"/>
+      </w:pPr>
+      <w:rPr>
+        <w:rFonts w:ascii="Courier New" w:hAnsi="Courier New" w:cs="Courier New" w:hint="default"/>
+      </w:rPr>
+    </w:lvl>
+    <w:lvl w:ilvl="8" w:tplc="04090005" w:tentative="1">
+      <w:start w:val="1"/>
+      <w:numFmt w:val="bullet"/>
+      <w:lvlText w:val=""/>
+      <w:lvlJc w:val="left"/>
+      <w:pPr>
+        <w:ind w:left="6840" w:hanging="360"/>
+      </w:pPr>
+      <w:rPr>
+        <w:rFonts w:ascii="Wingdings" w:hAnsi="Wingdings" w:hint="default"/>
+      </w:rPr>
+    </w:lvl>
+  </w:abstractNum>
+  <w:abstractNum w:abstractNumId="9" w15:restartNumberingAfterBreak="0">
+    <w:nsid w:val="345A131B"/>
+    <w:multiLevelType w:val="hybridMultilevel"/>
+    <w:tmpl w:val="6978AFD2"/>
+    <w:lvl w:ilvl="0" w:tplc="7F648BDC">
+      <w:start w:val="16"/>
+      <w:numFmt w:val="bullet"/>
+      <w:lvlText w:val="-"/>
+      <w:lvlJc w:val="left"/>
+      <w:pPr>
+        <w:ind w:left="720" w:hanging="360"/>
+      </w:pPr>
+      <w:rPr>
+        <w:rFonts w:ascii="Times New Roman" w:eastAsiaTheme="minorEastAsia" w:hAnsi="Times New Roman" w:cs="Times New Roman" w:hint="default"/>
+      </w:rPr>
+    </w:lvl>
+    <w:lvl w:ilvl="1" w:tplc="04090003" w:tentative="1">
+      <w:start w:val="1"/>
+      <w:numFmt w:val="bullet"/>
+      <w:lvlText w:val="o"/>
+      <w:lvlJc w:val="left"/>
+      <w:pPr>
+        <w:ind w:left="1440" w:hanging="360"/>
+      </w:pPr>
+      <w:rPr>
+        <w:rFonts w:ascii="Courier New" w:hAnsi="Courier New" w:cs="Courier New" w:hint="default"/>
+      </w:rPr>
+    </w:lvl>
+    <w:lvl w:ilvl="2" w:tplc="04090005" w:tentative="1">
+      <w:start w:val="1"/>
+      <w:numFmt w:val="bullet"/>
+      <w:lvlText w:val=""/>
+      <w:lvlJc w:val="left"/>
+      <w:pPr>
+        <w:ind w:left="2160" w:hanging="360"/>
+      </w:pPr>
+      <w:rPr>
+        <w:rFonts w:ascii="Wingdings" w:hAnsi="Wingdings" w:hint="default"/>
+      </w:rPr>
+    </w:lvl>
+    <w:lvl w:ilvl="3" w:tplc="04090001" w:tentative="1">
+      <w:start w:val="1"/>
+      <w:numFmt w:val="bullet"/>
+      <w:lvlText w:val=""/>
+      <w:lvlJc w:val="left"/>
+      <w:pPr>
+        <w:ind w:left="2880" w:hanging="360"/>
+      </w:pPr>
+      <w:rPr>
+        <w:rFonts w:ascii="Symbol" w:hAnsi="Symbol" w:hint="default"/>
+      </w:rPr>
+    </w:lvl>
+    <w:lvl w:ilvl="4" w:tplc="04090003" w:tentative="1">
+      <w:start w:val="1"/>
+      <w:numFmt w:val="bullet"/>
+      <w:lvlText w:val="o"/>
+      <w:lvlJc w:val="left"/>
+      <w:pPr>
+        <w:ind w:left="3600" w:hanging="360"/>
+      </w:pPr>
+      <w:rPr>
+        <w:rFonts w:ascii="Courier New" w:hAnsi="Courier New" w:cs="Courier New" w:hint="default"/>
+      </w:rPr>
+    </w:lvl>
+    <w:lvl w:ilvl="5" w:tplc="04090005" w:tentative="1">
+      <w:start w:val="1"/>
+      <w:numFmt w:val="bullet"/>
+      <w:lvlText w:val=""/>
+      <w:lvlJc w:val="left"/>
+      <w:pPr>
+        <w:ind w:left="4320" w:hanging="360"/>
+      </w:pPr>
+      <w:rPr>
+        <w:rFonts w:ascii="Wingdings" w:hAnsi="Wingdings" w:hint="default"/>
+      </w:rPr>
+    </w:lvl>
+    <w:lvl w:ilvl="6" w:tplc="04090001" w:tentative="1">
+      <w:start w:val="1"/>
+      <w:numFmt w:val="bullet"/>
+      <w:lvlText w:val=""/>
+      <w:lvlJc w:val="left"/>
+      <w:pPr>
+        <w:ind w:left="5040" w:hanging="360"/>
+      </w:pPr>
+      <w:rPr>
+        <w:rFonts w:ascii="Symbol" w:hAnsi="Symbol" w:hint="default"/>
+      </w:rPr>
+    </w:lvl>
+    <w:lvl w:ilvl="7" w:tplc="04090003" w:tentative="1">
+      <w:start w:val="1"/>
+      <w:numFmt w:val="bullet"/>
+      <w:lvlText w:val="o"/>
+      <w:lvlJc w:val="left"/>
+      <w:pPr>
+        <w:ind w:left="5760" w:hanging="360"/>
+      </w:pPr>
+      <w:rPr>
+        <w:rFonts w:ascii="Courier New" w:hAnsi="Courier New" w:cs="Courier New" w:hint="default"/>
+      </w:rPr>
+    </w:lvl>
+    <w:lvl w:ilvl="8" w:tplc="04090005" w:tentative="1">
+      <w:start w:val="1"/>
+      <w:numFmt w:val="bullet"/>
+      <w:lvlText w:val=""/>
+      <w:lvlJc w:val="left"/>
+      <w:pPr>
+        <w:ind w:left="6480" w:hanging="360"/>
+      </w:pPr>
+      <w:rPr>
+        <w:rFonts w:ascii="Wingdings" w:hAnsi="Wingdings" w:hint="default"/>
+      </w:rPr>
+    </w:lvl>
+  </w:abstractNum>
+  <w:abstractNum w:abstractNumId="10" w15:restartNumberingAfterBreak="0">
     <w:nsid w:val="37B12DC9"/>
     <w:multiLevelType w:val="hybridMultilevel"/>
     <w:tmpl w:val="66C046A2"/>
@@ -7641,7 +8492,7 @@
       </w:rPr>
     </w:lvl>
   </w:abstractNum>
-  <w:abstractNum w:abstractNumId="8" w15:restartNumberingAfterBreak="0">
+  <w:abstractNum w:abstractNumId="11" w15:restartNumberingAfterBreak="0">
     <w:nsid w:val="3B2004FC"/>
     <w:multiLevelType w:val="multilevel"/>
     <w:tmpl w:val="50FE72F4"/>
@@ -7754,7 +8605,7 @@
       </w:rPr>
     </w:lvl>
   </w:abstractNum>
-  <w:abstractNum w:abstractNumId="9" w15:restartNumberingAfterBreak="0">
+  <w:abstractNum w:abstractNumId="12" w15:restartNumberingAfterBreak="0">
     <w:nsid w:val="3C141B20"/>
     <w:multiLevelType w:val="multilevel"/>
     <w:tmpl w:val="75D4B512"/>
@@ -7894,7 +8745,7 @@
       </w:rPr>
     </w:lvl>
   </w:abstractNum>
-  <w:abstractNum w:abstractNumId="10" w15:restartNumberingAfterBreak="0">
+  <w:abstractNum w:abstractNumId="13" w15:restartNumberingAfterBreak="0">
     <w:nsid w:val="3ECC4A69"/>
     <w:multiLevelType w:val="hybridMultilevel"/>
     <w:tmpl w:val="D2C0BE5E"/>
@@ -8007,7 +8858,7 @@
       </w:rPr>
     </w:lvl>
   </w:abstractNum>
-  <w:abstractNum w:abstractNumId="11" w15:restartNumberingAfterBreak="0">
+  <w:abstractNum w:abstractNumId="14" w15:restartNumberingAfterBreak="0">
     <w:nsid w:val="46F27AF7"/>
     <w:multiLevelType w:val="hybridMultilevel"/>
     <w:tmpl w:val="479A44BA"/>
@@ -8120,7 +8971,7 @@
       </w:rPr>
     </w:lvl>
   </w:abstractNum>
-  <w:abstractNum w:abstractNumId="12" w15:restartNumberingAfterBreak="0">
+  <w:abstractNum w:abstractNumId="15" w15:restartNumberingAfterBreak="0">
     <w:nsid w:val="48D25192"/>
     <w:multiLevelType w:val="hybridMultilevel"/>
     <w:tmpl w:val="49328984"/>
@@ -8233,7 +9084,7 @@
       </w:rPr>
     </w:lvl>
   </w:abstractNum>
-  <w:abstractNum w:abstractNumId="13" w15:restartNumberingAfterBreak="0">
+  <w:abstractNum w:abstractNumId="16" w15:restartNumberingAfterBreak="0">
     <w:nsid w:val="496B63EC"/>
     <w:multiLevelType w:val="multilevel"/>
     <w:tmpl w:val="6608C320"/>
@@ -8280,7 +9131,6 @@
     <w:lvl w:ilvl="1">
       <w:start w:val="1"/>
       <w:numFmt w:val="decimal"/>
-      <w:pStyle w:val="Heading2"/>
       <w:lvlText w:val="%1.%2."/>
       <w:lvlJc w:val="left"/>
       <w:pPr>
@@ -8376,7 +9226,7 @@
       </w:rPr>
     </w:lvl>
   </w:abstractNum>
-  <w:abstractNum w:abstractNumId="14" w15:restartNumberingAfterBreak="0">
+  <w:abstractNum w:abstractNumId="17" w15:restartNumberingAfterBreak="0">
     <w:nsid w:val="4B1535AE"/>
     <w:multiLevelType w:val="hybridMultilevel"/>
     <w:tmpl w:val="1C2C38BE"/>
@@ -8489,7 +9339,232 @@
       </w:rPr>
     </w:lvl>
   </w:abstractNum>
-  <w:abstractNum w:abstractNumId="15" w15:restartNumberingAfterBreak="0">
+  <w:abstractNum w:abstractNumId="18" w15:restartNumberingAfterBreak="0">
+    <w:nsid w:val="4D9930A7"/>
+    <w:multiLevelType w:val="hybridMultilevel"/>
+    <w:tmpl w:val="5816BCC6"/>
+    <w:lvl w:ilvl="0" w:tplc="50566B4A">
+      <w:numFmt w:val="bullet"/>
+      <w:lvlText w:val="-"/>
+      <w:lvlJc w:val="left"/>
+      <w:pPr>
+        <w:ind w:left="720" w:hanging="360"/>
+      </w:pPr>
+      <w:rPr>
+        <w:rFonts w:ascii="Times New Roman" w:eastAsiaTheme="minorEastAsia" w:hAnsi="Times New Roman" w:cs="Times New Roman" w:hint="default"/>
+      </w:rPr>
+    </w:lvl>
+    <w:lvl w:ilvl="1" w:tplc="04090003" w:tentative="1">
+      <w:start w:val="1"/>
+      <w:numFmt w:val="bullet"/>
+      <w:lvlText w:val="o"/>
+      <w:lvlJc w:val="left"/>
+      <w:pPr>
+        <w:ind w:left="1440" w:hanging="360"/>
+      </w:pPr>
+      <w:rPr>
+        <w:rFonts w:ascii="Courier New" w:hAnsi="Courier New" w:cs="Courier New" w:hint="default"/>
+      </w:rPr>
+    </w:lvl>
+    <w:lvl w:ilvl="2" w:tplc="04090005" w:tentative="1">
+      <w:start w:val="1"/>
+      <w:numFmt w:val="bullet"/>
+      <w:lvlText w:val=""/>
+      <w:lvlJc w:val="left"/>
+      <w:pPr>
+        <w:ind w:left="2160" w:hanging="360"/>
+      </w:pPr>
+      <w:rPr>
+        <w:rFonts w:ascii="Wingdings" w:hAnsi="Wingdings" w:hint="default"/>
+      </w:rPr>
+    </w:lvl>
+    <w:lvl w:ilvl="3" w:tplc="04090001" w:tentative="1">
+      <w:start w:val="1"/>
+      <w:numFmt w:val="bullet"/>
+      <w:lvlText w:val=""/>
+      <w:lvlJc w:val="left"/>
+      <w:pPr>
+        <w:ind w:left="2880" w:hanging="360"/>
+      </w:pPr>
+      <w:rPr>
+        <w:rFonts w:ascii="Symbol" w:hAnsi="Symbol" w:hint="default"/>
+      </w:rPr>
+    </w:lvl>
+    <w:lvl w:ilvl="4" w:tplc="04090003" w:tentative="1">
+      <w:start w:val="1"/>
+      <w:numFmt w:val="bullet"/>
+      <w:lvlText w:val="o"/>
+      <w:lvlJc w:val="left"/>
+      <w:pPr>
+        <w:ind w:left="3600" w:hanging="360"/>
+      </w:pPr>
+      <w:rPr>
+        <w:rFonts w:ascii="Courier New" w:hAnsi="Courier New" w:cs="Courier New" w:hint="default"/>
+      </w:rPr>
+    </w:lvl>
+    <w:lvl w:ilvl="5" w:tplc="04090005" w:tentative="1">
+      <w:start w:val="1"/>
+      <w:numFmt w:val="bullet"/>
+      <w:lvlText w:val=""/>
+      <w:lvlJc w:val="left"/>
+      <w:pPr>
+        <w:ind w:left="4320" w:hanging="360"/>
+      </w:pPr>
+      <w:rPr>
+        <w:rFonts w:ascii="Wingdings" w:hAnsi="Wingdings" w:hint="default"/>
+      </w:rPr>
+    </w:lvl>
+    <w:lvl w:ilvl="6" w:tplc="04090001" w:tentative="1">
+      <w:start w:val="1"/>
+      <w:numFmt w:val="bullet"/>
+      <w:lvlText w:val=""/>
+      <w:lvlJc w:val="left"/>
+      <w:pPr>
+        <w:ind w:left="5040" w:hanging="360"/>
+      </w:pPr>
+      <w:rPr>
+        <w:rFonts w:ascii="Symbol" w:hAnsi="Symbol" w:hint="default"/>
+      </w:rPr>
+    </w:lvl>
+    <w:lvl w:ilvl="7" w:tplc="04090003" w:tentative="1">
+      <w:start w:val="1"/>
+      <w:numFmt w:val="bullet"/>
+      <w:lvlText w:val="o"/>
+      <w:lvlJc w:val="left"/>
+      <w:pPr>
+        <w:ind w:left="5760" w:hanging="360"/>
+      </w:pPr>
+      <w:rPr>
+        <w:rFonts w:ascii="Courier New" w:hAnsi="Courier New" w:cs="Courier New" w:hint="default"/>
+      </w:rPr>
+    </w:lvl>
+    <w:lvl w:ilvl="8" w:tplc="04090005" w:tentative="1">
+      <w:start w:val="1"/>
+      <w:numFmt w:val="bullet"/>
+      <w:lvlText w:val=""/>
+      <w:lvlJc w:val="left"/>
+      <w:pPr>
+        <w:ind w:left="6480" w:hanging="360"/>
+      </w:pPr>
+      <w:rPr>
+        <w:rFonts w:ascii="Wingdings" w:hAnsi="Wingdings" w:hint="default"/>
+      </w:rPr>
+    </w:lvl>
+  </w:abstractNum>
+  <w:abstractNum w:abstractNumId="19" w15:restartNumberingAfterBreak="0">
+    <w:nsid w:val="50EF2463"/>
+    <w:multiLevelType w:val="hybridMultilevel"/>
+    <w:tmpl w:val="1F929F4E"/>
+    <w:lvl w:ilvl="0" w:tplc="7F648BDC">
+      <w:start w:val="16"/>
+      <w:numFmt w:val="bullet"/>
+      <w:lvlText w:val="-"/>
+      <w:lvlJc w:val="left"/>
+      <w:pPr>
+        <w:ind w:left="720" w:hanging="360"/>
+      </w:pPr>
+      <w:rPr>
+        <w:rFonts w:ascii="Times New Roman" w:eastAsiaTheme="minorEastAsia" w:hAnsi="Times New Roman" w:cs="Times New Roman" w:hint="default"/>
+      </w:rPr>
+    </w:lvl>
+    <w:lvl w:ilvl="1" w:tplc="04090003" w:tentative="1">
+      <w:start w:val="1"/>
+      <w:numFmt w:val="bullet"/>
+      <w:lvlText w:val="o"/>
+      <w:lvlJc w:val="left"/>
+      <w:pPr>
+        <w:ind w:left="1440" w:hanging="360"/>
+      </w:pPr>
+      <w:rPr>
+        <w:rFonts w:ascii="Courier New" w:hAnsi="Courier New" w:cs="Courier New" w:hint="default"/>
+      </w:rPr>
+    </w:lvl>
+    <w:lvl w:ilvl="2" w:tplc="04090005" w:tentative="1">
+      <w:start w:val="1"/>
+      <w:numFmt w:val="bullet"/>
+      <w:lvlText w:val=""/>
+      <w:lvlJc w:val="left"/>
+      <w:pPr>
+        <w:ind w:left="2160" w:hanging="360"/>
+      </w:pPr>
+      <w:rPr>
+        <w:rFonts w:ascii="Wingdings" w:hAnsi="Wingdings" w:hint="default"/>
+      </w:rPr>
+    </w:lvl>
+    <w:lvl w:ilvl="3" w:tplc="04090001" w:tentative="1">
+      <w:start w:val="1"/>
+      <w:numFmt w:val="bullet"/>
+      <w:lvlText w:val=""/>
+      <w:lvlJc w:val="left"/>
+      <w:pPr>
+        <w:ind w:left="2880" w:hanging="360"/>
+      </w:pPr>
+      <w:rPr>
+        <w:rFonts w:ascii="Symbol" w:hAnsi="Symbol" w:hint="default"/>
+      </w:rPr>
+    </w:lvl>
+    <w:lvl w:ilvl="4" w:tplc="04090003" w:tentative="1">
+      <w:start w:val="1"/>
+      <w:numFmt w:val="bullet"/>
+      <w:lvlText w:val="o"/>
+      <w:lvlJc w:val="left"/>
+      <w:pPr>
+        <w:ind w:left="3600" w:hanging="360"/>
+      </w:pPr>
+      <w:rPr>
+        <w:rFonts w:ascii="Courier New" w:hAnsi="Courier New" w:cs="Courier New" w:hint="default"/>
+      </w:rPr>
+    </w:lvl>
+    <w:lvl w:ilvl="5" w:tplc="04090005" w:tentative="1">
+      <w:start w:val="1"/>
+      <w:numFmt w:val="bullet"/>
+      <w:lvlText w:val=""/>
+      <w:lvlJc w:val="left"/>
+      <w:pPr>
+        <w:ind w:left="4320" w:hanging="360"/>
+      </w:pPr>
+      <w:rPr>
+        <w:rFonts w:ascii="Wingdings" w:hAnsi="Wingdings" w:hint="default"/>
+      </w:rPr>
+    </w:lvl>
+    <w:lvl w:ilvl="6" w:tplc="04090001" w:tentative="1">
+      <w:start w:val="1"/>
+      <w:numFmt w:val="bullet"/>
+      <w:lvlText w:val=""/>
+      <w:lvlJc w:val="left"/>
+      <w:pPr>
+        <w:ind w:left="5040" w:hanging="360"/>
+      </w:pPr>
+      <w:rPr>
+        <w:rFonts w:ascii="Symbol" w:hAnsi="Symbol" w:hint="default"/>
+      </w:rPr>
+    </w:lvl>
+    <w:lvl w:ilvl="7" w:tplc="04090003" w:tentative="1">
+      <w:start w:val="1"/>
+      <w:numFmt w:val="bullet"/>
+      <w:lvlText w:val="o"/>
+      <w:lvlJc w:val="left"/>
+      <w:pPr>
+        <w:ind w:left="5760" w:hanging="360"/>
+      </w:pPr>
+      <w:rPr>
+        <w:rFonts w:ascii="Courier New" w:hAnsi="Courier New" w:cs="Courier New" w:hint="default"/>
+      </w:rPr>
+    </w:lvl>
+    <w:lvl w:ilvl="8" w:tplc="04090005" w:tentative="1">
+      <w:start w:val="1"/>
+      <w:numFmt w:val="bullet"/>
+      <w:lvlText w:val=""/>
+      <w:lvlJc w:val="left"/>
+      <w:pPr>
+        <w:ind w:left="6480" w:hanging="360"/>
+      </w:pPr>
+      <w:rPr>
+        <w:rFonts w:ascii="Wingdings" w:hAnsi="Wingdings" w:hint="default"/>
+      </w:rPr>
+    </w:lvl>
+  </w:abstractNum>
+  <w:abstractNum w:abstractNumId="20" w15:restartNumberingAfterBreak="0">
     <w:nsid w:val="5B452D4C"/>
     <w:multiLevelType w:val="hybridMultilevel"/>
     <w:tmpl w:val="D8F01BC8"/>
@@ -8602,7 +9677,7 @@
       </w:rPr>
     </w:lvl>
   </w:abstractNum>
-  <w:abstractNum w:abstractNumId="16" w15:restartNumberingAfterBreak="0">
+  <w:abstractNum w:abstractNumId="21" w15:restartNumberingAfterBreak="0">
     <w:nsid w:val="5BFC2BF9"/>
     <w:multiLevelType w:val="hybridMultilevel"/>
     <w:tmpl w:val="612A2484"/>
@@ -8715,7 +9790,234 @@
       </w:rPr>
     </w:lvl>
   </w:abstractNum>
-  <w:abstractNum w:abstractNumId="17" w15:restartNumberingAfterBreak="0">
+  <w:abstractNum w:abstractNumId="22" w15:restartNumberingAfterBreak="0">
+    <w:nsid w:val="61484572"/>
+    <w:multiLevelType w:val="hybridMultilevel"/>
+    <w:tmpl w:val="D7C8BCD8"/>
+    <w:lvl w:ilvl="0" w:tplc="7F648BDC">
+      <w:start w:val="16"/>
+      <w:numFmt w:val="bullet"/>
+      <w:lvlText w:val="-"/>
+      <w:lvlJc w:val="left"/>
+      <w:pPr>
+        <w:ind w:left="1440" w:hanging="360"/>
+      </w:pPr>
+      <w:rPr>
+        <w:rFonts w:ascii="Times New Roman" w:eastAsiaTheme="minorEastAsia" w:hAnsi="Times New Roman" w:cs="Times New Roman" w:hint="default"/>
+      </w:rPr>
+    </w:lvl>
+    <w:lvl w:ilvl="1" w:tplc="04090003" w:tentative="1">
+      <w:start w:val="1"/>
+      <w:numFmt w:val="bullet"/>
+      <w:lvlText w:val="o"/>
+      <w:lvlJc w:val="left"/>
+      <w:pPr>
+        <w:ind w:left="2160" w:hanging="360"/>
+      </w:pPr>
+      <w:rPr>
+        <w:rFonts w:ascii="Courier New" w:hAnsi="Courier New" w:cs="Courier New" w:hint="default"/>
+      </w:rPr>
+    </w:lvl>
+    <w:lvl w:ilvl="2" w:tplc="04090005" w:tentative="1">
+      <w:start w:val="1"/>
+      <w:numFmt w:val="bullet"/>
+      <w:lvlText w:val=""/>
+      <w:lvlJc w:val="left"/>
+      <w:pPr>
+        <w:ind w:left="2880" w:hanging="360"/>
+      </w:pPr>
+      <w:rPr>
+        <w:rFonts w:ascii="Wingdings" w:hAnsi="Wingdings" w:hint="default"/>
+      </w:rPr>
+    </w:lvl>
+    <w:lvl w:ilvl="3" w:tplc="04090001" w:tentative="1">
+      <w:start w:val="1"/>
+      <w:numFmt w:val="bullet"/>
+      <w:lvlText w:val=""/>
+      <w:lvlJc w:val="left"/>
+      <w:pPr>
+        <w:ind w:left="3600" w:hanging="360"/>
+      </w:pPr>
+      <w:rPr>
+        <w:rFonts w:ascii="Symbol" w:hAnsi="Symbol" w:hint="default"/>
+      </w:rPr>
+    </w:lvl>
+    <w:lvl w:ilvl="4" w:tplc="04090003" w:tentative="1">
+      <w:start w:val="1"/>
+      <w:numFmt w:val="bullet"/>
+      <w:lvlText w:val="o"/>
+      <w:lvlJc w:val="left"/>
+      <w:pPr>
+        <w:ind w:left="4320" w:hanging="360"/>
+      </w:pPr>
+      <w:rPr>
+        <w:rFonts w:ascii="Courier New" w:hAnsi="Courier New" w:cs="Courier New" w:hint="default"/>
+      </w:rPr>
+    </w:lvl>
+    <w:lvl w:ilvl="5" w:tplc="04090005" w:tentative="1">
+      <w:start w:val="1"/>
+      <w:numFmt w:val="bullet"/>
+      <w:lvlText w:val=""/>
+      <w:lvlJc w:val="left"/>
+      <w:pPr>
+        <w:ind w:left="5040" w:hanging="360"/>
+      </w:pPr>
+      <w:rPr>
+        <w:rFonts w:ascii="Wingdings" w:hAnsi="Wingdings" w:hint="default"/>
+      </w:rPr>
+    </w:lvl>
+    <w:lvl w:ilvl="6" w:tplc="04090001" w:tentative="1">
+      <w:start w:val="1"/>
+      <w:numFmt w:val="bullet"/>
+      <w:lvlText w:val=""/>
+      <w:lvlJc w:val="left"/>
+      <w:pPr>
+        <w:ind w:left="5760" w:hanging="360"/>
+      </w:pPr>
+      <w:rPr>
+        <w:rFonts w:ascii="Symbol" w:hAnsi="Symbol" w:hint="default"/>
+      </w:rPr>
+    </w:lvl>
+    <w:lvl w:ilvl="7" w:tplc="04090003" w:tentative="1">
+      <w:start w:val="1"/>
+      <w:numFmt w:val="bullet"/>
+      <w:lvlText w:val="o"/>
+      <w:lvlJc w:val="left"/>
+      <w:pPr>
+        <w:ind w:left="6480" w:hanging="360"/>
+      </w:pPr>
+      <w:rPr>
+        <w:rFonts w:ascii="Courier New" w:hAnsi="Courier New" w:cs="Courier New" w:hint="default"/>
+      </w:rPr>
+    </w:lvl>
+    <w:lvl w:ilvl="8" w:tplc="04090005" w:tentative="1">
+      <w:start w:val="1"/>
+      <w:numFmt w:val="bullet"/>
+      <w:lvlText w:val=""/>
+      <w:lvlJc w:val="left"/>
+      <w:pPr>
+        <w:ind w:left="7200" w:hanging="360"/>
+      </w:pPr>
+      <w:rPr>
+        <w:rFonts w:ascii="Wingdings" w:hAnsi="Wingdings" w:hint="default"/>
+      </w:rPr>
+    </w:lvl>
+  </w:abstractNum>
+  <w:abstractNum w:abstractNumId="23" w15:restartNumberingAfterBreak="0">
+    <w:nsid w:val="6A7E4373"/>
+    <w:multiLevelType w:val="multilevel"/>
+    <w:tmpl w:val="A0BE3C60"/>
+    <w:styleLink w:val="Style1"/>
+    <w:lvl w:ilvl="0">
+      <w:start w:val="1"/>
+      <w:numFmt w:val="decimal"/>
+      <w:lvlText w:val="CHƯƠNG %1."/>
+      <w:lvlJc w:val="left"/>
+      <w:pPr>
+        <w:ind w:left="360" w:hanging="360"/>
+      </w:pPr>
+      <w:rPr>
+        <w:rFonts w:hint="default"/>
+      </w:rPr>
+    </w:lvl>
+    <w:lvl w:ilvl="1">
+      <w:start w:val="1"/>
+      <w:numFmt w:val="decimal"/>
+      <w:lvlText w:val="%2.%1 "/>
+      <w:lvlJc w:val="left"/>
+      <w:pPr>
+        <w:ind w:left="360" w:hanging="360"/>
+      </w:pPr>
+      <w:rPr>
+        <w:rFonts w:hint="default"/>
+      </w:rPr>
+    </w:lvl>
+    <w:lvl w:ilvl="2">
+      <w:start w:val="1"/>
+      <w:numFmt w:val="lowerRoman"/>
+      <w:lvlText w:val="%3)"/>
+      <w:lvlJc w:val="left"/>
+      <w:pPr>
+        <w:ind w:left="1080" w:hanging="360"/>
+      </w:pPr>
+      <w:rPr>
+        <w:rFonts w:hint="default"/>
+      </w:rPr>
+    </w:lvl>
+    <w:lvl w:ilvl="3">
+      <w:start w:val="1"/>
+      <w:numFmt w:val="decimal"/>
+      <w:lvlText w:val="(%4)"/>
+      <w:lvlJc w:val="left"/>
+      <w:pPr>
+        <w:ind w:left="1440" w:hanging="360"/>
+      </w:pPr>
+      <w:rPr>
+        <w:rFonts w:hint="default"/>
+      </w:rPr>
+    </w:lvl>
+    <w:lvl w:ilvl="4">
+      <w:start w:val="1"/>
+      <w:numFmt w:val="lowerLetter"/>
+      <w:lvlText w:val="(%5)"/>
+      <w:lvlJc w:val="left"/>
+      <w:pPr>
+        <w:ind w:left="1800" w:hanging="360"/>
+      </w:pPr>
+      <w:rPr>
+        <w:rFonts w:hint="default"/>
+      </w:rPr>
+    </w:lvl>
+    <w:lvl w:ilvl="5">
+      <w:start w:val="1"/>
+      <w:numFmt w:val="lowerRoman"/>
+      <w:lvlText w:val="(%6)"/>
+      <w:lvlJc w:val="left"/>
+      <w:pPr>
+        <w:ind w:left="2160" w:hanging="360"/>
+      </w:pPr>
+      <w:rPr>
+        <w:rFonts w:hint="default"/>
+      </w:rPr>
+    </w:lvl>
+    <w:lvl w:ilvl="6">
+      <w:start w:val="1"/>
+      <w:numFmt w:val="decimal"/>
+      <w:lvlText w:val="%7."/>
+      <w:lvlJc w:val="left"/>
+      <w:pPr>
+        <w:ind w:left="2520" w:hanging="360"/>
+      </w:pPr>
+      <w:rPr>
+        <w:rFonts w:hint="default"/>
+      </w:rPr>
+    </w:lvl>
+    <w:lvl w:ilvl="7">
+      <w:start w:val="1"/>
+      <w:numFmt w:val="lowerLetter"/>
+      <w:lvlText w:val="%8."/>
+      <w:lvlJc w:val="left"/>
+      <w:pPr>
+        <w:ind w:left="2880" w:hanging="360"/>
+      </w:pPr>
+      <w:rPr>
+        <w:rFonts w:hint="default"/>
+      </w:rPr>
+    </w:lvl>
+    <w:lvl w:ilvl="8">
+      <w:start w:val="1"/>
+      <w:numFmt w:val="lowerRoman"/>
+      <w:lvlText w:val="%9."/>
+      <w:lvlJc w:val="left"/>
+      <w:pPr>
+        <w:ind w:left="3240" w:hanging="360"/>
+      </w:pPr>
+      <w:rPr>
+        <w:rFonts w:hint="default"/>
+      </w:rPr>
+    </w:lvl>
+  </w:abstractNum>
+  <w:abstractNum w:abstractNumId="24" w15:restartNumberingAfterBreak="0">
     <w:nsid w:val="6E3B25E4"/>
     <w:multiLevelType w:val="multilevel"/>
     <w:tmpl w:val="50FE72F4"/>
@@ -8828,8 +10130,14 @@
       </w:rPr>
     </w:lvl>
   </w:abstractNum>
+  <w:abstractNum w:abstractNumId="25" w15:restartNumberingAfterBreak="0">
+    <w:nsid w:val="7A084F30"/>
+    <w:multiLevelType w:val="multilevel"/>
+    <w:tmpl w:val="A0BE3C60"/>
+    <w:numStyleLink w:val="Style1"/>
+  </w:abstractNum>
   <w:num w:numId="1">
-    <w:abstractNumId w:val="8"/>
+    <w:abstractNumId w:val="11"/>
   </w:num>
   <w:num w:numId="2">
     <w:abstractNumId w:val="3"/>
@@ -8838,10 +10146,10 @@
     <w:abstractNumId w:val="4"/>
   </w:num>
   <w:num w:numId="4">
-    <w:abstractNumId w:val="17"/>
+    <w:abstractNumId w:val="24"/>
   </w:num>
   <w:num w:numId="5">
-    <w:abstractNumId w:val="13"/>
+    <w:abstractNumId w:val="16"/>
   </w:num>
   <w:num w:numId="6">
     <w:abstractNumId w:val="2"/>
@@ -8850,43 +10158,67 @@
     <w:abstractNumId w:val="1"/>
   </w:num>
   <w:num w:numId="8">
-    <w:abstractNumId w:val="7"/>
+    <w:abstractNumId w:val="10"/>
   </w:num>
   <w:num w:numId="9">
     <w:abstractNumId w:val="5"/>
   </w:num>
   <w:num w:numId="10">
-    <w:abstractNumId w:val="16"/>
+    <w:abstractNumId w:val="21"/>
   </w:num>
   <w:num w:numId="11">
-    <w:abstractNumId w:val="14"/>
+    <w:abstractNumId w:val="17"/>
   </w:num>
   <w:num w:numId="12">
-    <w:abstractNumId w:val="12"/>
+    <w:abstractNumId w:val="15"/>
   </w:num>
   <w:num w:numId="13">
     <w:abstractNumId w:val="0"/>
   </w:num>
   <w:num w:numId="14">
-    <w:abstractNumId w:val="11"/>
+    <w:abstractNumId w:val="14"/>
   </w:num>
   <w:num w:numId="15">
-    <w:abstractNumId w:val="10"/>
+    <w:abstractNumId w:val="13"/>
   </w:num>
   <w:num w:numId="16">
-    <w:abstractNumId w:val="15"/>
+    <w:abstractNumId w:val="20"/>
   </w:num>
   <w:num w:numId="17">
+    <w:abstractNumId w:val="7"/>
+  </w:num>
+  <w:num w:numId="18">
+    <w:abstractNumId w:val="12"/>
+  </w:num>
+  <w:num w:numId="19">
+    <w:abstractNumId w:val="19"/>
+  </w:num>
+  <w:num w:numId="20">
+    <w:abstractNumId w:val="9"/>
+  </w:num>
+  <w:num w:numId="21">
+    <w:abstractNumId w:val="22"/>
+  </w:num>
+  <w:num w:numId="22">
+    <w:abstractNumId w:val="8"/>
+  </w:num>
+  <w:num w:numId="23">
     <w:abstractNumId w:val="6"/>
   </w:num>
-  <w:num w:numId="18">
-    <w:abstractNumId w:val="9"/>
+  <w:num w:numId="24">
+    <w:abstractNumId w:val="18"/>
+  </w:num>
+  <w:num w:numId="25">
+    <w:abstractNumId w:val="23"/>
+  </w:num>
+  <w:num w:numId="26">
+    <w:abstractNumId w:val="25"/>
   </w:num>
 </w:numbering>
 </file>
 
 <file path=word/styles.xml><?xml version="1.0" encoding="utf-8"?>
-<w:styles xmlns:mc="http://schemas.openxmlformats.org/markup-compatibility/2006" xmlns:r="http://schemas.openxmlformats.org/officeDocument/2006/relationships" xmlns:w="http://schemas.openxmlformats.org/wordprocessingml/2006/main" xmlns:w14="http://schemas.microsoft.com/office/word/2010/wordml" xmlns:w15="http://schemas.microsoft.com/office/word/2012/wordml" mc:Ignorable="w14 w15">
+<w:styles xmlns:mc="http://schemas.openxmlformats.org/markup-compatibility/2006" xmlns:r="http://schemas.openxmlformats.org/officeDocument/2006/relationships" xmlns:w="http://schemas.openxmlformats.org/wordprocessingml/2006/main" xmlns:w14="http://schemas.microsoft.com/office/word/2010/wordml" xmlns:w15="http://schemas.microsoft.com/office/word/2012/wordml" xmlns:w16se="http://schemas.microsoft.com/office/word/2015/wordml/symex" mc:Ignorable="w14 w15 w16se">
   <w:docDefaults>
     <w:rPrDefault>
       <w:rPr>
@@ -9315,13 +10647,13 @@
     <w:link w:val="Heading2Char"/>
     <w:uiPriority w:val="9"/>
     <w:qFormat/>
-    <w:rsid w:val="004C5635"/>
+    <w:rsid w:val="00D72D2A"/>
     <w:pPr>
       <w:keepNext/>
       <w:keepLines/>
       <w:numPr>
         <w:ilvl w:val="1"/>
-        <w:numId w:val="5"/>
+        <w:numId w:val="6"/>
       </w:numPr>
       <w:spacing w:before="40"/>
       <w:outlineLvl w:val="1"/>
@@ -9462,12 +10794,11 @@
     <w:basedOn w:val="DefaultParagraphFont"/>
     <w:link w:val="Heading2"/>
     <w:uiPriority w:val="9"/>
-    <w:rsid w:val="004C5635"/>
+    <w:rsid w:val="00D72D2A"/>
     <w:rPr>
       <w:rFonts w:eastAsiaTheme="majorEastAsia" w:cstheme="majorBidi"/>
       <w:b/>
       <w:color w:val="000000" w:themeColor="text1"/>
-      <w:szCs w:val="26"/>
     </w:rPr>
   </w:style>
   <w:style w:type="character" w:customStyle="1" w:styleId="Heading3Char">
@@ -9532,6 +10863,16 @@
     <w:pPr>
       <w:ind w:left="720"/>
       <w:contextualSpacing/>
+    </w:pPr>
+  </w:style>
+  <w:style w:type="numbering" w:customStyle="1" w:styleId="Style1">
+    <w:name w:val="Style1"/>
+    <w:uiPriority w:val="99"/>
+    <w:rsid w:val="00D72D2A"/>
+    <w:pPr>
+      <w:numPr>
+        <w:numId w:val="25"/>
+      </w:numPr>
     </w:pPr>
   </w:style>
 </w:styles>
@@ -9803,7 +11144,7 @@
 </file>
 
 <file path=customXml/itemProps1.xml><?xml version="1.0" encoding="utf-8"?>
-<ds:datastoreItem xmlns:ds="http://schemas.openxmlformats.org/officeDocument/2006/customXml" ds:itemID="{F6633289-BE3F-4924-AB91-3343BA60211F}">
+<ds:datastoreItem xmlns:ds="http://schemas.openxmlformats.org/officeDocument/2006/customXml" ds:itemID="{8648541E-9579-41DD-9C31-10C1662019FC}">
   <ds:schemaRefs>
     <ds:schemaRef ds:uri="http://schemas.openxmlformats.org/officeDocument/2006/bibliography"/>
   </ds:schemaRefs>

--- a/LVTN_NoCameraman.docx
+++ b/LVTN_NoCameraman.docx
@@ -5307,7 +5307,10 @@
     <w:p>
       <w:pPr>
         <w:pStyle w:val="Heading1"/>
-        <w:jc w:val="center"/>
+        <w:numPr>
+          <w:ilvl w:val="0"/>
+          <w:numId w:val="0"/>
+        </w:numPr>
       </w:pPr>
       <w:r>
         <w:lastRenderedPageBreak/>
@@ -5317,99 +5320,162 @@
     <w:p>
       <w:pPr>
         <w:pStyle w:val="Heading1"/>
+      </w:pPr>
+      <w:r>
+        <w:t>Tổng quan</w:t>
+      </w:r>
+    </w:p>
+    <w:p>
+      <w:pPr>
+        <w:pStyle w:val="Heading2"/>
+      </w:pPr>
+      <w:r>
+        <w:t>Lý do chọn đề tài</w:t>
+      </w:r>
+    </w:p>
+    <w:p>
+      <w:r>
+        <w:t>Hiện nay,</w:t>
+      </w:r>
+    </w:p>
+    <w:p>
+      <w:pPr>
+        <w:pStyle w:val="Heading2"/>
+      </w:pPr>
+      <w:r>
+        <w:t>Tình hình nghiên cứu trong và ngoài nước</w:t>
+      </w:r>
+    </w:p>
+    <w:p>
+      <w:pPr>
+        <w:pStyle w:val="Heading3"/>
+      </w:pPr>
+      <w:r>
+        <w:t>Những điểm mới của đề tài</w:t>
+      </w:r>
+    </w:p>
+    <w:p>
+      <w:pPr>
+        <w:pStyle w:val="Heading2"/>
+      </w:pPr>
+      <w:r>
+        <w:t>Mục tiêu đối tượng phạm vi nghiên cứu</w:t>
+      </w:r>
+    </w:p>
+    <w:p>
+      <w:pPr>
+        <w:pStyle w:val="Heading3"/>
+      </w:pPr>
+      <w:r>
+        <w:t>Mục tiêu nghiên cứu</w:t>
+      </w:r>
+    </w:p>
+    <w:p>
+      <w:pPr>
+        <w:pStyle w:val="Heading3"/>
+      </w:pPr>
+      <w:r>
+        <w:t>Đối tượng nghiên cứu</w:t>
+      </w:r>
+    </w:p>
+    <w:p>
+      <w:pPr>
+        <w:pStyle w:val="Heading3"/>
+      </w:pPr>
+      <w:r>
+        <w:t>Phạm vi nghiên cứu</w:t>
+      </w:r>
+    </w:p>
+    <w:p>
+      <w:pPr>
+        <w:pStyle w:val="Heading2"/>
+      </w:pPr>
+      <w:r>
+        <w:t>Phương pháp nghiên cứu</w:t>
+      </w:r>
+    </w:p>
+    <w:p>
+      <w:pPr>
+        <w:pStyle w:val="Heading2"/>
+      </w:pPr>
+      <w:r>
+        <w:t>Thuận lợi, khó khăn</w:t>
+      </w:r>
+    </w:p>
+    <w:p>
+      <w:pPr>
+        <w:pStyle w:val="Heading3"/>
+      </w:pPr>
+      <w:r>
+        <w:t>Thuận lợi</w:t>
+      </w:r>
+    </w:p>
+    <w:p>
+      <w:pPr>
+        <w:pStyle w:val="Heading3"/>
+      </w:pPr>
+      <w:r>
+        <w:t>Khó khăn</w:t>
+      </w:r>
+    </w:p>
+    <w:p>
+      <w:pPr>
+        <w:pStyle w:val="Heading1"/>
+      </w:pPr>
+      <w:r>
+        <w:t>Cơ sở lý thuyế</w:t>
+      </w:r>
+      <w:r>
+        <w:t>t</w:t>
+      </w:r>
+    </w:p>
+    <w:p>
+      <w:pPr>
+        <w:pStyle w:val="ListParagraph"/>
+        <w:keepNext/>
+        <w:keepLines/>
         <w:numPr>
           <w:ilvl w:val="0"/>
-          <w:numId w:val="1"/>
+          <w:numId w:val="28"/>
         </w:numPr>
-      </w:pPr>
-      <w:r>
-        <w:t>Tổng quan</w:t>
-      </w:r>
+        <w:spacing w:before="40"/>
+        <w:contextualSpacing w:val="0"/>
+        <w:outlineLvl w:val="1"/>
+        <w:rPr>
+          <w:rStyle w:val="Heading3Char"/>
+          <w:rFonts w:eastAsiaTheme="majorEastAsia" w:cstheme="majorBidi"/>
+          <w:vanish/>
+          <w:color w:val="000000" w:themeColor="text1"/>
+        </w:rPr>
+      </w:pPr>
+    </w:p>
+    <w:p>
+      <w:pPr>
+        <w:pStyle w:val="ListParagraph"/>
+        <w:keepNext/>
+        <w:keepLines/>
+        <w:numPr>
+          <w:ilvl w:val="0"/>
+          <w:numId w:val="28"/>
+        </w:numPr>
+        <w:spacing w:before="40"/>
+        <w:contextualSpacing w:val="0"/>
+        <w:outlineLvl w:val="1"/>
+        <w:rPr>
+          <w:rStyle w:val="Heading3Char"/>
+          <w:rFonts w:eastAsiaTheme="majorEastAsia" w:cstheme="majorBidi"/>
+          <w:vanish/>
+          <w:color w:val="000000" w:themeColor="text1"/>
+        </w:rPr>
+      </w:pPr>
     </w:p>
     <w:p>
       <w:pPr>
         <w:pStyle w:val="Heading2"/>
-      </w:pPr>
-      <w:r>
-        <w:t>Lý do chọn đề tài</w:t>
-      </w:r>
-    </w:p>
-    <w:p>
-      <w:r>
-        <w:t>Hiện nay,</w:t>
-      </w:r>
-    </w:p>
-    <w:p>
-      <w:r>
-        <w:t>Tình hình nghiên cứu trong và ngoài nước</w:t>
-      </w:r>
-    </w:p>
-    <w:p>
-      <w:r>
-        <w:t>Tình hình nghiên cứu ngoài nước</w:t>
-      </w:r>
-    </w:p>
-    <w:p>
-      <w:r>
-        <w:t>Tình hình nghiên cứu trong nước</w:t>
-      </w:r>
-    </w:p>
-    <w:p>
-      <w:r>
-        <w:t>Những điểm mới của đề tài</w:t>
-      </w:r>
-    </w:p>
-    <w:p>
-      <w:r>
-        <w:t>Mục tiêu đối tượng phạm vi nghiên cứu</w:t>
-      </w:r>
-    </w:p>
-    <w:p>
-      <w:r>
-        <w:t>Mục tiêu nghiên cứu</w:t>
-      </w:r>
-    </w:p>
-    <w:p>
-      <w:r>
-        <w:t>Đối tượng nghiên cứu</w:t>
-      </w:r>
-    </w:p>
-    <w:p>
-      <w:r>
-        <w:t>Phạm vi nghiên cứu</w:t>
-      </w:r>
-    </w:p>
-    <w:p>
-      <w:r>
-        <w:t>Phương pháp nghiên cứu</w:t>
-      </w:r>
-    </w:p>
-    <w:p>
-      <w:r>
-        <w:t>Thuận lợi, khó khăn</w:t>
-      </w:r>
-    </w:p>
-    <w:p>
-      <w:r>
-        <w:t>Thuận lợi</w:t>
-      </w:r>
-    </w:p>
-    <w:p>
-      <w:r>
-        <w:t>Khó khăn</w:t>
-      </w:r>
-    </w:p>
-    <w:p>
-      <w:r>
-        <w:t>Cơ sở lý thuyế</w:t>
-      </w:r>
-      <w:r>
-        <w:t>t</w:t>
-      </w:r>
-    </w:p>
-    <w:p>
-      <w:pPr>
-        <w:pStyle w:val="Heading3"/>
+        <w:numPr>
+          <w:ilvl w:val="1"/>
+          <w:numId w:val="28"/>
+        </w:numPr>
       </w:pPr>
       <w:r>
         <w:rPr>
@@ -5590,39 +5656,915 @@
         <w:rPr>
           <w:color w:val="000000" w:themeColor="text1"/>
         </w:rPr>
-        <w:t xml:space="preserve">, các mạng máy tính và vô số các ứng dụng khác. Các tần số khác nhau của sóng vô tuyến có đặc tính truyền lan khác nhau trong khí quyển Trái Đất; sóng dài truyền theo đường </w:t>
+        <w:t xml:space="preserve">, các mạng máy tính và vô số các ứng dụng khác. Các tần số khác nhau của sóng vô tuyến có đặc tính truyền lan khác nhau trong khí quyển Trái Đất; sóng dài truyền theo đường cong của Trái Đất, sóng ngắn nhờ phản xạ từ tầng điện ly nên có thể </w:t>
       </w:r>
       <w:r>
         <w:rPr>
           <w:color w:val="000000" w:themeColor="text1"/>
         </w:rPr>
+        <w:t>truyền rất xa, các bước sóng ngắn hơn bị phản xạ yếu hơn và truyền trên đường nhìn thẳng.</w:t>
+      </w:r>
+    </w:p>
+    <w:p>
+      <w:pPr>
+        <w:pStyle w:val="Heading2"/>
+      </w:pPr>
+      <w:r>
         <w:lastRenderedPageBreak/>
-        <w:t xml:space="preserve">cong của Trái Đất, sóng ngắn nhờ phản xạ từ tầng điện ly nên có thể </w:t>
-      </w:r>
-      <w:r>
-        <w:rPr>
-          <w:color w:val="000000" w:themeColor="text1"/>
-        </w:rPr>
-        <w:t>truyền rất xa, các bước sóng ngắn hơn bị phản xạ yếu hơn và truyền trên đường nhìn thẳng.</w:t>
-      </w:r>
+        <w:t>Antenna</w:t>
+      </w:r>
+    </w:p>
+    <w:p>
+      <w:pPr>
+        <w:pStyle w:val="Heading3"/>
+      </w:pPr>
+      <w:r>
+        <w:t>Định nghĩa</w:t>
+      </w:r>
+    </w:p>
+    <w:p>
+      <w:pPr>
+        <w:ind w:firstLine="576"/>
+      </w:pPr>
+      <w:r>
+        <w:t>Thiết bị dùng để bức xạ sóng điện từ (anten phát) hoặc thu nhận sóng (anten thu) từ</w:t>
+      </w:r>
+      <w:r>
+        <w:t xml:space="preserve"> </w:t>
+      </w:r>
+      <w:r>
+        <w:t>không gian bên ngoài được gọi là anten. Nói cách khác, anten là cấ</w:t>
+      </w:r>
+      <w:r>
+        <w:t xml:space="preserve">u trúc </w:t>
+      </w:r>
+      <w:r>
+        <w:t>chuyển tiếp giữa không gian tự do và thiết bị dẫn sóng (guiding device), như thể hiện trong hình</w:t>
+      </w:r>
+      <w:r>
+        <w:fldChar w:fldCharType="begin"/>
+      </w:r>
+      <w:r>
+        <w:instrText xml:space="preserve"> REF _Ref503820499 \h </w:instrText>
+      </w:r>
+      <w:r>
+        <w:fldChar w:fldCharType="separate"/>
+      </w:r>
+      <w:r>
+        <w:t xml:space="preserve"> </w:t>
+      </w:r>
+      <w:r>
+        <w:rPr>
+          <w:noProof/>
+        </w:rPr>
+        <w:t>2</w:t>
+      </w:r>
+      <w:r>
+        <w:noBreakHyphen/>
+      </w:r>
+      <w:r>
+        <w:rPr>
+          <w:noProof/>
+        </w:rPr>
+        <w:t>1</w:t>
+      </w:r>
+      <w:r>
+        <w:fldChar w:fldCharType="end"/>
+      </w:r>
+      <w:r>
+        <w:t>. Thông thường giữa máy phát và anten phát, cũng như giữa máy thu và anten thu không nối trực tiếp với nhau mà được ghép với nhau qua đường truyền năng lượng điện từ, gọi là fide. Trong hệt hống này, máy phát có nhiệm vụ tạo ra dao động điện cao tần. Dao động điện sẽ được truyền đi theo fide tới anten phát dưới dạng sóng điện từ ràng buộc. Ngược lại, anten thu sẽ tiếp nhận sóng điện từ tự do từ không gian bên ngoài và biến đổi chúng thành sóng điện từ ràng buộc. Sóng này được truyền theo fide tới máy thu. Yêu cầu của thiết bịanten và fide là phải thực hiện việc truyền và biến đổi năng lượng với hiệu suất cao nhất và không gây ra méo dạng tín hiệu.</w:t>
+      </w:r>
+    </w:p>
+    <w:p>
+      <w:pPr>
+        <w:keepNext/>
+        <w:jc w:val="center"/>
+      </w:pPr>
+      <w:r>
+        <w:rPr>
+          <w:noProof/>
+        </w:rPr>
+        <w:drawing>
+          <wp:inline distT="0" distB="0" distL="0" distR="0" wp14:anchorId="06EAAEB5" wp14:editId="27CFAB92">
+            <wp:extent cx="3609975" cy="3714750"/>
+            <wp:effectExtent l="0" t="0" r="9525" b="0"/>
+            <wp:docPr id="7" name="Picture 7"/>
+            <wp:cNvGraphicFramePr>
+              <a:graphicFrameLocks xmlns:a="http://schemas.openxmlformats.org/drawingml/2006/main" noChangeAspect="1"/>
+            </wp:cNvGraphicFramePr>
+            <a:graphic xmlns:a="http://schemas.openxmlformats.org/drawingml/2006/main">
+              <a:graphicData uri="http://schemas.openxmlformats.org/drawingml/2006/picture">
+                <pic:pic xmlns:pic="http://schemas.openxmlformats.org/drawingml/2006/picture">
+                  <pic:nvPicPr>
+                    <pic:cNvPr id="1" name=""/>
+                    <pic:cNvPicPr/>
+                  </pic:nvPicPr>
+                  <pic:blipFill>
+                    <a:blip r:embed="rId17"/>
+                    <a:stretch>
+                      <a:fillRect/>
+                    </a:stretch>
+                  </pic:blipFill>
+                  <pic:spPr>
+                    <a:xfrm>
+                      <a:off x="0" y="0"/>
+                      <a:ext cx="3609975" cy="3714750"/>
+                    </a:xfrm>
+                    <a:prstGeom prst="rect">
+                      <a:avLst/>
+                    </a:prstGeom>
+                  </pic:spPr>
+                </pic:pic>
+              </a:graphicData>
+            </a:graphic>
+          </wp:inline>
+        </w:drawing>
+      </w:r>
+    </w:p>
+    <w:p>
+      <w:pPr>
+        <w:pStyle w:val="Caption"/>
+        <w:jc w:val="center"/>
+      </w:pPr>
+      <w:bookmarkStart w:id="0" w:name="_Ref503820499"/>
+      <w:bookmarkStart w:id="1" w:name="_Ref503821228"/>
+      <w:r>
+        <w:t xml:space="preserve">Hình </w:t>
+      </w:r>
+      <w:r>
+        <w:fldChar w:fldCharType="begin"/>
+      </w:r>
+      <w:r>
+        <w:instrText xml:space="preserve"> STYLEREF 1 \s </w:instrText>
+      </w:r>
+      <w:r>
+        <w:fldChar w:fldCharType="separate"/>
+      </w:r>
+      <w:r>
+        <w:rPr>
+          <w:noProof/>
+        </w:rPr>
+        <w:t>2</w:t>
+      </w:r>
+      <w:r>
+        <w:fldChar w:fldCharType="end"/>
+      </w:r>
+      <w:r>
+        <w:noBreakHyphen/>
+      </w:r>
+      <w:r>
+        <w:fldChar w:fldCharType="begin"/>
+      </w:r>
+      <w:r>
+        <w:instrText xml:space="preserve"> SEQ Hình \* ARABIC \s 1 </w:instrText>
+      </w:r>
+      <w:r>
+        <w:fldChar w:fldCharType="separate"/>
+      </w:r>
+      <w:r>
+        <w:rPr>
+          <w:noProof/>
+        </w:rPr>
+        <w:t>1</w:t>
+      </w:r>
+      <w:r>
+        <w:fldChar w:fldCharType="end"/>
+      </w:r>
+      <w:bookmarkEnd w:id="0"/>
+      <w:r>
+        <w:t xml:space="preserve"> </w:t>
+      </w:r>
+      <w:r>
+        <w:t>Liên kết giữa anten và máy thu/phát</w:t>
+      </w:r>
+      <w:bookmarkEnd w:id="1"/>
     </w:p>
     <w:p>
       <w:pPr>
         <w:ind w:firstLine="720"/>
       </w:pPr>
-    </w:p>
-    <w:p>
-      <w:pPr>
-        <w:pStyle w:val="Heading2"/>
-      </w:pPr>
-      <w:r>
+      <w:r>
+        <w:t>Phương trình tương đương Thevenin hệ</w:t>
+      </w:r>
+      <w:r>
+        <w:t xml:space="preserve"> </w:t>
+      </w:r>
+      <w:r>
+        <w:t>thố</w:t>
+      </w:r>
+      <w:r>
+        <w:t xml:space="preserve">ng anten trong hình </w:t>
+      </w:r>
+      <w:r>
+        <w:t>2-</w:t>
+      </w:r>
+      <w:r>
+        <w:t xml:space="preserve">1 </w:t>
+      </w:r>
+      <w:r>
+        <w:t>làm</w:t>
+      </w:r>
+      <w:r>
+        <w:t xml:space="preserve"> </w:t>
+      </w:r>
+      <w:r>
+        <w:t>việc ở</w:t>
+      </w:r>
+      <w:r>
+        <w:t xml:space="preserve"> </w:t>
+      </w:r>
+      <w:r>
+        <w:t>chế độ</w:t>
+      </w:r>
+      <w:r>
+        <w:t xml:space="preserve"> </w:t>
+      </w:r>
+      <w:r>
+        <w:t>phát được thể</w:t>
+      </w:r>
+      <w:r>
+        <w:t xml:space="preserve"> </w:t>
+      </w:r>
+      <w:r>
+        <w:t>hiệ</w:t>
+      </w:r>
+      <w:r>
+        <w:t>n trong hình 2-</w:t>
+      </w:r>
+      <w:r>
+        <w:t>2</w:t>
+      </w:r>
+      <w:r>
+        <w:t>, trong đó nguồn được thể</w:t>
+      </w:r>
+      <w:r>
+        <w:t xml:space="preserve"> </w:t>
+      </w:r>
+      <w:r>
+        <w:t>hiện bởi bộ</w:t>
+      </w:r>
+      <w:r>
+        <w:t xml:space="preserve"> </w:t>
+      </w:r>
+      <w:r>
+        <w:t xml:space="preserve">tạo </w:t>
+      </w:r>
+      <w:r>
+        <w:lastRenderedPageBreak/>
+        <w:t>dao độ</w:t>
+      </w:r>
+      <w:r>
+        <w:t xml:space="preserve">ng lý </w:t>
+      </w:r>
+      <w:r>
+        <w:t>tưởng, đường truyền dẫn được thể</w:t>
+      </w:r>
+      <w:r>
+        <w:t xml:space="preserve"> </w:t>
+      </w:r>
+      <w:r>
+        <w:t>hiện bởi đường dây với trở</w:t>
+      </w:r>
+      <w:r>
+        <w:t xml:space="preserve"> </w:t>
+      </w:r>
+      <w:r>
+        <w:t>kháng đặ</w:t>
+      </w:r>
+      <w:r>
+        <w:t>c trưng Z</w:t>
+      </w:r>
+      <w:r>
+        <w:rPr>
+          <w:vertAlign w:val="subscript"/>
+        </w:rPr>
         <w:t>C</w:t>
       </w:r>
       <w:r>
-        <w:t>ơ sở lý thuyết các</w:t>
-      </w:r>
-      <w:r>
-        <w:t xml:space="preserve"> thành phần trong hệ thống</w:t>
+        <w:t>,</w:t>
+      </w:r>
+      <w:r>
+        <w:t xml:space="preserve"> và </w:t>
+      </w:r>
+      <w:r>
+        <w:t>anten được thểhiện bởi tải Z</w:t>
+      </w:r>
+      <w:r>
+        <w:rPr>
+          <w:vertAlign w:val="subscript"/>
+        </w:rPr>
+        <w:t>A</w:t>
+      </w:r>
+      <w:r>
+        <w:t>, trong đó Z</w:t>
+      </w:r>
+      <w:r>
+        <w:rPr>
+          <w:vertAlign w:val="subscript"/>
+        </w:rPr>
+        <w:t>A</w:t>
+      </w:r>
+      <w:r>
+        <w:t>=(R</w:t>
+      </w:r>
+      <w:r>
+        <w:rPr>
+          <w:vertAlign w:val="subscript"/>
+        </w:rPr>
+        <w:t>L</w:t>
+      </w:r>
+      <w:r>
+        <w:t>+ R</w:t>
+      </w:r>
+      <w:r>
+        <w:rPr>
+          <w:vertAlign w:val="subscript"/>
+        </w:rPr>
+        <w:t>r</w:t>
+      </w:r>
+      <w:r>
+        <w:t>)+jX</w:t>
+      </w:r>
+      <w:r>
+        <w:rPr>
+          <w:vertAlign w:val="subscript"/>
+        </w:rPr>
+        <w:t>A</w:t>
+      </w:r>
+      <w:r>
+        <w:t xml:space="preserve">. </w:t>
+      </w:r>
+      <w:r>
+        <w:t>Trở</w:t>
+      </w:r>
+      <w:r>
+        <w:t xml:space="preserve"> </w:t>
+      </w:r>
+      <w:r>
+        <w:t>kháng tải R</w:t>
+      </w:r>
+      <w:r>
+        <w:rPr>
+          <w:vertAlign w:val="subscript"/>
+        </w:rPr>
+        <w:t>L</w:t>
+      </w:r>
+      <w:r>
+        <w:t xml:space="preserve"> </w:t>
+      </w:r>
+      <w:r>
+        <w:t>thể</w:t>
+      </w:r>
+      <w:r>
+        <w:t xml:space="preserve"> </w:t>
+      </w:r>
+      <w:r>
+        <w:t>hiện sự</w:t>
+      </w:r>
+      <w:r>
+        <w:t xml:space="preserve"> </w:t>
+      </w:r>
+      <w:r>
+        <w:t>mất mát do điện môi và vật dẫn (conduction and dielectric loss), 2 thành phần mất mát này luôn gắn với cấu trúc anten. Trở</w:t>
+      </w:r>
+      <w:r>
+        <w:t xml:space="preserve"> </w:t>
+      </w:r>
+      <w:r>
+        <w:t>kháng Rr được gọi là trở</w:t>
+      </w:r>
+      <w:r>
+        <w:t xml:space="preserve"> </w:t>
+      </w:r>
+      <w:r>
+        <w:t>kháng bức xạ,</w:t>
+      </w:r>
+      <w:r>
+        <w:t xml:space="preserve"> </w:t>
+      </w:r>
+      <w:r>
+        <w:t>nó thể</w:t>
+      </w:r>
+      <w:r>
+        <w:t xml:space="preserve"> </w:t>
+      </w:r>
+      <w:r>
+        <w:t>hiện sự</w:t>
+      </w:r>
+      <w:r>
+        <w:t xml:space="preserve"> </w:t>
+      </w:r>
+      <w:r>
+        <w:t>bức xạ</w:t>
+      </w:r>
+      <w:r>
+        <w:t xml:space="preserve"> </w:t>
+      </w:r>
+      <w:r>
+        <w:t>sóng điện từ</w:t>
+      </w:r>
+      <w:r>
+        <w:t xml:space="preserve"> </w:t>
+      </w:r>
+      <w:r>
+        <w:t>bởi anten. Điệ</w:t>
+      </w:r>
+      <w:r>
+        <w:t xml:space="preserve">n kháng </w:t>
+      </w:r>
+      <w:r>
+        <w:t>XA</w:t>
+      </w:r>
+      <w:r>
+        <w:t xml:space="preserve"> </w:t>
+      </w:r>
+      <w:r>
+        <w:t>thể</w:t>
+      </w:r>
+      <w:r>
+        <w:t xml:space="preserve"> </w:t>
+      </w:r>
+      <w:r>
+        <w:t>hiện phần ảo của trở</w:t>
+      </w:r>
+      <w:r>
+        <w:t xml:space="preserve"> kháng </w:t>
+      </w:r>
+      <w:r>
+        <w:t>kết hợp với sự</w:t>
+      </w:r>
+      <w:r>
+        <w:t xml:space="preserve"> </w:t>
+      </w:r>
+      <w:r>
+        <w:t>bức xạ</w:t>
+      </w:r>
+      <w:r>
+        <w:t xml:space="preserve"> </w:t>
+      </w:r>
+      <w:r>
+        <w:t>bởi anten. Ngoài sóng điện từ</w:t>
+      </w:r>
+      <w:r>
+        <w:t xml:space="preserve"> </w:t>
+      </w:r>
+      <w:r>
+        <w:t>bức xạ</w:t>
+      </w:r>
+      <w:r>
+        <w:t xml:space="preserve"> </w:t>
+      </w:r>
+      <w:r>
+        <w:t>ra khu xa, còn có trườ</w:t>
+      </w:r>
+      <w:r>
+        <w:t xml:space="preserve">ng </w:t>
+      </w:r>
+      <w:r>
+        <w:t>điện từ</w:t>
+      </w:r>
+      <w:r>
+        <w:t xml:space="preserve"> </w:t>
+      </w:r>
+      <w:r>
+        <w:t>dao động ở</w:t>
+      </w:r>
+      <w:r>
+        <w:t xml:space="preserve"> </w:t>
+      </w:r>
+      <w:r>
+        <w:t>gầ</w:t>
+      </w:r>
+      <w:r>
+        <w:t>n anten, r</w:t>
+      </w:r>
+      <w:r>
+        <w:t>àng buộc với anten. Phần công suất này không bức xạ</w:t>
+      </w:r>
+      <w:r>
+        <w:t xml:space="preserve"> </w:t>
+      </w:r>
+      <w:r>
+        <w:t>ra ngoài, mà khi thì chuyển thành năng lượng điện trường, khi thì chuyển thành năng lượng từ</w:t>
+      </w:r>
+      <w:r>
+        <w:t xml:space="preserve"> </w:t>
+      </w:r>
+      <w:r>
+        <w:t>trường thông qua việc trao đổi năng lượng với nguồn. Công suất này gọi là công suất vô công, và được biểu thị</w:t>
+      </w:r>
+      <w:r>
+        <w:t xml:space="preserve"> </w:t>
+      </w:r>
+      <w:r>
+        <w:t>thông qua điện kháng XA. Trong điều kiện lý</w:t>
+      </w:r>
+      <w:r>
+        <w:t xml:space="preserve"> </w:t>
+      </w:r>
+      <w:r>
+        <w:t>tưởng, năng lượng tạo ra bởi nguồn sẽ được truyền hoàn toàn tới trở</w:t>
+      </w:r>
+      <w:r>
+        <w:t xml:space="preserve"> </w:t>
+      </w:r>
+      <w:r>
+        <w:t>kháng bức xạ</w:t>
+      </w:r>
+      <w:r>
+        <w:t xml:space="preserve"> Rr.</w:t>
+      </w:r>
+    </w:p>
+    <w:p>
+      <w:pPr>
+        <w:ind w:firstLine="720"/>
+      </w:pPr>
+      <w:r>
+        <w:t>Tuy nhiên,</w:t>
+      </w:r>
+      <w:r>
+        <w:t xml:space="preserve"> </w:t>
+      </w:r>
+      <w:r>
+        <w:t>trong một hệthống thực tế, luôn tồn tại các mất mát do điện môi</w:t>
+      </w:r>
+      <w:r>
+        <w:t xml:space="preserve"> </w:t>
+      </w:r>
+      <w:r>
+        <w:t>và mất mát do vật dẫn (tùy theo bản chất của đường truyền dẫn và anten), cũng như</w:t>
+      </w:r>
+      <w:r>
+        <w:t xml:space="preserve"> tùy theo </w:t>
+      </w:r>
+      <w:r>
+        <w:t>sự</w:t>
+      </w:r>
+      <w:r>
+        <w:t xml:space="preserve"> </w:t>
+      </w:r>
+      <w:r>
+        <w:t>mất mát do phản xạ</w:t>
+      </w:r>
+      <w:r>
+        <w:t xml:space="preserve"> </w:t>
+      </w:r>
+      <w:r>
+        <w:t>(do phối hợp trở</w:t>
+      </w:r>
+      <w:r>
+        <w:t xml:space="preserve"> </w:t>
+      </w:r>
+      <w:r>
+        <w:t>kháng không hoàn hảo) ở</w:t>
+      </w:r>
+      <w:r>
+        <w:t xml:space="preserve"> </w:t>
+      </w:r>
+      <w:r>
+        <w:t>điểm tiế</w:t>
+      </w:r>
+      <w:r>
+        <w:t xml:space="preserve">p </w:t>
+      </w:r>
+      <w:r>
+        <w:t>điện giữ</w:t>
+      </w:r>
+      <w:r>
+        <w:t xml:space="preserve">a </w:t>
+      </w:r>
+      <w:r>
+        <w:t>đường truyền và anten.</w:t>
+      </w:r>
+    </w:p>
+    <w:p>
+      <w:pPr>
+        <w:keepNext/>
+      </w:pPr>
+      <w:r>
+        <w:rPr>
+          <w:noProof/>
+        </w:rPr>
+        <w:drawing>
+          <wp:inline distT="0" distB="0" distL="0" distR="0" wp14:anchorId="5ADCF322" wp14:editId="5E3040EE">
+            <wp:extent cx="5976033" cy="2365513"/>
+            <wp:effectExtent l="0" t="0" r="5715" b="0"/>
+            <wp:docPr id="8" name="Picture 8"/>
+            <wp:cNvGraphicFramePr>
+              <a:graphicFrameLocks xmlns:a="http://schemas.openxmlformats.org/drawingml/2006/main" noChangeAspect="1"/>
+            </wp:cNvGraphicFramePr>
+            <a:graphic xmlns:a="http://schemas.openxmlformats.org/drawingml/2006/main">
+              <a:graphicData uri="http://schemas.openxmlformats.org/drawingml/2006/picture">
+                <pic:pic xmlns:pic="http://schemas.openxmlformats.org/drawingml/2006/picture">
+                  <pic:nvPicPr>
+                    <pic:cNvPr id="1" name=""/>
+                    <pic:cNvPicPr/>
+                  </pic:nvPicPr>
+                  <pic:blipFill>
+                    <a:blip r:embed="rId18"/>
+                    <a:stretch>
+                      <a:fillRect/>
+                    </a:stretch>
+                  </pic:blipFill>
+                  <pic:spPr>
+                    <a:xfrm>
+                      <a:off x="0" y="0"/>
+                      <a:ext cx="5999519" cy="2374810"/>
+                    </a:xfrm>
+                    <a:prstGeom prst="rect">
+                      <a:avLst/>
+                    </a:prstGeom>
+                  </pic:spPr>
+                </pic:pic>
+              </a:graphicData>
+            </a:graphic>
+          </wp:inline>
+        </w:drawing>
+      </w:r>
+    </w:p>
+    <w:p>
+      <w:pPr>
+        <w:pStyle w:val="Caption"/>
+        <w:jc w:val="center"/>
+      </w:pPr>
+      <w:r>
+        <w:t xml:space="preserve">Hình </w:t>
+      </w:r>
+      <w:r>
+        <w:fldChar w:fldCharType="begin"/>
+      </w:r>
+      <w:r>
+        <w:instrText xml:space="preserve"> STYLEREF 1 \s </w:instrText>
+      </w:r>
+      <w:r>
+        <w:fldChar w:fldCharType="separate"/>
+      </w:r>
+      <w:r>
+        <w:rPr>
+          <w:noProof/>
+        </w:rPr>
+        <w:t>2</w:t>
+      </w:r>
+      <w:r>
+        <w:fldChar w:fldCharType="end"/>
+      </w:r>
+      <w:r>
+        <w:noBreakHyphen/>
+      </w:r>
+      <w:r>
+        <w:fldChar w:fldCharType="begin"/>
+      </w:r>
+      <w:r>
+        <w:instrText xml:space="preserve"> SEQ Hình \* ARABIC \s 1 </w:instrText>
+      </w:r>
+      <w:r>
+        <w:fldChar w:fldCharType="separate"/>
+      </w:r>
+      <w:r>
+        <w:rPr>
+          <w:noProof/>
+        </w:rPr>
+        <w:t>2</w:t>
+      </w:r>
+      <w:r>
+        <w:fldChar w:fldCharType="end"/>
+      </w:r>
+    </w:p>
+    <w:p>
+      <w:pPr>
+        <w:ind w:firstLine="720"/>
+      </w:pPr>
+      <w:r>
+        <w:t>Sóng tới bị phản xạ tại điểm tiếp điện giữa đường truyền dẫn và đầ</w:t>
+      </w:r>
+      <w:r>
+        <w:t xml:space="preserve">u vào anten. Sóng </w:t>
+      </w:r>
+      <w:r>
+        <w:t>phản xạ cùng với sóng truyền đi từ nguồn thẳng tới anten giao thoa nhau tạ</w:t>
+      </w:r>
+      <w:r>
+        <w:t xml:space="preserve">o thành </w:t>
+      </w:r>
+      <w:r>
+        <w:t>sóng đứng (standing wave) trên đường truyền dẫ</w:t>
+      </w:r>
+      <w:r>
+        <w:t xml:space="preserve">n. Khi đó trên </w:t>
+      </w:r>
+      <w:r>
+        <w:t>đường truyền xuất hiệ</w:t>
+      </w:r>
+      <w:r>
+        <w:t xml:space="preserve">n </w:t>
+      </w:r>
+      <w:r>
+        <w:t>các nút và bụng sóng đứng. Một mô hình sóng đứng điển hình được thể hiện là đườ</w:t>
+      </w:r>
+      <w:r>
+        <w:t xml:space="preserve">ng </w:t>
+      </w:r>
+      <w:r>
+        <w:t xml:space="preserve">gạch đứt trong hình 2-2. Nếu hệ thống anten được thiết </w:t>
+      </w:r>
+      <w:r>
+        <w:lastRenderedPageBreak/>
+        <w:t>kế không chính xác, đườ</w:t>
+      </w:r>
+      <w:r>
+        <w:t xml:space="preserve">ng </w:t>
+      </w:r>
+      <w:r>
+        <w:t>truyền có thể chiếm vai trò như một thành phần lưu giữ năng lượng hơn là một thiết bị</w:t>
+      </w:r>
+      <w:r>
+        <w:t xml:space="preserve"> </w:t>
+      </w:r>
+      <w:r>
+        <w:t>truyền năng lượng và dẫn sóng. Nếu cường độ trường cực đại của sóng đứng đủ lớ</w:t>
+      </w:r>
+      <w:r>
+        <w:t xml:space="preserve">n, </w:t>
+      </w:r>
+      <w:r>
+        <w:t>chúng có thể phá hủy đường truyền dẫn. Tổng mất mát phụ thuộc vào đường truyề</w:t>
+      </w:r>
+      <w:r>
+        <w:t xml:space="preserve">n, </w:t>
+      </w:r>
+      <w:r>
+        <w:t>cấu trúc anten, sóng đứng. Mất mát do đường truyền có thể được tối thiểu hóa bằ</w:t>
+      </w:r>
+      <w:r>
+        <w:t xml:space="preserve">ng </w:t>
+      </w:r>
+      <w:r>
+        <w:t>cách chọn các đường truyền mất mát thấp, trong khimất mát do anten có thể đượ</w:t>
+      </w:r>
+      <w:r>
+        <w:t xml:space="preserve">c </w:t>
+      </w:r>
+      <w:r>
+        <w:t>giảm đi bằng cách giảm trở kháng bức xạ R</w:t>
+      </w:r>
+      <w:r>
+        <w:rPr>
+          <w:vertAlign w:val="subscript"/>
+        </w:rPr>
+        <w:t>L</w:t>
+      </w:r>
+      <w:r>
+        <w:t xml:space="preserve"> </w:t>
+      </w:r>
+      <w:r>
+        <w:t>trong hình 2-2. Sóng đứng có thể đượ</w:t>
+      </w:r>
+      <w:r>
+        <w:t xml:space="preserve">c </w:t>
+      </w:r>
+      <w:r>
+        <w:t>giảm đi và khả năng lưu giữ năng lượng của đường truyền được tối thiểu hóa bằng cách phối hợp trở kháng của anten với trở kháng đặc trưng của đường truyền. Tứ</w:t>
+      </w:r>
+      <w:r>
+        <w:t xml:space="preserve">c là </w:t>
+      </w:r>
+      <w:r>
+        <w:t>phối hợp trở kháng giữa tải với đường truyền, ở đây tải chính là anten.</w:t>
+      </w:r>
+    </w:p>
+    <w:p>
+      <w:pPr>
+        <w:ind w:firstLine="720"/>
+      </w:pPr>
+      <w:r>
+        <w:t>Một phương trình tương tự</w:t>
+      </w:r>
+      <w:r>
+        <w:t xml:space="preserve"> </w:t>
+      </w:r>
+      <w:r>
+        <w:t>như</w:t>
+      </w:r>
+      <w:r>
+        <w:t xml:space="preserve"> </w:t>
+      </w:r>
+      <w:r>
+        <w:t>hình 1.2 được sử</w:t>
+      </w:r>
+      <w:r>
+        <w:t xml:space="preserve"> </w:t>
+      </w:r>
+      <w:r>
+        <w:t>dụng để</w:t>
+      </w:r>
+      <w:r>
+        <w:t xml:space="preserve"> </w:t>
+      </w:r>
+      <w:r>
+        <w:t>thể</w:t>
+      </w:r>
+      <w:r>
+        <w:t xml:space="preserve"> </w:t>
+      </w:r>
+      <w:r>
+        <w:t>hiện hệt</w:t>
+      </w:r>
+      <w:r>
+        <w:t xml:space="preserve"> </w:t>
+      </w:r>
+      <w:r>
+        <w:t>hống anten</w:t>
+      </w:r>
+      <w:r>
+        <w:t xml:space="preserve"> </w:t>
+      </w:r>
+      <w:r>
+        <w:t>trong chế độ</w:t>
+      </w:r>
+      <w:r>
+        <w:t xml:space="preserve"> </w:t>
+      </w:r>
+      <w:r>
+        <w:t>thu, ở đó nguồn được thay bằng một bộ</w:t>
+      </w:r>
+      <w:r>
+        <w:t xml:space="preserve"> </w:t>
+      </w:r>
+      <w:r>
+        <w:t>thu. Tất cả</w:t>
+      </w:r>
+      <w:r>
+        <w:t xml:space="preserve"> </w:t>
+      </w:r>
+      <w:r>
+        <w:t>các phần khác của</w:t>
+      </w:r>
+      <w:r>
+        <w:t xml:space="preserve"> phương trình tương đương là tương tự. Trở kháng phát xạ Rr được sử dụng để thể hiệ</w:t>
+      </w:r>
+      <w:r>
+        <w:t xml:space="preserve">n </w:t>
+      </w:r>
+      <w:r>
+        <w:t>trong chế độ thu nhận năng lượng điện từ từ không gian tự do truyền tới anten. Cùng với việc thu nhận hay truyền phát năng lượng, anten trong các hệ thống không dây thường được yêu cầu là định hướng năng lượng bức xạ mạnh theo một vài hướng và triệt tiêu năng lượng ởcác hướng khác. Do đó, anten cũng cần phải có vai trò như</w:t>
+      </w:r>
+      <w:r>
+        <w:t xml:space="preserve"> </w:t>
+      </w:r>
+      <w:r>
+        <w:t xml:space="preserve">một thiết bị bức xạ hướng tính. Hơn nữa, anten cũng phải có các hình dạng khác nhau để phù hợp cho các mục đích cụ thể. </w:t>
+      </w:r>
+    </w:p>
+    <w:p>
+      <w:pPr>
+        <w:ind w:firstLine="720"/>
+      </w:pPr>
+      <w:r>
+        <w:t>Anten là một lĩnh vực sôi động. Công nghệ anten đã là một phần không thể thiế</w:t>
+      </w:r>
+      <w:r>
+        <w:t xml:space="preserve">u trong </w:t>
+      </w:r>
+      <w:r>
+        <w:t>các giải pháp truyền thông. Nhiều sự cải tiến đã được đưa ra trong thời gian cách đây hơn 50 năm vẫn còn sử</w:t>
+      </w:r>
+      <w:r>
+        <w:t xml:space="preserve"> </w:t>
+      </w:r>
+      <w:r>
+        <w:t>dụng ngày nay; tuy nhiên các kết quả</w:t>
+      </w:r>
+      <w:r>
+        <w:t xml:space="preserve"> </w:t>
+      </w:r>
+      <w:r>
+        <w:t>mới và những thay đổi đã được đưa ra ngày nay, đặc biệt là nhu cầu hiệu suất hệ</w:t>
+      </w:r>
+      <w:r>
+        <w:t xml:space="preserve"> </w:t>
+      </w:r>
+      <w:r>
+        <w:t>thống ngày càng lớn hơn.</w:t>
+      </w:r>
+    </w:p>
+    <w:p>
+      <w:pPr>
+        <w:pStyle w:val="Heading3"/>
+      </w:pPr>
+      <w:r>
+        <w:t>Các tham số</w:t>
+      </w:r>
+      <w:r>
+        <w:t xml:space="preserve"> </w:t>
+      </w:r>
+      <w:r>
+        <w:t>cơ</w:t>
+      </w:r>
+      <w:r>
+        <w:t xml:space="preserve"> </w:t>
+      </w:r>
+      <w:r>
+        <w:t>bản của anten</w:t>
       </w:r>
       <w:r>
         <w:t>:</w:t>
@@ -5630,960 +6572,748 @@
     </w:p>
     <w:p>
       <w:pPr>
-        <w:pStyle w:val="Heading3"/>
-      </w:pPr>
-      <w:r>
-        <w:t>Vi điều khiển STM8L</w:t>
-      </w:r>
-    </w:p>
-    <w:p>
-      <w:pPr>
         <w:ind w:firstLine="720"/>
       </w:pPr>
       <w:r>
-        <w:t>STM8 là một nền tảng lõi vi điều khiển 8 bit mạch mẽ của ST với rất nhiều ngoại vi phổ biến. Nó được sản xuất trên công nghệ 130 nm, được nhúng sẵn bộ nhớ để lưu dữ liệu khi không cung cấp điện (non-volatile memory). Nền tảng STM8 có 4 dòng chip như sau:</w:t>
-      </w:r>
-    </w:p>
-    <w:p>
-      <w:pPr>
-        <w:pStyle w:val="ListParagraph"/>
-        <w:numPr>
-          <w:ilvl w:val="0"/>
-          <w:numId w:val="24"/>
-        </w:numPr>
-      </w:pPr>
-      <w:r>
-        <w:t>STM8S là dòng vi điều khiển chính, đáp ứng với các nhu cầu thông dụng.</w:t>
-      </w:r>
-    </w:p>
-    <w:p>
-      <w:pPr>
-        <w:pStyle w:val="ListParagraph"/>
-        <w:numPr>
-          <w:ilvl w:val="0"/>
-          <w:numId w:val="24"/>
-        </w:numPr>
-      </w:pPr>
-      <w:r>
-        <w:t xml:space="preserve">STM8L là dòng vi điều khiển tiết kiệm năng lượng, thích hợp cho các ứng dụng dùng PIN, IoT,... </w:t>
-      </w:r>
-    </w:p>
-    <w:p>
-      <w:pPr>
-        <w:pStyle w:val="ListParagraph"/>
-        <w:numPr>
-          <w:ilvl w:val="0"/>
-          <w:numId w:val="24"/>
-        </w:numPr>
-      </w:pPr>
-      <w:r>
-        <w:t>S</w:t>
-      </w:r>
-      <w:r>
-        <w:t>TM8AF và</w:t>
-      </w:r>
-      <w:r>
-        <w:t xml:space="preserve"> STM8AL là dòng vi điều khiển dành cho các ứng dụng trong ngành công nghiệp ô tô.</w:t>
-      </w:r>
-    </w:p>
-    <w:p>
-      <w:pPr>
+        <w:t>Phần này trình bày một số</w:t>
+      </w:r>
+      <w:r>
+        <w:t xml:space="preserve"> </w:t>
+      </w:r>
+      <w:r>
+        <w:t>khái niệm</w:t>
+      </w:r>
+      <w:r>
+        <w:t xml:space="preserve"> </w:t>
+      </w:r>
+      <w:r>
+        <w:t>và các quan hệ</w:t>
+      </w:r>
+      <w:r>
+        <w:t xml:space="preserve"> </w:t>
+      </w:r>
+      <w:r>
+        <w:t>cơbản về</w:t>
+      </w:r>
+      <w:r>
+        <w:t xml:space="preserve"> </w:t>
+      </w:r>
+      <w:r>
+        <w:t>anten như: sự</w:t>
+      </w:r>
+      <w:r>
+        <w:t xml:space="preserve"> </w:t>
+      </w:r>
+      <w:r>
+        <w:t>bức xạ</w:t>
+      </w:r>
+      <w:r>
+        <w:t xml:space="preserve"> </w:t>
+      </w:r>
+      <w:r>
+        <w:t>sóng, trường bức xạ</w:t>
+      </w:r>
+      <w:r>
+        <w:t xml:space="preserve"> </w:t>
+      </w:r>
+      <w:r>
+        <w:t>và giản đồ</w:t>
+      </w:r>
+      <w:r>
+        <w:t xml:space="preserve"> </w:t>
+      </w:r>
+      <w:r>
+        <w:t>trường bức xạ, phân cực sóng bức xạ, độ định hướ</w:t>
+      </w:r>
+      <w:r>
+        <w:t xml:space="preserve">ng, </w:t>
+      </w:r>
+      <w:r>
+        <w:t>tần số</w:t>
+      </w:r>
+      <w:r>
+        <w:t xml:space="preserve"> </w:t>
+      </w:r>
+      <w:r>
+        <w:t>cộng hưởng, trở</w:t>
+      </w:r>
+      <w:r>
+        <w:t xml:space="preserve"> </w:t>
+      </w:r>
+      <w:r>
+        <w:t>kháng, băng thông, tăng ích, …</w:t>
+      </w:r>
+    </w:p>
+    <w:p>
+      <w:pPr>
+        <w:pStyle w:val="Heading4"/>
+      </w:pPr>
+      <w:r>
+        <w:t>Sự</w:t>
+      </w:r>
+      <w:r>
+        <w:t xml:space="preserve"> </w:t>
+      </w:r>
+      <w:r>
+        <w:t>bức xạ</w:t>
+      </w:r>
+      <w:r>
+        <w:t xml:space="preserve"> </w:t>
+      </w:r>
+      <w:r>
+        <w:t>sóng điện từ</w:t>
+      </w:r>
+      <w:r>
+        <w:t xml:space="preserve"> </w:t>
+      </w:r>
+      <w:r>
+        <w:t>bởi mộ</w:t>
+      </w:r>
+      <w:r>
+        <w:t>t anten:</w:t>
+      </w:r>
+    </w:p>
+    <w:p>
+      <w:r>
+        <w:t>Khi năng lượng từ</w:t>
+      </w:r>
+      <w:r>
+        <w:t xml:space="preserve"> </w:t>
+      </w:r>
+      <w:r>
+        <w:t xml:space="preserve">nguồn được truyền tới anten, 2 trường được tạo ra. Một trường là </w:t>
+      </w:r>
+    </w:p>
+    <w:p>
+      <w:r>
+        <w:lastRenderedPageBreak/>
+        <w:t>trường cảm ứng (trường khu gần),</w:t>
+      </w:r>
+      <w:r>
+        <w:t xml:space="preserve"> </w:t>
+      </w:r>
+      <w:r>
+        <w:t>trườ</w:t>
+      </w:r>
+      <w:r>
+        <w:t>ng này r</w:t>
+      </w:r>
+      <w:r>
+        <w:t>àng buộc với anten; còn trườ</w:t>
+      </w:r>
+      <w:r>
+        <w:t xml:space="preserve">ng kia là </w:t>
+      </w:r>
+      <w:r>
+        <w:t>trường bức xạ</w:t>
+      </w:r>
+      <w:r>
+        <w:t xml:space="preserve"> </w:t>
+      </w:r>
+      <w:r>
+        <w:t>(trường khu xa). Ngay tại anten (trong trường gần), cường độ</w:t>
+      </w:r>
+      <w:r>
+        <w:t xml:space="preserve"> </w:t>
+      </w:r>
+      <w:r>
+        <w:t>của các trường này lớn và tỉ</w:t>
+      </w:r>
+      <w:r>
+        <w:t xml:space="preserve"> </w:t>
+      </w:r>
+      <w:r>
+        <w:t>lệ</w:t>
+      </w:r>
+      <w:r>
+        <w:t xml:space="preserve"> </w:t>
+      </w:r>
+      <w:r>
+        <w:t>tuyến tính với lượng năng lượng được cấp tới anten. Tại khu xa,</w:t>
+      </w:r>
+      <w:r>
+        <w:t xml:space="preserve"> </w:t>
+      </w:r>
+      <w:r>
+        <w:t>chỉ</w:t>
+      </w:r>
+      <w:r>
+        <w:t xml:space="preserve"> </w:t>
+      </w:r>
+      <w:r>
+        <w:t>có trường bức xạ</w:t>
+      </w:r>
+      <w:r>
+        <w:t xml:space="preserve"> </w:t>
+      </w:r>
+      <w:r>
+        <w:t>là được duy trì. Trường khu xa gồm 2 thành phần là điện trườ</w:t>
+      </w:r>
+      <w:r>
+        <w:t xml:space="preserve">ng </w:t>
+      </w:r>
+      <w:r>
+        <w:t>và từ</w:t>
+      </w:r>
+      <w:r>
+        <w:t xml:space="preserve"> </w:t>
+      </w:r>
+      <w:r>
+        <w:t>trườ</w:t>
+      </w:r>
+      <w:r>
+        <w:t>ng (xem hình 2-</w:t>
+      </w:r>
+      <w:r>
+        <w:t>3).</w:t>
+      </w:r>
+    </w:p>
+    <w:p>
+      <w:pPr>
+        <w:keepNext/>
         <w:ind w:firstLine="720"/>
-      </w:pPr>
-      <w:r>
-        <w:t xml:space="preserve">STM8L là dòng vi điều khiển siêu tiết kiệm năng lượng của ST, phục vụ các </w:t>
-      </w:r>
-      <w:r>
-        <w:t xml:space="preserve">ứng dụng có yêu cầu cao về tiêu thụ, ví dụ nhưng các thiết bị đeo, thiết bị cầm tay... Ở mức năng lượng thấp nhất, nó chỉ tiêu tốn 0.30 </w:t>
-      </w:r>
-      <w:r>
-        <w:t>µA</w:t>
-      </w:r>
-      <w:r>
-        <w:t>.</w:t>
-      </w:r>
+        <w:jc w:val="center"/>
+      </w:pPr>
+      <w:r>
+        <w:rPr>
+          <w:noProof/>
+        </w:rPr>
+        <w:drawing>
+          <wp:inline distT="0" distB="0" distL="0" distR="0" wp14:anchorId="7B2FE03C" wp14:editId="76BA548E">
+            <wp:extent cx="3882574" cy="3170583"/>
+            <wp:effectExtent l="0" t="0" r="3810" b="0"/>
+            <wp:docPr id="9" name="Picture 9"/>
+            <wp:cNvGraphicFramePr>
+              <a:graphicFrameLocks xmlns:a="http://schemas.openxmlformats.org/drawingml/2006/main" noChangeAspect="1"/>
+            </wp:cNvGraphicFramePr>
+            <a:graphic xmlns:a="http://schemas.openxmlformats.org/drawingml/2006/main">
+              <a:graphicData uri="http://schemas.openxmlformats.org/drawingml/2006/picture">
+                <pic:pic xmlns:pic="http://schemas.openxmlformats.org/drawingml/2006/picture">
+                  <pic:nvPicPr>
+                    <pic:cNvPr id="1" name=""/>
+                    <pic:cNvPicPr/>
+                  </pic:nvPicPr>
+                  <pic:blipFill>
+                    <a:blip r:embed="rId19"/>
+                    <a:stretch>
+                      <a:fillRect/>
+                    </a:stretch>
+                  </pic:blipFill>
+                  <pic:spPr>
+                    <a:xfrm>
+                      <a:off x="0" y="0"/>
+                      <a:ext cx="3892645" cy="3178808"/>
+                    </a:xfrm>
+                    <a:prstGeom prst="rect">
+                      <a:avLst/>
+                    </a:prstGeom>
+                  </pic:spPr>
+                </pic:pic>
+              </a:graphicData>
+            </a:graphic>
+          </wp:inline>
+        </w:drawing>
+      </w:r>
+    </w:p>
+    <w:p>
+      <w:pPr>
+        <w:pStyle w:val="Caption"/>
+        <w:jc w:val="center"/>
+      </w:pPr>
+      <w:r>
+        <w:t xml:space="preserve">Hình </w:t>
+      </w:r>
+      <w:r>
+        <w:fldChar w:fldCharType="begin"/>
+      </w:r>
+      <w:r>
+        <w:instrText xml:space="preserve"> STYLEREF 1 \s </w:instrText>
+      </w:r>
+      <w:r>
+        <w:fldChar w:fldCharType="separate"/>
+      </w:r>
+      <w:r>
+        <w:rPr>
+          <w:noProof/>
+        </w:rPr>
+        <w:t>2</w:t>
+      </w:r>
+      <w:r>
+        <w:fldChar w:fldCharType="end"/>
+      </w:r>
+      <w:r>
+        <w:noBreakHyphen/>
+      </w:r>
+      <w:r>
+        <w:fldChar w:fldCharType="begin"/>
+      </w:r>
+      <w:r>
+        <w:instrText xml:space="preserve"> SEQ Hình \* ARABIC \s 1 </w:instrText>
+      </w:r>
+      <w:r>
+        <w:fldChar w:fldCharType="separate"/>
+      </w:r>
+      <w:r>
+        <w:rPr>
+          <w:noProof/>
+        </w:rPr>
+        <w:t>3</w:t>
+      </w:r>
+      <w:r>
+        <w:fldChar w:fldCharType="end"/>
+      </w:r>
+    </w:p>
+    <w:p>
+      <w:r>
+        <w:t>Cả</w:t>
+      </w:r>
+      <w:r>
+        <w:t xml:space="preserve"> </w:t>
+      </w:r>
+      <w:r>
+        <w:t>hai thành phần điện trường và từ</w:t>
+      </w:r>
+      <w:r>
+        <w:t xml:space="preserve"> </w:t>
+      </w:r>
+      <w:r>
+        <w:t>trường bức xạ</w:t>
+      </w:r>
+      <w:r>
+        <w:t xml:space="preserve"> </w:t>
+      </w:r>
+      <w:r>
+        <w:t>từ</w:t>
+      </w:r>
+      <w:r>
+        <w:t xml:space="preserve"> </w:t>
+      </w:r>
+      <w:r>
+        <w:t xml:space="preserve">một anten hình thành trường </w:t>
+      </w:r>
+    </w:p>
+    <w:p>
+      <w:r>
+        <w:t>điện từ. Trường điện từ</w:t>
+      </w:r>
+      <w:r>
+        <w:t xml:space="preserve"> </w:t>
+      </w:r>
+      <w:r>
+        <w:t>truyền và</w:t>
+      </w:r>
+      <w:r>
+        <w:t xml:space="preserve"> </w:t>
+      </w:r>
+      <w:r>
+        <w:t>nhận năng lượng điện từ</w:t>
+      </w:r>
+      <w:r>
+        <w:t xml:space="preserve"> </w:t>
+      </w:r>
+      <w:r>
+        <w:t>thông qua không gian</w:t>
+      </w:r>
+      <w:r>
+        <w:t xml:space="preserve"> </w:t>
+      </w:r>
+      <w:r>
+        <w:t>tự</w:t>
+      </w:r>
+      <w:r>
+        <w:t xml:space="preserve"> do. </w:t>
+      </w:r>
+      <w:r>
+        <w:t>Sóng vô tuyến là một trường điện từ</w:t>
+      </w:r>
+      <w:r>
+        <w:t xml:space="preserve"> </w:t>
+      </w:r>
+      <w:r>
+        <w:t>di chuyển. Trường ở</w:t>
+      </w:r>
+      <w:r>
+        <w:t xml:space="preserve"> </w:t>
+      </w:r>
+      <w:r>
+        <w:t>khu xa là các sóng phẳ</w:t>
+      </w:r>
+      <w:r>
+        <w:t xml:space="preserve">ng. </w:t>
+      </w:r>
+      <w:r>
+        <w:t>Khi sóng truyền đi, năng lượng mà sóng mang theo trải ra trên một diệ</w:t>
+      </w:r>
+      <w:r>
+        <w:t xml:space="preserve">n tích ngày càng </w:t>
+      </w:r>
+      <w:r>
+        <w:t>lớn hơn. Điều này làm</w:t>
+      </w:r>
+      <w:r>
+        <w:t xml:space="preserve"> </w:t>
+      </w:r>
+      <w:r>
+        <w:t>cho năng lượng trên một diện tích cho trước giảm đi khi</w:t>
+      </w:r>
+      <w:r>
+        <w:t xml:space="preserve"> </w:t>
+      </w:r>
+      <w:r>
+        <w:t>khoả</w:t>
+      </w:r>
+      <w:r>
+        <w:t xml:space="preserve">ng </w:t>
+      </w:r>
+      <w:r>
+        <w:t>cách từ điểm khảo sát tới nguồn tăng.</w:t>
+      </w:r>
+    </w:p>
+    <w:p>
+      <w:pPr>
+        <w:pStyle w:val="Heading4"/>
+      </w:pPr>
+      <w:r>
+        <w:t>Giản đồ</w:t>
+      </w:r>
+      <w:r>
+        <w:t xml:space="preserve"> </w:t>
+      </w:r>
+      <w:r>
+        <w:t>bức xạ</w:t>
+      </w:r>
+    </w:p>
+    <w:p>
+      <w:r>
+        <w:t>Các tín hiệu vô tuyến bức xạ</w:t>
+      </w:r>
+      <w:r>
+        <w:t xml:space="preserve"> </w:t>
+      </w:r>
+      <w:r>
+        <w:t>bởi anten hình thành một trường điện từ</w:t>
+      </w:r>
+      <w:r>
+        <w:t xml:space="preserve"> </w:t>
+      </w:r>
+      <w:r>
+        <w:t>với một giản đồ</w:t>
+      </w:r>
+      <w:r>
+        <w:t xml:space="preserve"> </w:t>
+      </w:r>
+      <w:r>
+        <w:t>xác định, và phụ</w:t>
+      </w:r>
+      <w:r>
+        <w:t xml:space="preserve"> </w:t>
+      </w:r>
+      <w:r>
+        <w:t>thuộc vào loại anten được sử</w:t>
+      </w:r>
+      <w:r>
+        <w:t xml:space="preserve"> </w:t>
+      </w:r>
+      <w:r>
+        <w:t>dụng. Giản đồ</w:t>
+      </w:r>
+      <w:r>
+        <w:t xml:space="preserve"> </w:t>
+      </w:r>
+      <w:r>
+        <w:t>bức xạ</w:t>
+      </w:r>
+      <w:r>
+        <w:t xml:space="preserve"> </w:t>
+      </w:r>
+      <w:r>
+        <w:t>này thể</w:t>
+      </w:r>
+      <w:r>
+        <w:t xml:space="preserve"> </w:t>
+      </w:r>
+      <w:r>
+        <w:t>hiệ</w:t>
+      </w:r>
+      <w:r>
+        <w:t xml:space="preserve">n các </w:t>
+      </w:r>
+      <w:r>
+        <w:t>đặc tính định hướng củ</w:t>
+      </w:r>
+      <w:r>
+        <w:t xml:space="preserve">a anten. </w:t>
+      </w:r>
+      <w:r>
+        <w:t>Giản đồ</w:t>
+      </w:r>
+      <w:r>
+        <w:t xml:space="preserve"> </w:t>
+      </w:r>
+      <w:r>
+        <w:t>bức xạ</w:t>
+      </w:r>
+      <w:r>
+        <w:t xml:space="preserve"> </w:t>
+      </w:r>
+      <w:r>
+        <w:t>của anten được định nghĩa như</w:t>
+      </w:r>
+      <w:r>
+        <w:t xml:space="preserve"> sau: “L</w:t>
+      </w:r>
+      <w:r>
+        <w:t>à một hàm toán học hay sự</w:t>
+      </w:r>
+      <w:r>
+        <w:t xml:space="preserve"> </w:t>
+      </w:r>
+      <w:r>
+        <w:t>thể</w:t>
+      </w:r>
+      <w:r>
+        <w:t xml:space="preserve"> </w:t>
+      </w:r>
+      <w:r>
+        <w:t>hiện đồ</w:t>
+      </w:r>
+      <w:r>
+        <w:t xml:space="preserve"> </w:t>
+      </w:r>
+      <w:r>
+        <w:t>họa của các đặc tính bức xạ</w:t>
+      </w:r>
+      <w:r>
+        <w:t xml:space="preserve"> </w:t>
+      </w:r>
+      <w:r>
+        <w:t>của anten, và là hàm</w:t>
+      </w:r>
+      <w:r>
+        <w:t xml:space="preserve"> </w:t>
+      </w:r>
+      <w:r>
+        <w:t>của các tọa độ</w:t>
+      </w:r>
+      <w:r>
+        <w:t xml:space="preserve"> </w:t>
+      </w:r>
+      <w:r>
+        <w:t xml:space="preserve">không gian”. </w:t>
+      </w:r>
+    </w:p>
+    <w:p>
+      <w:r>
+        <w:lastRenderedPageBreak/>
+        <w:t>Trong hầu hết các trường hợp, giản đồ</w:t>
+      </w:r>
+      <w:r>
+        <w:t xml:space="preserve"> </w:t>
+      </w:r>
+      <w:r>
+        <w:t>bức xạ được xét ở</w:t>
+      </w:r>
+      <w:r>
+        <w:t xml:space="preserve"> </w:t>
+      </w:r>
+      <w:r>
+        <w:t>trường xa. Đặc tính bức xạ</w:t>
+      </w:r>
+      <w:r>
+        <w:t xml:space="preserve"> là </w:t>
+      </w:r>
+      <w:r>
+        <w:t>sự</w:t>
+      </w:r>
+      <w:r>
+        <w:t xml:space="preserve"> </w:t>
+      </w:r>
+      <w:r>
+        <w:t>phân bố</w:t>
+      </w:r>
+      <w:r>
+        <w:t xml:space="preserve"> </w:t>
+      </w:r>
+      <w:r>
+        <w:t>năng lượng bức xạ</w:t>
+      </w:r>
+      <w:r>
+        <w:t xml:space="preserve"> </w:t>
+      </w:r>
+      <w:r>
+        <w:t>trong không gian 2 chiều hay 3 chiều, sự</w:t>
+      </w:r>
+      <w:r>
+        <w:t xml:space="preserve"> </w:t>
+      </w:r>
+      <w:r>
+        <w:t>phân bố</w:t>
+      </w:r>
+      <w:r>
+        <w:t xml:space="preserve"> đó là </w:t>
+      </w:r>
+      <w:r>
+        <w:t>hàm</w:t>
+      </w:r>
+      <w:r>
+        <w:t xml:space="preserve"> </w:t>
+      </w:r>
+      <w:r>
+        <w:t>của vị</w:t>
+      </w:r>
+      <w:r>
+        <w:t xml:space="preserve"> </w:t>
+      </w:r>
+      <w:r>
+        <w:t>trí quan sát dọc theo một đường hay một bề</w:t>
+      </w:r>
+      <w:r>
+        <w:t xml:space="preserve"> </w:t>
+      </w:r>
+      <w:r>
+        <w:t>mặt có bán kính không đổi. Hệ</w:t>
+      </w:r>
+      <w:r>
+        <w:t xml:space="preserve"> </w:t>
+      </w:r>
+      <w:r>
+        <w:t>tọa độ</w:t>
+      </w:r>
+      <w:r>
+        <w:t xml:space="preserve"> </w:t>
+      </w:r>
+      <w:r>
+        <w:t>thường được sử</w:t>
+      </w:r>
+      <w:r>
+        <w:t xml:space="preserve"> </w:t>
+      </w:r>
+      <w:r>
+        <w:t>dụng để</w:t>
+      </w:r>
+      <w:r>
+        <w:t xml:space="preserve"> </w:t>
+      </w:r>
+      <w:r>
+        <w:t>thể</w:t>
+      </w:r>
+      <w:r>
+        <w:t xml:space="preserve"> </w:t>
+      </w:r>
+      <w:r>
+        <w:t>hiện trường bức xạ</w:t>
+      </w:r>
+      <w:r>
+        <w:t xml:space="preserve"> </w:t>
+      </w:r>
+      <w:r>
+        <w:t>trong hình</w:t>
+      </w:r>
+      <w:r>
+        <w:t xml:space="preserve"> 2-4. </w:t>
+      </w:r>
+    </w:p>
+    <w:p>
+      <w:pPr>
+        <w:keepNext/>
+        <w:jc w:val="center"/>
+      </w:pPr>
+      <w:r>
+        <w:rPr>
+          <w:noProof/>
+        </w:rPr>
+        <w:drawing>
+          <wp:inline distT="0" distB="0" distL="0" distR="0" wp14:anchorId="315AE01F" wp14:editId="0654D3CA">
+            <wp:extent cx="5293497" cy="4353339"/>
+            <wp:effectExtent l="0" t="0" r="2540" b="9525"/>
+            <wp:docPr id="10" name="Picture 10"/>
+            <wp:cNvGraphicFramePr>
+              <a:graphicFrameLocks xmlns:a="http://schemas.openxmlformats.org/drawingml/2006/main" noChangeAspect="1"/>
+            </wp:cNvGraphicFramePr>
+            <a:graphic xmlns:a="http://schemas.openxmlformats.org/drawingml/2006/main">
+              <a:graphicData uri="http://schemas.openxmlformats.org/drawingml/2006/picture">
+                <pic:pic xmlns:pic="http://schemas.openxmlformats.org/drawingml/2006/picture">
+                  <pic:nvPicPr>
+                    <pic:cNvPr id="1" name=""/>
+                    <pic:cNvPicPr/>
+                  </pic:nvPicPr>
+                  <pic:blipFill>
+                    <a:blip r:embed="rId20"/>
+                    <a:stretch>
+                      <a:fillRect/>
+                    </a:stretch>
+                  </pic:blipFill>
+                  <pic:spPr>
+                    <a:xfrm>
+                      <a:off x="0" y="0"/>
+                      <a:ext cx="5297679" cy="4356778"/>
+                    </a:xfrm>
+                    <a:prstGeom prst="rect">
+                      <a:avLst/>
+                    </a:prstGeom>
+                  </pic:spPr>
+                </pic:pic>
+              </a:graphicData>
+            </a:graphic>
+          </wp:inline>
+        </w:drawing>
+      </w:r>
+    </w:p>
+    <w:p>
+      <w:pPr>
+        <w:pStyle w:val="Caption"/>
+        <w:jc w:val="center"/>
+      </w:pPr>
+      <w:r>
+        <w:t xml:space="preserve">Hình </w:t>
+      </w:r>
+      <w:r>
+        <w:fldChar w:fldCharType="begin"/>
+      </w:r>
+      <w:r>
+        <w:instrText xml:space="preserve"> STYLEREF 1 \s </w:instrText>
+      </w:r>
+      <w:r>
+        <w:fldChar w:fldCharType="separate"/>
+      </w:r>
+      <w:r>
+        <w:rPr>
+          <w:noProof/>
+        </w:rPr>
+        <w:t>2</w:t>
+      </w:r>
+      <w:r>
+        <w:fldChar w:fldCharType="end"/>
+      </w:r>
+      <w:r>
+        <w:noBreakHyphen/>
+      </w:r>
+      <w:r>
+        <w:fldChar w:fldCharType="begin"/>
+      </w:r>
+      <w:r>
+        <w:instrText xml:space="preserve"> SEQ Hình \* ARABIC \s 1 </w:instrText>
+      </w:r>
+      <w:r>
+        <w:fldChar w:fldCharType="separate"/>
+      </w:r>
+      <w:r>
+        <w:rPr>
+          <w:noProof/>
+        </w:rPr>
+        <w:t>4</w:t>
+      </w:r>
+      <w:r>
+        <w:fldChar w:fldCharType="end"/>
+      </w:r>
+    </w:p>
+    <w:p>
+      <w:bookmarkStart w:id="2" w:name="_GoBack"/>
+      <w:bookmarkEnd w:id="2"/>
     </w:p>
     <w:p>
       <w:pPr>
         <w:ind w:firstLine="720"/>
-      </w:pPr>
-      <w:r>
-        <w:t>Trong luận văn này, nhóm sinh viên sử dụng vi điều khiển STM8L051F3 với các thông số cơ bản như sau:</w:t>
-      </w:r>
-    </w:p>
-    <w:p/>
-    <w:tbl>
-      <w:tblPr>
-        <w:tblStyle w:val="TableGrid"/>
-        <w:tblW w:w="0" w:type="auto"/>
-        <w:tblLook w:val="04A0" w:firstRow="1" w:lastRow="0" w:firstColumn="1" w:lastColumn="0" w:noHBand="0" w:noVBand="1"/>
-      </w:tblPr>
-      <w:tblGrid>
-        <w:gridCol w:w="3967"/>
-        <w:gridCol w:w="4811"/>
-      </w:tblGrid>
-      <w:tr>
-        <w:tc>
-          <w:tcPr>
-            <w:tcW w:w="3967" w:type="dxa"/>
-            <w:vMerge w:val="restart"/>
-          </w:tcPr>
-          <w:p>
-            <w:r>
-              <w:rPr>
-                <w:noProof/>
-              </w:rPr>
-              <w:drawing>
-                <wp:inline distT="0" distB="0" distL="0" distR="0" wp14:anchorId="5AA24B51" wp14:editId="1F304914">
-                  <wp:extent cx="2381885" cy="2223770"/>
-                  <wp:effectExtent l="0" t="0" r="0" b="5080"/>
-                  <wp:docPr id="2" name="Picture 2" descr="https://www.mouser.com/images/microsites/STM8L_prod.jpg"/>
-                  <wp:cNvGraphicFramePr>
-                    <a:graphicFrameLocks xmlns:a="http://schemas.openxmlformats.org/drawingml/2006/main" noChangeAspect="1"/>
-                  </wp:cNvGraphicFramePr>
-                  <a:graphic xmlns:a="http://schemas.openxmlformats.org/drawingml/2006/main">
-                    <a:graphicData uri="http://schemas.openxmlformats.org/drawingml/2006/picture">
-                      <pic:pic xmlns:pic="http://schemas.openxmlformats.org/drawingml/2006/picture">
-                        <pic:nvPicPr>
-                          <pic:cNvPr id="0" name="Picture 4" descr="https://www.mouser.com/images/microsites/STM8L_prod.jpg"/>
-                          <pic:cNvPicPr>
-                            <a:picLocks noChangeAspect="1" noChangeArrowheads="1"/>
-                          </pic:cNvPicPr>
-                        </pic:nvPicPr>
-                        <pic:blipFill>
-                          <a:blip r:embed="rId17">
-                            <a:extLst>
-                              <a:ext uri="{28A0092B-C50C-407E-A947-70E740481C1C}">
-                                <a14:useLocalDpi xmlns:a14="http://schemas.microsoft.com/office/drawing/2010/main" val="0"/>
-                              </a:ext>
-                            </a:extLst>
-                          </a:blip>
-                          <a:srcRect/>
-                          <a:stretch>
-                            <a:fillRect/>
-                          </a:stretch>
-                        </pic:blipFill>
-                        <pic:spPr bwMode="auto">
-                          <a:xfrm>
-                            <a:off x="0" y="0"/>
-                            <a:ext cx="2381885" cy="2223770"/>
-                          </a:xfrm>
-                          <a:prstGeom prst="rect">
-                            <a:avLst/>
-                          </a:prstGeom>
-                          <a:noFill/>
-                          <a:ln>
-                            <a:noFill/>
-                          </a:ln>
-                        </pic:spPr>
-                      </pic:pic>
-                    </a:graphicData>
-                  </a:graphic>
-                </wp:inline>
-              </w:drawing>
-            </w:r>
-          </w:p>
-        </w:tc>
-        <w:tc>
-          <w:tcPr>
-            <w:tcW w:w="4811" w:type="dxa"/>
-          </w:tcPr>
-          <w:p>
-            <w:r>
-              <w:t>Điều kiện hoạt độ</w:t>
-            </w:r>
-            <w:r>
-              <w:t>ng:</w:t>
-            </w:r>
-          </w:p>
-          <w:p>
-            <w:r>
-              <w:t>Nguồ</w:t>
-            </w:r>
-            <w:r>
-              <w:t>n: 1.8V đến 3.6V, nhiệt độ: -40</w:t>
-            </w:r>
-            <w:r>
-              <w:rPr>
-                <w:vertAlign w:val="superscript"/>
-              </w:rPr>
-              <w:t>O</w:t>
-            </w:r>
-            <w:r>
-              <w:t>C đến 85</w:t>
-            </w:r>
-            <w:r>
-              <w:rPr>
-                <w:vertAlign w:val="superscript"/>
-              </w:rPr>
-              <w:t>O</w:t>
-            </w:r>
-            <w:r>
-              <w:t>C</w:t>
-            </w:r>
-          </w:p>
-        </w:tc>
-      </w:tr>
-      <w:tr>
-        <w:tc>
-          <w:tcPr>
-            <w:tcW w:w="3967" w:type="dxa"/>
-            <w:vMerge/>
-          </w:tcPr>
-          <w:p/>
-        </w:tc>
-        <w:tc>
-          <w:tcPr>
-            <w:tcW w:w="4811" w:type="dxa"/>
-          </w:tcPr>
-          <w:p>
-            <w:r>
-              <w:t>5 chế độ tiết kiệm năng lượn</w:t>
-            </w:r>
-            <w:r>
-              <w:t>g</w:t>
-            </w:r>
-          </w:p>
-          <w:p>
-            <w:r>
-              <w:t>Wait, Low power run (5.1 µA)</w:t>
-            </w:r>
-          </w:p>
-          <w:p>
-            <w:r>
-              <w:t>Low power wait (3 µA)</w:t>
-            </w:r>
-          </w:p>
-          <w:p>
-            <w:r>
-              <w:t>Active-halt with RTC (1.3 µA)</w:t>
-            </w:r>
-          </w:p>
-          <w:p>
-            <w:r>
-              <w:t>Halt (350 nA)</w:t>
-            </w:r>
-          </w:p>
-        </w:tc>
-      </w:tr>
-      <w:tr>
-        <w:tc>
-          <w:tcPr>
-            <w:tcW w:w="3967" w:type="dxa"/>
-            <w:vMerge/>
-          </w:tcPr>
-          <w:p/>
-        </w:tc>
-        <w:tc>
-          <w:tcPr>
-            <w:tcW w:w="4811" w:type="dxa"/>
-          </w:tcPr>
-          <w:p>
-            <w:r>
-              <w:t>Tần số tối đa</w:t>
-            </w:r>
-            <w:r>
-              <w:t xml:space="preserve"> </w:t>
-            </w:r>
-            <w:r>
-              <w:t>16 MHz</w:t>
-            </w:r>
-          </w:p>
-        </w:tc>
-      </w:tr>
-      <w:tr>
-        <w:tc>
-          <w:tcPr>
-            <w:tcW w:w="3967" w:type="dxa"/>
-            <w:vMerge/>
-          </w:tcPr>
-          <w:p/>
-        </w:tc>
-        <w:tc>
-          <w:tcPr>
-            <w:tcW w:w="4811" w:type="dxa"/>
-          </w:tcPr>
-          <w:p>
-            <w:r>
-              <w:t>Clock management</w:t>
-            </w:r>
-            <w:r>
-              <w:t>:</w:t>
-            </w:r>
-          </w:p>
-          <w:p>
-            <w:r>
-              <w:t>32 kHz and 1 to 16 MHz crystal oscillators</w:t>
-            </w:r>
-          </w:p>
-        </w:tc>
-      </w:tr>
-      <w:tr>
-        <w:tc>
-          <w:tcPr>
-            <w:tcW w:w="3967" w:type="dxa"/>
-            <w:vMerge/>
-          </w:tcPr>
-          <w:p/>
-        </w:tc>
-        <w:tc>
-          <w:tcPr>
-            <w:tcW w:w="4811" w:type="dxa"/>
-          </w:tcPr>
-          <w:p>
-            <w:r>
-              <w:t>Bộ nhớ:</w:t>
-            </w:r>
-          </w:p>
-          <w:p>
-            <w:r>
-              <w:t>8 Kbytes Flash program memory</w:t>
-            </w:r>
-          </w:p>
-          <w:p>
-            <w:r>
-              <w:t>256 bytes of data EEPROM</w:t>
-            </w:r>
-          </w:p>
-          <w:p>
-            <w:r>
-              <w:t>1 Kbyte of RAM</w:t>
-            </w:r>
-          </w:p>
-          <w:p>
-            <w:r>
-              <w:t xml:space="preserve">4 </w:t>
-            </w:r>
-            <w:r>
-              <w:t>kênh hỗ trợ</w:t>
-            </w:r>
-            <w:r>
-              <w:t xml:space="preserve"> ADC, SPI, I2C, USART, timers</w:t>
-            </w:r>
-          </w:p>
-          <w:p>
-            <w:r>
-              <w:t>1 kênh cho</w:t>
-            </w:r>
-            <w:r>
-              <w:t xml:space="preserve"> memory-to-memory</w:t>
-            </w:r>
-          </w:p>
-        </w:tc>
-      </w:tr>
-      <w:tr>
-        <w:tc>
-          <w:tcPr>
-            <w:tcW w:w="3967" w:type="dxa"/>
-            <w:vMerge/>
-          </w:tcPr>
-          <w:p/>
-        </w:tc>
-        <w:tc>
-          <w:tcPr>
-            <w:tcW w:w="4811" w:type="dxa"/>
-          </w:tcPr>
-          <w:p>
-            <w:r>
-              <w:t>12-bit ADC up to 1 Msps/28 channels</w:t>
-            </w:r>
-          </w:p>
-          <w:p>
-            <w:r>
-              <w:t>Internal reference voltage</w:t>
-            </w:r>
-          </w:p>
-        </w:tc>
-      </w:tr>
-      <w:tr>
-        <w:tc>
-          <w:tcPr>
-            <w:tcW w:w="3967" w:type="dxa"/>
-            <w:vMerge/>
-          </w:tcPr>
-          <w:p/>
-        </w:tc>
-        <w:tc>
-          <w:tcPr>
-            <w:tcW w:w="4811" w:type="dxa"/>
-          </w:tcPr>
-          <w:p>
-            <w:r>
-              <w:t>Timers</w:t>
-            </w:r>
-            <w:r>
-              <w:t xml:space="preserve">: </w:t>
-            </w:r>
-            <w:r>
-              <w:t>Two 16-bit timers with 2 channels (used as IC, OC, PWM), quadrature encoder</w:t>
-            </w:r>
-          </w:p>
-          <w:p>
-            <w:r>
-              <w:t>One 8-bit timer with 7-bit prescaler</w:t>
-            </w:r>
-          </w:p>
-          <w:p>
-            <w:r>
-              <w:t>2 watchdogs: 1 Window, 1 Independent</w:t>
-            </w:r>
-          </w:p>
-          <w:p>
-            <w:r>
-              <w:t>Beeper timer with 1, 2 or 4 kHz frequencies</w:t>
-            </w:r>
-          </w:p>
-        </w:tc>
-      </w:tr>
-      <w:tr>
-        <w:tc>
-          <w:tcPr>
-            <w:tcW w:w="3967" w:type="dxa"/>
-            <w:vMerge/>
-          </w:tcPr>
-          <w:p/>
-        </w:tc>
-        <w:tc>
-          <w:tcPr>
-            <w:tcW w:w="4811" w:type="dxa"/>
-          </w:tcPr>
-          <w:p>
-            <w:r>
-              <w:t xml:space="preserve">Giao tiếp: </w:t>
-            </w:r>
-            <w:r>
-              <w:t>Synchronous serial interface (SPI)</w:t>
-            </w:r>
-          </w:p>
-          <w:p>
-            <w:r>
-              <w:t>Fast I2C 400 kHz SMBus and PMBus</w:t>
-            </w:r>
-          </w:p>
-          <w:p>
-            <w:r>
-              <w:t>USART</w:t>
-            </w:r>
-          </w:p>
-        </w:tc>
-      </w:tr>
-      <w:tr>
-        <w:tc>
-          <w:tcPr>
-            <w:tcW w:w="3967" w:type="dxa"/>
-            <w:vMerge/>
-          </w:tcPr>
-          <w:p/>
-        </w:tc>
-        <w:tc>
-          <w:tcPr>
-            <w:tcW w:w="4811" w:type="dxa"/>
-          </w:tcPr>
-          <w:p>
-            <w:r>
-              <w:t xml:space="preserve">Hỗ trợ phát triển: </w:t>
-            </w:r>
-            <w:r>
-              <w:t>Fast on-chip programming and no</w:t>
-            </w:r>
-            <w:r>
-              <w:t>n-intrusive debugging with SWIM</w:t>
-            </w:r>
-          </w:p>
-        </w:tc>
-      </w:tr>
-    </w:tbl>
-    <w:p/>
-    <w:p>
-      <w:pPr>
-        <w:pStyle w:val="Heading3"/>
-      </w:pPr>
-      <w:r>
-        <w:t>AD8302</w:t>
-      </w:r>
-    </w:p>
-    <w:p>
-      <w:r>
-        <w:t>AD8302 là hệ thống tích hợp đầy đủ để đo tỉ lệ cường độ sóng và độ lệch pha của nhiều  ứng dụng truyền, nhận và thiết bị đo đạc</w:t>
-      </w:r>
-    </w:p>
-    <w:p/>
-    <w:p>
-      <w:pPr>
-        <w:pStyle w:val="Heading3"/>
-      </w:pPr>
-      <w:r>
-        <w:t>Antenna</w:t>
-      </w:r>
-    </w:p>
-    <w:p>
-      <w:pPr>
-        <w:ind w:firstLine="720"/>
-      </w:pPr>
-      <w:r>
-        <w:lastRenderedPageBreak/>
-        <w:t>Ăng ten (bắt nguồn từ từ tiếng Pháp antenne /</w:t>
-      </w:r>
-      <w:r>
-        <w:t>ɑ̃tεn/)</w:t>
-      </w:r>
-      <w:r>
-        <w:t xml:space="preserve"> là một linh kiện điện tử có thể bức xạ hoặc thu nhận sóng điện từ. Có nhiều loại ăngten: ăngten lưỡng cực, ăngten mảng... Trong một hệ thống thông tin vô tuyến, ăng-ten có hai chức năng cơ bản. Chức năng chính là để bức xạ các tín hiệu RF từ máy phát dưới dạng sóng vô tuyến hoặc để chuyển đổi sóng vô tuyến thành tín hiệu RF để xử lý ở máy thu. Chức năng khác của ăngten là để hướng năng lượng bức xạ theo một hay nhiều hướng mong muốn, hoặc "cảm nhận" tín hiệu thu từ một hay nhiều hướng mong muốn còn các hướng còn lại thường bị khóa lại. Về mặt đặc trưng hướng của ăngten thì có nghĩa là sự nén lại của sự phát xạ theo các hướng không mong muốn hoặc là sự loại bỏ sự thu từ các hướng không mong muốn. Các đặc trưng hướng của một ăng-ten là nền tảng để hiểu ăng-ten được sử dụng như thế nào trong hệ thống thông tin vô tuyến. Các đặc trưng có liên hệ với nhau này bao gồm Tăng ích, tính định hướng, mẫu bức xạ (ăng-ten), và phân cực. Các đặc trưng khác như búp sóng, độ dài hiệu dụng, góc mở hiệu dụng được suy ra từ bốn đặc trưng cơ bản trên. Trở kháng đầu cuối (đầu vào) là một đặc trưng cơ bản khác khá quan trọng. Nó cho ta biết trở kháng của ăng-ten để kết hợp một cách hiệu quả công suất đầu ra của máy phát với ăng-ten hoặc để kết hợp một cách hiệu quả công suất từ ăng-ten vào máy thu. Tất cả các đặc trưng ăngten này đều là một hàm của tần số.</w:t>
-      </w:r>
-    </w:p>
-    <w:p>
-      <w:pPr>
-        <w:rPr>
-          <w:b/>
-          <w:i/>
-        </w:rPr>
-      </w:pPr>
-      <w:r>
-        <w:rPr>
-          <w:b/>
-          <w:i/>
-        </w:rPr>
-        <w:t>Những thuộc tính củ</w:t>
-      </w:r>
-      <w:r>
-        <w:rPr>
-          <w:b/>
-          <w:i/>
-        </w:rPr>
-        <w:t>a anten</w:t>
-      </w:r>
-    </w:p>
-    <w:p>
-      <w:pPr>
-        <w:ind w:firstLine="720"/>
-      </w:pPr>
-      <w:r>
-        <w:t>Để có thể chọn lựa được anten đúng đắn thì điều quan trọng là bạn phải hiểu được một số thuộc tính mô tả về anten. Chúng bao gồm dạng bức xạ của anten, hướng tính của anten, độ lợi, trở kháng đầu vào, sự phân cự</w:t>
-      </w:r>
-      <w:r>
-        <w:t>c, và bandwidth.</w:t>
-      </w:r>
-    </w:p>
-    <w:p>
-      <w:pPr>
-        <w:rPr>
-          <w:i/>
-        </w:rPr>
-      </w:pPr>
-      <w:r>
-        <w:rPr>
-          <w:i/>
-        </w:rPr>
-        <w:t>Hướng tính củ</w:t>
-      </w:r>
-      <w:r>
-        <w:rPr>
-          <w:i/>
-        </w:rPr>
-        <w:t>a anten (directivity of anten)</w:t>
-      </w:r>
-    </w:p>
-    <w:p>
-      <w:r>
-        <w:t>Hướng tính của anten mô tả cường độ của một bức xạ theo một hướng xác định tương ứng với cường độ bức xạ trung bình hay nói cách khác, nó cho biết mật độ công suất bức xạ tương ứng với công suất bức xạ được phân tán một cách đồng dạ</w:t>
-      </w:r>
-      <w:r>
-        <w:t>ng.</w:t>
-      </w:r>
-    </w:p>
-    <w:p>
-      <w:pPr>
-        <w:rPr>
-          <w:i/>
-        </w:rPr>
-      </w:pPr>
-      <w:r>
-        <w:rPr>
-          <w:i/>
-        </w:rPr>
-        <w:t>Độ lợ</w:t>
-      </w:r>
-      <w:r>
-        <w:rPr>
-          <w:i/>
-        </w:rPr>
-        <w:t>i (gain)</w:t>
-      </w:r>
-    </w:p>
-    <w:p>
-      <w:r>
-        <w:t xml:space="preserve">Gain cũng diễn tả cùng một khái niệm như directivity nhưng nó còn bao gồm cả sự mất mát (về công suất) của chính bản thân anten. Bạn có thể định nghĩa độ bức xạ </w:t>
-      </w:r>
-      <w:r>
-        <w:lastRenderedPageBreak/>
-        <w:t>hiệu dụng được sử dụng để mở rộng directivity giúp xác định được độ lợi; một bộ bức xạ hoàn hảo sẽ có độ bức xạ hiệu dụng bằ</w:t>
-      </w:r>
-      <w:r>
-        <w:t>ng 1.</w:t>
-      </w:r>
-    </w:p>
-    <w:p>
-      <w:r>
-        <w:t>Đơn vị dùng để biểu diễn độ lợi có thể là dBi (độ lợi tính theo dB của anten đẳng hướng) hay dBd (độ lợi dB của anten half-wave dipole). Để chuyển đổi giữa dBd và dBi thì ta chỉ cần cộng thêm 2.2 vào độ lợi dBd để có được độ lợi dBi. Việc ghi nhớ quy ước này là quan trọng bởi vì mặc dù hầu hết các nhà sản xuất đều biểu diễn độ lợi theo dBi nhưng một số khác lại biểu diễ</w:t>
-      </w:r>
-      <w:r>
-        <w:t>n theo dBd.</w:t>
-      </w:r>
-    </w:p>
-    <w:p>
-      <w:pPr>
-        <w:rPr>
-          <w:i/>
-          <w:noProof/>
-        </w:rPr>
-      </w:pPr>
-      <w:r>
-        <w:rPr>
-          <w:i/>
-          <w:noProof/>
-        </w:rPr>
-        <w:t>Dạng bức xạ (radiation pattern)</w:t>
-      </w:r>
-    </w:p>
-    <w:p>
-      <w:pPr>
-        <w:rPr>
-          <w:noProof/>
-        </w:rPr>
-      </w:pPr>
-      <w:r>
-        <w:rPr>
-          <w:noProof/>
-        </w:rPr>
-        <w:t>Dạng bức xạ của anten mô tả “sự khác nhau về góc bức xạ ở một khoảng cách cố định từ anten”. Nó thường được diễn tả bằng thuật ngữ “hướng” (directivity) “hay độ lợi” (gain) củ</w:t>
-      </w:r>
-      <w:r>
-        <w:rPr>
-          <w:noProof/>
-        </w:rPr>
-        <w:t>a anten.</w:t>
-      </w:r>
-    </w:p>
-    <w:p>
-      <w:pPr>
-        <w:rPr>
-          <w:noProof/>
-        </w:rPr>
-      </w:pPr>
-      <w:r>
-        <w:rPr>
-          <w:noProof/>
-        </w:rPr>
-        <w:t>Anten thường có main lobe hay beam (vùng bức xạ), chính là hướng có độ lợi lớn nhất, và minor lobe mà cụ thể hơn là side lobe hay back lobe tùy thuộc vào hướng của minor lobe so với main lobe. Các nhà sản xuất thường mô tả anten bằng độ lợi hay main lobe, họ cũng thường xác định thêm beamwidth (độ rộng của vùng bức xạ) củ</w:t>
-      </w:r>
-      <w:r>
-        <w:rPr>
-          <w:noProof/>
-        </w:rPr>
-        <w:t>a anten.</w:t>
-      </w:r>
-    </w:p>
-    <w:p>
-      <w:pPr>
-        <w:rPr>
-          <w:noProof/>
-        </w:rPr>
-      </w:pPr>
-      <w:r>
-        <w:rPr>
-          <w:noProof/>
-        </w:rPr>
-        <w:t>Nguyên lý half-power beamwidth được định nghĩa bởi IEEE như sau: “trong một radiation pattern ta cắt phần có chứa main lobe, góc giữa 2 hướng cắt trong đó cường độ bức xạ chỉ bằng một nửa của giá trị tối đa”. Ví dụ, ta lấy dạng bức xạ của anten trong hình trên và đi đến điểm ở cả 2 phía của main lobe nơi mà độ lợi thấp hơn 3 dB (giảm một nửa) so với điểm lớn nhất của lobe, điểm này chính là half-power point. Khi đó, góc giữa chúng chính là half-power beamwidth. Hình dưới minh họa điều này.</w:t>
-      </w:r>
-    </w:p>
-    <w:p>
-      <w:pPr>
-        <w:rPr>
-          <w:noProof/>
-        </w:rPr>
-      </w:pPr>
-      <w:r>
-        <w:rPr>
-          <w:noProof/>
-        </w:rPr>
-        <w:t>Trong khái niệm radiation pattern của anten thì tỷ số front-to-back của anten sẽ so sánh độ lợi lớn nhất của anten trên main lobe với độ lợi lớn nhất trên back lobe. Trong ví dụ trên thì tỷ số front-to-back là 20 dB vì main lobe là 15 dBi, back lobe là -5 dBi; Sự khác nhau giữa 15 dBi …… (-5 dBi) = 20 dBi chính là tỷ số front-to-back.</w:t>
-      </w:r>
-    </w:p>
-    <w:p>
-      <w:pPr>
-        <w:rPr>
-          <w:i/>
-          <w:noProof/>
-        </w:rPr>
-      </w:pPr>
-      <w:r>
-        <w:rPr>
-          <w:i/>
-          <w:noProof/>
-        </w:rPr>
-        <w:t>Công suất bức xạ</w:t>
-      </w:r>
-      <w:r>
-        <w:rPr>
-          <w:i/>
-          <w:noProof/>
-        </w:rPr>
-        <w:t xml:space="preserve"> (radiated power)</w:t>
-      </w:r>
-    </w:p>
-    <w:p>
-      <w:pPr>
-        <w:rPr>
-          <w:noProof/>
-        </w:rPr>
-      </w:pPr>
-      <w:r>
-        <w:rPr>
-          <w:noProof/>
-        </w:rPr>
-        <w:lastRenderedPageBreak/>
-        <w:t>Bây giờ chúng ta sẽ kiểm tra công suất thật sự được phát ra bởi radio nối với anten. Công suất bức xạ hiệu dụng (ERP = Effective Radiated Power) được tính bằng cách lấy độ lợi của anten tính theo dBd (tương ứng với half-wave dipole) và nhân nó với công suất mà transmitter cung cấp cho anten. Tuy nhiên, hầu như bạn phải thường xuyên thực hiện những tính toán này bằng các hàm log, dB, điều này có nghĩa là bạn cộng thêm độ lợi của anten vào công suất từ transmitter. Thường thì độ lợi của anten được biểu diễn theo đơn vị dBi, một thuật ngữ khác thường được sử dụng cho công suất bức xạ là Công suất bức xạ đẳng hướng hiệu dụng (EIRP = Effective Iotropic Radiated Power; có sách gọi là Equivalent Isotropic Radiated Power), nó hoàn toàn tương tự với ERP nhưng độ lợi của anten được biểu diễn tương ứng với bộ bức xạ đẳng hướng.</w:t>
-      </w:r>
-    </w:p>
-    <w:p>
-      <w:pPr>
-        <w:rPr>
-          <w:i/>
-          <w:noProof/>
-        </w:rPr>
-      </w:pPr>
-      <w:r>
-        <w:rPr>
-          <w:i/>
-          <w:noProof/>
-        </w:rPr>
-        <w:t>Sự phân cự</w:t>
-      </w:r>
-      <w:r>
-        <w:rPr>
-          <w:i/>
-          <w:noProof/>
-        </w:rPr>
-        <w:t>c (polarization)</w:t>
-      </w:r>
-    </w:p>
-    <w:p>
-      <w:pPr>
-        <w:rPr>
-          <w:noProof/>
-        </w:rPr>
-      </w:pPr>
-      <w:r>
-        <w:rPr>
-          <w:noProof/>
-        </w:rPr>
-        <w:t>Sóng điện từ được phát ra bởi anten có thể tạo ra những dạng khác nhau ảnh hưởng đến sự quảng bá. Các hình dạng này sẽ tùy thuộc vào sự phân cực của anten, có thể là phân cực tuyến tính (linearly) hay phân cự</w:t>
-      </w:r>
-      <w:r>
-        <w:rPr>
-          <w:noProof/>
-        </w:rPr>
-        <w:t>c vòng (circularly).</w:t>
-      </w:r>
-    </w:p>
-    <w:p>
-      <w:pPr>
-        <w:rPr>
-          <w:noProof/>
-        </w:rPr>
-      </w:pPr>
-      <w:r>
-        <w:rPr>
-          <w:noProof/>
-        </w:rPr>
-        <w:t>Hầu hết các anten trên thị trường WLAN đều sử dụng phân cực tuyến tính, có thể theo chiều ngang (phân cực ngang) hoặc theo chiều dọc (phân cực dọc). Nếu theo chiều ngang thì vector trường điện sẽ nằm trên một mặt phẳng thẳng đứng, nếu theo chiều dọc thì vector trường điện nằm trên mặt phẳng nằm ngang. Phân cực dọc là phổ biến hơn mặc dù đôi khi phân cực ngang lại hoạt động tốt hơn. Mặc dù sẽ là không phù hợp nếu bạn sử dụng anten phân cực vòng cho kết nối trong nhà, nhưng nếu bạn sử dụng wireless bridge thì bạn có thể dùng anten phân cực vòng. Cũng giống như anten phân cực tuyến tính, anten phân cực vòng cũng có 2 trường hợp: Phân cực tay trái và phân cực tay phải. Nếu như vector trường điện quay theo chiều kim đồng hồ khi nó tiến gần đến bạn thì được gọi là phân cực tay trái. Tương tự, nếu vector quay ngược kim đồng hồ thì gọi là phân cực tay phải. Anten phân cực vòng là bất biến (hoặc là phân cực trái, hoặc là phân cực phải) khi nó quay trong khi anten phân cực tuyến tính có thể chuyển từ phân cực ngang thành phân cực dọc khi nó quay. Nói chung, đối với kết nối LOS (Line Of Sight) thì bạn nên sử dụng cùng cực ở cả 2 đầu kết nố</w:t>
-      </w:r>
-      <w:r>
-        <w:rPr>
-          <w:noProof/>
-        </w:rPr>
-        <w:t>i.</w:t>
-      </w:r>
-    </w:p>
-    <w:p>
-      <w:pPr>
-        <w:rPr>
-          <w:i/>
-          <w:noProof/>
-        </w:rPr>
-      </w:pPr>
-      <w:r>
-        <w:rPr>
-          <w:i/>
-          <w:noProof/>
-        </w:rPr>
-        <w:lastRenderedPageBreak/>
-        <w:t>Trở</w:t>
-      </w:r>
-      <w:r>
-        <w:rPr>
-          <w:i/>
-          <w:noProof/>
-        </w:rPr>
-        <w:t xml:space="preserve"> kháng (impedance)</w:t>
-      </w:r>
-    </w:p>
-    <w:p>
-      <w:pPr>
-        <w:rPr>
-          <w:noProof/>
-        </w:rPr>
-      </w:pPr>
-      <w:r>
-        <w:rPr>
-          <w:noProof/>
-        </w:rPr>
-        <w:t>Sự bức xạ hiệu dụng của một anten là “tỷ số của tổng công suất phát ra bởi anten so với công suất từ transmitter (nối với anten) được chấp nhận bởi anten”. Anten bức xạ một số công suất ở dạng năng lượng điện từ. Tất cả các thiết bị RF – radio, đường truyền (cable), anten – đều có trở kháng, chính là tỷ số giữa điện áp và dòng điện. Khi anten được kết nối với một đoạn cable, nếu trở kháng đầu vào của anten trùng khớp với trở kháng của radio và đường truyền thì tổng công suất được truyền từ radio đến anten là tối đa. Tuy nhiên, nếu trở kháng không giống nhau thì một số năng lượng sẽ bị phản xạ ngược trở lại nguồn và số còn lại sẽ được truyền đi đến anten. Tỷ số sóng đứng điện áp (VSWR = Voltage Standing Wave Ratio) mô tả sự phản xạ này. Nếu như không có phản xạ thì VSWR sẽ bằng 1. Khi VSWR tăng lên thì sự phản xạ sẽ càng nhiều. Nếu VSWR cao và công suất cao thì có thể gây ra tình huống nguy hiểm như khi ta sử dụng điện áp cao trong đường truyền, trong trường hợp tồi tệ nhất, nó có thể bắn ra tia lữa điện. Tuy nhiên, tình huống này sẽ không xảy ra nếu bạn sử dụng công suất thấp khi triển khai mạ</w:t>
-      </w:r>
-      <w:r>
-        <w:rPr>
-          <w:noProof/>
-        </w:rPr>
-        <w:t>ng WLAN.</w:t>
-      </w:r>
-    </w:p>
-    <w:p>
-      <w:pPr>
-        <w:rPr>
-          <w:i/>
-          <w:noProof/>
-        </w:rPr>
-      </w:pPr>
-      <w:r>
-        <w:rPr>
-          <w:i/>
-          <w:noProof/>
-        </w:rPr>
-        <w:t>Bandwidth</w:t>
-      </w:r>
-    </w:p>
-    <w:p>
-      <w:pPr>
-        <w:rPr>
-          <w:noProof/>
-        </w:rPr>
-      </w:pPr>
-      <w:r>
-        <w:rPr>
-          <w:noProof/>
-        </w:rPr>
-        <w:t>Bandwidth của anten định nghĩa vùng tần số mà anten cung cấp hiệu năng có thể chấp nhận được, thông thường được định nghĩa bởi tần số giới hạn trên hay tần số tối đa và tần số giới hạn dưới hay tần số tối thiểu. Trong trường hợp này, hiệu năng có thể chấp nhận được có nghĩa là các đặc điểm của anten như dạng bức xạ và trở kháng đầu vào không bị thay đổi khi hoạt động trong dãy tần số đó. Một số anten được xem như là broadband (băng rộng) trong đó tỷ số giữa tần số lớn nhất và tần số nhỏ nhất là lớn hơn 2. Tuy nhiên, bởi vì anten băng rộng thường có hiệu năng kém và bởi vì sự phân bố tần số 802.11 hiện tại không yêu cầu anten băng rộng nên trường hợp duy nhất mà bạn có thể sử dụng anten băng rộng chính là khi bạn muốn sử dụng cả 2 băng tần 2.4 Ghz ISM và 5 Ghz UNII trong 1 anten duy nhấ</w:t>
-      </w:r>
-      <w:r>
-        <w:rPr>
-          <w:noProof/>
-        </w:rPr>
-        <w:t>t.</w:t>
-      </w:r>
-    </w:p>
-    <w:p>
-      <w:pPr>
-        <w:rPr>
-          <w:noProof/>
-        </w:rPr>
-      </w:pPr>
-      <w:r>
-        <w:rPr>
-          <w:noProof/>
-        </w:rPr>
-        <w:t xml:space="preserve">Khi chọn lựa anten bạn sẽ thấy có nhiều thuộc tính của anten có liên quan đến với nhau, vì thế mặc dù dường như là tối ưu khi chúng ta chọn anten có tất cả thuộc tính đều tối đa hoặc tối thiểu, điều này thường là không thể. Ví dụ, Nếu bạn chọn beamwidth rất rộng thì bạn phải hy sinh độ lợi. Nếu bạn chọn anten băng rộng thì </w:t>
-      </w:r>
-      <w:r>
-        <w:rPr>
-          <w:noProof/>
-        </w:rPr>
-        <w:lastRenderedPageBreak/>
-        <w:t>bạn có thể thấy rằng dạng bức xạ của chúng là rất khác nhau. Vì thế, điều cần thiết là bạn phải xác định được thuộc tính nào là quan trọng cho việc triển khai của bạ</w:t>
-      </w:r>
-      <w:r>
-        <w:rPr>
-          <w:noProof/>
-        </w:rPr>
-        <w:t>n.</w:t>
-      </w:r>
-    </w:p>
-    <w:p>
-      <w:pPr>
-        <w:rPr>
-          <w:b/>
-          <w:i/>
-          <w:noProof/>
-        </w:rPr>
-      </w:pPr>
-      <w:r>
-        <w:rPr>
-          <w:b/>
-          <w:i/>
-          <w:noProof/>
-        </w:rPr>
-        <w:t>Các kiểu Anten</w:t>
-      </w:r>
-    </w:p>
-    <w:p>
-      <w:pPr>
-        <w:rPr>
-          <w:noProof/>
-        </w:rPr>
-      </w:pPr>
-      <w:r>
-        <w:rPr>
-          <w:noProof/>
-        </w:rPr>
-        <w:t xml:space="preserve">Với anten half-wave dipole thì chiều dài từ đầu cuối đến đầu cuối sẽ bằng nửa bước sóng ở tần số đó. Anten omni-directional cung cấp độ lợi bằng nhau theo mọi hướng trên một mặt phẳng, thường là mặt phẳng ngang. Anten dipole thường là omni-directional. Anten Omni-directional thường được sử dụng khi triển khai mạng WLAN bởi vì chúng cung cấp vùng bao phủ theo mọi hướng. Anten Yagi-Uda được xây dựng bằng cách hình thành một chuỗi (array) tuyến tính các anten </w:t>
-      </w:r>
-      <w:r>
-        <w:rPr>
-          <w:noProof/>
-        </w:rPr>
-        <w:t>dipole song song nhau.</w:t>
-      </w:r>
-    </w:p>
-    <w:p>
-      <w:pPr>
-        <w:rPr>
-          <w:noProof/>
-        </w:rPr>
-      </w:pPr>
-      <w:r>
-        <w:rPr>
-          <w:noProof/>
-        </w:rPr>
-        <w:t>Anten Yagi là loại anten định hướng rất phổ biến bởi vì chúng khá dễ chế tạo. Các anten định hướng như yagi thường cung cấp vùng bao phủ ở những vùng khó với tới hay ở những nơi cần vùng bao phủ lớn hơn vùng bao phủ của anten omni-d</w:t>
-      </w:r>
-      <w:r>
-        <w:rPr>
-          <w:noProof/>
-        </w:rPr>
-        <w:t>irectional.</w:t>
-      </w:r>
-    </w:p>
-    <w:p>
-      <w:pPr>
-        <w:rPr>
-          <w:noProof/>
-        </w:rPr>
-      </w:pPr>
-      <w:r>
-        <w:rPr>
-          <w:noProof/>
-        </w:rPr>
-        <w:t>Một loại anten định hướng khác là anten Patch được hình thành bằng cách đặt 2 vật dẫn (conductor) song song nhau và một miếng đệm (substrate) ở giữa chúng. Vật dẫn phía trên là một miếng nối (patch) và có thể được in trên bảng mạch điện. Anten Patch thường rất hữu ích bởi vì chúng có hình dáng mỏng. Ngoài ra còn có nhiều loại anten khác như broadside anten (có main beam song song với mặt phẳng của anten); fire anten (main beam nằm trong mặt phẳng của anten); và pencil beam anten (cung cấp 1 tín hiệu duy nhất, rất hẹp (narrow) và độ lợi cao cho anten.</w:t>
-      </w:r>
-    </w:p>
-    <w:p>
-      <w:pPr>
-        <w:rPr>
-          <w:noProof/>
-        </w:rPr>
-      </w:pPr>
-    </w:p>
-    <w:p>
-      <w:pPr>
         <w:jc w:val="center"/>
       </w:pPr>
       <w:r>
@@ -6592,7 +7322,7 @@
         </w:rPr>
         <w:lastRenderedPageBreak/>
         <w:drawing>
-          <wp:inline distT="0" distB="0" distL="0" distR="0">
+          <wp:inline distT="0" distB="0" distL="0" distR="0" wp14:anchorId="6C249F5C" wp14:editId="54026DC1">
             <wp:extent cx="3340152" cy="3273778"/>
             <wp:effectExtent l="0" t="0" r="0" b="3175"/>
             <wp:docPr id="3" name="Picture 3" descr="https://scontent.fsgn3-1.fna.fbcdn.net/v/t34.0-12/25360743_1381441201967349_471698313_n.jpg?oh=0d11229ac423da3245e5a2360ddc0db2&amp;oe=5A5C365F"/>
@@ -6609,7 +7339,7 @@
                     </pic:cNvPicPr>
                   </pic:nvPicPr>
                   <pic:blipFill rotWithShape="1">
-                    <a:blip r:embed="rId18">
+                    <a:blip r:embed="rId21">
                       <a:extLst>
                         <a:ext uri="{28A0092B-C50C-407E-A947-70E740481C1C}">
                           <a14:useLocalDpi xmlns:a14="http://schemas.microsoft.com/office/drawing/2010/main" val="0"/>
@@ -6646,9 +7376,477 @@
     </w:p>
     <w:p>
       <w:pPr>
+        <w:pStyle w:val="Heading2"/>
+      </w:pPr>
+      <w:r>
+        <w:t>C</w:t>
+      </w:r>
+      <w:r>
+        <w:t>ơ sở lý thuyết các</w:t>
+      </w:r>
+      <w:r>
+        <w:t xml:space="preserve"> thành phần trong hệ thống</w:t>
+      </w:r>
+      <w:r>
+        <w:t>:</w:t>
+      </w:r>
+    </w:p>
+    <w:p>
+      <w:pPr>
         <w:pStyle w:val="Heading3"/>
       </w:pPr>
       <w:r>
+        <w:t>Vi điều khiển STM8L</w:t>
+      </w:r>
+    </w:p>
+    <w:p>
+      <w:pPr>
+        <w:ind w:firstLine="720"/>
+      </w:pPr>
+      <w:r>
+        <w:t>STM8 là một nền tảng lõi vi điều khiển 8 bit mạch mẽ của ST với rất nhiều ngoại vi phổ biến. Nó được sản xuất trên công nghệ 130 nm, được nhúng sẵn bộ nhớ để lưu dữ liệu khi không cung cấp điện (non-volatile memory). Nền tảng STM8 có 4 dòng chip như sau:</w:t>
+      </w:r>
+    </w:p>
+    <w:p>
+      <w:pPr>
+        <w:pStyle w:val="ListParagraph"/>
+        <w:numPr>
+          <w:ilvl w:val="0"/>
+          <w:numId w:val="24"/>
+        </w:numPr>
+      </w:pPr>
+      <w:r>
+        <w:t>STM8S là dòng vi điều khiển chính, đáp ứng với các nhu cầu thông dụng.</w:t>
+      </w:r>
+    </w:p>
+    <w:p>
+      <w:pPr>
+        <w:pStyle w:val="ListParagraph"/>
+        <w:numPr>
+          <w:ilvl w:val="0"/>
+          <w:numId w:val="24"/>
+        </w:numPr>
+      </w:pPr>
+      <w:r>
+        <w:t xml:space="preserve">STM8L là dòng vi điều khiển tiết kiệm năng lượng, thích hợp cho các ứng dụng dùng PIN, IoT,... </w:t>
+      </w:r>
+    </w:p>
+    <w:p>
+      <w:pPr>
+        <w:pStyle w:val="ListParagraph"/>
+        <w:numPr>
+          <w:ilvl w:val="0"/>
+          <w:numId w:val="24"/>
+        </w:numPr>
+      </w:pPr>
+      <w:r>
+        <w:t>S</w:t>
+      </w:r>
+      <w:r>
+        <w:t>TM8AF và</w:t>
+      </w:r>
+      <w:r>
+        <w:t xml:space="preserve"> STM8AL là dòng vi điều khiển dành cho các ứng dụng trong ngành công nghiệp ô tô.</w:t>
+      </w:r>
+    </w:p>
+    <w:p>
+      <w:pPr>
+        <w:ind w:firstLine="720"/>
+      </w:pPr>
+      <w:r>
+        <w:t xml:space="preserve">STM8L là dòng vi điều khiển siêu tiết kiệm năng lượng của ST, phục vụ các </w:t>
+      </w:r>
+      <w:r>
+        <w:t xml:space="preserve">ứng dụng có yêu cầu cao về tiêu thụ, ví dụ nhưng các thiết bị đeo, thiết bị cầm tay... Ở mức năng lượng thấp nhất, nó chỉ tiêu tốn 0.30 </w:t>
+      </w:r>
+      <w:r>
+        <w:t>µA</w:t>
+      </w:r>
+      <w:r>
+        <w:t>.</w:t>
+      </w:r>
+    </w:p>
+    <w:p>
+      <w:pPr>
+        <w:ind w:firstLine="720"/>
+      </w:pPr>
+      <w:r>
+        <w:t>Trong luận văn này, nhóm sinh viên sử dụng vi điều khiển STM8L051F3 với các thông số cơ bản như sau:</w:t>
+      </w:r>
+    </w:p>
+    <w:p/>
+    <w:tbl>
+      <w:tblPr>
+        <w:tblStyle w:val="TableGrid"/>
+        <w:tblW w:w="0" w:type="auto"/>
+        <w:tblLook w:val="04A0" w:firstRow="1" w:lastRow="0" w:firstColumn="1" w:lastColumn="0" w:noHBand="0" w:noVBand="1"/>
+      </w:tblPr>
+      <w:tblGrid>
+        <w:gridCol w:w="3967"/>
+        <w:gridCol w:w="4811"/>
+      </w:tblGrid>
+      <w:tr>
+        <w:tc>
+          <w:tcPr>
+            <w:tcW w:w="3967" w:type="dxa"/>
+            <w:vMerge w:val="restart"/>
+          </w:tcPr>
+          <w:p>
+            <w:r>
+              <w:rPr>
+                <w:noProof/>
+              </w:rPr>
+              <w:drawing>
+                <wp:inline distT="0" distB="0" distL="0" distR="0" wp14:anchorId="5AA24B51" wp14:editId="1F304914">
+                  <wp:extent cx="2381885" cy="2223770"/>
+                  <wp:effectExtent l="0" t="0" r="0" b="5080"/>
+                  <wp:docPr id="2" name="Picture 2" descr="https://www.mouser.com/images/microsites/STM8L_prod.jpg"/>
+                  <wp:cNvGraphicFramePr>
+                    <a:graphicFrameLocks xmlns:a="http://schemas.openxmlformats.org/drawingml/2006/main" noChangeAspect="1"/>
+                  </wp:cNvGraphicFramePr>
+                  <a:graphic xmlns:a="http://schemas.openxmlformats.org/drawingml/2006/main">
+                    <a:graphicData uri="http://schemas.openxmlformats.org/drawingml/2006/picture">
+                      <pic:pic xmlns:pic="http://schemas.openxmlformats.org/drawingml/2006/picture">
+                        <pic:nvPicPr>
+                          <pic:cNvPr id="0" name="Picture 4" descr="https://www.mouser.com/images/microsites/STM8L_prod.jpg"/>
+                          <pic:cNvPicPr>
+                            <a:picLocks noChangeAspect="1" noChangeArrowheads="1"/>
+                          </pic:cNvPicPr>
+                        </pic:nvPicPr>
+                        <pic:blipFill>
+                          <a:blip r:embed="rId22">
+                            <a:extLst>
+                              <a:ext uri="{28A0092B-C50C-407E-A947-70E740481C1C}">
+                                <a14:useLocalDpi xmlns:a14="http://schemas.microsoft.com/office/drawing/2010/main" val="0"/>
+                              </a:ext>
+                            </a:extLst>
+                          </a:blip>
+                          <a:srcRect/>
+                          <a:stretch>
+                            <a:fillRect/>
+                          </a:stretch>
+                        </pic:blipFill>
+                        <pic:spPr bwMode="auto">
+                          <a:xfrm>
+                            <a:off x="0" y="0"/>
+                            <a:ext cx="2381885" cy="2223770"/>
+                          </a:xfrm>
+                          <a:prstGeom prst="rect">
+                            <a:avLst/>
+                          </a:prstGeom>
+                          <a:noFill/>
+                          <a:ln>
+                            <a:noFill/>
+                          </a:ln>
+                        </pic:spPr>
+                      </pic:pic>
+                    </a:graphicData>
+                  </a:graphic>
+                </wp:inline>
+              </w:drawing>
+            </w:r>
+          </w:p>
+        </w:tc>
+        <w:tc>
+          <w:tcPr>
+            <w:tcW w:w="4811" w:type="dxa"/>
+          </w:tcPr>
+          <w:p>
+            <w:r>
+              <w:t>Điều kiện hoạt động:</w:t>
+            </w:r>
+          </w:p>
+          <w:p>
+            <w:r>
+              <w:lastRenderedPageBreak/>
+              <w:t>Nguồn: 1.8V đến 3.6V, nhiệt độ: -40</w:t>
+            </w:r>
+            <w:r>
+              <w:rPr>
+                <w:vertAlign w:val="superscript"/>
+              </w:rPr>
+              <w:t>O</w:t>
+            </w:r>
+            <w:r>
+              <w:t>C đến 85</w:t>
+            </w:r>
+            <w:r>
+              <w:rPr>
+                <w:vertAlign w:val="superscript"/>
+              </w:rPr>
+              <w:t>O</w:t>
+            </w:r>
+            <w:r>
+              <w:t>C</w:t>
+            </w:r>
+          </w:p>
+        </w:tc>
+      </w:tr>
+      <w:tr>
+        <w:tc>
+          <w:tcPr>
+            <w:tcW w:w="3967" w:type="dxa"/>
+            <w:vMerge/>
+          </w:tcPr>
+          <w:p/>
+        </w:tc>
+        <w:tc>
+          <w:tcPr>
+            <w:tcW w:w="4811" w:type="dxa"/>
+          </w:tcPr>
+          <w:p>
+            <w:r>
+              <w:t>5 chế độ tiết kiệm năng lượng</w:t>
+            </w:r>
+          </w:p>
+          <w:p>
+            <w:r>
+              <w:t>Wait, Low power run (5.1 µA)</w:t>
+            </w:r>
+          </w:p>
+          <w:p>
+            <w:r>
+              <w:t>Low power wait (3 µA)</w:t>
+            </w:r>
+          </w:p>
+          <w:p>
+            <w:r>
+              <w:t>Active-halt with RTC (1.3 µA)</w:t>
+            </w:r>
+          </w:p>
+          <w:p>
+            <w:r>
+              <w:t>Halt (350 nA)</w:t>
+            </w:r>
+          </w:p>
+        </w:tc>
+      </w:tr>
+      <w:tr>
+        <w:tc>
+          <w:tcPr>
+            <w:tcW w:w="3967" w:type="dxa"/>
+            <w:vMerge/>
+          </w:tcPr>
+          <w:p/>
+        </w:tc>
+        <w:tc>
+          <w:tcPr>
+            <w:tcW w:w="4811" w:type="dxa"/>
+          </w:tcPr>
+          <w:p>
+            <w:r>
+              <w:t>Tần số tối đa 16 MHz</w:t>
+            </w:r>
+          </w:p>
+        </w:tc>
+      </w:tr>
+      <w:tr>
+        <w:tc>
+          <w:tcPr>
+            <w:tcW w:w="3967" w:type="dxa"/>
+            <w:vMerge/>
+          </w:tcPr>
+          <w:p/>
+        </w:tc>
+        <w:tc>
+          <w:tcPr>
+            <w:tcW w:w="4811" w:type="dxa"/>
+          </w:tcPr>
+          <w:p>
+            <w:r>
+              <w:t>Clock management:</w:t>
+            </w:r>
+          </w:p>
+          <w:p>
+            <w:r>
+              <w:t>32 kHz and 1 to 16 MHz crystal oscillators</w:t>
+            </w:r>
+          </w:p>
+        </w:tc>
+      </w:tr>
+      <w:tr>
+        <w:tc>
+          <w:tcPr>
+            <w:tcW w:w="3967" w:type="dxa"/>
+            <w:vMerge/>
+          </w:tcPr>
+          <w:p/>
+        </w:tc>
+        <w:tc>
+          <w:tcPr>
+            <w:tcW w:w="4811" w:type="dxa"/>
+          </w:tcPr>
+          <w:p>
+            <w:r>
+              <w:t>Bộ nhớ:</w:t>
+            </w:r>
+          </w:p>
+          <w:p>
+            <w:r>
+              <w:t>8 Kbytes Flash program memory</w:t>
+            </w:r>
+          </w:p>
+          <w:p>
+            <w:r>
+              <w:t>256 bytes of data EEPROM</w:t>
+            </w:r>
+          </w:p>
+          <w:p>
+            <w:r>
+              <w:t>1 Kbyte of RAM</w:t>
+            </w:r>
+          </w:p>
+          <w:p>
+            <w:r>
+              <w:t>4 kênh hỗ trợ ADC, SPI, I2C, USART, timers</w:t>
+            </w:r>
+          </w:p>
+          <w:p>
+            <w:r>
+              <w:t>1 kênh cho memory-to-memory</w:t>
+            </w:r>
+          </w:p>
+        </w:tc>
+      </w:tr>
+      <w:tr>
+        <w:tc>
+          <w:tcPr>
+            <w:tcW w:w="3967" w:type="dxa"/>
+            <w:vMerge/>
+          </w:tcPr>
+          <w:p/>
+        </w:tc>
+        <w:tc>
+          <w:tcPr>
+            <w:tcW w:w="4811" w:type="dxa"/>
+          </w:tcPr>
+          <w:p>
+            <w:r>
+              <w:t>12-bit ADC up to 1 Msps/28 channels</w:t>
+            </w:r>
+          </w:p>
+          <w:p>
+            <w:r>
+              <w:t>Internal reference voltage</w:t>
+            </w:r>
+          </w:p>
+        </w:tc>
+      </w:tr>
+      <w:tr>
+        <w:tc>
+          <w:tcPr>
+            <w:tcW w:w="3967" w:type="dxa"/>
+            <w:vMerge/>
+          </w:tcPr>
+          <w:p/>
+        </w:tc>
+        <w:tc>
+          <w:tcPr>
+            <w:tcW w:w="4811" w:type="dxa"/>
+          </w:tcPr>
+          <w:p>
+            <w:r>
+              <w:t>Timers: Two 16-bit timers with 2 channels (used as IC, OC, PWM), quadrature encoder</w:t>
+            </w:r>
+          </w:p>
+          <w:p>
+            <w:r>
+              <w:t>One 8-bit timer with 7-bit prescaler</w:t>
+            </w:r>
+          </w:p>
+          <w:p>
+            <w:r>
+              <w:t>2 watchdogs: 1 Window, 1 Independent</w:t>
+            </w:r>
+          </w:p>
+          <w:p>
+            <w:r>
+              <w:t>Beeper timer with 1, 2 or 4 kHz frequencies</w:t>
+            </w:r>
+          </w:p>
+        </w:tc>
+      </w:tr>
+      <w:tr>
+        <w:tc>
+          <w:tcPr>
+            <w:tcW w:w="3967" w:type="dxa"/>
+            <w:vMerge/>
+          </w:tcPr>
+          <w:p/>
+        </w:tc>
+        <w:tc>
+          <w:tcPr>
+            <w:tcW w:w="4811" w:type="dxa"/>
+          </w:tcPr>
+          <w:p>
+            <w:r>
+              <w:t>Giao tiếp: Synchronous serial interface (SPI)</w:t>
+            </w:r>
+          </w:p>
+          <w:p>
+            <w:r>
+              <w:t>Fast I2C 400 kHz SMBus and PMBus</w:t>
+            </w:r>
+          </w:p>
+          <w:p>
+            <w:r>
+              <w:t>USART</w:t>
+            </w:r>
+          </w:p>
+        </w:tc>
+      </w:tr>
+      <w:tr>
+        <w:tc>
+          <w:tcPr>
+            <w:tcW w:w="3967" w:type="dxa"/>
+            <w:vMerge/>
+          </w:tcPr>
+          <w:p/>
+        </w:tc>
+        <w:tc>
+          <w:tcPr>
+            <w:tcW w:w="4811" w:type="dxa"/>
+          </w:tcPr>
+          <w:p>
+            <w:r>
+              <w:t>Hỗ trợ phát triển: Fast on-chip programming and non-intrusive debugging with SWIM</w:t>
+            </w:r>
+          </w:p>
+        </w:tc>
+      </w:tr>
+    </w:tbl>
+    <w:p/>
+    <w:p>
+      <w:pPr>
+        <w:pStyle w:val="Heading3"/>
+      </w:pPr>
+      <w:r>
+        <w:t>AD8302</w:t>
+      </w:r>
+    </w:p>
+    <w:p>
+      <w:r>
+        <w:t>AD8302 là hệ thống tích hợp đầy đủ để đo tỉ lệ cường độ sóng và độ lệch pha của nhiều  ứng dụng truyền, nhận và thiết bị đo đạc</w:t>
+      </w:r>
+    </w:p>
+    <w:p/>
+    <w:p>
+      <w:pPr>
+        <w:rPr>
+          <w:noProof/>
+        </w:rPr>
+      </w:pPr>
+    </w:p>
+    <w:p>
+      <w:pPr>
+        <w:jc w:val="center"/>
+      </w:pPr>
+    </w:p>
+    <w:p>
+      <w:pPr>
+        <w:pStyle w:val="Heading3"/>
+      </w:pPr>
+      <w:r>
         <w:t>NRF24L01</w:t>
       </w:r>
     </w:p>
@@ -6657,16 +7855,7 @@
         <w:ind w:left="360" w:firstLine="360"/>
       </w:pPr>
       <w:r>
-        <w:t>NRF24L01 là 1 IC</w:t>
-      </w:r>
-      <w:r>
-        <w:t xml:space="preserve"> tích hợ</w:t>
-      </w:r>
-      <w:r>
-        <w:t xml:space="preserve">p rất </w:t>
-      </w:r>
-      <w:r>
-        <w:t>cao, sử dụng dải sóng truyền nhận dữ liệu ở 2.4Ghz. Với dòng truyền tải qua các chân TX/RX thấp hơn 12mA.</w:t>
+        <w:t>NRF24L01 là 1 IC tích hợp rất cao, sử dụng dải sóng truyền nhận dữ liệu ở 2.4Ghz. Với dòng truyền tải qua các chân TX/RX thấp hơn 12mA.</w:t>
       </w:r>
     </w:p>
     <w:p>
@@ -6674,13 +7863,7 @@
         <w:ind w:left="360" w:firstLine="360"/>
       </w:pPr>
       <w:r>
-        <w:t>Truyền ở tốc độ cao lên tới 2Mbps, giao tiếp với vi điều khiển bằng SPI cho tốc độ tối đa giữa vi điều khiển và nrf là 8Mbps</w:t>
-      </w:r>
-      <w:r>
-        <w:t xml:space="preserve">. </w:t>
-      </w:r>
-      <w:r>
-        <w:t>Truyền từ 3-32Bytes trên một khung truyền dữ liệu</w:t>
+        <w:t>Truyền ở tốc độ cao lên tới 2Mbps, giao tiếp với vi điều khiển bằng SPI cho tốc độ tối đa giữa vi điều khiển và nrf là 8Mbps. Truyền từ 3-32Bytes trên một khung truyền dữ liệu</w:t>
       </w:r>
     </w:p>
     <w:p>
@@ -6688,22 +7871,7 @@
         <w:ind w:left="360" w:firstLine="360"/>
       </w:pPr>
       <w:r>
-        <w:t>N</w:t>
-      </w:r>
-      <w:r>
-        <w:t>RF24L01 tích hợp hoàn toàn thu phát 2.4GHz RF, RF tổng hợp, và logic baseband bao gồm Enhanced ShockBurst ™ tăng tốc giao thức phần cứng hỗ trợ</w:t>
-      </w:r>
-      <w:r>
-        <w:t xml:space="preserve"> </w:t>
-      </w:r>
-      <w:r>
-        <w:t xml:space="preserve"> tốc độ cao SPI giao diện cho bộ điều khiển ứng dụ</w:t>
-      </w:r>
-      <w:r>
-        <w:t xml:space="preserve">ng. </w:t>
-      </w:r>
-      <w:r>
-        <w:t>Khoảng cách thu phát  có thể lên tới 1km. Khá thích hợp cho các bộ điều khiển cầm tay.</w:t>
+        <w:t>NRF24L01 tích hợp hoàn toàn thu phát 2.4GHz RF, RF tổng hợp, và logic baseband bao gồm Enhanced ShockBurst ™ tăng tốc giao thức phần cứng hỗ trợ  tốc độ cao SPI giao diện cho bộ điều khiển ứng dụng. Khoảng cách thu phát  có thể lên tới 1km. Khá thích hợp cho các bộ điều khiển cầm tay.</w:t>
       </w:r>
     </w:p>
     <w:p>
@@ -6753,7 +7921,7 @@
                           </pic:cNvPicPr>
                         </pic:nvPicPr>
                         <pic:blipFill>
-                          <a:blip r:embed="rId19" cstate="print">
+                          <a:blip r:embed="rId23" cstate="print">
                             <a:extLst>
                               <a:ext uri="{28A0092B-C50C-407E-A947-70E740481C1C}">
                                 <a14:useLocalDpi xmlns:a14="http://schemas.microsoft.com/office/drawing/2010/main" val="0"/>
@@ -6852,8 +8020,6 @@
             <w:r>
               <w:t xml:space="preserve"> </w:t>
             </w:r>
-            <w:bookmarkStart w:id="0" w:name="_GoBack"/>
-            <w:bookmarkEnd w:id="0"/>
             <w:r>
               <w:t>(LNA).</w:t>
             </w:r>
@@ -6867,7 +8033,6 @@
               </w:numPr>
             </w:pPr>
             <w:r>
-              <w:lastRenderedPageBreak/>
               <w:t>Có thể cài đặt được 4 công suất nguồn phát: 0, - 6, - 12, - 18dBm.</w:t>
             </w:r>
           </w:p>
@@ -6880,6 +8045,7 @@
               </w:numPr>
             </w:pPr>
             <w:r>
+              <w:lastRenderedPageBreak/>
               <w:t>126 kênh truyền.</w:t>
             </w:r>
           </w:p>
@@ -7007,17 +8173,17 @@
     </w:p>
     <w:p>
       <w:r>
+        <w:t>Độ chính xác</w:t>
+      </w:r>
+    </w:p>
+    <w:p>
+      <w:r>
+        <w:t>Khoảng cách</w:t>
+      </w:r>
+    </w:p>
+    <w:p>
+      <w:r>
         <w:lastRenderedPageBreak/>
-        <w:t>Độ chính xác</w:t>
-      </w:r>
-    </w:p>
-    <w:p>
-      <w:r>
-        <w:t>Khoảng cách</w:t>
-      </w:r>
-    </w:p>
-    <w:p>
-      <w:r>
         <w:t>Hoạt động</w:t>
       </w:r>
     </w:p>
@@ -7061,8 +8227,8 @@
       </w:pPr>
     </w:p>
     <w:sectPr>
-      <w:headerReference w:type="default" r:id="rId20"/>
-      <w:headerReference w:type="first" r:id="rId21"/>
+      <w:headerReference w:type="default" r:id="rId24"/>
+      <w:headerReference w:type="first" r:id="rId25"/>
       <w:pgSz w:w="11907" w:h="16840" w:code="9"/>
       <w:pgMar w:top="1418" w:right="1134" w:bottom="1418" w:left="1985" w:header="709" w:footer="709" w:gutter="0"/>
       <w:cols w:space="720"/>
@@ -7217,7 +8383,7 @@
         <v:path o:extrusionok="f" gradientshapeok="t" o:connecttype="rect"/>
         <o:lock v:ext="edit" aspectratio="t"/>
       </v:shapetype>
-      <v:shape id="_x0000_i1139" type="#_x0000_t75" style="width:10.65pt;height:10.65pt" o:bullet="t">
+      <v:shape id="_x0000_i1125" type="#_x0000_t75" style="width:10.95pt;height:10.95pt" o:bullet="t">
         <v:imagedata r:id="rId1" o:title="clip_image001"/>
       </v:shape>
     </w:pict>
@@ -7452,7 +8618,7 @@
   <w:abstractNum w:abstractNumId="2" w15:restartNumberingAfterBreak="0">
     <w:nsid w:val="1BA426AD"/>
     <w:multiLevelType w:val="multilevel"/>
-    <w:tmpl w:val="6C4ABA70"/>
+    <w:tmpl w:val="735C08AC"/>
     <w:lvl w:ilvl="0">
       <w:start w:val="1"/>
       <w:numFmt w:val="decimal"/>
@@ -7468,7 +8634,6 @@
     <w:lvl w:ilvl="1">
       <w:start w:val="1"/>
       <w:numFmt w:val="decimal"/>
-      <w:pStyle w:val="Heading2"/>
       <w:lvlText w:val="%2.%1"/>
       <w:lvlJc w:val="left"/>
       <w:pPr>
@@ -8495,17 +9660,63 @@
   <w:abstractNum w:abstractNumId="11" w15:restartNumberingAfterBreak="0">
     <w:nsid w:val="3B2004FC"/>
     <w:multiLevelType w:val="multilevel"/>
-    <w:tmpl w:val="50FE72F4"/>
+    <w:tmpl w:val="EC3A0046"/>
     <w:lvl w:ilvl="0">
       <w:start w:val="1"/>
       <w:numFmt w:val="decimal"/>
+      <w:pStyle w:val="Heading1"/>
       <w:lvlText w:val="CHƯƠNG %1."/>
       <w:lvlJc w:val="left"/>
       <w:pPr>
         <w:ind w:left="360" w:hanging="360"/>
       </w:pPr>
       <w:rPr>
-        <w:rFonts w:hint="default"/>
+        <w:b w:val="0"/>
+        <w:bCs w:val="0"/>
+        <w:i w:val="0"/>
+        <w:iCs w:val="0"/>
+        <w:caps w:val="0"/>
+        <w:smallCaps w:val="0"/>
+        <w:strike w:val="0"/>
+        <w:dstrike w:val="0"/>
+        <w:outline w:val="0"/>
+        <w:shadow w:val="0"/>
+        <w:emboss w:val="0"/>
+        <w:imprint w:val="0"/>
+        <w:noProof w:val="0"/>
+        <w:vanish w:val="0"/>
+        <w:spacing w:val="0"/>
+        <w:kern w:val="0"/>
+        <w:position w:val="0"/>
+        <w:u w:val="none"/>
+        <w:effect w:val="none"/>
+        <w:vertAlign w:val="baseline"/>
+        <w:em w:val="none"/>
+        <w:specVanish w:val="0"/>
+        <w14:glow w14:rad="0">
+          <w14:srgbClr w14:val="000000"/>
+        </w14:glow>
+        <w14:shadow w14:blurRad="0" w14:dist="0" w14:dir="0" w14:sx="0" w14:sy="0" w14:kx="0" w14:ky="0" w14:algn="none">
+          <w14:srgbClr w14:val="000000"/>
+        </w14:shadow>
+        <w14:reflection w14:blurRad="0" w14:stA="0" w14:stPos="0" w14:endA="0" w14:endPos="0" w14:dist="0" w14:dir="0" w14:fadeDir="0" w14:sx="0" w14:sy="0" w14:kx="0" w14:ky="0" w14:algn="none"/>
+        <w14:textOutline w14:w="0" w14:cap="rnd" w14:cmpd="sng" w14:algn="ctr">
+          <w14:noFill/>
+          <w14:prstDash w14:val="solid"/>
+          <w14:bevel/>
+        </w14:textOutline>
+        <w14:scene3d>
+          <w14:camera w14:prst="orthographicFront"/>
+          <w14:lightRig w14:rig="threePt" w14:dir="t">
+            <w14:rot w14:lat="0" w14:lon="0" w14:rev="0"/>
+          </w14:lightRig>
+        </w14:scene3d>
+        <w14:props3d w14:extrusionH="0" w14:contourW="0" w14:prstMaterial="none"/>
+        <w14:ligatures w14:val="none"/>
+        <w14:numForm w14:val="default"/>
+        <w14:numSpacing w14:val="default"/>
+        <w14:stylisticSets/>
+        <w14:cntxtAlts w14:val="0"/>
       </w:rPr>
     </w:lvl>
     <w:lvl w:ilvl="1">
@@ -9087,15 +10298,14 @@
   <w:abstractNum w:abstractNumId="16" w15:restartNumberingAfterBreak="0">
     <w:nsid w:val="496B63EC"/>
     <w:multiLevelType w:val="multilevel"/>
-    <w:tmpl w:val="6608C320"/>
+    <w:tmpl w:val="5A7803CE"/>
     <w:lvl w:ilvl="0">
       <w:start w:val="1"/>
       <w:numFmt w:val="decimal"/>
-      <w:pStyle w:val="Heading1"/>
-      <w:lvlText w:val="Chương %1."/>
-      <w:lvlJc w:val="left"/>
-      <w:pPr>
-        <w:ind w:left="360" w:hanging="360"/>
+      <w:lvlText w:val="%1"/>
+      <w:lvlJc w:val="left"/>
+      <w:pPr>
+        <w:ind w:left="432" w:hanging="432"/>
       </w:pPr>
       <w:rPr>
         <w:rFonts w:hint="default"/>
@@ -9131,10 +10341,11 @@
     <w:lvl w:ilvl="1">
       <w:start w:val="1"/>
       <w:numFmt w:val="decimal"/>
-      <w:lvlText w:val="%1.%2."/>
-      <w:lvlJc w:val="left"/>
-      <w:pPr>
-        <w:ind w:left="720" w:hanging="360"/>
+      <w:pStyle w:val="Heading2"/>
+      <w:lvlText w:val="%1.%2"/>
+      <w:lvlJc w:val="left"/>
+      <w:pPr>
+        <w:ind w:left="576" w:hanging="576"/>
       </w:pPr>
       <w:rPr>
         <w:rFonts w:hint="default"/>
@@ -9144,10 +10355,10 @@
       <w:start w:val="1"/>
       <w:numFmt w:val="decimal"/>
       <w:pStyle w:val="Heading3"/>
-      <w:lvlText w:val="%1.%2.%3."/>
-      <w:lvlJc w:val="left"/>
-      <w:pPr>
-        <w:ind w:left="1080" w:hanging="360"/>
+      <w:lvlText w:val="%1.%2.%3"/>
+      <w:lvlJc w:val="left"/>
+      <w:pPr>
+        <w:ind w:left="720" w:hanging="720"/>
       </w:pPr>
       <w:rPr>
         <w:rFonts w:hint="default"/>
@@ -9155,35 +10366,38 @@
     </w:lvl>
     <w:lvl w:ilvl="3">
       <w:start w:val="1"/>
-      <w:numFmt w:val="bullet"/>
-      <w:lvlText w:val=""/>
-      <w:lvlJc w:val="left"/>
-      <w:pPr>
-        <w:ind w:left="1440" w:hanging="360"/>
-      </w:pPr>
-      <w:rPr>
-        <w:rFonts w:ascii="Wingdings" w:hAnsi="Wingdings" w:hint="default"/>
+      <w:numFmt w:val="decimal"/>
+      <w:pStyle w:val="Heading4"/>
+      <w:lvlText w:val="%1.%2.%3.%4"/>
+      <w:lvlJc w:val="left"/>
+      <w:pPr>
+        <w:ind w:left="864" w:hanging="864"/>
+      </w:pPr>
+      <w:rPr>
+        <w:rFonts w:hint="default"/>
       </w:rPr>
     </w:lvl>
     <w:lvl w:ilvl="4">
       <w:start w:val="1"/>
-      <w:numFmt w:val="bullet"/>
-      <w:lvlText w:val="o"/>
-      <w:lvlJc w:val="left"/>
-      <w:pPr>
-        <w:ind w:left="1800" w:hanging="360"/>
-      </w:pPr>
-      <w:rPr>
-        <w:rFonts w:ascii="Courier New" w:hAnsi="Courier New" w:cs="Courier New" w:hint="default"/>
+      <w:numFmt w:val="decimal"/>
+      <w:pStyle w:val="Heading5"/>
+      <w:lvlText w:val="%1.%2.%3.%4.%5"/>
+      <w:lvlJc w:val="left"/>
+      <w:pPr>
+        <w:ind w:left="1008" w:hanging="1008"/>
+      </w:pPr>
+      <w:rPr>
+        <w:rFonts w:hint="default"/>
       </w:rPr>
     </w:lvl>
     <w:lvl w:ilvl="5">
       <w:start w:val="1"/>
-      <w:numFmt w:val="lowerRoman"/>
-      <w:lvlText w:val="(%6)"/>
-      <w:lvlJc w:val="left"/>
-      <w:pPr>
-        <w:ind w:left="2160" w:hanging="360"/>
+      <w:numFmt w:val="decimal"/>
+      <w:pStyle w:val="Heading6"/>
+      <w:lvlText w:val="%1.%2.%3.%4.%5.%6"/>
+      <w:lvlJc w:val="left"/>
+      <w:pPr>
+        <w:ind w:left="1152" w:hanging="1152"/>
       </w:pPr>
       <w:rPr>
         <w:rFonts w:hint="default"/>
@@ -9192,10 +10406,11 @@
     <w:lvl w:ilvl="6">
       <w:start w:val="1"/>
       <w:numFmt w:val="decimal"/>
-      <w:lvlText w:val="%7."/>
-      <w:lvlJc w:val="left"/>
-      <w:pPr>
-        <w:ind w:left="2520" w:hanging="360"/>
+      <w:pStyle w:val="Heading7"/>
+      <w:lvlText w:val="%1.%2.%3.%4.%5.%6.%7"/>
+      <w:lvlJc w:val="left"/>
+      <w:pPr>
+        <w:ind w:left="1296" w:hanging="1296"/>
       </w:pPr>
       <w:rPr>
         <w:rFonts w:hint="default"/>
@@ -9203,11 +10418,12 @@
     </w:lvl>
     <w:lvl w:ilvl="7">
       <w:start w:val="1"/>
-      <w:numFmt w:val="lowerLetter"/>
-      <w:lvlText w:val="%8."/>
-      <w:lvlJc w:val="left"/>
-      <w:pPr>
-        <w:ind w:left="2880" w:hanging="360"/>
+      <w:numFmt w:val="decimal"/>
+      <w:pStyle w:val="Heading8"/>
+      <w:lvlText w:val="%1.%2.%3.%4.%5.%6.%7.%8"/>
+      <w:lvlJc w:val="left"/>
+      <w:pPr>
+        <w:ind w:left="1440" w:hanging="1440"/>
       </w:pPr>
       <w:rPr>
         <w:rFonts w:hint="default"/>
@@ -9215,11 +10431,12 @@
     </w:lvl>
     <w:lvl w:ilvl="8">
       <w:start w:val="1"/>
-      <w:numFmt w:val="lowerRoman"/>
-      <w:lvlText w:val="%9."/>
-      <w:lvlJc w:val="left"/>
-      <w:pPr>
-        <w:ind w:left="3240" w:hanging="360"/>
+      <w:numFmt w:val="decimal"/>
+      <w:pStyle w:val="Heading9"/>
+      <w:lvlText w:val="%1.%2.%3.%4.%5.%6.%7.%8.%9"/>
+      <w:lvlJc w:val="left"/>
+      <w:pPr>
+        <w:ind w:left="1584" w:hanging="1584"/>
       </w:pPr>
       <w:rPr>
         <w:rFonts w:hint="default"/>
@@ -10213,6 +11430,66 @@
   </w:num>
   <w:num w:numId="26">
     <w:abstractNumId w:val="25"/>
+  </w:num>
+  <w:num w:numId="27">
+    <w:abstractNumId w:val="16"/>
+    <w:lvlOverride w:ilvl="0">
+      <w:startOverride w:val="1"/>
+    </w:lvlOverride>
+    <w:lvlOverride w:ilvl="1">
+      <w:startOverride w:val="1"/>
+    </w:lvlOverride>
+    <w:lvlOverride w:ilvl="2">
+      <w:startOverride w:val="1"/>
+    </w:lvlOverride>
+    <w:lvlOverride w:ilvl="3">
+      <w:startOverride w:val="1"/>
+    </w:lvlOverride>
+    <w:lvlOverride w:ilvl="4">
+      <w:startOverride w:val="1"/>
+    </w:lvlOverride>
+    <w:lvlOverride w:ilvl="5">
+      <w:startOverride w:val="1"/>
+    </w:lvlOverride>
+    <w:lvlOverride w:ilvl="6">
+      <w:startOverride w:val="1"/>
+    </w:lvlOverride>
+    <w:lvlOverride w:ilvl="7">
+      <w:startOverride w:val="1"/>
+    </w:lvlOverride>
+    <w:lvlOverride w:ilvl="8">
+      <w:startOverride w:val="1"/>
+    </w:lvlOverride>
+  </w:num>
+  <w:num w:numId="28">
+    <w:abstractNumId w:val="16"/>
+    <w:lvlOverride w:ilvl="0">
+      <w:startOverride w:val="1"/>
+    </w:lvlOverride>
+    <w:lvlOverride w:ilvl="1">
+      <w:startOverride w:val="1"/>
+    </w:lvlOverride>
+    <w:lvlOverride w:ilvl="2">
+      <w:startOverride w:val="1"/>
+    </w:lvlOverride>
+    <w:lvlOverride w:ilvl="3">
+      <w:startOverride w:val="1"/>
+    </w:lvlOverride>
+    <w:lvlOverride w:ilvl="4">
+      <w:startOverride w:val="1"/>
+    </w:lvlOverride>
+    <w:lvlOverride w:ilvl="5">
+      <w:startOverride w:val="1"/>
+    </w:lvlOverride>
+    <w:lvlOverride w:ilvl="6">
+      <w:startOverride w:val="1"/>
+    </w:lvlOverride>
+    <w:lvlOverride w:ilvl="7">
+      <w:startOverride w:val="1"/>
+    </w:lvlOverride>
+    <w:lvlOverride w:ilvl="8">
+      <w:startOverride w:val="1"/>
+    </w:lvlOverride>
   </w:num>
 </w:numbering>
 </file>
@@ -10622,12 +11899,12 @@
     <w:link w:val="Heading1Char"/>
     <w:uiPriority w:val="9"/>
     <w:qFormat/>
-    <w:rsid w:val="0032668F"/>
+    <w:rsid w:val="004E3AB4"/>
     <w:pPr>
       <w:keepNext/>
       <w:keepLines/>
       <w:numPr>
-        <w:numId w:val="5"/>
+        <w:numId w:val="1"/>
       </w:numPr>
       <w:spacing w:before="240"/>
       <w:outlineLvl w:val="0"/>
@@ -10653,7 +11930,7 @@
       <w:keepLines/>
       <w:numPr>
         <w:ilvl w:val="1"/>
-        <w:numId w:val="6"/>
+        <w:numId w:val="5"/>
       </w:numPr>
       <w:spacing w:before="40"/>
       <w:outlineLvl w:val="1"/>
@@ -10694,6 +11971,10 @@
     <w:pPr>
       <w:keepNext/>
       <w:keepLines/>
+      <w:numPr>
+        <w:ilvl w:val="3"/>
+        <w:numId w:val="5"/>
+      </w:numPr>
       <w:spacing w:before="40"/>
       <w:outlineLvl w:val="3"/>
     </w:pPr>
@@ -10702,6 +11983,139 @@
       <w:b/>
       <w:iCs/>
       <w:color w:val="000000" w:themeColor="text1"/>
+    </w:rPr>
+  </w:style>
+  <w:style w:type="paragraph" w:styleId="Heading5">
+    <w:name w:val="heading 5"/>
+    <w:basedOn w:val="Normal"/>
+    <w:next w:val="Normal"/>
+    <w:link w:val="Heading5Char"/>
+    <w:uiPriority w:val="9"/>
+    <w:semiHidden/>
+    <w:unhideWhenUsed/>
+    <w:qFormat/>
+    <w:rsid w:val="004E3AB4"/>
+    <w:pPr>
+      <w:keepNext/>
+      <w:keepLines/>
+      <w:numPr>
+        <w:ilvl w:val="4"/>
+        <w:numId w:val="5"/>
+      </w:numPr>
+      <w:spacing w:before="40"/>
+      <w:outlineLvl w:val="4"/>
+    </w:pPr>
+    <w:rPr>
+      <w:rFonts w:asciiTheme="majorHAnsi" w:eastAsiaTheme="majorEastAsia" w:hAnsiTheme="majorHAnsi" w:cstheme="majorBidi"/>
+      <w:color w:val="2E74B5" w:themeColor="accent1" w:themeShade="BF"/>
+    </w:rPr>
+  </w:style>
+  <w:style w:type="paragraph" w:styleId="Heading6">
+    <w:name w:val="heading 6"/>
+    <w:basedOn w:val="Normal"/>
+    <w:next w:val="Normal"/>
+    <w:link w:val="Heading6Char"/>
+    <w:uiPriority w:val="9"/>
+    <w:semiHidden/>
+    <w:unhideWhenUsed/>
+    <w:qFormat/>
+    <w:rsid w:val="004E3AB4"/>
+    <w:pPr>
+      <w:keepNext/>
+      <w:keepLines/>
+      <w:numPr>
+        <w:ilvl w:val="5"/>
+        <w:numId w:val="5"/>
+      </w:numPr>
+      <w:spacing w:before="40"/>
+      <w:outlineLvl w:val="5"/>
+    </w:pPr>
+    <w:rPr>
+      <w:rFonts w:asciiTheme="majorHAnsi" w:eastAsiaTheme="majorEastAsia" w:hAnsiTheme="majorHAnsi" w:cstheme="majorBidi"/>
+      <w:color w:val="1F4D78" w:themeColor="accent1" w:themeShade="7F"/>
+    </w:rPr>
+  </w:style>
+  <w:style w:type="paragraph" w:styleId="Heading7">
+    <w:name w:val="heading 7"/>
+    <w:basedOn w:val="Normal"/>
+    <w:next w:val="Normal"/>
+    <w:link w:val="Heading7Char"/>
+    <w:uiPriority w:val="9"/>
+    <w:semiHidden/>
+    <w:unhideWhenUsed/>
+    <w:qFormat/>
+    <w:rsid w:val="004E3AB4"/>
+    <w:pPr>
+      <w:keepNext/>
+      <w:keepLines/>
+      <w:numPr>
+        <w:ilvl w:val="6"/>
+        <w:numId w:val="5"/>
+      </w:numPr>
+      <w:spacing w:before="40"/>
+      <w:outlineLvl w:val="6"/>
+    </w:pPr>
+    <w:rPr>
+      <w:rFonts w:asciiTheme="majorHAnsi" w:eastAsiaTheme="majorEastAsia" w:hAnsiTheme="majorHAnsi" w:cstheme="majorBidi"/>
+      <w:i/>
+      <w:iCs/>
+      <w:color w:val="1F4D78" w:themeColor="accent1" w:themeShade="7F"/>
+    </w:rPr>
+  </w:style>
+  <w:style w:type="paragraph" w:styleId="Heading8">
+    <w:name w:val="heading 8"/>
+    <w:basedOn w:val="Normal"/>
+    <w:next w:val="Normal"/>
+    <w:link w:val="Heading8Char"/>
+    <w:uiPriority w:val="9"/>
+    <w:semiHidden/>
+    <w:unhideWhenUsed/>
+    <w:qFormat/>
+    <w:rsid w:val="004E3AB4"/>
+    <w:pPr>
+      <w:keepNext/>
+      <w:keepLines/>
+      <w:numPr>
+        <w:ilvl w:val="7"/>
+        <w:numId w:val="5"/>
+      </w:numPr>
+      <w:spacing w:before="40"/>
+      <w:outlineLvl w:val="7"/>
+    </w:pPr>
+    <w:rPr>
+      <w:rFonts w:asciiTheme="majorHAnsi" w:eastAsiaTheme="majorEastAsia" w:hAnsiTheme="majorHAnsi" w:cstheme="majorBidi"/>
+      <w:color w:val="272727" w:themeColor="text1" w:themeTint="D8"/>
+      <w:sz w:val="21"/>
+      <w:szCs w:val="21"/>
+    </w:rPr>
+  </w:style>
+  <w:style w:type="paragraph" w:styleId="Heading9">
+    <w:name w:val="heading 9"/>
+    <w:basedOn w:val="Normal"/>
+    <w:next w:val="Normal"/>
+    <w:link w:val="Heading9Char"/>
+    <w:uiPriority w:val="9"/>
+    <w:semiHidden/>
+    <w:unhideWhenUsed/>
+    <w:qFormat/>
+    <w:rsid w:val="004E3AB4"/>
+    <w:pPr>
+      <w:keepNext/>
+      <w:keepLines/>
+      <w:numPr>
+        <w:ilvl w:val="8"/>
+        <w:numId w:val="5"/>
+      </w:numPr>
+      <w:spacing w:before="40"/>
+      <w:outlineLvl w:val="8"/>
+    </w:pPr>
+    <w:rPr>
+      <w:rFonts w:asciiTheme="majorHAnsi" w:eastAsiaTheme="majorEastAsia" w:hAnsiTheme="majorHAnsi" w:cstheme="majorBidi"/>
+      <w:i/>
+      <w:iCs/>
+      <w:color w:val="272727" w:themeColor="text1" w:themeTint="D8"/>
+      <w:sz w:val="21"/>
+      <w:szCs w:val="21"/>
     </w:rPr>
   </w:style>
   <w:style w:type="character" w:default="1" w:styleId="DefaultParagraphFont">
@@ -10736,7 +12150,7 @@
     <w:basedOn w:val="DefaultParagraphFont"/>
     <w:link w:val="Heading1"/>
     <w:uiPriority w:val="9"/>
-    <w:rsid w:val="0032668F"/>
+    <w:rsid w:val="004E3AB4"/>
     <w:rPr>
       <w:rFonts w:eastAsiaTheme="majorEastAsia" w:cstheme="majorBidi"/>
       <w:b/>
@@ -10874,6 +12288,93 @@
         <w:numId w:val="25"/>
       </w:numPr>
     </w:pPr>
+  </w:style>
+  <w:style w:type="character" w:customStyle="1" w:styleId="Heading5Char">
+    <w:name w:val="Heading 5 Char"/>
+    <w:basedOn w:val="DefaultParagraphFont"/>
+    <w:link w:val="Heading5"/>
+    <w:uiPriority w:val="9"/>
+    <w:semiHidden/>
+    <w:rsid w:val="004E3AB4"/>
+    <w:rPr>
+      <w:rFonts w:asciiTheme="majorHAnsi" w:eastAsiaTheme="majorEastAsia" w:hAnsiTheme="majorHAnsi" w:cstheme="majorBidi"/>
+      <w:color w:val="2E74B5" w:themeColor="accent1" w:themeShade="BF"/>
+    </w:rPr>
+  </w:style>
+  <w:style w:type="character" w:customStyle="1" w:styleId="Heading6Char">
+    <w:name w:val="Heading 6 Char"/>
+    <w:basedOn w:val="DefaultParagraphFont"/>
+    <w:link w:val="Heading6"/>
+    <w:uiPriority w:val="9"/>
+    <w:semiHidden/>
+    <w:rsid w:val="004E3AB4"/>
+    <w:rPr>
+      <w:rFonts w:asciiTheme="majorHAnsi" w:eastAsiaTheme="majorEastAsia" w:hAnsiTheme="majorHAnsi" w:cstheme="majorBidi"/>
+      <w:color w:val="1F4D78" w:themeColor="accent1" w:themeShade="7F"/>
+    </w:rPr>
+  </w:style>
+  <w:style w:type="character" w:customStyle="1" w:styleId="Heading7Char">
+    <w:name w:val="Heading 7 Char"/>
+    <w:basedOn w:val="DefaultParagraphFont"/>
+    <w:link w:val="Heading7"/>
+    <w:uiPriority w:val="9"/>
+    <w:semiHidden/>
+    <w:rsid w:val="004E3AB4"/>
+    <w:rPr>
+      <w:rFonts w:asciiTheme="majorHAnsi" w:eastAsiaTheme="majorEastAsia" w:hAnsiTheme="majorHAnsi" w:cstheme="majorBidi"/>
+      <w:i/>
+      <w:iCs/>
+      <w:color w:val="1F4D78" w:themeColor="accent1" w:themeShade="7F"/>
+    </w:rPr>
+  </w:style>
+  <w:style w:type="character" w:customStyle="1" w:styleId="Heading8Char">
+    <w:name w:val="Heading 8 Char"/>
+    <w:basedOn w:val="DefaultParagraphFont"/>
+    <w:link w:val="Heading8"/>
+    <w:uiPriority w:val="9"/>
+    <w:semiHidden/>
+    <w:rsid w:val="004E3AB4"/>
+    <w:rPr>
+      <w:rFonts w:asciiTheme="majorHAnsi" w:eastAsiaTheme="majorEastAsia" w:hAnsiTheme="majorHAnsi" w:cstheme="majorBidi"/>
+      <w:color w:val="272727" w:themeColor="text1" w:themeTint="D8"/>
+      <w:sz w:val="21"/>
+      <w:szCs w:val="21"/>
+    </w:rPr>
+  </w:style>
+  <w:style w:type="character" w:customStyle="1" w:styleId="Heading9Char">
+    <w:name w:val="Heading 9 Char"/>
+    <w:basedOn w:val="DefaultParagraphFont"/>
+    <w:link w:val="Heading9"/>
+    <w:uiPriority w:val="9"/>
+    <w:semiHidden/>
+    <w:rsid w:val="004E3AB4"/>
+    <w:rPr>
+      <w:rFonts w:asciiTheme="majorHAnsi" w:eastAsiaTheme="majorEastAsia" w:hAnsiTheme="majorHAnsi" w:cstheme="majorBidi"/>
+      <w:i/>
+      <w:iCs/>
+      <w:color w:val="272727" w:themeColor="text1" w:themeTint="D8"/>
+      <w:sz w:val="21"/>
+      <w:szCs w:val="21"/>
+    </w:rPr>
+  </w:style>
+  <w:style w:type="paragraph" w:styleId="Caption">
+    <w:name w:val="caption"/>
+    <w:basedOn w:val="Normal"/>
+    <w:next w:val="Normal"/>
+    <w:uiPriority w:val="35"/>
+    <w:unhideWhenUsed/>
+    <w:qFormat/>
+    <w:rsid w:val="002D5748"/>
+    <w:pPr>
+      <w:spacing w:before="0" w:after="200" w:line="240" w:lineRule="auto"/>
+    </w:pPr>
+    <w:rPr>
+      <w:i/>
+      <w:iCs/>
+      <w:color w:val="44546A" w:themeColor="text2"/>
+      <w:sz w:val="18"/>
+      <w:szCs w:val="18"/>
+    </w:rPr>
   </w:style>
 </w:styles>
 </file>
@@ -11144,7 +12645,7 @@
 </file>
 
 <file path=customXml/itemProps1.xml><?xml version="1.0" encoding="utf-8"?>
-<ds:datastoreItem xmlns:ds="http://schemas.openxmlformats.org/officeDocument/2006/customXml" ds:itemID="{8648541E-9579-41DD-9C31-10C1662019FC}">
+<ds:datastoreItem xmlns:ds="http://schemas.openxmlformats.org/officeDocument/2006/customXml" ds:itemID="{79DFDA4A-6471-4F5F-8AAB-E2C6DE6B97BB}">
   <ds:schemaRefs>
     <ds:schemaRef ds:uri="http://schemas.openxmlformats.org/officeDocument/2006/bibliography"/>
   </ds:schemaRefs>
